--- a/out/tables/tab5_model_win_all_by_domains.docx
+++ b/out/tables/tab5_model_win_all_by_domains.docx
@@ -429,7 +429,7 @@
                 <w:szCs w:val="22"/>
                 <w:color w:val="000000"/>
               </w:rPr>
-              <w:t xml:space="preserve">-8.997(1.132)***</w:t>
+              <w:t xml:space="preserve">-8.707(1.104)***</w:t>
             </w:r>
           </w:p>
         </w:tc>
@@ -473,7 +473,7 @@
                 <w:szCs w:val="22"/>
                 <w:color w:val="000000"/>
               </w:rPr>
-              <w:t xml:space="preserve">-9.557(1.394)***</w:t>
+              <w:t xml:space="preserve">-9.841(1.418)***</w:t>
             </w:r>
           </w:p>
         </w:tc>
@@ -517,7 +517,7 @@
                 <w:szCs w:val="22"/>
                 <w:color w:val="000000"/>
               </w:rPr>
-              <w:t xml:space="preserve">-6.170(0.663)***</w:t>
+              <w:t xml:space="preserve">-6.181(0.662)***</w:t>
             </w:r>
           </w:p>
         </w:tc>
@@ -561,7 +561,7 @@
                 <w:szCs w:val="22"/>
                 <w:color w:val="000000"/>
               </w:rPr>
-              <w:t xml:space="preserve">-10.298(0.794)***</w:t>
+              <w:t xml:space="preserve">-10.328(0.796)***</w:t>
             </w:r>
           </w:p>
         </w:tc>
@@ -605,7 +605,7 @@
                 <w:szCs w:val="22"/>
                 <w:color w:val="000000"/>
               </w:rPr>
-              <w:t xml:space="preserve">-5.967(0.801)***</w:t>
+              <w:t xml:space="preserve">-6.063(0.808)***</w:t>
             </w:r>
           </w:p>
         </w:tc>
@@ -649,7 +649,7 @@
                 <w:szCs w:val="22"/>
                 <w:color w:val="000000"/>
               </w:rPr>
-              <w:t xml:space="preserve">-8.045(1.237)***</w:t>
+              <w:t xml:space="preserve">-8.019(1.234)***</w:t>
             </w:r>
           </w:p>
         </w:tc>
@@ -743,51 +743,51 @@
                 <w:szCs w:val="22"/>
                 <w:color w:val="000000"/>
               </w:rPr>
-              <w:t xml:space="preserve">0.241(0.034)***</w:t>
-            </w:r>
-          </w:p>
-        </w:tc>
-        <w:tc>
-          <w:tcPr>
-            <w:tcBorders>
-              <w:bottom w:val="none" w:sz="0" w:space="0" w:color="000000"/>
-              <w:top w:val="none" w:sz="0" w:space="0" w:color="000000"/>
-              <w:left w:val="none" w:sz="0" w:space="0" w:color="000000"/>
-              <w:right w:val="none" w:sz="0" w:space="0" w:color="000000"/>
-            </w:tcBorders>
-            <w:shd w:val="clear" w:color="auto" w:fill="FFFFFF"/>
-            <w:tcMar>
-              <w:top w:w="0" w:type="dxa"/>
-              <w:bottom w:w="0" w:type="dxa"/>
-              <w:left w:w="0" w:type="dxa"/>
-              <w:right w:w="0" w:type="dxa"/>
-            </w:tcMar>
-            <w:vAlign w:val="center"/>
-          </w:tcPr>
-          <w:p>
-            <w:pPr>
-              <w:pStyle w:val="Normal"/>
-              <w:jc w:val="left"/>
-              <w:pBdr>
-                <w:bottom w:val="none" w:sz="0" w:space="0" w:color="000000"/>
-                <w:top w:val="none" w:sz="0" w:space="0" w:color="000000"/>
-                <w:left w:val="none" w:sz="0" w:space="0" w:color="000000"/>
-                <w:right w:val="none" w:sz="0" w:space="0" w:color="000000"/>
-              </w:pBdr>
-              <w:spacing w:after="100" w:before="100" w:line="240"/>
-              <w:ind w:left="100" w:right="100" w:firstLine="0" w:firstLineChars="0"/>
-            </w:pPr>
-            <w:r>
-              <w:rPr>
-                <w:rFonts w:ascii="Helvetica" w:hAnsi="Helvetica" w:eastAsia="Helvetica" w:cs="Helvetica"/>
-                <w:i w:val="false"/>
-                <w:b w:val="false"/>
-                <w:u w:val="none"/>
-                <w:sz w:val="22"/>
-                <w:szCs w:val="22"/>
-                <w:color w:val="000000"/>
-              </w:rPr>
-              <w:t xml:space="preserve">0.290(0.049)***</w:t>
+              <w:t xml:space="preserve">0.237(0.033)***</w:t>
+            </w:r>
+          </w:p>
+        </w:tc>
+        <w:tc>
+          <w:tcPr>
+            <w:tcBorders>
+              <w:bottom w:val="none" w:sz="0" w:space="0" w:color="000000"/>
+              <w:top w:val="none" w:sz="0" w:space="0" w:color="000000"/>
+              <w:left w:val="none" w:sz="0" w:space="0" w:color="000000"/>
+              <w:right w:val="none" w:sz="0" w:space="0" w:color="000000"/>
+            </w:tcBorders>
+            <w:shd w:val="clear" w:color="auto" w:fill="FFFFFF"/>
+            <w:tcMar>
+              <w:top w:w="0" w:type="dxa"/>
+              <w:bottom w:w="0" w:type="dxa"/>
+              <w:left w:w="0" w:type="dxa"/>
+              <w:right w:w="0" w:type="dxa"/>
+            </w:tcMar>
+            <w:vAlign w:val="center"/>
+          </w:tcPr>
+          <w:p>
+            <w:pPr>
+              <w:pStyle w:val="Normal"/>
+              <w:jc w:val="left"/>
+              <w:pBdr>
+                <w:bottom w:val="none" w:sz="0" w:space="0" w:color="000000"/>
+                <w:top w:val="none" w:sz="0" w:space="0" w:color="000000"/>
+                <w:left w:val="none" w:sz="0" w:space="0" w:color="000000"/>
+                <w:right w:val="none" w:sz="0" w:space="0" w:color="000000"/>
+              </w:pBdr>
+              <w:spacing w:after="100" w:before="100" w:line="240"/>
+              <w:ind w:left="100" w:right="100" w:firstLine="0" w:firstLineChars="0"/>
+            </w:pPr>
+            <w:r>
+              <w:rPr>
+                <w:rFonts w:ascii="Helvetica" w:hAnsi="Helvetica" w:eastAsia="Helvetica" w:cs="Helvetica"/>
+                <w:i w:val="false"/>
+                <w:b w:val="false"/>
+                <w:u w:val="none"/>
+                <w:sz w:val="22"/>
+                <w:szCs w:val="22"/>
+                <w:color w:val="000000"/>
+              </w:rPr>
+              <w:t xml:space="preserve">0.295(0.049)***</w:t>
             </w:r>
           </w:p>
         </w:tc>
@@ -875,95 +875,95 @@
                 <w:szCs w:val="22"/>
                 <w:color w:val="000000"/>
               </w:rPr>
-              <w:t xml:space="preserve">0.336(0.027)***</w:t>
-            </w:r>
-          </w:p>
-        </w:tc>
-        <w:tc>
-          <w:tcPr>
-            <w:tcBorders>
-              <w:bottom w:val="none" w:sz="0" w:space="0" w:color="000000"/>
-              <w:top w:val="none" w:sz="0" w:space="0" w:color="000000"/>
-              <w:left w:val="none" w:sz="0" w:space="0" w:color="000000"/>
-              <w:right w:val="none" w:sz="0" w:space="0" w:color="000000"/>
-            </w:tcBorders>
-            <w:shd w:val="clear" w:color="auto" w:fill="FFFFFF"/>
-            <w:tcMar>
-              <w:top w:w="0" w:type="dxa"/>
-              <w:bottom w:w="0" w:type="dxa"/>
-              <w:left w:w="0" w:type="dxa"/>
-              <w:right w:w="0" w:type="dxa"/>
-            </w:tcMar>
-            <w:vAlign w:val="center"/>
-          </w:tcPr>
-          <w:p>
-            <w:pPr>
-              <w:pStyle w:val="Normal"/>
-              <w:jc w:val="left"/>
-              <w:pBdr>
-                <w:bottom w:val="none" w:sz="0" w:space="0" w:color="000000"/>
-                <w:top w:val="none" w:sz="0" w:space="0" w:color="000000"/>
-                <w:left w:val="none" w:sz="0" w:space="0" w:color="000000"/>
-                <w:right w:val="none" w:sz="0" w:space="0" w:color="000000"/>
-              </w:pBdr>
-              <w:spacing w:after="100" w:before="100" w:line="240"/>
-              <w:ind w:left="100" w:right="100" w:firstLine="0" w:firstLineChars="0"/>
-            </w:pPr>
-            <w:r>
-              <w:rPr>
-                <w:rFonts w:ascii="Helvetica" w:hAnsi="Helvetica" w:eastAsia="Helvetica" w:cs="Helvetica"/>
-                <w:i w:val="false"/>
-                <w:b w:val="false"/>
-                <w:u w:val="none"/>
-                <w:sz w:val="22"/>
-                <w:szCs w:val="22"/>
-                <w:color w:val="000000"/>
-              </w:rPr>
-              <w:t xml:space="preserve">0.214(0.028)***</w:t>
-            </w:r>
-          </w:p>
-        </w:tc>
-        <w:tc>
-          <w:tcPr>
-            <w:tcBorders>
-              <w:bottom w:val="none" w:sz="0" w:space="0" w:color="000000"/>
-              <w:top w:val="none" w:sz="0" w:space="0" w:color="000000"/>
-              <w:left w:val="none" w:sz="0" w:space="0" w:color="000000"/>
-              <w:right w:val="none" w:sz="0" w:space="0" w:color="000000"/>
-            </w:tcBorders>
-            <w:shd w:val="clear" w:color="auto" w:fill="FFFFFF"/>
-            <w:tcMar>
-              <w:top w:w="0" w:type="dxa"/>
-              <w:bottom w:w="0" w:type="dxa"/>
-              <w:left w:w="0" w:type="dxa"/>
-              <w:right w:w="0" w:type="dxa"/>
-            </w:tcMar>
-            <w:vAlign w:val="center"/>
-          </w:tcPr>
-          <w:p>
-            <w:pPr>
-              <w:pStyle w:val="Normal"/>
-              <w:jc w:val="left"/>
-              <w:pBdr>
-                <w:bottom w:val="none" w:sz="0" w:space="0" w:color="000000"/>
-                <w:top w:val="none" w:sz="0" w:space="0" w:color="000000"/>
-                <w:left w:val="none" w:sz="0" w:space="0" w:color="000000"/>
-                <w:right w:val="none" w:sz="0" w:space="0" w:color="000000"/>
-              </w:pBdr>
-              <w:spacing w:after="100" w:before="100" w:line="240"/>
-              <w:ind w:left="100" w:right="100" w:firstLine="0" w:firstLineChars="0"/>
-            </w:pPr>
-            <w:r>
-              <w:rPr>
-                <w:rFonts w:ascii="Helvetica" w:hAnsi="Helvetica" w:eastAsia="Helvetica" w:cs="Helvetica"/>
-                <w:i w:val="false"/>
-                <w:b w:val="false"/>
-                <w:u w:val="none"/>
-                <w:sz w:val="22"/>
-                <w:szCs w:val="22"/>
-                <w:color w:val="000000"/>
-              </w:rPr>
-              <w:t xml:space="preserve">0.222(0.042)***</w:t>
+              <w:t xml:space="preserve">0.335(0.027)***</w:t>
+            </w:r>
+          </w:p>
+        </w:tc>
+        <w:tc>
+          <w:tcPr>
+            <w:tcBorders>
+              <w:bottom w:val="none" w:sz="0" w:space="0" w:color="000000"/>
+              <w:top w:val="none" w:sz="0" w:space="0" w:color="000000"/>
+              <w:left w:val="none" w:sz="0" w:space="0" w:color="000000"/>
+              <w:right w:val="none" w:sz="0" w:space="0" w:color="000000"/>
+            </w:tcBorders>
+            <w:shd w:val="clear" w:color="auto" w:fill="FFFFFF"/>
+            <w:tcMar>
+              <w:top w:w="0" w:type="dxa"/>
+              <w:bottom w:w="0" w:type="dxa"/>
+              <w:left w:w="0" w:type="dxa"/>
+              <w:right w:w="0" w:type="dxa"/>
+            </w:tcMar>
+            <w:vAlign w:val="center"/>
+          </w:tcPr>
+          <w:p>
+            <w:pPr>
+              <w:pStyle w:val="Normal"/>
+              <w:jc w:val="left"/>
+              <w:pBdr>
+                <w:bottom w:val="none" w:sz="0" w:space="0" w:color="000000"/>
+                <w:top w:val="none" w:sz="0" w:space="0" w:color="000000"/>
+                <w:left w:val="none" w:sz="0" w:space="0" w:color="000000"/>
+                <w:right w:val="none" w:sz="0" w:space="0" w:color="000000"/>
+              </w:pBdr>
+              <w:spacing w:after="100" w:before="100" w:line="240"/>
+              <w:ind w:left="100" w:right="100" w:firstLine="0" w:firstLineChars="0"/>
+            </w:pPr>
+            <w:r>
+              <w:rPr>
+                <w:rFonts w:ascii="Helvetica" w:hAnsi="Helvetica" w:eastAsia="Helvetica" w:cs="Helvetica"/>
+                <w:i w:val="false"/>
+                <w:b w:val="false"/>
+                <w:u w:val="none"/>
+                <w:sz w:val="22"/>
+                <w:szCs w:val="22"/>
+                <w:color w:val="000000"/>
+              </w:rPr>
+              <w:t xml:space="preserve">0.215(0.028)***</w:t>
+            </w:r>
+          </w:p>
+        </w:tc>
+        <w:tc>
+          <w:tcPr>
+            <w:tcBorders>
+              <w:bottom w:val="none" w:sz="0" w:space="0" w:color="000000"/>
+              <w:top w:val="none" w:sz="0" w:space="0" w:color="000000"/>
+              <w:left w:val="none" w:sz="0" w:space="0" w:color="000000"/>
+              <w:right w:val="none" w:sz="0" w:space="0" w:color="000000"/>
+            </w:tcBorders>
+            <w:shd w:val="clear" w:color="auto" w:fill="FFFFFF"/>
+            <w:tcMar>
+              <w:top w:w="0" w:type="dxa"/>
+              <w:bottom w:w="0" w:type="dxa"/>
+              <w:left w:w="0" w:type="dxa"/>
+              <w:right w:w="0" w:type="dxa"/>
+            </w:tcMar>
+            <w:vAlign w:val="center"/>
+          </w:tcPr>
+          <w:p>
+            <w:pPr>
+              <w:pStyle w:val="Normal"/>
+              <w:jc w:val="left"/>
+              <w:pBdr>
+                <w:bottom w:val="none" w:sz="0" w:space="0" w:color="000000"/>
+                <w:top w:val="none" w:sz="0" w:space="0" w:color="000000"/>
+                <w:left w:val="none" w:sz="0" w:space="0" w:color="000000"/>
+                <w:right w:val="none" w:sz="0" w:space="0" w:color="000000"/>
+              </w:pBdr>
+              <w:spacing w:after="100" w:before="100" w:line="240"/>
+              <w:ind w:left="100" w:right="100" w:firstLine="0" w:firstLineChars="0"/>
+            </w:pPr>
+            <w:r>
+              <w:rPr>
+                <w:rFonts w:ascii="Helvetica" w:hAnsi="Helvetica" w:eastAsia="Helvetica" w:cs="Helvetica"/>
+                <w:i w:val="false"/>
+                <w:b w:val="false"/>
+                <w:u w:val="none"/>
+                <w:sz w:val="22"/>
+                <w:szCs w:val="22"/>
+                <w:color w:val="000000"/>
+              </w:rPr>
+              <w:t xml:space="preserve">0.224(0.042)***</w:t>
             </w:r>
           </w:p>
         </w:tc>
@@ -1057,227 +1057,227 @@
                 <w:szCs w:val="22"/>
                 <w:color w:val="000000"/>
               </w:rPr>
-              <w:t xml:space="preserve">0.109(0.267)</w:t>
-            </w:r>
-          </w:p>
-        </w:tc>
-        <w:tc>
-          <w:tcPr>
-            <w:tcBorders>
-              <w:bottom w:val="none" w:sz="0" w:space="0" w:color="000000"/>
-              <w:top w:val="none" w:sz="0" w:space="0" w:color="000000"/>
-              <w:left w:val="none" w:sz="0" w:space="0" w:color="000000"/>
-              <w:right w:val="none" w:sz="0" w:space="0" w:color="000000"/>
-            </w:tcBorders>
-            <w:shd w:val="clear" w:color="auto" w:fill="FFFFFF"/>
-            <w:tcMar>
-              <w:top w:w="0" w:type="dxa"/>
-              <w:bottom w:w="0" w:type="dxa"/>
-              <w:left w:w="0" w:type="dxa"/>
-              <w:right w:w="0" w:type="dxa"/>
-            </w:tcMar>
-            <w:vAlign w:val="center"/>
-          </w:tcPr>
-          <w:p>
-            <w:pPr>
-              <w:pStyle w:val="Normal"/>
-              <w:jc w:val="left"/>
-              <w:pBdr>
-                <w:bottom w:val="none" w:sz="0" w:space="0" w:color="000000"/>
-                <w:top w:val="none" w:sz="0" w:space="0" w:color="000000"/>
-                <w:left w:val="none" w:sz="0" w:space="0" w:color="000000"/>
-                <w:right w:val="none" w:sz="0" w:space="0" w:color="000000"/>
-              </w:pBdr>
-              <w:spacing w:after="100" w:before="100" w:line="240"/>
-              <w:ind w:left="100" w:right="100" w:firstLine="0" w:firstLineChars="0"/>
-            </w:pPr>
-            <w:r>
-              <w:rPr>
-                <w:rFonts w:ascii="Helvetica" w:hAnsi="Helvetica" w:eastAsia="Helvetica" w:cs="Helvetica"/>
-                <w:i w:val="false"/>
-                <w:b w:val="false"/>
-                <w:u w:val="none"/>
-                <w:sz w:val="22"/>
-                <w:szCs w:val="22"/>
-                <w:color w:val="000000"/>
-              </w:rPr>
-              <w:t xml:space="preserve">-0.404(0.404)</w:t>
-            </w:r>
-          </w:p>
-        </w:tc>
-        <w:tc>
-          <w:tcPr>
-            <w:tcBorders>
-              <w:bottom w:val="none" w:sz="0" w:space="0" w:color="000000"/>
-              <w:top w:val="none" w:sz="0" w:space="0" w:color="000000"/>
-              <w:left w:val="none" w:sz="0" w:space="0" w:color="000000"/>
-              <w:right w:val="none" w:sz="0" w:space="0" w:color="000000"/>
-            </w:tcBorders>
-            <w:shd w:val="clear" w:color="auto" w:fill="FFFFFF"/>
-            <w:tcMar>
-              <w:top w:w="0" w:type="dxa"/>
-              <w:bottom w:w="0" w:type="dxa"/>
-              <w:left w:w="0" w:type="dxa"/>
-              <w:right w:w="0" w:type="dxa"/>
-            </w:tcMar>
-            <w:vAlign w:val="center"/>
-          </w:tcPr>
-          <w:p>
-            <w:pPr>
-              <w:pStyle w:val="Normal"/>
-              <w:jc w:val="left"/>
-              <w:pBdr>
-                <w:bottom w:val="none" w:sz="0" w:space="0" w:color="000000"/>
-                <w:top w:val="none" w:sz="0" w:space="0" w:color="000000"/>
-                <w:left w:val="none" w:sz="0" w:space="0" w:color="000000"/>
-                <w:right w:val="none" w:sz="0" w:space="0" w:color="000000"/>
-              </w:pBdr>
-              <w:spacing w:after="100" w:before="100" w:line="240"/>
-              <w:ind w:left="100" w:right="100" w:firstLine="0" w:firstLineChars="0"/>
-            </w:pPr>
-            <w:r>
-              <w:rPr>
-                <w:rFonts w:ascii="Helvetica" w:hAnsi="Helvetica" w:eastAsia="Helvetica" w:cs="Helvetica"/>
-                <w:i w:val="false"/>
-                <w:b w:val="false"/>
-                <w:u w:val="none"/>
-                <w:sz w:val="22"/>
-                <w:szCs w:val="22"/>
-                <w:color w:val="000000"/>
-              </w:rPr>
-              <w:t xml:space="preserve">-0.414(0.163)*</w:t>
-            </w:r>
-          </w:p>
-        </w:tc>
-        <w:tc>
-          <w:tcPr>
-            <w:tcBorders>
-              <w:bottom w:val="none" w:sz="0" w:space="0" w:color="000000"/>
-              <w:top w:val="none" w:sz="0" w:space="0" w:color="000000"/>
-              <w:left w:val="none" w:sz="0" w:space="0" w:color="000000"/>
-              <w:right w:val="none" w:sz="0" w:space="0" w:color="000000"/>
-            </w:tcBorders>
-            <w:shd w:val="clear" w:color="auto" w:fill="FFFFFF"/>
-            <w:tcMar>
-              <w:top w:w="0" w:type="dxa"/>
-              <w:bottom w:w="0" w:type="dxa"/>
-              <w:left w:w="0" w:type="dxa"/>
-              <w:right w:w="0" w:type="dxa"/>
-            </w:tcMar>
-            <w:vAlign w:val="center"/>
-          </w:tcPr>
-          <w:p>
-            <w:pPr>
-              <w:pStyle w:val="Normal"/>
-              <w:jc w:val="left"/>
-              <w:pBdr>
-                <w:bottom w:val="none" w:sz="0" w:space="0" w:color="000000"/>
-                <w:top w:val="none" w:sz="0" w:space="0" w:color="000000"/>
-                <w:left w:val="none" w:sz="0" w:space="0" w:color="000000"/>
-                <w:right w:val="none" w:sz="0" w:space="0" w:color="000000"/>
-              </w:pBdr>
-              <w:spacing w:after="100" w:before="100" w:line="240"/>
-              <w:ind w:left="100" w:right="100" w:firstLine="0" w:firstLineChars="0"/>
-            </w:pPr>
-            <w:r>
-              <w:rPr>
-                <w:rFonts w:ascii="Helvetica" w:hAnsi="Helvetica" w:eastAsia="Helvetica" w:cs="Helvetica"/>
-                <w:i w:val="false"/>
-                <w:b w:val="false"/>
-                <w:u w:val="none"/>
-                <w:sz w:val="22"/>
-                <w:szCs w:val="22"/>
-                <w:color w:val="000000"/>
-              </w:rPr>
-              <w:t xml:space="preserve">-0.241(0.184)</w:t>
-            </w:r>
-          </w:p>
-        </w:tc>
-        <w:tc>
-          <w:tcPr>
-            <w:tcBorders>
-              <w:bottom w:val="none" w:sz="0" w:space="0" w:color="000000"/>
-              <w:top w:val="none" w:sz="0" w:space="0" w:color="000000"/>
-              <w:left w:val="none" w:sz="0" w:space="0" w:color="000000"/>
-              <w:right w:val="none" w:sz="0" w:space="0" w:color="000000"/>
-            </w:tcBorders>
-            <w:shd w:val="clear" w:color="auto" w:fill="FFFFFF"/>
-            <w:tcMar>
-              <w:top w:w="0" w:type="dxa"/>
-              <w:bottom w:w="0" w:type="dxa"/>
-              <w:left w:w="0" w:type="dxa"/>
-              <w:right w:w="0" w:type="dxa"/>
-            </w:tcMar>
-            <w:vAlign w:val="center"/>
-          </w:tcPr>
-          <w:p>
-            <w:pPr>
-              <w:pStyle w:val="Normal"/>
-              <w:jc w:val="left"/>
-              <w:pBdr>
-                <w:bottom w:val="none" w:sz="0" w:space="0" w:color="000000"/>
-                <w:top w:val="none" w:sz="0" w:space="0" w:color="000000"/>
-                <w:left w:val="none" w:sz="0" w:space="0" w:color="000000"/>
-                <w:right w:val="none" w:sz="0" w:space="0" w:color="000000"/>
-              </w:pBdr>
-              <w:spacing w:after="100" w:before="100" w:line="240"/>
-              <w:ind w:left="100" w:right="100" w:firstLine="0" w:firstLineChars="0"/>
-            </w:pPr>
-            <w:r>
-              <w:rPr>
-                <w:rFonts w:ascii="Helvetica" w:hAnsi="Helvetica" w:eastAsia="Helvetica" w:cs="Helvetica"/>
-                <w:i w:val="false"/>
-                <w:b w:val="false"/>
-                <w:u w:val="none"/>
-                <w:sz w:val="22"/>
-                <w:szCs w:val="22"/>
-                <w:color w:val="000000"/>
-              </w:rPr>
-              <w:t xml:space="preserve">-0.125(0.214)</w:t>
-            </w:r>
-          </w:p>
-        </w:tc>
-        <w:tc>
-          <w:tcPr>
-            <w:tcBorders>
-              <w:bottom w:val="none" w:sz="0" w:space="0" w:color="000000"/>
-              <w:top w:val="none" w:sz="0" w:space="0" w:color="000000"/>
-              <w:left w:val="none" w:sz="0" w:space="0" w:color="000000"/>
-              <w:right w:val="none" w:sz="0" w:space="0" w:color="000000"/>
-            </w:tcBorders>
-            <w:shd w:val="clear" w:color="auto" w:fill="FFFFFF"/>
-            <w:tcMar>
-              <w:top w:w="0" w:type="dxa"/>
-              <w:bottom w:w="0" w:type="dxa"/>
-              <w:left w:w="0" w:type="dxa"/>
-              <w:right w:w="0" w:type="dxa"/>
-            </w:tcMar>
-            <w:vAlign w:val="center"/>
-          </w:tcPr>
-          <w:p>
-            <w:pPr>
-              <w:pStyle w:val="Normal"/>
-              <w:jc w:val="left"/>
-              <w:pBdr>
-                <w:bottom w:val="none" w:sz="0" w:space="0" w:color="000000"/>
-                <w:top w:val="none" w:sz="0" w:space="0" w:color="000000"/>
-                <w:left w:val="none" w:sz="0" w:space="0" w:color="000000"/>
-                <w:right w:val="none" w:sz="0" w:space="0" w:color="000000"/>
-              </w:pBdr>
-              <w:spacing w:after="100" w:before="100" w:line="240"/>
-              <w:ind w:left="100" w:right="100" w:firstLine="0" w:firstLineChars="0"/>
-            </w:pPr>
-            <w:r>
-              <w:rPr>
-                <w:rFonts w:ascii="Helvetica" w:hAnsi="Helvetica" w:eastAsia="Helvetica" w:cs="Helvetica"/>
-                <w:i w:val="false"/>
-                <w:b w:val="false"/>
-                <w:u w:val="none"/>
-                <w:sz w:val="22"/>
-                <w:szCs w:val="22"/>
-                <w:color w:val="000000"/>
-              </w:rPr>
-              <w:t xml:space="preserve">-0.137(0.299)</w:t>
+              <w:t xml:space="preserve">0.070(0.266)</w:t>
+            </w:r>
+          </w:p>
+        </w:tc>
+        <w:tc>
+          <w:tcPr>
+            <w:tcBorders>
+              <w:bottom w:val="none" w:sz="0" w:space="0" w:color="000000"/>
+              <w:top w:val="none" w:sz="0" w:space="0" w:color="000000"/>
+              <w:left w:val="none" w:sz="0" w:space="0" w:color="000000"/>
+              <w:right w:val="none" w:sz="0" w:space="0" w:color="000000"/>
+            </w:tcBorders>
+            <w:shd w:val="clear" w:color="auto" w:fill="FFFFFF"/>
+            <w:tcMar>
+              <w:top w:w="0" w:type="dxa"/>
+              <w:bottom w:w="0" w:type="dxa"/>
+              <w:left w:w="0" w:type="dxa"/>
+              <w:right w:w="0" w:type="dxa"/>
+            </w:tcMar>
+            <w:vAlign w:val="center"/>
+          </w:tcPr>
+          <w:p>
+            <w:pPr>
+              <w:pStyle w:val="Normal"/>
+              <w:jc w:val="left"/>
+              <w:pBdr>
+                <w:bottom w:val="none" w:sz="0" w:space="0" w:color="000000"/>
+                <w:top w:val="none" w:sz="0" w:space="0" w:color="000000"/>
+                <w:left w:val="none" w:sz="0" w:space="0" w:color="000000"/>
+                <w:right w:val="none" w:sz="0" w:space="0" w:color="000000"/>
+              </w:pBdr>
+              <w:spacing w:after="100" w:before="100" w:line="240"/>
+              <w:ind w:left="100" w:right="100" w:firstLine="0" w:firstLineChars="0"/>
+            </w:pPr>
+            <w:r>
+              <w:rPr>
+                <w:rFonts w:ascii="Helvetica" w:hAnsi="Helvetica" w:eastAsia="Helvetica" w:cs="Helvetica"/>
+                <w:i w:val="false"/>
+                <w:b w:val="false"/>
+                <w:u w:val="none"/>
+                <w:sz w:val="22"/>
+                <w:szCs w:val="22"/>
+                <w:color w:val="000000"/>
+              </w:rPr>
+              <w:t xml:space="preserve">-0.334(0.407)</w:t>
+            </w:r>
+          </w:p>
+        </w:tc>
+        <w:tc>
+          <w:tcPr>
+            <w:tcBorders>
+              <w:bottom w:val="none" w:sz="0" w:space="0" w:color="000000"/>
+              <w:top w:val="none" w:sz="0" w:space="0" w:color="000000"/>
+              <w:left w:val="none" w:sz="0" w:space="0" w:color="000000"/>
+              <w:right w:val="none" w:sz="0" w:space="0" w:color="000000"/>
+            </w:tcBorders>
+            <w:shd w:val="clear" w:color="auto" w:fill="FFFFFF"/>
+            <w:tcMar>
+              <w:top w:w="0" w:type="dxa"/>
+              <w:bottom w:w="0" w:type="dxa"/>
+              <w:left w:w="0" w:type="dxa"/>
+              <w:right w:w="0" w:type="dxa"/>
+            </w:tcMar>
+            <w:vAlign w:val="center"/>
+          </w:tcPr>
+          <w:p>
+            <w:pPr>
+              <w:pStyle w:val="Normal"/>
+              <w:jc w:val="left"/>
+              <w:pBdr>
+                <w:bottom w:val="none" w:sz="0" w:space="0" w:color="000000"/>
+                <w:top w:val="none" w:sz="0" w:space="0" w:color="000000"/>
+                <w:left w:val="none" w:sz="0" w:space="0" w:color="000000"/>
+                <w:right w:val="none" w:sz="0" w:space="0" w:color="000000"/>
+              </w:pBdr>
+              <w:spacing w:after="100" w:before="100" w:line="240"/>
+              <w:ind w:left="100" w:right="100" w:firstLine="0" w:firstLineChars="0"/>
+            </w:pPr>
+            <w:r>
+              <w:rPr>
+                <w:rFonts w:ascii="Helvetica" w:hAnsi="Helvetica" w:eastAsia="Helvetica" w:cs="Helvetica"/>
+                <w:i w:val="false"/>
+                <w:b w:val="false"/>
+                <w:u w:val="none"/>
+                <w:sz w:val="22"/>
+                <w:szCs w:val="22"/>
+                <w:color w:val="000000"/>
+              </w:rPr>
+              <w:t xml:space="preserve">-0.417(0.163)*</w:t>
+            </w:r>
+          </w:p>
+        </w:tc>
+        <w:tc>
+          <w:tcPr>
+            <w:tcBorders>
+              <w:bottom w:val="none" w:sz="0" w:space="0" w:color="000000"/>
+              <w:top w:val="none" w:sz="0" w:space="0" w:color="000000"/>
+              <w:left w:val="none" w:sz="0" w:space="0" w:color="000000"/>
+              <w:right w:val="none" w:sz="0" w:space="0" w:color="000000"/>
+            </w:tcBorders>
+            <w:shd w:val="clear" w:color="auto" w:fill="FFFFFF"/>
+            <w:tcMar>
+              <w:top w:w="0" w:type="dxa"/>
+              <w:bottom w:w="0" w:type="dxa"/>
+              <w:left w:w="0" w:type="dxa"/>
+              <w:right w:w="0" w:type="dxa"/>
+            </w:tcMar>
+            <w:vAlign w:val="center"/>
+          </w:tcPr>
+          <w:p>
+            <w:pPr>
+              <w:pStyle w:val="Normal"/>
+              <w:jc w:val="left"/>
+              <w:pBdr>
+                <w:bottom w:val="none" w:sz="0" w:space="0" w:color="000000"/>
+                <w:top w:val="none" w:sz="0" w:space="0" w:color="000000"/>
+                <w:left w:val="none" w:sz="0" w:space="0" w:color="000000"/>
+                <w:right w:val="none" w:sz="0" w:space="0" w:color="000000"/>
+              </w:pBdr>
+              <w:spacing w:after="100" w:before="100" w:line="240"/>
+              <w:ind w:left="100" w:right="100" w:firstLine="0" w:firstLineChars="0"/>
+            </w:pPr>
+            <w:r>
+              <w:rPr>
+                <w:rFonts w:ascii="Helvetica" w:hAnsi="Helvetica" w:eastAsia="Helvetica" w:cs="Helvetica"/>
+                <w:i w:val="false"/>
+                <w:b w:val="false"/>
+                <w:u w:val="none"/>
+                <w:sz w:val="22"/>
+                <w:szCs w:val="22"/>
+                <w:color w:val="000000"/>
+              </w:rPr>
+              <w:t xml:space="preserve">-0.243(0.183)</w:t>
+            </w:r>
+          </w:p>
+        </w:tc>
+        <w:tc>
+          <w:tcPr>
+            <w:tcBorders>
+              <w:bottom w:val="none" w:sz="0" w:space="0" w:color="000000"/>
+              <w:top w:val="none" w:sz="0" w:space="0" w:color="000000"/>
+              <w:left w:val="none" w:sz="0" w:space="0" w:color="000000"/>
+              <w:right w:val="none" w:sz="0" w:space="0" w:color="000000"/>
+            </w:tcBorders>
+            <w:shd w:val="clear" w:color="auto" w:fill="FFFFFF"/>
+            <w:tcMar>
+              <w:top w:w="0" w:type="dxa"/>
+              <w:bottom w:w="0" w:type="dxa"/>
+              <w:left w:w="0" w:type="dxa"/>
+              <w:right w:w="0" w:type="dxa"/>
+            </w:tcMar>
+            <w:vAlign w:val="center"/>
+          </w:tcPr>
+          <w:p>
+            <w:pPr>
+              <w:pStyle w:val="Normal"/>
+              <w:jc w:val="left"/>
+              <w:pBdr>
+                <w:bottom w:val="none" w:sz="0" w:space="0" w:color="000000"/>
+                <w:top w:val="none" w:sz="0" w:space="0" w:color="000000"/>
+                <w:left w:val="none" w:sz="0" w:space="0" w:color="000000"/>
+                <w:right w:val="none" w:sz="0" w:space="0" w:color="000000"/>
+              </w:pBdr>
+              <w:spacing w:after="100" w:before="100" w:line="240"/>
+              <w:ind w:left="100" w:right="100" w:firstLine="0" w:firstLineChars="0"/>
+            </w:pPr>
+            <w:r>
+              <w:rPr>
+                <w:rFonts w:ascii="Helvetica" w:hAnsi="Helvetica" w:eastAsia="Helvetica" w:cs="Helvetica"/>
+                <w:i w:val="false"/>
+                <w:b w:val="false"/>
+                <w:u w:val="none"/>
+                <w:sz w:val="22"/>
+                <w:szCs w:val="22"/>
+                <w:color w:val="000000"/>
+              </w:rPr>
+              <w:t xml:space="preserve">-0.090(0.214)</w:t>
+            </w:r>
+          </w:p>
+        </w:tc>
+        <w:tc>
+          <w:tcPr>
+            <w:tcBorders>
+              <w:bottom w:val="none" w:sz="0" w:space="0" w:color="000000"/>
+              <w:top w:val="none" w:sz="0" w:space="0" w:color="000000"/>
+              <w:left w:val="none" w:sz="0" w:space="0" w:color="000000"/>
+              <w:right w:val="none" w:sz="0" w:space="0" w:color="000000"/>
+            </w:tcBorders>
+            <w:shd w:val="clear" w:color="auto" w:fill="FFFFFF"/>
+            <w:tcMar>
+              <w:top w:w="0" w:type="dxa"/>
+              <w:bottom w:w="0" w:type="dxa"/>
+              <w:left w:w="0" w:type="dxa"/>
+              <w:right w:w="0" w:type="dxa"/>
+            </w:tcMar>
+            <w:vAlign w:val="center"/>
+          </w:tcPr>
+          <w:p>
+            <w:pPr>
+              <w:pStyle w:val="Normal"/>
+              <w:jc w:val="left"/>
+              <w:pBdr>
+                <w:bottom w:val="none" w:sz="0" w:space="0" w:color="000000"/>
+                <w:top w:val="none" w:sz="0" w:space="0" w:color="000000"/>
+                <w:left w:val="none" w:sz="0" w:space="0" w:color="000000"/>
+                <w:right w:val="none" w:sz="0" w:space="0" w:color="000000"/>
+              </w:pBdr>
+              <w:spacing w:after="100" w:before="100" w:line="240"/>
+              <w:ind w:left="100" w:right="100" w:firstLine="0" w:firstLineChars="0"/>
+            </w:pPr>
+            <w:r>
+              <w:rPr>
+                <w:rFonts w:ascii="Helvetica" w:hAnsi="Helvetica" w:eastAsia="Helvetica" w:cs="Helvetica"/>
+                <w:i w:val="false"/>
+                <w:b w:val="false"/>
+                <w:u w:val="none"/>
+                <w:sz w:val="22"/>
+                <w:szCs w:val="22"/>
+                <w:color w:val="000000"/>
+              </w:rPr>
+              <w:t xml:space="preserve">-0.123(0.298)</w:t>
             </w:r>
           </w:p>
         </w:tc>
@@ -1371,95 +1371,95 @@
                 <w:szCs w:val="22"/>
                 <w:color w:val="000000"/>
               </w:rPr>
-              <w:t xml:space="preserve">0.386(0.265)</w:t>
-            </w:r>
-          </w:p>
-        </w:tc>
-        <w:tc>
-          <w:tcPr>
-            <w:tcBorders>
-              <w:bottom w:val="none" w:sz="0" w:space="0" w:color="000000"/>
-              <w:top w:val="none" w:sz="0" w:space="0" w:color="000000"/>
-              <w:left w:val="none" w:sz="0" w:space="0" w:color="000000"/>
-              <w:right w:val="none" w:sz="0" w:space="0" w:color="000000"/>
-            </w:tcBorders>
-            <w:shd w:val="clear" w:color="auto" w:fill="FFFFFF"/>
-            <w:tcMar>
-              <w:top w:w="0" w:type="dxa"/>
-              <w:bottom w:w="0" w:type="dxa"/>
-              <w:left w:w="0" w:type="dxa"/>
-              <w:right w:w="0" w:type="dxa"/>
-            </w:tcMar>
-            <w:vAlign w:val="center"/>
-          </w:tcPr>
-          <w:p>
-            <w:pPr>
-              <w:pStyle w:val="Normal"/>
-              <w:jc w:val="left"/>
-              <w:pBdr>
-                <w:bottom w:val="none" w:sz="0" w:space="0" w:color="000000"/>
-                <w:top w:val="none" w:sz="0" w:space="0" w:color="000000"/>
-                <w:left w:val="none" w:sz="0" w:space="0" w:color="000000"/>
-                <w:right w:val="none" w:sz="0" w:space="0" w:color="000000"/>
-              </w:pBdr>
-              <w:spacing w:after="100" w:before="100" w:line="240"/>
-              <w:ind w:left="100" w:right="100" w:firstLine="0" w:firstLineChars="0"/>
-            </w:pPr>
-            <w:r>
-              <w:rPr>
-                <w:rFonts w:ascii="Helvetica" w:hAnsi="Helvetica" w:eastAsia="Helvetica" w:cs="Helvetica"/>
-                <w:i w:val="false"/>
-                <w:b w:val="false"/>
-                <w:u w:val="none"/>
-                <w:sz w:val="22"/>
-                <w:szCs w:val="22"/>
-                <w:color w:val="000000"/>
-              </w:rPr>
-              <w:t xml:space="preserve">0.275(0.371)</w:t>
-            </w:r>
-          </w:p>
-        </w:tc>
-        <w:tc>
-          <w:tcPr>
-            <w:tcBorders>
-              <w:bottom w:val="none" w:sz="0" w:space="0" w:color="000000"/>
-              <w:top w:val="none" w:sz="0" w:space="0" w:color="000000"/>
-              <w:left w:val="none" w:sz="0" w:space="0" w:color="000000"/>
-              <w:right w:val="none" w:sz="0" w:space="0" w:color="000000"/>
-            </w:tcBorders>
-            <w:shd w:val="clear" w:color="auto" w:fill="FFFFFF"/>
-            <w:tcMar>
-              <w:top w:w="0" w:type="dxa"/>
-              <w:bottom w:w="0" w:type="dxa"/>
-              <w:left w:w="0" w:type="dxa"/>
-              <w:right w:w="0" w:type="dxa"/>
-            </w:tcMar>
-            <w:vAlign w:val="center"/>
-          </w:tcPr>
-          <w:p>
-            <w:pPr>
-              <w:pStyle w:val="Normal"/>
-              <w:jc w:val="left"/>
-              <w:pBdr>
-                <w:bottom w:val="none" w:sz="0" w:space="0" w:color="000000"/>
-                <w:top w:val="none" w:sz="0" w:space="0" w:color="000000"/>
-                <w:left w:val="none" w:sz="0" w:space="0" w:color="000000"/>
-                <w:right w:val="none" w:sz="0" w:space="0" w:color="000000"/>
-              </w:pBdr>
-              <w:spacing w:after="100" w:before="100" w:line="240"/>
-              <w:ind w:left="100" w:right="100" w:firstLine="0" w:firstLineChars="0"/>
-            </w:pPr>
-            <w:r>
-              <w:rPr>
-                <w:rFonts w:ascii="Helvetica" w:hAnsi="Helvetica" w:eastAsia="Helvetica" w:cs="Helvetica"/>
-                <w:i w:val="false"/>
-                <w:b w:val="false"/>
-                <w:u w:val="none"/>
-                <w:sz w:val="22"/>
-                <w:szCs w:val="22"/>
-                <w:color w:val="000000"/>
-              </w:rPr>
-              <w:t xml:space="preserve">0.594(0.299)*</w:t>
+              <w:t xml:space="preserve">0.454(0.261)+</w:t>
+            </w:r>
+          </w:p>
+        </w:tc>
+        <w:tc>
+          <w:tcPr>
+            <w:tcBorders>
+              <w:bottom w:val="none" w:sz="0" w:space="0" w:color="000000"/>
+              <w:top w:val="none" w:sz="0" w:space="0" w:color="000000"/>
+              <w:left w:val="none" w:sz="0" w:space="0" w:color="000000"/>
+              <w:right w:val="none" w:sz="0" w:space="0" w:color="000000"/>
+            </w:tcBorders>
+            <w:shd w:val="clear" w:color="auto" w:fill="FFFFFF"/>
+            <w:tcMar>
+              <w:top w:w="0" w:type="dxa"/>
+              <w:bottom w:w="0" w:type="dxa"/>
+              <w:left w:w="0" w:type="dxa"/>
+              <w:right w:w="0" w:type="dxa"/>
+            </w:tcMar>
+            <w:vAlign w:val="center"/>
+          </w:tcPr>
+          <w:p>
+            <w:pPr>
+              <w:pStyle w:val="Normal"/>
+              <w:jc w:val="left"/>
+              <w:pBdr>
+                <w:bottom w:val="none" w:sz="0" w:space="0" w:color="000000"/>
+                <w:top w:val="none" w:sz="0" w:space="0" w:color="000000"/>
+                <w:left w:val="none" w:sz="0" w:space="0" w:color="000000"/>
+                <w:right w:val="none" w:sz="0" w:space="0" w:color="000000"/>
+              </w:pBdr>
+              <w:spacing w:after="100" w:before="100" w:line="240"/>
+              <w:ind w:left="100" w:right="100" w:firstLine="0" w:firstLineChars="0"/>
+            </w:pPr>
+            <w:r>
+              <w:rPr>
+                <w:rFonts w:ascii="Helvetica" w:hAnsi="Helvetica" w:eastAsia="Helvetica" w:cs="Helvetica"/>
+                <w:i w:val="false"/>
+                <w:b w:val="false"/>
+                <w:u w:val="none"/>
+                <w:sz w:val="22"/>
+                <w:szCs w:val="22"/>
+                <w:color w:val="000000"/>
+              </w:rPr>
+              <w:t xml:space="preserve">0.231(0.373)</w:t>
+            </w:r>
+          </w:p>
+        </w:tc>
+        <w:tc>
+          <w:tcPr>
+            <w:tcBorders>
+              <w:bottom w:val="none" w:sz="0" w:space="0" w:color="000000"/>
+              <w:top w:val="none" w:sz="0" w:space="0" w:color="000000"/>
+              <w:left w:val="none" w:sz="0" w:space="0" w:color="000000"/>
+              <w:right w:val="none" w:sz="0" w:space="0" w:color="000000"/>
+            </w:tcBorders>
+            <w:shd w:val="clear" w:color="auto" w:fill="FFFFFF"/>
+            <w:tcMar>
+              <w:top w:w="0" w:type="dxa"/>
+              <w:bottom w:w="0" w:type="dxa"/>
+              <w:left w:w="0" w:type="dxa"/>
+              <w:right w:w="0" w:type="dxa"/>
+            </w:tcMar>
+            <w:vAlign w:val="center"/>
+          </w:tcPr>
+          <w:p>
+            <w:pPr>
+              <w:pStyle w:val="Normal"/>
+              <w:jc w:val="left"/>
+              <w:pBdr>
+                <w:bottom w:val="none" w:sz="0" w:space="0" w:color="000000"/>
+                <w:top w:val="none" w:sz="0" w:space="0" w:color="000000"/>
+                <w:left w:val="none" w:sz="0" w:space="0" w:color="000000"/>
+                <w:right w:val="none" w:sz="0" w:space="0" w:color="000000"/>
+              </w:pBdr>
+              <w:spacing w:after="100" w:before="100" w:line="240"/>
+              <w:ind w:left="100" w:right="100" w:firstLine="0" w:firstLineChars="0"/>
+            </w:pPr>
+            <w:r>
+              <w:rPr>
+                <w:rFonts w:ascii="Helvetica" w:hAnsi="Helvetica" w:eastAsia="Helvetica" w:cs="Helvetica"/>
+                <w:i w:val="false"/>
+                <w:b w:val="false"/>
+                <w:u w:val="none"/>
+                <w:sz w:val="22"/>
+                <w:szCs w:val="22"/>
+                <w:color w:val="000000"/>
+              </w:rPr>
+              <w:t xml:space="preserve">0.587(0.299)*</w:t>
             </w:r>
           </w:p>
         </w:tc>
@@ -1547,51 +1547,51 @@
                 <w:szCs w:val="22"/>
                 <w:color w:val="000000"/>
               </w:rPr>
-              <w:t xml:space="preserve">0.554(0.240)*</w:t>
-            </w:r>
-          </w:p>
-        </w:tc>
-        <w:tc>
-          <w:tcPr>
-            <w:tcBorders>
-              <w:bottom w:val="none" w:sz="0" w:space="0" w:color="000000"/>
-              <w:top w:val="none" w:sz="0" w:space="0" w:color="000000"/>
-              <w:left w:val="none" w:sz="0" w:space="0" w:color="000000"/>
-              <w:right w:val="none" w:sz="0" w:space="0" w:color="000000"/>
-            </w:tcBorders>
-            <w:shd w:val="clear" w:color="auto" w:fill="FFFFFF"/>
-            <w:tcMar>
-              <w:top w:w="0" w:type="dxa"/>
-              <w:bottom w:w="0" w:type="dxa"/>
-              <w:left w:w="0" w:type="dxa"/>
-              <w:right w:w="0" w:type="dxa"/>
-            </w:tcMar>
-            <w:vAlign w:val="center"/>
-          </w:tcPr>
-          <w:p>
-            <w:pPr>
-              <w:pStyle w:val="Normal"/>
-              <w:jc w:val="left"/>
-              <w:pBdr>
-                <w:bottom w:val="none" w:sz="0" w:space="0" w:color="000000"/>
-                <w:top w:val="none" w:sz="0" w:space="0" w:color="000000"/>
-                <w:left w:val="none" w:sz="0" w:space="0" w:color="000000"/>
-                <w:right w:val="none" w:sz="0" w:space="0" w:color="000000"/>
-              </w:pBdr>
-              <w:spacing w:after="100" w:before="100" w:line="240"/>
-              <w:ind w:left="100" w:right="100" w:firstLine="0" w:firstLineChars="0"/>
-            </w:pPr>
-            <w:r>
-              <w:rPr>
-                <w:rFonts w:ascii="Helvetica" w:hAnsi="Helvetica" w:eastAsia="Helvetica" w:cs="Helvetica"/>
-                <w:i w:val="false"/>
-                <w:b w:val="false"/>
-                <w:u w:val="none"/>
-                <w:sz w:val="22"/>
-                <w:szCs w:val="22"/>
-                <w:color w:val="000000"/>
-              </w:rPr>
-              <w:t xml:space="preserve">0.857(0.312)**</w:t>
+              <w:t xml:space="preserve">0.536(0.241)*</w:t>
+            </w:r>
+          </w:p>
+        </w:tc>
+        <w:tc>
+          <w:tcPr>
+            <w:tcBorders>
+              <w:bottom w:val="none" w:sz="0" w:space="0" w:color="000000"/>
+              <w:top w:val="none" w:sz="0" w:space="0" w:color="000000"/>
+              <w:left w:val="none" w:sz="0" w:space="0" w:color="000000"/>
+              <w:right w:val="none" w:sz="0" w:space="0" w:color="000000"/>
+            </w:tcBorders>
+            <w:shd w:val="clear" w:color="auto" w:fill="FFFFFF"/>
+            <w:tcMar>
+              <w:top w:w="0" w:type="dxa"/>
+              <w:bottom w:w="0" w:type="dxa"/>
+              <w:left w:w="0" w:type="dxa"/>
+              <w:right w:w="0" w:type="dxa"/>
+            </w:tcMar>
+            <w:vAlign w:val="center"/>
+          </w:tcPr>
+          <w:p>
+            <w:pPr>
+              <w:pStyle w:val="Normal"/>
+              <w:jc w:val="left"/>
+              <w:pBdr>
+                <w:bottom w:val="none" w:sz="0" w:space="0" w:color="000000"/>
+                <w:top w:val="none" w:sz="0" w:space="0" w:color="000000"/>
+                <w:left w:val="none" w:sz="0" w:space="0" w:color="000000"/>
+                <w:right w:val="none" w:sz="0" w:space="0" w:color="000000"/>
+              </w:pBdr>
+              <w:spacing w:after="100" w:before="100" w:line="240"/>
+              <w:ind w:left="100" w:right="100" w:firstLine="0" w:firstLineChars="0"/>
+            </w:pPr>
+            <w:r>
+              <w:rPr>
+                <w:rFonts w:ascii="Helvetica" w:hAnsi="Helvetica" w:eastAsia="Helvetica" w:cs="Helvetica"/>
+                <w:i w:val="false"/>
+                <w:b w:val="false"/>
+                <w:u w:val="none"/>
+                <w:sz w:val="22"/>
+                <w:szCs w:val="22"/>
+                <w:color w:val="000000"/>
+              </w:rPr>
+              <w:t xml:space="preserve">0.878(0.312)**</w:t>
             </w:r>
           </w:p>
         </w:tc>
@@ -1685,95 +1685,95 @@
                 <w:szCs w:val="22"/>
                 <w:color w:val="000000"/>
               </w:rPr>
-              <w:t xml:space="preserve">-0.137(0.299)</w:t>
-            </w:r>
-          </w:p>
-        </w:tc>
-        <w:tc>
-          <w:tcPr>
-            <w:tcBorders>
-              <w:bottom w:val="none" w:sz="0" w:space="0" w:color="000000"/>
-              <w:top w:val="none" w:sz="0" w:space="0" w:color="000000"/>
-              <w:left w:val="none" w:sz="0" w:space="0" w:color="000000"/>
-              <w:right w:val="none" w:sz="0" w:space="0" w:color="000000"/>
-            </w:tcBorders>
-            <w:shd w:val="clear" w:color="auto" w:fill="FFFFFF"/>
-            <w:tcMar>
-              <w:top w:w="0" w:type="dxa"/>
-              <w:bottom w:w="0" w:type="dxa"/>
-              <w:left w:w="0" w:type="dxa"/>
-              <w:right w:w="0" w:type="dxa"/>
-            </w:tcMar>
-            <w:vAlign w:val="center"/>
-          </w:tcPr>
-          <w:p>
-            <w:pPr>
-              <w:pStyle w:val="Normal"/>
-              <w:jc w:val="left"/>
-              <w:pBdr>
-                <w:bottom w:val="none" w:sz="0" w:space="0" w:color="000000"/>
-                <w:top w:val="none" w:sz="0" w:space="0" w:color="000000"/>
-                <w:left w:val="none" w:sz="0" w:space="0" w:color="000000"/>
-                <w:right w:val="none" w:sz="0" w:space="0" w:color="000000"/>
-              </w:pBdr>
-              <w:spacing w:after="100" w:before="100" w:line="240"/>
-              <w:ind w:left="100" w:right="100" w:firstLine="0" w:firstLineChars="0"/>
-            </w:pPr>
-            <w:r>
-              <w:rPr>
-                <w:rFonts w:ascii="Helvetica" w:hAnsi="Helvetica" w:eastAsia="Helvetica" w:cs="Helvetica"/>
-                <w:i w:val="false"/>
-                <w:b w:val="false"/>
-                <w:u w:val="none"/>
-                <w:sz w:val="22"/>
-                <w:szCs w:val="22"/>
-                <w:color w:val="000000"/>
-              </w:rPr>
-              <w:t xml:space="preserve">0.132(0.414)</w:t>
-            </w:r>
-          </w:p>
-        </w:tc>
-        <w:tc>
-          <w:tcPr>
-            <w:tcBorders>
-              <w:bottom w:val="none" w:sz="0" w:space="0" w:color="000000"/>
-              <w:top w:val="none" w:sz="0" w:space="0" w:color="000000"/>
-              <w:left w:val="none" w:sz="0" w:space="0" w:color="000000"/>
-              <w:right w:val="none" w:sz="0" w:space="0" w:color="000000"/>
-            </w:tcBorders>
-            <w:shd w:val="clear" w:color="auto" w:fill="FFFFFF"/>
-            <w:tcMar>
-              <w:top w:w="0" w:type="dxa"/>
-              <w:bottom w:w="0" w:type="dxa"/>
-              <w:left w:w="0" w:type="dxa"/>
-              <w:right w:w="0" w:type="dxa"/>
-            </w:tcMar>
-            <w:vAlign w:val="center"/>
-          </w:tcPr>
-          <w:p>
-            <w:pPr>
-              <w:pStyle w:val="Normal"/>
-              <w:jc w:val="left"/>
-              <w:pBdr>
-                <w:bottom w:val="none" w:sz="0" w:space="0" w:color="000000"/>
-                <w:top w:val="none" w:sz="0" w:space="0" w:color="000000"/>
-                <w:left w:val="none" w:sz="0" w:space="0" w:color="000000"/>
-                <w:right w:val="none" w:sz="0" w:space="0" w:color="000000"/>
-              </w:pBdr>
-              <w:spacing w:after="100" w:before="100" w:line="240"/>
-              <w:ind w:left="100" w:right="100" w:firstLine="0" w:firstLineChars="0"/>
-            </w:pPr>
-            <w:r>
-              <w:rPr>
-                <w:rFonts w:ascii="Helvetica" w:hAnsi="Helvetica" w:eastAsia="Helvetica" w:cs="Helvetica"/>
-                <w:i w:val="false"/>
-                <w:b w:val="false"/>
-                <w:u w:val="none"/>
-                <w:sz w:val="22"/>
-                <w:szCs w:val="22"/>
-                <w:color w:val="000000"/>
-              </w:rPr>
-              <w:t xml:space="preserve">0.197(0.211)</w:t>
+              <w:t xml:space="preserve">-0.109(0.298)</w:t>
+            </w:r>
+          </w:p>
+        </w:tc>
+        <w:tc>
+          <w:tcPr>
+            <w:tcBorders>
+              <w:bottom w:val="none" w:sz="0" w:space="0" w:color="000000"/>
+              <w:top w:val="none" w:sz="0" w:space="0" w:color="000000"/>
+              <w:left w:val="none" w:sz="0" w:space="0" w:color="000000"/>
+              <w:right w:val="none" w:sz="0" w:space="0" w:color="000000"/>
+            </w:tcBorders>
+            <w:shd w:val="clear" w:color="auto" w:fill="FFFFFF"/>
+            <w:tcMar>
+              <w:top w:w="0" w:type="dxa"/>
+              <w:bottom w:w="0" w:type="dxa"/>
+              <w:left w:w="0" w:type="dxa"/>
+              <w:right w:w="0" w:type="dxa"/>
+            </w:tcMar>
+            <w:vAlign w:val="center"/>
+          </w:tcPr>
+          <w:p>
+            <w:pPr>
+              <w:pStyle w:val="Normal"/>
+              <w:jc w:val="left"/>
+              <w:pBdr>
+                <w:bottom w:val="none" w:sz="0" w:space="0" w:color="000000"/>
+                <w:top w:val="none" w:sz="0" w:space="0" w:color="000000"/>
+                <w:left w:val="none" w:sz="0" w:space="0" w:color="000000"/>
+                <w:right w:val="none" w:sz="0" w:space="0" w:color="000000"/>
+              </w:pBdr>
+              <w:spacing w:after="100" w:before="100" w:line="240"/>
+              <w:ind w:left="100" w:right="100" w:firstLine="0" w:firstLineChars="0"/>
+            </w:pPr>
+            <w:r>
+              <w:rPr>
+                <w:rFonts w:ascii="Helvetica" w:hAnsi="Helvetica" w:eastAsia="Helvetica" w:cs="Helvetica"/>
+                <w:i w:val="false"/>
+                <w:b w:val="false"/>
+                <w:u w:val="none"/>
+                <w:sz w:val="22"/>
+                <w:szCs w:val="22"/>
+                <w:color w:val="000000"/>
+              </w:rPr>
+              <w:t xml:space="preserve">0.045(0.414)</w:t>
+            </w:r>
+          </w:p>
+        </w:tc>
+        <w:tc>
+          <w:tcPr>
+            <w:tcBorders>
+              <w:bottom w:val="none" w:sz="0" w:space="0" w:color="000000"/>
+              <w:top w:val="none" w:sz="0" w:space="0" w:color="000000"/>
+              <w:left w:val="none" w:sz="0" w:space="0" w:color="000000"/>
+              <w:right w:val="none" w:sz="0" w:space="0" w:color="000000"/>
+            </w:tcBorders>
+            <w:shd w:val="clear" w:color="auto" w:fill="FFFFFF"/>
+            <w:tcMar>
+              <w:top w:w="0" w:type="dxa"/>
+              <w:bottom w:w="0" w:type="dxa"/>
+              <w:left w:w="0" w:type="dxa"/>
+              <w:right w:w="0" w:type="dxa"/>
+            </w:tcMar>
+            <w:vAlign w:val="center"/>
+          </w:tcPr>
+          <w:p>
+            <w:pPr>
+              <w:pStyle w:val="Normal"/>
+              <w:jc w:val="left"/>
+              <w:pBdr>
+                <w:bottom w:val="none" w:sz="0" w:space="0" w:color="000000"/>
+                <w:top w:val="none" w:sz="0" w:space="0" w:color="000000"/>
+                <w:left w:val="none" w:sz="0" w:space="0" w:color="000000"/>
+                <w:right w:val="none" w:sz="0" w:space="0" w:color="000000"/>
+              </w:pBdr>
+              <w:spacing w:after="100" w:before="100" w:line="240"/>
+              <w:ind w:left="100" w:right="100" w:firstLine="0" w:firstLineChars="0"/>
+            </w:pPr>
+            <w:r>
+              <w:rPr>
+                <w:rFonts w:ascii="Helvetica" w:hAnsi="Helvetica" w:eastAsia="Helvetica" w:cs="Helvetica"/>
+                <w:i w:val="false"/>
+                <w:b w:val="false"/>
+                <w:u w:val="none"/>
+                <w:sz w:val="22"/>
+                <w:szCs w:val="22"/>
+                <w:color w:val="000000"/>
+              </w:rPr>
+              <w:t xml:space="preserve">0.186(0.211)</w:t>
             </w:r>
           </w:p>
         </w:tc>
@@ -1861,51 +1861,51 @@
                 <w:szCs w:val="22"/>
                 <w:color w:val="000000"/>
               </w:rPr>
-              <w:t xml:space="preserve">0.109(0.354)</w:t>
-            </w:r>
-          </w:p>
-        </w:tc>
-        <w:tc>
-          <w:tcPr>
-            <w:tcBorders>
-              <w:bottom w:val="none" w:sz="0" w:space="0" w:color="000000"/>
-              <w:top w:val="none" w:sz="0" w:space="0" w:color="000000"/>
-              <w:left w:val="none" w:sz="0" w:space="0" w:color="000000"/>
-              <w:right w:val="none" w:sz="0" w:space="0" w:color="000000"/>
-            </w:tcBorders>
-            <w:shd w:val="clear" w:color="auto" w:fill="FFFFFF"/>
-            <w:tcMar>
-              <w:top w:w="0" w:type="dxa"/>
-              <w:bottom w:w="0" w:type="dxa"/>
-              <w:left w:w="0" w:type="dxa"/>
-              <w:right w:w="0" w:type="dxa"/>
-            </w:tcMar>
-            <w:vAlign w:val="center"/>
-          </w:tcPr>
-          <w:p>
-            <w:pPr>
-              <w:pStyle w:val="Normal"/>
-              <w:jc w:val="left"/>
-              <w:pBdr>
-                <w:bottom w:val="none" w:sz="0" w:space="0" w:color="000000"/>
-                <w:top w:val="none" w:sz="0" w:space="0" w:color="000000"/>
-                <w:left w:val="none" w:sz="0" w:space="0" w:color="000000"/>
-                <w:right w:val="none" w:sz="0" w:space="0" w:color="000000"/>
-              </w:pBdr>
-              <w:spacing w:after="100" w:before="100" w:line="240"/>
-              <w:ind w:left="100" w:right="100" w:firstLine="0" w:firstLineChars="0"/>
-            </w:pPr>
-            <w:r>
-              <w:rPr>
-                <w:rFonts w:ascii="Helvetica" w:hAnsi="Helvetica" w:eastAsia="Helvetica" w:cs="Helvetica"/>
-                <w:i w:val="false"/>
-                <w:b w:val="false"/>
-                <w:u w:val="none"/>
-                <w:sz w:val="22"/>
-                <w:szCs w:val="22"/>
-                <w:color w:val="000000"/>
-              </w:rPr>
-              <w:t xml:space="preserve">0.118(0.381)</w:t>
+              <w:t xml:space="preserve">0.079(0.354)</w:t>
+            </w:r>
+          </w:p>
+        </w:tc>
+        <w:tc>
+          <w:tcPr>
+            <w:tcBorders>
+              <w:bottom w:val="none" w:sz="0" w:space="0" w:color="000000"/>
+              <w:top w:val="none" w:sz="0" w:space="0" w:color="000000"/>
+              <w:left w:val="none" w:sz="0" w:space="0" w:color="000000"/>
+              <w:right w:val="none" w:sz="0" w:space="0" w:color="000000"/>
+            </w:tcBorders>
+            <w:shd w:val="clear" w:color="auto" w:fill="FFFFFF"/>
+            <w:tcMar>
+              <w:top w:w="0" w:type="dxa"/>
+              <w:bottom w:w="0" w:type="dxa"/>
+              <w:left w:w="0" w:type="dxa"/>
+              <w:right w:w="0" w:type="dxa"/>
+            </w:tcMar>
+            <w:vAlign w:val="center"/>
+          </w:tcPr>
+          <w:p>
+            <w:pPr>
+              <w:pStyle w:val="Normal"/>
+              <w:jc w:val="left"/>
+              <w:pBdr>
+                <w:bottom w:val="none" w:sz="0" w:space="0" w:color="000000"/>
+                <w:top w:val="none" w:sz="0" w:space="0" w:color="000000"/>
+                <w:left w:val="none" w:sz="0" w:space="0" w:color="000000"/>
+                <w:right w:val="none" w:sz="0" w:space="0" w:color="000000"/>
+              </w:pBdr>
+              <w:spacing w:after="100" w:before="100" w:line="240"/>
+              <w:ind w:left="100" w:right="100" w:firstLine="0" w:firstLineChars="0"/>
+            </w:pPr>
+            <w:r>
+              <w:rPr>
+                <w:rFonts w:ascii="Helvetica" w:hAnsi="Helvetica" w:eastAsia="Helvetica" w:cs="Helvetica"/>
+                <w:i w:val="false"/>
+                <w:b w:val="false"/>
+                <w:u w:val="none"/>
+                <w:sz w:val="22"/>
+                <w:szCs w:val="22"/>
+                <w:color w:val="000000"/>
+              </w:rPr>
+              <w:t xml:space="preserve">0.115(0.380)</w:t>
             </w:r>
           </w:p>
         </w:tc>
@@ -1999,139 +1999,139 @@
                 <w:szCs w:val="22"/>
                 <w:color w:val="000000"/>
               </w:rPr>
-              <w:t xml:space="preserve">1.068(0.493)*</w:t>
-            </w:r>
-          </w:p>
-        </w:tc>
-        <w:tc>
-          <w:tcPr>
-            <w:tcBorders>
-              <w:bottom w:val="none" w:sz="0" w:space="0" w:color="000000"/>
-              <w:top w:val="none" w:sz="0" w:space="0" w:color="000000"/>
-              <w:left w:val="none" w:sz="0" w:space="0" w:color="000000"/>
-              <w:right w:val="none" w:sz="0" w:space="0" w:color="000000"/>
-            </w:tcBorders>
-            <w:shd w:val="clear" w:color="auto" w:fill="FFFFFF"/>
-            <w:tcMar>
-              <w:top w:w="0" w:type="dxa"/>
-              <w:bottom w:w="0" w:type="dxa"/>
-              <w:left w:w="0" w:type="dxa"/>
-              <w:right w:w="0" w:type="dxa"/>
-            </w:tcMar>
-            <w:vAlign w:val="center"/>
-          </w:tcPr>
-          <w:p>
-            <w:pPr>
-              <w:pStyle w:val="Normal"/>
-              <w:jc w:val="left"/>
-              <w:pBdr>
-                <w:bottom w:val="none" w:sz="0" w:space="0" w:color="000000"/>
-                <w:top w:val="none" w:sz="0" w:space="0" w:color="000000"/>
-                <w:left w:val="none" w:sz="0" w:space="0" w:color="000000"/>
-                <w:right w:val="none" w:sz="0" w:space="0" w:color="000000"/>
-              </w:pBdr>
-              <w:spacing w:after="100" w:before="100" w:line="240"/>
-              <w:ind w:left="100" w:right="100" w:firstLine="0" w:firstLineChars="0"/>
-            </w:pPr>
-            <w:r>
-              <w:rPr>
-                <w:rFonts w:ascii="Helvetica" w:hAnsi="Helvetica" w:eastAsia="Helvetica" w:cs="Helvetica"/>
-                <w:i w:val="false"/>
-                <w:b w:val="false"/>
-                <w:u w:val="none"/>
-                <w:sz w:val="22"/>
-                <w:szCs w:val="22"/>
-                <w:color w:val="000000"/>
-              </w:rPr>
-              <w:t xml:space="preserve">0.265(0.514)</w:t>
-            </w:r>
-          </w:p>
-        </w:tc>
-        <w:tc>
-          <w:tcPr>
-            <w:tcBorders>
-              <w:bottom w:val="none" w:sz="0" w:space="0" w:color="000000"/>
-              <w:top w:val="none" w:sz="0" w:space="0" w:color="000000"/>
-              <w:left w:val="none" w:sz="0" w:space="0" w:color="000000"/>
-              <w:right w:val="none" w:sz="0" w:space="0" w:color="000000"/>
-            </w:tcBorders>
-            <w:shd w:val="clear" w:color="auto" w:fill="FFFFFF"/>
-            <w:tcMar>
-              <w:top w:w="0" w:type="dxa"/>
-              <w:bottom w:w="0" w:type="dxa"/>
-              <w:left w:w="0" w:type="dxa"/>
-              <w:right w:w="0" w:type="dxa"/>
-            </w:tcMar>
-            <w:vAlign w:val="center"/>
-          </w:tcPr>
-          <w:p>
-            <w:pPr>
-              <w:pStyle w:val="Normal"/>
-              <w:jc w:val="left"/>
-              <w:pBdr>
-                <w:bottom w:val="none" w:sz="0" w:space="0" w:color="000000"/>
-                <w:top w:val="none" w:sz="0" w:space="0" w:color="000000"/>
-                <w:left w:val="none" w:sz="0" w:space="0" w:color="000000"/>
-                <w:right w:val="none" w:sz="0" w:space="0" w:color="000000"/>
-              </w:pBdr>
-              <w:spacing w:after="100" w:before="100" w:line="240"/>
-              <w:ind w:left="100" w:right="100" w:firstLine="0" w:firstLineChars="0"/>
-            </w:pPr>
-            <w:r>
-              <w:rPr>
-                <w:rFonts w:ascii="Helvetica" w:hAnsi="Helvetica" w:eastAsia="Helvetica" w:cs="Helvetica"/>
-                <w:i w:val="false"/>
-                <w:b w:val="false"/>
-                <w:u w:val="none"/>
-                <w:sz w:val="22"/>
-                <w:szCs w:val="22"/>
-                <w:color w:val="000000"/>
-              </w:rPr>
-              <w:t xml:space="preserve">0.028(0.199)</w:t>
-            </w:r>
-          </w:p>
-        </w:tc>
-        <w:tc>
-          <w:tcPr>
-            <w:tcBorders>
-              <w:bottom w:val="none" w:sz="0" w:space="0" w:color="000000"/>
-              <w:top w:val="none" w:sz="0" w:space="0" w:color="000000"/>
-              <w:left w:val="none" w:sz="0" w:space="0" w:color="000000"/>
-              <w:right w:val="none" w:sz="0" w:space="0" w:color="000000"/>
-            </w:tcBorders>
-            <w:shd w:val="clear" w:color="auto" w:fill="FFFFFF"/>
-            <w:tcMar>
-              <w:top w:w="0" w:type="dxa"/>
-              <w:bottom w:w="0" w:type="dxa"/>
-              <w:left w:w="0" w:type="dxa"/>
-              <w:right w:w="0" w:type="dxa"/>
-            </w:tcMar>
-            <w:vAlign w:val="center"/>
-          </w:tcPr>
-          <w:p>
-            <w:pPr>
-              <w:pStyle w:val="Normal"/>
-              <w:jc w:val="left"/>
-              <w:pBdr>
-                <w:bottom w:val="none" w:sz="0" w:space="0" w:color="000000"/>
-                <w:top w:val="none" w:sz="0" w:space="0" w:color="000000"/>
-                <w:left w:val="none" w:sz="0" w:space="0" w:color="000000"/>
-                <w:right w:val="none" w:sz="0" w:space="0" w:color="000000"/>
-              </w:pBdr>
-              <w:spacing w:after="100" w:before="100" w:line="240"/>
-              <w:ind w:left="100" w:right="100" w:firstLine="0" w:firstLineChars="0"/>
-            </w:pPr>
-            <w:r>
-              <w:rPr>
-                <w:rFonts w:ascii="Helvetica" w:hAnsi="Helvetica" w:eastAsia="Helvetica" w:cs="Helvetica"/>
-                <w:i w:val="false"/>
-                <w:b w:val="false"/>
-                <w:u w:val="none"/>
-                <w:sz w:val="22"/>
-                <w:szCs w:val="22"/>
-                <w:color w:val="000000"/>
-              </w:rPr>
-              <w:t xml:space="preserve">0.107(0.234)</w:t>
+              <w:t xml:space="preserve">0.967(0.479)*</w:t>
+            </w:r>
+          </w:p>
+        </w:tc>
+        <w:tc>
+          <w:tcPr>
+            <w:tcBorders>
+              <w:bottom w:val="none" w:sz="0" w:space="0" w:color="000000"/>
+              <w:top w:val="none" w:sz="0" w:space="0" w:color="000000"/>
+              <w:left w:val="none" w:sz="0" w:space="0" w:color="000000"/>
+              <w:right w:val="none" w:sz="0" w:space="0" w:color="000000"/>
+            </w:tcBorders>
+            <w:shd w:val="clear" w:color="auto" w:fill="FFFFFF"/>
+            <w:tcMar>
+              <w:top w:w="0" w:type="dxa"/>
+              <w:bottom w:w="0" w:type="dxa"/>
+              <w:left w:w="0" w:type="dxa"/>
+              <w:right w:w="0" w:type="dxa"/>
+            </w:tcMar>
+            <w:vAlign w:val="center"/>
+          </w:tcPr>
+          <w:p>
+            <w:pPr>
+              <w:pStyle w:val="Normal"/>
+              <w:jc w:val="left"/>
+              <w:pBdr>
+                <w:bottom w:val="none" w:sz="0" w:space="0" w:color="000000"/>
+                <w:top w:val="none" w:sz="0" w:space="0" w:color="000000"/>
+                <w:left w:val="none" w:sz="0" w:space="0" w:color="000000"/>
+                <w:right w:val="none" w:sz="0" w:space="0" w:color="000000"/>
+              </w:pBdr>
+              <w:spacing w:after="100" w:before="100" w:line="240"/>
+              <w:ind w:left="100" w:right="100" w:firstLine="0" w:firstLineChars="0"/>
+            </w:pPr>
+            <w:r>
+              <w:rPr>
+                <w:rFonts w:ascii="Helvetica" w:hAnsi="Helvetica" w:eastAsia="Helvetica" w:cs="Helvetica"/>
+                <w:i w:val="false"/>
+                <w:b w:val="false"/>
+                <w:u w:val="none"/>
+                <w:sz w:val="22"/>
+                <w:szCs w:val="22"/>
+                <w:color w:val="000000"/>
+              </w:rPr>
+              <w:t xml:space="preserve">0.259(0.517)</w:t>
+            </w:r>
+          </w:p>
+        </w:tc>
+        <w:tc>
+          <w:tcPr>
+            <w:tcBorders>
+              <w:bottom w:val="none" w:sz="0" w:space="0" w:color="000000"/>
+              <w:top w:val="none" w:sz="0" w:space="0" w:color="000000"/>
+              <w:left w:val="none" w:sz="0" w:space="0" w:color="000000"/>
+              <w:right w:val="none" w:sz="0" w:space="0" w:color="000000"/>
+            </w:tcBorders>
+            <w:shd w:val="clear" w:color="auto" w:fill="FFFFFF"/>
+            <w:tcMar>
+              <w:top w:w="0" w:type="dxa"/>
+              <w:bottom w:w="0" w:type="dxa"/>
+              <w:left w:w="0" w:type="dxa"/>
+              <w:right w:w="0" w:type="dxa"/>
+            </w:tcMar>
+            <w:vAlign w:val="center"/>
+          </w:tcPr>
+          <w:p>
+            <w:pPr>
+              <w:pStyle w:val="Normal"/>
+              <w:jc w:val="left"/>
+              <w:pBdr>
+                <w:bottom w:val="none" w:sz="0" w:space="0" w:color="000000"/>
+                <w:top w:val="none" w:sz="0" w:space="0" w:color="000000"/>
+                <w:left w:val="none" w:sz="0" w:space="0" w:color="000000"/>
+                <w:right w:val="none" w:sz="0" w:space="0" w:color="000000"/>
+              </w:pBdr>
+              <w:spacing w:after="100" w:before="100" w:line="240"/>
+              <w:ind w:left="100" w:right="100" w:firstLine="0" w:firstLineChars="0"/>
+            </w:pPr>
+            <w:r>
+              <w:rPr>
+                <w:rFonts w:ascii="Helvetica" w:hAnsi="Helvetica" w:eastAsia="Helvetica" w:cs="Helvetica"/>
+                <w:i w:val="false"/>
+                <w:b w:val="false"/>
+                <w:u w:val="none"/>
+                <w:sz w:val="22"/>
+                <w:szCs w:val="22"/>
+                <w:color w:val="000000"/>
+              </w:rPr>
+              <w:t xml:space="preserve">0.026(0.199)</w:t>
+            </w:r>
+          </w:p>
+        </w:tc>
+        <w:tc>
+          <w:tcPr>
+            <w:tcBorders>
+              <w:bottom w:val="none" w:sz="0" w:space="0" w:color="000000"/>
+              <w:top w:val="none" w:sz="0" w:space="0" w:color="000000"/>
+              <w:left w:val="none" w:sz="0" w:space="0" w:color="000000"/>
+              <w:right w:val="none" w:sz="0" w:space="0" w:color="000000"/>
+            </w:tcBorders>
+            <w:shd w:val="clear" w:color="auto" w:fill="FFFFFF"/>
+            <w:tcMar>
+              <w:top w:w="0" w:type="dxa"/>
+              <w:bottom w:w="0" w:type="dxa"/>
+              <w:left w:w="0" w:type="dxa"/>
+              <w:right w:w="0" w:type="dxa"/>
+            </w:tcMar>
+            <w:vAlign w:val="center"/>
+          </w:tcPr>
+          <w:p>
+            <w:pPr>
+              <w:pStyle w:val="Normal"/>
+              <w:jc w:val="left"/>
+              <w:pBdr>
+                <w:bottom w:val="none" w:sz="0" w:space="0" w:color="000000"/>
+                <w:top w:val="none" w:sz="0" w:space="0" w:color="000000"/>
+                <w:left w:val="none" w:sz="0" w:space="0" w:color="000000"/>
+                <w:right w:val="none" w:sz="0" w:space="0" w:color="000000"/>
+              </w:pBdr>
+              <w:spacing w:after="100" w:before="100" w:line="240"/>
+              <w:ind w:left="100" w:right="100" w:firstLine="0" w:firstLineChars="0"/>
+            </w:pPr>
+            <w:r>
+              <w:rPr>
+                <w:rFonts w:ascii="Helvetica" w:hAnsi="Helvetica" w:eastAsia="Helvetica" w:cs="Helvetica"/>
+                <w:i w:val="false"/>
+                <w:b w:val="false"/>
+                <w:u w:val="none"/>
+                <w:sz w:val="22"/>
+                <w:szCs w:val="22"/>
+                <w:color w:val="000000"/>
+              </w:rPr>
+              <w:t xml:space="preserve">0.106(0.234)</w:t>
             </w:r>
           </w:p>
         </w:tc>
@@ -2219,7 +2219,7 @@
                 <w:szCs w:val="22"/>
                 <w:color w:val="000000"/>
               </w:rPr>
-              <w:t xml:space="preserve">0.541(0.361)</w:t>
+              <w:t xml:space="preserve">0.377(0.361)</w:t>
             </w:r>
           </w:p>
         </w:tc>
@@ -2313,227 +2313,227 @@
                 <w:szCs w:val="22"/>
                 <w:color w:val="000000"/>
               </w:rPr>
-              <w:t xml:space="preserve">-0.003(0.030)</w:t>
-            </w:r>
-          </w:p>
-        </w:tc>
-        <w:tc>
-          <w:tcPr>
-            <w:tcBorders>
-              <w:bottom w:val="none" w:sz="0" w:space="0" w:color="000000"/>
-              <w:top w:val="none" w:sz="0" w:space="0" w:color="000000"/>
-              <w:left w:val="none" w:sz="0" w:space="0" w:color="000000"/>
-              <w:right w:val="none" w:sz="0" w:space="0" w:color="000000"/>
-            </w:tcBorders>
-            <w:shd w:val="clear" w:color="auto" w:fill="FFFFFF"/>
-            <w:tcMar>
-              <w:top w:w="0" w:type="dxa"/>
-              <w:bottom w:w="0" w:type="dxa"/>
-              <w:left w:w="0" w:type="dxa"/>
-              <w:right w:w="0" w:type="dxa"/>
-            </w:tcMar>
-            <w:vAlign w:val="center"/>
-          </w:tcPr>
-          <w:p>
-            <w:pPr>
-              <w:pStyle w:val="Normal"/>
-              <w:jc w:val="left"/>
-              <w:pBdr>
-                <w:bottom w:val="none" w:sz="0" w:space="0" w:color="000000"/>
-                <w:top w:val="none" w:sz="0" w:space="0" w:color="000000"/>
-                <w:left w:val="none" w:sz="0" w:space="0" w:color="000000"/>
-                <w:right w:val="none" w:sz="0" w:space="0" w:color="000000"/>
-              </w:pBdr>
-              <w:spacing w:after="100" w:before="100" w:line="240"/>
-              <w:ind w:left="100" w:right="100" w:firstLine="0" w:firstLineChars="0"/>
-            </w:pPr>
-            <w:r>
-              <w:rPr>
-                <w:rFonts w:ascii="Helvetica" w:hAnsi="Helvetica" w:eastAsia="Helvetica" w:cs="Helvetica"/>
-                <w:i w:val="false"/>
-                <w:b w:val="false"/>
-                <w:u w:val="none"/>
-                <w:sz w:val="22"/>
-                <w:szCs w:val="22"/>
-                <w:color w:val="000000"/>
-              </w:rPr>
-              <w:t xml:space="preserve">0.066(0.053)</w:t>
-            </w:r>
-          </w:p>
-        </w:tc>
-        <w:tc>
-          <w:tcPr>
-            <w:tcBorders>
-              <w:bottom w:val="none" w:sz="0" w:space="0" w:color="000000"/>
-              <w:top w:val="none" w:sz="0" w:space="0" w:color="000000"/>
-              <w:left w:val="none" w:sz="0" w:space="0" w:color="000000"/>
-              <w:right w:val="none" w:sz="0" w:space="0" w:color="000000"/>
-            </w:tcBorders>
-            <w:shd w:val="clear" w:color="auto" w:fill="FFFFFF"/>
-            <w:tcMar>
-              <w:top w:w="0" w:type="dxa"/>
-              <w:bottom w:w="0" w:type="dxa"/>
-              <w:left w:w="0" w:type="dxa"/>
-              <w:right w:w="0" w:type="dxa"/>
-            </w:tcMar>
-            <w:vAlign w:val="center"/>
-          </w:tcPr>
-          <w:p>
-            <w:pPr>
-              <w:pStyle w:val="Normal"/>
-              <w:jc w:val="left"/>
-              <w:pBdr>
-                <w:bottom w:val="none" w:sz="0" w:space="0" w:color="000000"/>
-                <w:top w:val="none" w:sz="0" w:space="0" w:color="000000"/>
-                <w:left w:val="none" w:sz="0" w:space="0" w:color="000000"/>
-                <w:right w:val="none" w:sz="0" w:space="0" w:color="000000"/>
-              </w:pBdr>
-              <w:spacing w:after="100" w:before="100" w:line="240"/>
-              <w:ind w:left="100" w:right="100" w:firstLine="0" w:firstLineChars="0"/>
-            </w:pPr>
-            <w:r>
-              <w:rPr>
-                <w:rFonts w:ascii="Helvetica" w:hAnsi="Helvetica" w:eastAsia="Helvetica" w:cs="Helvetica"/>
-                <w:i w:val="false"/>
-                <w:b w:val="false"/>
-                <w:u w:val="none"/>
-                <w:sz w:val="22"/>
-                <w:szCs w:val="22"/>
-                <w:color w:val="000000"/>
-              </w:rPr>
-              <w:t xml:space="preserve">0.052(0.035)</w:t>
-            </w:r>
-          </w:p>
-        </w:tc>
-        <w:tc>
-          <w:tcPr>
-            <w:tcBorders>
-              <w:bottom w:val="none" w:sz="0" w:space="0" w:color="000000"/>
-              <w:top w:val="none" w:sz="0" w:space="0" w:color="000000"/>
-              <w:left w:val="none" w:sz="0" w:space="0" w:color="000000"/>
-              <w:right w:val="none" w:sz="0" w:space="0" w:color="000000"/>
-            </w:tcBorders>
-            <w:shd w:val="clear" w:color="auto" w:fill="FFFFFF"/>
-            <w:tcMar>
-              <w:top w:w="0" w:type="dxa"/>
-              <w:bottom w:w="0" w:type="dxa"/>
-              <w:left w:w="0" w:type="dxa"/>
-              <w:right w:w="0" w:type="dxa"/>
-            </w:tcMar>
-            <w:vAlign w:val="center"/>
-          </w:tcPr>
-          <w:p>
-            <w:pPr>
-              <w:pStyle w:val="Normal"/>
-              <w:jc w:val="left"/>
-              <w:pBdr>
-                <w:bottom w:val="none" w:sz="0" w:space="0" w:color="000000"/>
-                <w:top w:val="none" w:sz="0" w:space="0" w:color="000000"/>
-                <w:left w:val="none" w:sz="0" w:space="0" w:color="000000"/>
-                <w:right w:val="none" w:sz="0" w:space="0" w:color="000000"/>
-              </w:pBdr>
-              <w:spacing w:after="100" w:before="100" w:line="240"/>
-              <w:ind w:left="100" w:right="100" w:firstLine="0" w:firstLineChars="0"/>
-            </w:pPr>
-            <w:r>
-              <w:rPr>
-                <w:rFonts w:ascii="Helvetica" w:hAnsi="Helvetica" w:eastAsia="Helvetica" w:cs="Helvetica"/>
-                <w:i w:val="false"/>
-                <w:b w:val="false"/>
-                <w:u w:val="none"/>
-                <w:sz w:val="22"/>
-                <w:szCs w:val="22"/>
-                <w:color w:val="000000"/>
-              </w:rPr>
-              <w:t xml:space="preserve">0.056(0.122)</w:t>
-            </w:r>
-          </w:p>
-        </w:tc>
-        <w:tc>
-          <w:tcPr>
-            <w:tcBorders>
-              <w:bottom w:val="none" w:sz="0" w:space="0" w:color="000000"/>
-              <w:top w:val="none" w:sz="0" w:space="0" w:color="000000"/>
-              <w:left w:val="none" w:sz="0" w:space="0" w:color="000000"/>
-              <w:right w:val="none" w:sz="0" w:space="0" w:color="000000"/>
-            </w:tcBorders>
-            <w:shd w:val="clear" w:color="auto" w:fill="FFFFFF"/>
-            <w:tcMar>
-              <w:top w:w="0" w:type="dxa"/>
-              <w:bottom w:w="0" w:type="dxa"/>
-              <w:left w:w="0" w:type="dxa"/>
-              <w:right w:w="0" w:type="dxa"/>
-            </w:tcMar>
-            <w:vAlign w:val="center"/>
-          </w:tcPr>
-          <w:p>
-            <w:pPr>
-              <w:pStyle w:val="Normal"/>
-              <w:jc w:val="left"/>
-              <w:pBdr>
-                <w:bottom w:val="none" w:sz="0" w:space="0" w:color="000000"/>
-                <w:top w:val="none" w:sz="0" w:space="0" w:color="000000"/>
-                <w:left w:val="none" w:sz="0" w:space="0" w:color="000000"/>
-                <w:right w:val="none" w:sz="0" w:space="0" w:color="000000"/>
-              </w:pBdr>
-              <w:spacing w:after="100" w:before="100" w:line="240"/>
-              <w:ind w:left="100" w:right="100" w:firstLine="0" w:firstLineChars="0"/>
-            </w:pPr>
-            <w:r>
-              <w:rPr>
-                <w:rFonts w:ascii="Helvetica" w:hAnsi="Helvetica" w:eastAsia="Helvetica" w:cs="Helvetica"/>
-                <w:i w:val="false"/>
-                <w:b w:val="false"/>
-                <w:u w:val="none"/>
-                <w:sz w:val="22"/>
-                <w:szCs w:val="22"/>
-                <w:color w:val="000000"/>
-              </w:rPr>
-              <w:t xml:space="preserve">0.005(0.039)</w:t>
-            </w:r>
-          </w:p>
-        </w:tc>
-        <w:tc>
-          <w:tcPr>
-            <w:tcBorders>
-              <w:bottom w:val="none" w:sz="0" w:space="0" w:color="000000"/>
-              <w:top w:val="none" w:sz="0" w:space="0" w:color="000000"/>
-              <w:left w:val="none" w:sz="0" w:space="0" w:color="000000"/>
-              <w:right w:val="none" w:sz="0" w:space="0" w:color="000000"/>
-            </w:tcBorders>
-            <w:shd w:val="clear" w:color="auto" w:fill="FFFFFF"/>
-            <w:tcMar>
-              <w:top w:w="0" w:type="dxa"/>
-              <w:bottom w:w="0" w:type="dxa"/>
-              <w:left w:w="0" w:type="dxa"/>
-              <w:right w:w="0" w:type="dxa"/>
-            </w:tcMar>
-            <w:vAlign w:val="center"/>
-          </w:tcPr>
-          <w:p>
-            <w:pPr>
-              <w:pStyle w:val="Normal"/>
-              <w:jc w:val="left"/>
-              <w:pBdr>
-                <w:bottom w:val="none" w:sz="0" w:space="0" w:color="000000"/>
-                <w:top w:val="none" w:sz="0" w:space="0" w:color="000000"/>
-                <w:left w:val="none" w:sz="0" w:space="0" w:color="000000"/>
-                <w:right w:val="none" w:sz="0" w:space="0" w:color="000000"/>
-              </w:pBdr>
-              <w:spacing w:after="100" w:before="100" w:line="240"/>
-              <w:ind w:left="100" w:right="100" w:firstLine="0" w:firstLineChars="0"/>
-            </w:pPr>
-            <w:r>
-              <w:rPr>
-                <w:rFonts w:ascii="Helvetica" w:hAnsi="Helvetica" w:eastAsia="Helvetica" w:cs="Helvetica"/>
-                <w:i w:val="false"/>
-                <w:b w:val="false"/>
-                <w:u w:val="none"/>
-                <w:sz w:val="22"/>
-                <w:szCs w:val="22"/>
-                <w:color w:val="000000"/>
-              </w:rPr>
-              <w:t xml:space="preserve">-0.045(0.099)</w:t>
+              <w:t xml:space="preserve">-0.010(0.029)</w:t>
+            </w:r>
+          </w:p>
+        </w:tc>
+        <w:tc>
+          <w:tcPr>
+            <w:tcBorders>
+              <w:bottom w:val="none" w:sz="0" w:space="0" w:color="000000"/>
+              <w:top w:val="none" w:sz="0" w:space="0" w:color="000000"/>
+              <w:left w:val="none" w:sz="0" w:space="0" w:color="000000"/>
+              <w:right w:val="none" w:sz="0" w:space="0" w:color="000000"/>
+            </w:tcBorders>
+            <w:shd w:val="clear" w:color="auto" w:fill="FFFFFF"/>
+            <w:tcMar>
+              <w:top w:w="0" w:type="dxa"/>
+              <w:bottom w:w="0" w:type="dxa"/>
+              <w:left w:w="0" w:type="dxa"/>
+              <w:right w:w="0" w:type="dxa"/>
+            </w:tcMar>
+            <w:vAlign w:val="center"/>
+          </w:tcPr>
+          <w:p>
+            <w:pPr>
+              <w:pStyle w:val="Normal"/>
+              <w:jc w:val="left"/>
+              <w:pBdr>
+                <w:bottom w:val="none" w:sz="0" w:space="0" w:color="000000"/>
+                <w:top w:val="none" w:sz="0" w:space="0" w:color="000000"/>
+                <w:left w:val="none" w:sz="0" w:space="0" w:color="000000"/>
+                <w:right w:val="none" w:sz="0" w:space="0" w:color="000000"/>
+              </w:pBdr>
+              <w:spacing w:after="100" w:before="100" w:line="240"/>
+              <w:ind w:left="100" w:right="100" w:firstLine="0" w:firstLineChars="0"/>
+            </w:pPr>
+            <w:r>
+              <w:rPr>
+                <w:rFonts w:ascii="Helvetica" w:hAnsi="Helvetica" w:eastAsia="Helvetica" w:cs="Helvetica"/>
+                <w:i w:val="false"/>
+                <w:b w:val="false"/>
+                <w:u w:val="none"/>
+                <w:sz w:val="22"/>
+                <w:szCs w:val="22"/>
+                <w:color w:val="000000"/>
+              </w:rPr>
+              <w:t xml:space="preserve">0.064(0.054)</w:t>
+            </w:r>
+          </w:p>
+        </w:tc>
+        <w:tc>
+          <w:tcPr>
+            <w:tcBorders>
+              <w:bottom w:val="none" w:sz="0" w:space="0" w:color="000000"/>
+              <w:top w:val="none" w:sz="0" w:space="0" w:color="000000"/>
+              <w:left w:val="none" w:sz="0" w:space="0" w:color="000000"/>
+              <w:right w:val="none" w:sz="0" w:space="0" w:color="000000"/>
+            </w:tcBorders>
+            <w:shd w:val="clear" w:color="auto" w:fill="FFFFFF"/>
+            <w:tcMar>
+              <w:top w:w="0" w:type="dxa"/>
+              <w:bottom w:w="0" w:type="dxa"/>
+              <w:left w:w="0" w:type="dxa"/>
+              <w:right w:w="0" w:type="dxa"/>
+            </w:tcMar>
+            <w:vAlign w:val="center"/>
+          </w:tcPr>
+          <w:p>
+            <w:pPr>
+              <w:pStyle w:val="Normal"/>
+              <w:jc w:val="left"/>
+              <w:pBdr>
+                <w:bottom w:val="none" w:sz="0" w:space="0" w:color="000000"/>
+                <w:top w:val="none" w:sz="0" w:space="0" w:color="000000"/>
+                <w:left w:val="none" w:sz="0" w:space="0" w:color="000000"/>
+                <w:right w:val="none" w:sz="0" w:space="0" w:color="000000"/>
+              </w:pBdr>
+              <w:spacing w:after="100" w:before="100" w:line="240"/>
+              <w:ind w:left="100" w:right="100" w:firstLine="0" w:firstLineChars="0"/>
+            </w:pPr>
+            <w:r>
+              <w:rPr>
+                <w:rFonts w:ascii="Helvetica" w:hAnsi="Helvetica" w:eastAsia="Helvetica" w:cs="Helvetica"/>
+                <w:i w:val="false"/>
+                <w:b w:val="false"/>
+                <w:u w:val="none"/>
+                <w:sz w:val="22"/>
+                <w:szCs w:val="22"/>
+                <w:color w:val="000000"/>
+              </w:rPr>
+              <w:t xml:space="preserve">0.056(0.034)</w:t>
+            </w:r>
+          </w:p>
+        </w:tc>
+        <w:tc>
+          <w:tcPr>
+            <w:tcBorders>
+              <w:bottom w:val="none" w:sz="0" w:space="0" w:color="000000"/>
+              <w:top w:val="none" w:sz="0" w:space="0" w:color="000000"/>
+              <w:left w:val="none" w:sz="0" w:space="0" w:color="000000"/>
+              <w:right w:val="none" w:sz="0" w:space="0" w:color="000000"/>
+            </w:tcBorders>
+            <w:shd w:val="clear" w:color="auto" w:fill="FFFFFF"/>
+            <w:tcMar>
+              <w:top w:w="0" w:type="dxa"/>
+              <w:bottom w:w="0" w:type="dxa"/>
+              <w:left w:w="0" w:type="dxa"/>
+              <w:right w:w="0" w:type="dxa"/>
+            </w:tcMar>
+            <w:vAlign w:val="center"/>
+          </w:tcPr>
+          <w:p>
+            <w:pPr>
+              <w:pStyle w:val="Normal"/>
+              <w:jc w:val="left"/>
+              <w:pBdr>
+                <w:bottom w:val="none" w:sz="0" w:space="0" w:color="000000"/>
+                <w:top w:val="none" w:sz="0" w:space="0" w:color="000000"/>
+                <w:left w:val="none" w:sz="0" w:space="0" w:color="000000"/>
+                <w:right w:val="none" w:sz="0" w:space="0" w:color="000000"/>
+              </w:pBdr>
+              <w:spacing w:after="100" w:before="100" w:line="240"/>
+              <w:ind w:left="100" w:right="100" w:firstLine="0" w:firstLineChars="0"/>
+            </w:pPr>
+            <w:r>
+              <w:rPr>
+                <w:rFonts w:ascii="Helvetica" w:hAnsi="Helvetica" w:eastAsia="Helvetica" w:cs="Helvetica"/>
+                <w:i w:val="false"/>
+                <w:b w:val="false"/>
+                <w:u w:val="none"/>
+                <w:sz w:val="22"/>
+                <w:szCs w:val="22"/>
+                <w:color w:val="000000"/>
+              </w:rPr>
+              <w:t xml:space="preserve">0.053(0.121)</w:t>
+            </w:r>
+          </w:p>
+        </w:tc>
+        <w:tc>
+          <w:tcPr>
+            <w:tcBorders>
+              <w:bottom w:val="none" w:sz="0" w:space="0" w:color="000000"/>
+              <w:top w:val="none" w:sz="0" w:space="0" w:color="000000"/>
+              <w:left w:val="none" w:sz="0" w:space="0" w:color="000000"/>
+              <w:right w:val="none" w:sz="0" w:space="0" w:color="000000"/>
+            </w:tcBorders>
+            <w:shd w:val="clear" w:color="auto" w:fill="FFFFFF"/>
+            <w:tcMar>
+              <w:top w:w="0" w:type="dxa"/>
+              <w:bottom w:w="0" w:type="dxa"/>
+              <w:left w:w="0" w:type="dxa"/>
+              <w:right w:w="0" w:type="dxa"/>
+            </w:tcMar>
+            <w:vAlign w:val="center"/>
+          </w:tcPr>
+          <w:p>
+            <w:pPr>
+              <w:pStyle w:val="Normal"/>
+              <w:jc w:val="left"/>
+              <w:pBdr>
+                <w:bottom w:val="none" w:sz="0" w:space="0" w:color="000000"/>
+                <w:top w:val="none" w:sz="0" w:space="0" w:color="000000"/>
+                <w:left w:val="none" w:sz="0" w:space="0" w:color="000000"/>
+                <w:right w:val="none" w:sz="0" w:space="0" w:color="000000"/>
+              </w:pBdr>
+              <w:spacing w:after="100" w:before="100" w:line="240"/>
+              <w:ind w:left="100" w:right="100" w:firstLine="0" w:firstLineChars="0"/>
+            </w:pPr>
+            <w:r>
+              <w:rPr>
+                <w:rFonts w:ascii="Helvetica" w:hAnsi="Helvetica" w:eastAsia="Helvetica" w:cs="Helvetica"/>
+                <w:i w:val="false"/>
+                <w:b w:val="false"/>
+                <w:u w:val="none"/>
+                <w:sz w:val="22"/>
+                <w:szCs w:val="22"/>
+                <w:color w:val="000000"/>
+              </w:rPr>
+              <w:t xml:space="preserve">0.008(0.039)</w:t>
+            </w:r>
+          </w:p>
+        </w:tc>
+        <w:tc>
+          <w:tcPr>
+            <w:tcBorders>
+              <w:bottom w:val="none" w:sz="0" w:space="0" w:color="000000"/>
+              <w:top w:val="none" w:sz="0" w:space="0" w:color="000000"/>
+              <w:left w:val="none" w:sz="0" w:space="0" w:color="000000"/>
+              <w:right w:val="none" w:sz="0" w:space="0" w:color="000000"/>
+            </w:tcBorders>
+            <w:shd w:val="clear" w:color="auto" w:fill="FFFFFF"/>
+            <w:tcMar>
+              <w:top w:w="0" w:type="dxa"/>
+              <w:bottom w:w="0" w:type="dxa"/>
+              <w:left w:w="0" w:type="dxa"/>
+              <w:right w:w="0" w:type="dxa"/>
+            </w:tcMar>
+            <w:vAlign w:val="center"/>
+          </w:tcPr>
+          <w:p>
+            <w:pPr>
+              <w:pStyle w:val="Normal"/>
+              <w:jc w:val="left"/>
+              <w:pBdr>
+                <w:bottom w:val="none" w:sz="0" w:space="0" w:color="000000"/>
+                <w:top w:val="none" w:sz="0" w:space="0" w:color="000000"/>
+                <w:left w:val="none" w:sz="0" w:space="0" w:color="000000"/>
+                <w:right w:val="none" w:sz="0" w:space="0" w:color="000000"/>
+              </w:pBdr>
+              <w:spacing w:after="100" w:before="100" w:line="240"/>
+              <w:ind w:left="100" w:right="100" w:firstLine="0" w:firstLineChars="0"/>
+            </w:pPr>
+            <w:r>
+              <w:rPr>
+                <w:rFonts w:ascii="Helvetica" w:hAnsi="Helvetica" w:eastAsia="Helvetica" w:cs="Helvetica"/>
+                <w:i w:val="false"/>
+                <w:b w:val="false"/>
+                <w:u w:val="none"/>
+                <w:sz w:val="22"/>
+                <w:szCs w:val="22"/>
+                <w:color w:val="000000"/>
+              </w:rPr>
+              <w:t xml:space="preserve">-0.070(0.103)</w:t>
             </w:r>
           </w:p>
         </w:tc>
@@ -2583,271 +2583,271 @@
                 <w:szCs w:val="22"/>
                 <w:color w:val="000000"/>
               </w:rPr>
-              <w:t xml:space="preserve">fakeYes</w:t>
-            </w:r>
-          </w:p>
-        </w:tc>
-        <w:tc>
-          <w:tcPr>
-            <w:tcBorders>
-              <w:bottom w:val="none" w:sz="0" w:space="0" w:color="000000"/>
-              <w:top w:val="none" w:sz="0" w:space="0" w:color="000000"/>
-              <w:left w:val="none" w:sz="0" w:space="0" w:color="000000"/>
-              <w:right w:val="none" w:sz="0" w:space="0" w:color="000000"/>
-            </w:tcBorders>
-            <w:shd w:val="clear" w:color="auto" w:fill="FFFFFF"/>
-            <w:tcMar>
-              <w:top w:w="0" w:type="dxa"/>
-              <w:bottom w:w="0" w:type="dxa"/>
-              <w:left w:w="0" w:type="dxa"/>
-              <w:right w:w="0" w:type="dxa"/>
-            </w:tcMar>
-            <w:vAlign w:val="center"/>
-          </w:tcPr>
-          <w:p>
-            <w:pPr>
-              <w:pStyle w:val="Normal"/>
-              <w:jc w:val="left"/>
-              <w:pBdr>
-                <w:bottom w:val="none" w:sz="0" w:space="0" w:color="000000"/>
-                <w:top w:val="none" w:sz="0" w:space="0" w:color="000000"/>
-                <w:left w:val="none" w:sz="0" w:space="0" w:color="000000"/>
-                <w:right w:val="none" w:sz="0" w:space="0" w:color="000000"/>
-              </w:pBdr>
-              <w:spacing w:after="100" w:before="100" w:line="240"/>
-              <w:ind w:left="100" w:right="100" w:firstLine="0" w:firstLineChars="0"/>
-            </w:pPr>
-            <w:r>
-              <w:rPr>
-                <w:rFonts w:ascii="Helvetica" w:hAnsi="Helvetica" w:eastAsia="Helvetica" w:cs="Helvetica"/>
-                <w:i w:val="false"/>
-                <w:b w:val="false"/>
-                <w:u w:val="none"/>
-                <w:sz w:val="22"/>
-                <w:szCs w:val="22"/>
-                <w:color w:val="000000"/>
-              </w:rPr>
-              <w:t xml:space="preserve">0.356(0.405)</w:t>
-            </w:r>
-          </w:p>
-        </w:tc>
-        <w:tc>
-          <w:tcPr>
-            <w:tcBorders>
-              <w:bottom w:val="none" w:sz="0" w:space="0" w:color="000000"/>
-              <w:top w:val="none" w:sz="0" w:space="0" w:color="000000"/>
-              <w:left w:val="none" w:sz="0" w:space="0" w:color="000000"/>
-              <w:right w:val="none" w:sz="0" w:space="0" w:color="000000"/>
-            </w:tcBorders>
-            <w:shd w:val="clear" w:color="auto" w:fill="FFFFFF"/>
-            <w:tcMar>
-              <w:top w:w="0" w:type="dxa"/>
-              <w:bottom w:w="0" w:type="dxa"/>
-              <w:left w:w="0" w:type="dxa"/>
-              <w:right w:w="0" w:type="dxa"/>
-            </w:tcMar>
-            <w:vAlign w:val="center"/>
-          </w:tcPr>
-          <w:p>
-            <w:pPr>
-              <w:pStyle w:val="Normal"/>
-              <w:jc w:val="left"/>
-              <w:pBdr>
-                <w:bottom w:val="none" w:sz="0" w:space="0" w:color="000000"/>
-                <w:top w:val="none" w:sz="0" w:space="0" w:color="000000"/>
-                <w:left w:val="none" w:sz="0" w:space="0" w:color="000000"/>
-                <w:right w:val="none" w:sz="0" w:space="0" w:color="000000"/>
-              </w:pBdr>
-              <w:spacing w:after="100" w:before="100" w:line="240"/>
-              <w:ind w:left="100" w:right="100" w:firstLine="0" w:firstLineChars="0"/>
-            </w:pPr>
-            <w:r>
-              <w:rPr>
-                <w:rFonts w:ascii="Helvetica" w:hAnsi="Helvetica" w:eastAsia="Helvetica" w:cs="Helvetica"/>
-                <w:i w:val="false"/>
-                <w:b w:val="false"/>
-                <w:u w:val="none"/>
-                <w:sz w:val="22"/>
-                <w:szCs w:val="22"/>
-                <w:color w:val="000000"/>
-              </w:rPr>
-              <w:t xml:space="preserve">0.362(0.411)</w:t>
-            </w:r>
-          </w:p>
-        </w:tc>
-        <w:tc>
-          <w:tcPr>
-            <w:tcBorders>
-              <w:bottom w:val="none" w:sz="0" w:space="0" w:color="000000"/>
-              <w:top w:val="none" w:sz="0" w:space="0" w:color="000000"/>
-              <w:left w:val="none" w:sz="0" w:space="0" w:color="000000"/>
-              <w:right w:val="none" w:sz="0" w:space="0" w:color="000000"/>
-            </w:tcBorders>
-            <w:shd w:val="clear" w:color="auto" w:fill="FFFFFF"/>
-            <w:tcMar>
-              <w:top w:w="0" w:type="dxa"/>
-              <w:bottom w:w="0" w:type="dxa"/>
-              <w:left w:w="0" w:type="dxa"/>
-              <w:right w:w="0" w:type="dxa"/>
-            </w:tcMar>
-            <w:vAlign w:val="center"/>
-          </w:tcPr>
-          <w:p>
-            <w:pPr>
-              <w:pStyle w:val="Normal"/>
-              <w:jc w:val="left"/>
-              <w:pBdr>
-                <w:bottom w:val="none" w:sz="0" w:space="0" w:color="000000"/>
-                <w:top w:val="none" w:sz="0" w:space="0" w:color="000000"/>
-                <w:left w:val="none" w:sz="0" w:space="0" w:color="000000"/>
-                <w:right w:val="none" w:sz="0" w:space="0" w:color="000000"/>
-              </w:pBdr>
-              <w:spacing w:after="100" w:before="100" w:line="240"/>
-              <w:ind w:left="100" w:right="100" w:firstLine="0" w:firstLineChars="0"/>
-            </w:pPr>
-            <w:r>
-              <w:rPr>
-                <w:rFonts w:ascii="Helvetica" w:hAnsi="Helvetica" w:eastAsia="Helvetica" w:cs="Helvetica"/>
-                <w:i w:val="false"/>
-                <w:b w:val="false"/>
-                <w:u w:val="none"/>
-                <w:sz w:val="22"/>
-                <w:szCs w:val="22"/>
-                <w:color w:val="000000"/>
-              </w:rPr>
-              <w:t xml:space="preserve">-0.079(0.207)</w:t>
-            </w:r>
-          </w:p>
-        </w:tc>
-        <w:tc>
-          <w:tcPr>
-            <w:tcBorders>
-              <w:bottom w:val="none" w:sz="0" w:space="0" w:color="000000"/>
-              <w:top w:val="none" w:sz="0" w:space="0" w:color="000000"/>
-              <w:left w:val="none" w:sz="0" w:space="0" w:color="000000"/>
-              <w:right w:val="none" w:sz="0" w:space="0" w:color="000000"/>
-            </w:tcBorders>
-            <w:shd w:val="clear" w:color="auto" w:fill="FFFFFF"/>
-            <w:tcMar>
-              <w:top w:w="0" w:type="dxa"/>
-              <w:bottom w:w="0" w:type="dxa"/>
-              <w:left w:w="0" w:type="dxa"/>
-              <w:right w:w="0" w:type="dxa"/>
-            </w:tcMar>
-            <w:vAlign w:val="center"/>
-          </w:tcPr>
-          <w:p>
-            <w:pPr>
-              <w:pStyle w:val="Normal"/>
-              <w:jc w:val="left"/>
-              <w:pBdr>
-                <w:bottom w:val="none" w:sz="0" w:space="0" w:color="000000"/>
-                <w:top w:val="none" w:sz="0" w:space="0" w:color="000000"/>
-                <w:left w:val="none" w:sz="0" w:space="0" w:color="000000"/>
-                <w:right w:val="none" w:sz="0" w:space="0" w:color="000000"/>
-              </w:pBdr>
-              <w:spacing w:after="100" w:before="100" w:line="240"/>
-              <w:ind w:left="100" w:right="100" w:firstLine="0" w:firstLineChars="0"/>
-            </w:pPr>
-            <w:r>
-              <w:rPr>
-                <w:rFonts w:ascii="Helvetica" w:hAnsi="Helvetica" w:eastAsia="Helvetica" w:cs="Helvetica"/>
-                <w:i w:val="false"/>
-                <w:b w:val="false"/>
-                <w:u w:val="none"/>
-                <w:sz w:val="22"/>
-                <w:szCs w:val="22"/>
-                <w:color w:val="000000"/>
-              </w:rPr>
-              <w:t xml:space="preserve">-0.092(0.223)</w:t>
-            </w:r>
-          </w:p>
-        </w:tc>
-        <w:tc>
-          <w:tcPr>
-            <w:tcBorders>
-              <w:bottom w:val="none" w:sz="0" w:space="0" w:color="000000"/>
-              <w:top w:val="none" w:sz="0" w:space="0" w:color="000000"/>
-              <w:left w:val="none" w:sz="0" w:space="0" w:color="000000"/>
-              <w:right w:val="none" w:sz="0" w:space="0" w:color="000000"/>
-            </w:tcBorders>
-            <w:shd w:val="clear" w:color="auto" w:fill="FFFFFF"/>
-            <w:tcMar>
-              <w:top w:w="0" w:type="dxa"/>
-              <w:bottom w:w="0" w:type="dxa"/>
-              <w:left w:w="0" w:type="dxa"/>
-              <w:right w:w="0" w:type="dxa"/>
-            </w:tcMar>
-            <w:vAlign w:val="center"/>
-          </w:tcPr>
-          <w:p>
-            <w:pPr>
-              <w:pStyle w:val="Normal"/>
-              <w:jc w:val="left"/>
-              <w:pBdr>
-                <w:bottom w:val="none" w:sz="0" w:space="0" w:color="000000"/>
-                <w:top w:val="none" w:sz="0" w:space="0" w:color="000000"/>
-                <w:left w:val="none" w:sz="0" w:space="0" w:color="000000"/>
-                <w:right w:val="none" w:sz="0" w:space="0" w:color="000000"/>
-              </w:pBdr>
-              <w:spacing w:after="100" w:before="100" w:line="240"/>
-              <w:ind w:left="100" w:right="100" w:firstLine="0" w:firstLineChars="0"/>
-            </w:pPr>
-            <w:r>
-              <w:rPr>
-                <w:rFonts w:ascii="Helvetica" w:hAnsi="Helvetica" w:eastAsia="Helvetica" w:cs="Helvetica"/>
-                <w:i w:val="false"/>
-                <w:b w:val="false"/>
-                <w:u w:val="none"/>
-                <w:sz w:val="22"/>
-                <w:szCs w:val="22"/>
-                <w:color w:val="000000"/>
-              </w:rPr>
-              <w:t xml:space="preserve">-0.095(0.422)</w:t>
-            </w:r>
-          </w:p>
-        </w:tc>
-        <w:tc>
-          <w:tcPr>
-            <w:tcBorders>
-              <w:bottom w:val="none" w:sz="0" w:space="0" w:color="000000"/>
-              <w:top w:val="none" w:sz="0" w:space="0" w:color="000000"/>
-              <w:left w:val="none" w:sz="0" w:space="0" w:color="000000"/>
-              <w:right w:val="none" w:sz="0" w:space="0" w:color="000000"/>
-            </w:tcBorders>
-            <w:shd w:val="clear" w:color="auto" w:fill="FFFFFF"/>
-            <w:tcMar>
-              <w:top w:w="0" w:type="dxa"/>
-              <w:bottom w:w="0" w:type="dxa"/>
-              <w:left w:w="0" w:type="dxa"/>
-              <w:right w:w="0" w:type="dxa"/>
-            </w:tcMar>
-            <w:vAlign w:val="center"/>
-          </w:tcPr>
-          <w:p>
-            <w:pPr>
-              <w:pStyle w:val="Normal"/>
-              <w:jc w:val="left"/>
-              <w:pBdr>
-                <w:bottom w:val="none" w:sz="0" w:space="0" w:color="000000"/>
-                <w:top w:val="none" w:sz="0" w:space="0" w:color="000000"/>
-                <w:left w:val="none" w:sz="0" w:space="0" w:color="000000"/>
-                <w:right w:val="none" w:sz="0" w:space="0" w:color="000000"/>
-              </w:pBdr>
-              <w:spacing w:after="100" w:before="100" w:line="240"/>
-              <w:ind w:left="100" w:right="100" w:firstLine="0" w:firstLineChars="0"/>
-            </w:pPr>
-            <w:r>
-              <w:rPr>
-                <w:rFonts w:ascii="Helvetica" w:hAnsi="Helvetica" w:eastAsia="Helvetica" w:cs="Helvetica"/>
-                <w:i w:val="false"/>
-                <w:b w:val="false"/>
-                <w:u w:val="none"/>
-                <w:sz w:val="22"/>
-                <w:szCs w:val="22"/>
-                <w:color w:val="000000"/>
-              </w:rPr>
-              <w:t xml:space="preserve">-0.051(0.323)</w:t>
+              <w:t xml:space="preserve">delistedYes</w:t>
+            </w:r>
+          </w:p>
+        </w:tc>
+        <w:tc>
+          <w:tcPr>
+            <w:tcBorders>
+              <w:bottom w:val="none" w:sz="0" w:space="0" w:color="000000"/>
+              <w:top w:val="none" w:sz="0" w:space="0" w:color="000000"/>
+              <w:left w:val="none" w:sz="0" w:space="0" w:color="000000"/>
+              <w:right w:val="none" w:sz="0" w:space="0" w:color="000000"/>
+            </w:tcBorders>
+            <w:shd w:val="clear" w:color="auto" w:fill="FFFFFF"/>
+            <w:tcMar>
+              <w:top w:w="0" w:type="dxa"/>
+              <w:bottom w:w="0" w:type="dxa"/>
+              <w:left w:w="0" w:type="dxa"/>
+              <w:right w:w="0" w:type="dxa"/>
+            </w:tcMar>
+            <w:vAlign w:val="center"/>
+          </w:tcPr>
+          <w:p>
+            <w:pPr>
+              <w:pStyle w:val="Normal"/>
+              <w:jc w:val="left"/>
+              <w:pBdr>
+                <w:bottom w:val="none" w:sz="0" w:space="0" w:color="000000"/>
+                <w:top w:val="none" w:sz="0" w:space="0" w:color="000000"/>
+                <w:left w:val="none" w:sz="0" w:space="0" w:color="000000"/>
+                <w:right w:val="none" w:sz="0" w:space="0" w:color="000000"/>
+              </w:pBdr>
+              <w:spacing w:after="100" w:before="100" w:line="240"/>
+              <w:ind w:left="100" w:right="100" w:firstLine="0" w:firstLineChars="0"/>
+            </w:pPr>
+            <w:r>
+              <w:rPr>
+                <w:rFonts w:ascii="Helvetica" w:hAnsi="Helvetica" w:eastAsia="Helvetica" w:cs="Helvetica"/>
+                <w:i w:val="false"/>
+                <w:b w:val="false"/>
+                <w:u w:val="none"/>
+                <w:sz w:val="22"/>
+                <w:szCs w:val="22"/>
+                <w:color w:val="000000"/>
+              </w:rPr>
+              <w:t xml:space="preserve">0.364(0.402)</w:t>
+            </w:r>
+          </w:p>
+        </w:tc>
+        <w:tc>
+          <w:tcPr>
+            <w:tcBorders>
+              <w:bottom w:val="none" w:sz="0" w:space="0" w:color="000000"/>
+              <w:top w:val="none" w:sz="0" w:space="0" w:color="000000"/>
+              <w:left w:val="none" w:sz="0" w:space="0" w:color="000000"/>
+              <w:right w:val="none" w:sz="0" w:space="0" w:color="000000"/>
+            </w:tcBorders>
+            <w:shd w:val="clear" w:color="auto" w:fill="FFFFFF"/>
+            <w:tcMar>
+              <w:top w:w="0" w:type="dxa"/>
+              <w:bottom w:w="0" w:type="dxa"/>
+              <w:left w:w="0" w:type="dxa"/>
+              <w:right w:w="0" w:type="dxa"/>
+            </w:tcMar>
+            <w:vAlign w:val="center"/>
+          </w:tcPr>
+          <w:p>
+            <w:pPr>
+              <w:pStyle w:val="Normal"/>
+              <w:jc w:val="left"/>
+              <w:pBdr>
+                <w:bottom w:val="none" w:sz="0" w:space="0" w:color="000000"/>
+                <w:top w:val="none" w:sz="0" w:space="0" w:color="000000"/>
+                <w:left w:val="none" w:sz="0" w:space="0" w:color="000000"/>
+                <w:right w:val="none" w:sz="0" w:space="0" w:color="000000"/>
+              </w:pBdr>
+              <w:spacing w:after="100" w:before="100" w:line="240"/>
+              <w:ind w:left="100" w:right="100" w:firstLine="0" w:firstLineChars="0"/>
+            </w:pPr>
+            <w:r>
+              <w:rPr>
+                <w:rFonts w:ascii="Helvetica" w:hAnsi="Helvetica" w:eastAsia="Helvetica" w:cs="Helvetica"/>
+                <w:i w:val="false"/>
+                <w:b w:val="false"/>
+                <w:u w:val="none"/>
+                <w:sz w:val="22"/>
+                <w:szCs w:val="22"/>
+                <w:color w:val="000000"/>
+              </w:rPr>
+              <w:t xml:space="preserve">0.315(0.416)</w:t>
+            </w:r>
+          </w:p>
+        </w:tc>
+        <w:tc>
+          <w:tcPr>
+            <w:tcBorders>
+              <w:bottom w:val="none" w:sz="0" w:space="0" w:color="000000"/>
+              <w:top w:val="none" w:sz="0" w:space="0" w:color="000000"/>
+              <w:left w:val="none" w:sz="0" w:space="0" w:color="000000"/>
+              <w:right w:val="none" w:sz="0" w:space="0" w:color="000000"/>
+            </w:tcBorders>
+            <w:shd w:val="clear" w:color="auto" w:fill="FFFFFF"/>
+            <w:tcMar>
+              <w:top w:w="0" w:type="dxa"/>
+              <w:bottom w:w="0" w:type="dxa"/>
+              <w:left w:w="0" w:type="dxa"/>
+              <w:right w:w="0" w:type="dxa"/>
+            </w:tcMar>
+            <w:vAlign w:val="center"/>
+          </w:tcPr>
+          <w:p>
+            <w:pPr>
+              <w:pStyle w:val="Normal"/>
+              <w:jc w:val="left"/>
+              <w:pBdr>
+                <w:bottom w:val="none" w:sz="0" w:space="0" w:color="000000"/>
+                <w:top w:val="none" w:sz="0" w:space="0" w:color="000000"/>
+                <w:left w:val="none" w:sz="0" w:space="0" w:color="000000"/>
+                <w:right w:val="none" w:sz="0" w:space="0" w:color="000000"/>
+              </w:pBdr>
+              <w:spacing w:after="100" w:before="100" w:line="240"/>
+              <w:ind w:left="100" w:right="100" w:firstLine="0" w:firstLineChars="0"/>
+            </w:pPr>
+            <w:r>
+              <w:rPr>
+                <w:rFonts w:ascii="Helvetica" w:hAnsi="Helvetica" w:eastAsia="Helvetica" w:cs="Helvetica"/>
+                <w:i w:val="false"/>
+                <w:b w:val="false"/>
+                <w:u w:val="none"/>
+                <w:sz w:val="22"/>
+                <w:szCs w:val="22"/>
+                <w:color w:val="000000"/>
+              </w:rPr>
+              <w:t xml:space="preserve">-0.068(0.207)</w:t>
+            </w:r>
+          </w:p>
+        </w:tc>
+        <w:tc>
+          <w:tcPr>
+            <w:tcBorders>
+              <w:bottom w:val="none" w:sz="0" w:space="0" w:color="000000"/>
+              <w:top w:val="none" w:sz="0" w:space="0" w:color="000000"/>
+              <w:left w:val="none" w:sz="0" w:space="0" w:color="000000"/>
+              <w:right w:val="none" w:sz="0" w:space="0" w:color="000000"/>
+            </w:tcBorders>
+            <w:shd w:val="clear" w:color="auto" w:fill="FFFFFF"/>
+            <w:tcMar>
+              <w:top w:w="0" w:type="dxa"/>
+              <w:bottom w:w="0" w:type="dxa"/>
+              <w:left w:w="0" w:type="dxa"/>
+              <w:right w:w="0" w:type="dxa"/>
+            </w:tcMar>
+            <w:vAlign w:val="center"/>
+          </w:tcPr>
+          <w:p>
+            <w:pPr>
+              <w:pStyle w:val="Normal"/>
+              <w:jc w:val="left"/>
+              <w:pBdr>
+                <w:bottom w:val="none" w:sz="0" w:space="0" w:color="000000"/>
+                <w:top w:val="none" w:sz="0" w:space="0" w:color="000000"/>
+                <w:left w:val="none" w:sz="0" w:space="0" w:color="000000"/>
+                <w:right w:val="none" w:sz="0" w:space="0" w:color="000000"/>
+              </w:pBdr>
+              <w:spacing w:after="100" w:before="100" w:line="240"/>
+              <w:ind w:left="100" w:right="100" w:firstLine="0" w:firstLineChars="0"/>
+            </w:pPr>
+            <w:r>
+              <w:rPr>
+                <w:rFonts w:ascii="Helvetica" w:hAnsi="Helvetica" w:eastAsia="Helvetica" w:cs="Helvetica"/>
+                <w:i w:val="false"/>
+                <w:b w:val="false"/>
+                <w:u w:val="none"/>
+                <w:sz w:val="22"/>
+                <w:szCs w:val="22"/>
+                <w:color w:val="000000"/>
+              </w:rPr>
+              <w:t xml:space="preserve">-0.086(0.222)</w:t>
+            </w:r>
+          </w:p>
+        </w:tc>
+        <w:tc>
+          <w:tcPr>
+            <w:tcBorders>
+              <w:bottom w:val="none" w:sz="0" w:space="0" w:color="000000"/>
+              <w:top w:val="none" w:sz="0" w:space="0" w:color="000000"/>
+              <w:left w:val="none" w:sz="0" w:space="0" w:color="000000"/>
+              <w:right w:val="none" w:sz="0" w:space="0" w:color="000000"/>
+            </w:tcBorders>
+            <w:shd w:val="clear" w:color="auto" w:fill="FFFFFF"/>
+            <w:tcMar>
+              <w:top w:w="0" w:type="dxa"/>
+              <w:bottom w:w="0" w:type="dxa"/>
+              <w:left w:w="0" w:type="dxa"/>
+              <w:right w:w="0" w:type="dxa"/>
+            </w:tcMar>
+            <w:vAlign w:val="center"/>
+          </w:tcPr>
+          <w:p>
+            <w:pPr>
+              <w:pStyle w:val="Normal"/>
+              <w:jc w:val="left"/>
+              <w:pBdr>
+                <w:bottom w:val="none" w:sz="0" w:space="0" w:color="000000"/>
+                <w:top w:val="none" w:sz="0" w:space="0" w:color="000000"/>
+                <w:left w:val="none" w:sz="0" w:space="0" w:color="000000"/>
+                <w:right w:val="none" w:sz="0" w:space="0" w:color="000000"/>
+              </w:pBdr>
+              <w:spacing w:after="100" w:before="100" w:line="240"/>
+              <w:ind w:left="100" w:right="100" w:firstLine="0" w:firstLineChars="0"/>
+            </w:pPr>
+            <w:r>
+              <w:rPr>
+                <w:rFonts w:ascii="Helvetica" w:hAnsi="Helvetica" w:eastAsia="Helvetica" w:cs="Helvetica"/>
+                <w:i w:val="false"/>
+                <w:b w:val="false"/>
+                <w:u w:val="none"/>
+                <w:sz w:val="22"/>
+                <w:szCs w:val="22"/>
+                <w:color w:val="000000"/>
+              </w:rPr>
+              <w:t xml:space="preserve">-0.158(0.422)</w:t>
+            </w:r>
+          </w:p>
+        </w:tc>
+        <w:tc>
+          <w:tcPr>
+            <w:tcBorders>
+              <w:bottom w:val="none" w:sz="0" w:space="0" w:color="000000"/>
+              <w:top w:val="none" w:sz="0" w:space="0" w:color="000000"/>
+              <w:left w:val="none" w:sz="0" w:space="0" w:color="000000"/>
+              <w:right w:val="none" w:sz="0" w:space="0" w:color="000000"/>
+            </w:tcBorders>
+            <w:shd w:val="clear" w:color="auto" w:fill="FFFFFF"/>
+            <w:tcMar>
+              <w:top w:w="0" w:type="dxa"/>
+              <w:bottom w:w="0" w:type="dxa"/>
+              <w:left w:w="0" w:type="dxa"/>
+              <w:right w:w="0" w:type="dxa"/>
+            </w:tcMar>
+            <w:vAlign w:val="center"/>
+          </w:tcPr>
+          <w:p>
+            <w:pPr>
+              <w:pStyle w:val="Normal"/>
+              <w:jc w:val="left"/>
+              <w:pBdr>
+                <w:bottom w:val="none" w:sz="0" w:space="0" w:color="000000"/>
+                <w:top w:val="none" w:sz="0" w:space="0" w:color="000000"/>
+                <w:left w:val="none" w:sz="0" w:space="0" w:color="000000"/>
+                <w:right w:val="none" w:sz="0" w:space="0" w:color="000000"/>
+              </w:pBdr>
+              <w:spacing w:after="100" w:before="100" w:line="240"/>
+              <w:ind w:left="100" w:right="100" w:firstLine="0" w:firstLineChars="0"/>
+            </w:pPr>
+            <w:r>
+              <w:rPr>
+                <w:rFonts w:ascii="Helvetica" w:hAnsi="Helvetica" w:eastAsia="Helvetica" w:cs="Helvetica"/>
+                <w:i w:val="false"/>
+                <w:b w:val="false"/>
+                <w:u w:val="none"/>
+                <w:sz w:val="22"/>
+                <w:szCs w:val="22"/>
+                <w:color w:val="000000"/>
+              </w:rPr>
+              <w:t xml:space="preserve">0.131(0.324)</w:t>
             </w:r>
           </w:p>
         </w:tc>
@@ -2941,227 +2941,227 @@
                 <w:szCs w:val="22"/>
                 <w:color w:val="000000"/>
               </w:rPr>
-              <w:t xml:space="preserve">-0.532(0.313)+</w:t>
-            </w:r>
-          </w:p>
-        </w:tc>
-        <w:tc>
-          <w:tcPr>
-            <w:tcBorders>
-              <w:bottom w:val="none" w:sz="0" w:space="0" w:color="000000"/>
-              <w:top w:val="none" w:sz="0" w:space="0" w:color="000000"/>
-              <w:left w:val="none" w:sz="0" w:space="0" w:color="000000"/>
-              <w:right w:val="none" w:sz="0" w:space="0" w:color="000000"/>
-            </w:tcBorders>
-            <w:shd w:val="clear" w:color="auto" w:fill="FFFFFF"/>
-            <w:tcMar>
-              <w:top w:w="0" w:type="dxa"/>
-              <w:bottom w:w="0" w:type="dxa"/>
-              <w:left w:w="0" w:type="dxa"/>
-              <w:right w:w="0" w:type="dxa"/>
-            </w:tcMar>
-            <w:vAlign w:val="center"/>
-          </w:tcPr>
-          <w:p>
-            <w:pPr>
-              <w:pStyle w:val="Normal"/>
-              <w:jc w:val="left"/>
-              <w:pBdr>
-                <w:bottom w:val="none" w:sz="0" w:space="0" w:color="000000"/>
-                <w:top w:val="none" w:sz="0" w:space="0" w:color="000000"/>
-                <w:left w:val="none" w:sz="0" w:space="0" w:color="000000"/>
-                <w:right w:val="none" w:sz="0" w:space="0" w:color="000000"/>
-              </w:pBdr>
-              <w:spacing w:after="100" w:before="100" w:line="240"/>
-              <w:ind w:left="100" w:right="100" w:firstLine="0" w:firstLineChars="0"/>
-            </w:pPr>
-            <w:r>
-              <w:rPr>
-                <w:rFonts w:ascii="Helvetica" w:hAnsi="Helvetica" w:eastAsia="Helvetica" w:cs="Helvetica"/>
-                <w:i w:val="false"/>
-                <w:b w:val="false"/>
-                <w:u w:val="none"/>
-                <w:sz w:val="22"/>
-                <w:szCs w:val="22"/>
-                <w:color w:val="000000"/>
-              </w:rPr>
-              <w:t xml:space="preserve">-0.147(0.432)</w:t>
-            </w:r>
-          </w:p>
-        </w:tc>
-        <w:tc>
-          <w:tcPr>
-            <w:tcBorders>
-              <w:bottom w:val="none" w:sz="0" w:space="0" w:color="000000"/>
-              <w:top w:val="none" w:sz="0" w:space="0" w:color="000000"/>
-              <w:left w:val="none" w:sz="0" w:space="0" w:color="000000"/>
-              <w:right w:val="none" w:sz="0" w:space="0" w:color="000000"/>
-            </w:tcBorders>
-            <w:shd w:val="clear" w:color="auto" w:fill="FFFFFF"/>
-            <w:tcMar>
-              <w:top w:w="0" w:type="dxa"/>
-              <w:bottom w:w="0" w:type="dxa"/>
-              <w:left w:w="0" w:type="dxa"/>
-              <w:right w:w="0" w:type="dxa"/>
-            </w:tcMar>
-            <w:vAlign w:val="center"/>
-          </w:tcPr>
-          <w:p>
-            <w:pPr>
-              <w:pStyle w:val="Normal"/>
-              <w:jc w:val="left"/>
-              <w:pBdr>
-                <w:bottom w:val="none" w:sz="0" w:space="0" w:color="000000"/>
-                <w:top w:val="none" w:sz="0" w:space="0" w:color="000000"/>
-                <w:left w:val="none" w:sz="0" w:space="0" w:color="000000"/>
-                <w:right w:val="none" w:sz="0" w:space="0" w:color="000000"/>
-              </w:pBdr>
-              <w:spacing w:after="100" w:before="100" w:line="240"/>
-              <w:ind w:left="100" w:right="100" w:firstLine="0" w:firstLineChars="0"/>
-            </w:pPr>
-            <w:r>
-              <w:rPr>
-                <w:rFonts w:ascii="Helvetica" w:hAnsi="Helvetica" w:eastAsia="Helvetica" w:cs="Helvetica"/>
-                <w:i w:val="false"/>
-                <w:b w:val="false"/>
-                <w:u w:val="none"/>
-                <w:sz w:val="22"/>
-                <w:szCs w:val="22"/>
-                <w:color w:val="000000"/>
-              </w:rPr>
-              <w:t xml:space="preserve">-0.125(0.240)</w:t>
-            </w:r>
-          </w:p>
-        </w:tc>
-        <w:tc>
-          <w:tcPr>
-            <w:tcBorders>
-              <w:bottom w:val="none" w:sz="0" w:space="0" w:color="000000"/>
-              <w:top w:val="none" w:sz="0" w:space="0" w:color="000000"/>
-              <w:left w:val="none" w:sz="0" w:space="0" w:color="000000"/>
-              <w:right w:val="none" w:sz="0" w:space="0" w:color="000000"/>
-            </w:tcBorders>
-            <w:shd w:val="clear" w:color="auto" w:fill="FFFFFF"/>
-            <w:tcMar>
-              <w:top w:w="0" w:type="dxa"/>
-              <w:bottom w:w="0" w:type="dxa"/>
-              <w:left w:w="0" w:type="dxa"/>
-              <w:right w:w="0" w:type="dxa"/>
-            </w:tcMar>
-            <w:vAlign w:val="center"/>
-          </w:tcPr>
-          <w:p>
-            <w:pPr>
-              <w:pStyle w:val="Normal"/>
-              <w:jc w:val="left"/>
-              <w:pBdr>
-                <w:bottom w:val="none" w:sz="0" w:space="0" w:color="000000"/>
-                <w:top w:val="none" w:sz="0" w:space="0" w:color="000000"/>
-                <w:left w:val="none" w:sz="0" w:space="0" w:color="000000"/>
-                <w:right w:val="none" w:sz="0" w:space="0" w:color="000000"/>
-              </w:pBdr>
-              <w:spacing w:after="100" w:before="100" w:line="240"/>
-              <w:ind w:left="100" w:right="100" w:firstLine="0" w:firstLineChars="0"/>
-            </w:pPr>
-            <w:r>
-              <w:rPr>
-                <w:rFonts w:ascii="Helvetica" w:hAnsi="Helvetica" w:eastAsia="Helvetica" w:cs="Helvetica"/>
-                <w:i w:val="false"/>
-                <w:b w:val="false"/>
-                <w:u w:val="none"/>
-                <w:sz w:val="22"/>
-                <w:szCs w:val="22"/>
-                <w:color w:val="000000"/>
-              </w:rPr>
-              <w:t xml:space="preserve">-0.482(0.226)*</w:t>
-            </w:r>
-          </w:p>
-        </w:tc>
-        <w:tc>
-          <w:tcPr>
-            <w:tcBorders>
-              <w:bottom w:val="none" w:sz="0" w:space="0" w:color="000000"/>
-              <w:top w:val="none" w:sz="0" w:space="0" w:color="000000"/>
-              <w:left w:val="none" w:sz="0" w:space="0" w:color="000000"/>
-              <w:right w:val="none" w:sz="0" w:space="0" w:color="000000"/>
-            </w:tcBorders>
-            <w:shd w:val="clear" w:color="auto" w:fill="FFFFFF"/>
-            <w:tcMar>
-              <w:top w:w="0" w:type="dxa"/>
-              <w:bottom w:w="0" w:type="dxa"/>
-              <w:left w:w="0" w:type="dxa"/>
-              <w:right w:w="0" w:type="dxa"/>
-            </w:tcMar>
-            <w:vAlign w:val="center"/>
-          </w:tcPr>
-          <w:p>
-            <w:pPr>
-              <w:pStyle w:val="Normal"/>
-              <w:jc w:val="left"/>
-              <w:pBdr>
-                <w:bottom w:val="none" w:sz="0" w:space="0" w:color="000000"/>
-                <w:top w:val="none" w:sz="0" w:space="0" w:color="000000"/>
-                <w:left w:val="none" w:sz="0" w:space="0" w:color="000000"/>
-                <w:right w:val="none" w:sz="0" w:space="0" w:color="000000"/>
-              </w:pBdr>
-              <w:spacing w:after="100" w:before="100" w:line="240"/>
-              <w:ind w:left="100" w:right="100" w:firstLine="0" w:firstLineChars="0"/>
-            </w:pPr>
-            <w:r>
-              <w:rPr>
-                <w:rFonts w:ascii="Helvetica" w:hAnsi="Helvetica" w:eastAsia="Helvetica" w:cs="Helvetica"/>
-                <w:i w:val="false"/>
-                <w:b w:val="false"/>
-                <w:u w:val="none"/>
-                <w:sz w:val="22"/>
-                <w:szCs w:val="22"/>
-                <w:color w:val="000000"/>
-              </w:rPr>
-              <w:t xml:space="preserve">0.414(0.280)</w:t>
-            </w:r>
-          </w:p>
-        </w:tc>
-        <w:tc>
-          <w:tcPr>
-            <w:tcBorders>
-              <w:bottom w:val="none" w:sz="0" w:space="0" w:color="000000"/>
-              <w:top w:val="none" w:sz="0" w:space="0" w:color="000000"/>
-              <w:left w:val="none" w:sz="0" w:space="0" w:color="000000"/>
-              <w:right w:val="none" w:sz="0" w:space="0" w:color="000000"/>
-            </w:tcBorders>
-            <w:shd w:val="clear" w:color="auto" w:fill="FFFFFF"/>
-            <w:tcMar>
-              <w:top w:w="0" w:type="dxa"/>
-              <w:bottom w:w="0" w:type="dxa"/>
-              <w:left w:w="0" w:type="dxa"/>
-              <w:right w:w="0" w:type="dxa"/>
-            </w:tcMar>
-            <w:vAlign w:val="center"/>
-          </w:tcPr>
-          <w:p>
-            <w:pPr>
-              <w:pStyle w:val="Normal"/>
-              <w:jc w:val="left"/>
-              <w:pBdr>
-                <w:bottom w:val="none" w:sz="0" w:space="0" w:color="000000"/>
-                <w:top w:val="none" w:sz="0" w:space="0" w:color="000000"/>
-                <w:left w:val="none" w:sz="0" w:space="0" w:color="000000"/>
-                <w:right w:val="none" w:sz="0" w:space="0" w:color="000000"/>
-              </w:pBdr>
-              <w:spacing w:after="100" w:before="100" w:line="240"/>
-              <w:ind w:left="100" w:right="100" w:firstLine="0" w:firstLineChars="0"/>
-            </w:pPr>
-            <w:r>
-              <w:rPr>
-                <w:rFonts w:ascii="Helvetica" w:hAnsi="Helvetica" w:eastAsia="Helvetica" w:cs="Helvetica"/>
-                <w:i w:val="false"/>
-                <w:b w:val="false"/>
-                <w:u w:val="none"/>
-                <w:sz w:val="22"/>
-                <w:szCs w:val="22"/>
-                <w:color w:val="000000"/>
-              </w:rPr>
-              <w:t xml:space="preserve">-0.375(0.396)</w:t>
+              <w:t xml:space="preserve">-0.573(0.314)+</w:t>
+            </w:r>
+          </w:p>
+        </w:tc>
+        <w:tc>
+          <w:tcPr>
+            <w:tcBorders>
+              <w:bottom w:val="none" w:sz="0" w:space="0" w:color="000000"/>
+              <w:top w:val="none" w:sz="0" w:space="0" w:color="000000"/>
+              <w:left w:val="none" w:sz="0" w:space="0" w:color="000000"/>
+              <w:right w:val="none" w:sz="0" w:space="0" w:color="000000"/>
+            </w:tcBorders>
+            <w:shd w:val="clear" w:color="auto" w:fill="FFFFFF"/>
+            <w:tcMar>
+              <w:top w:w="0" w:type="dxa"/>
+              <w:bottom w:w="0" w:type="dxa"/>
+              <w:left w:w="0" w:type="dxa"/>
+              <w:right w:w="0" w:type="dxa"/>
+            </w:tcMar>
+            <w:vAlign w:val="center"/>
+          </w:tcPr>
+          <w:p>
+            <w:pPr>
+              <w:pStyle w:val="Normal"/>
+              <w:jc w:val="left"/>
+              <w:pBdr>
+                <w:bottom w:val="none" w:sz="0" w:space="0" w:color="000000"/>
+                <w:top w:val="none" w:sz="0" w:space="0" w:color="000000"/>
+                <w:left w:val="none" w:sz="0" w:space="0" w:color="000000"/>
+                <w:right w:val="none" w:sz="0" w:space="0" w:color="000000"/>
+              </w:pBdr>
+              <w:spacing w:after="100" w:before="100" w:line="240"/>
+              <w:ind w:left="100" w:right="100" w:firstLine="0" w:firstLineChars="0"/>
+            </w:pPr>
+            <w:r>
+              <w:rPr>
+                <w:rFonts w:ascii="Helvetica" w:hAnsi="Helvetica" w:eastAsia="Helvetica" w:cs="Helvetica"/>
+                <w:i w:val="false"/>
+                <w:b w:val="false"/>
+                <w:u w:val="none"/>
+                <w:sz w:val="22"/>
+                <w:szCs w:val="22"/>
+                <w:color w:val="000000"/>
+              </w:rPr>
+              <w:t xml:space="preserve">0.053(0.428)</w:t>
+            </w:r>
+          </w:p>
+        </w:tc>
+        <w:tc>
+          <w:tcPr>
+            <w:tcBorders>
+              <w:bottom w:val="none" w:sz="0" w:space="0" w:color="000000"/>
+              <w:top w:val="none" w:sz="0" w:space="0" w:color="000000"/>
+              <w:left w:val="none" w:sz="0" w:space="0" w:color="000000"/>
+              <w:right w:val="none" w:sz="0" w:space="0" w:color="000000"/>
+            </w:tcBorders>
+            <w:shd w:val="clear" w:color="auto" w:fill="FFFFFF"/>
+            <w:tcMar>
+              <w:top w:w="0" w:type="dxa"/>
+              <w:bottom w:w="0" w:type="dxa"/>
+              <w:left w:w="0" w:type="dxa"/>
+              <w:right w:w="0" w:type="dxa"/>
+            </w:tcMar>
+            <w:vAlign w:val="center"/>
+          </w:tcPr>
+          <w:p>
+            <w:pPr>
+              <w:pStyle w:val="Normal"/>
+              <w:jc w:val="left"/>
+              <w:pBdr>
+                <w:bottom w:val="none" w:sz="0" w:space="0" w:color="000000"/>
+                <w:top w:val="none" w:sz="0" w:space="0" w:color="000000"/>
+                <w:left w:val="none" w:sz="0" w:space="0" w:color="000000"/>
+                <w:right w:val="none" w:sz="0" w:space="0" w:color="000000"/>
+              </w:pBdr>
+              <w:spacing w:after="100" w:before="100" w:line="240"/>
+              <w:ind w:left="100" w:right="100" w:firstLine="0" w:firstLineChars="0"/>
+            </w:pPr>
+            <w:r>
+              <w:rPr>
+                <w:rFonts w:ascii="Helvetica" w:hAnsi="Helvetica" w:eastAsia="Helvetica" w:cs="Helvetica"/>
+                <w:i w:val="false"/>
+                <w:b w:val="false"/>
+                <w:u w:val="none"/>
+                <w:sz w:val="22"/>
+                <w:szCs w:val="22"/>
+                <w:color w:val="000000"/>
+              </w:rPr>
+              <w:t xml:space="preserve">-0.092(0.240)</w:t>
+            </w:r>
+          </w:p>
+        </w:tc>
+        <w:tc>
+          <w:tcPr>
+            <w:tcBorders>
+              <w:bottom w:val="none" w:sz="0" w:space="0" w:color="000000"/>
+              <w:top w:val="none" w:sz="0" w:space="0" w:color="000000"/>
+              <w:left w:val="none" w:sz="0" w:space="0" w:color="000000"/>
+              <w:right w:val="none" w:sz="0" w:space="0" w:color="000000"/>
+            </w:tcBorders>
+            <w:shd w:val="clear" w:color="auto" w:fill="FFFFFF"/>
+            <w:tcMar>
+              <w:top w:w="0" w:type="dxa"/>
+              <w:bottom w:w="0" w:type="dxa"/>
+              <w:left w:w="0" w:type="dxa"/>
+              <w:right w:w="0" w:type="dxa"/>
+            </w:tcMar>
+            <w:vAlign w:val="center"/>
+          </w:tcPr>
+          <w:p>
+            <w:pPr>
+              <w:pStyle w:val="Normal"/>
+              <w:jc w:val="left"/>
+              <w:pBdr>
+                <w:bottom w:val="none" w:sz="0" w:space="0" w:color="000000"/>
+                <w:top w:val="none" w:sz="0" w:space="0" w:color="000000"/>
+                <w:left w:val="none" w:sz="0" w:space="0" w:color="000000"/>
+                <w:right w:val="none" w:sz="0" w:space="0" w:color="000000"/>
+              </w:pBdr>
+              <w:spacing w:after="100" w:before="100" w:line="240"/>
+              <w:ind w:left="100" w:right="100" w:firstLine="0" w:firstLineChars="0"/>
+            </w:pPr>
+            <w:r>
+              <w:rPr>
+                <w:rFonts w:ascii="Helvetica" w:hAnsi="Helvetica" w:eastAsia="Helvetica" w:cs="Helvetica"/>
+                <w:i w:val="false"/>
+                <w:b w:val="false"/>
+                <w:u w:val="none"/>
+                <w:sz w:val="22"/>
+                <w:szCs w:val="22"/>
+                <w:color w:val="000000"/>
+              </w:rPr>
+              <w:t xml:space="preserve">-0.426(0.225)+</w:t>
+            </w:r>
+          </w:p>
+        </w:tc>
+        <w:tc>
+          <w:tcPr>
+            <w:tcBorders>
+              <w:bottom w:val="none" w:sz="0" w:space="0" w:color="000000"/>
+              <w:top w:val="none" w:sz="0" w:space="0" w:color="000000"/>
+              <w:left w:val="none" w:sz="0" w:space="0" w:color="000000"/>
+              <w:right w:val="none" w:sz="0" w:space="0" w:color="000000"/>
+            </w:tcBorders>
+            <w:shd w:val="clear" w:color="auto" w:fill="FFFFFF"/>
+            <w:tcMar>
+              <w:top w:w="0" w:type="dxa"/>
+              <w:bottom w:w="0" w:type="dxa"/>
+              <w:left w:w="0" w:type="dxa"/>
+              <w:right w:w="0" w:type="dxa"/>
+            </w:tcMar>
+            <w:vAlign w:val="center"/>
+          </w:tcPr>
+          <w:p>
+            <w:pPr>
+              <w:pStyle w:val="Normal"/>
+              <w:jc w:val="left"/>
+              <w:pBdr>
+                <w:bottom w:val="none" w:sz="0" w:space="0" w:color="000000"/>
+                <w:top w:val="none" w:sz="0" w:space="0" w:color="000000"/>
+                <w:left w:val="none" w:sz="0" w:space="0" w:color="000000"/>
+                <w:right w:val="none" w:sz="0" w:space="0" w:color="000000"/>
+              </w:pBdr>
+              <w:spacing w:after="100" w:before="100" w:line="240"/>
+              <w:ind w:left="100" w:right="100" w:firstLine="0" w:firstLineChars="0"/>
+            </w:pPr>
+            <w:r>
+              <w:rPr>
+                <w:rFonts w:ascii="Helvetica" w:hAnsi="Helvetica" w:eastAsia="Helvetica" w:cs="Helvetica"/>
+                <w:i w:val="false"/>
+                <w:b w:val="false"/>
+                <w:u w:val="none"/>
+                <w:sz w:val="22"/>
+                <w:szCs w:val="22"/>
+                <w:color w:val="000000"/>
+              </w:rPr>
+              <w:t xml:space="preserve">0.441(0.279)</w:t>
+            </w:r>
+          </w:p>
+        </w:tc>
+        <w:tc>
+          <w:tcPr>
+            <w:tcBorders>
+              <w:bottom w:val="none" w:sz="0" w:space="0" w:color="000000"/>
+              <w:top w:val="none" w:sz="0" w:space="0" w:color="000000"/>
+              <w:left w:val="none" w:sz="0" w:space="0" w:color="000000"/>
+              <w:right w:val="none" w:sz="0" w:space="0" w:color="000000"/>
+            </w:tcBorders>
+            <w:shd w:val="clear" w:color="auto" w:fill="FFFFFF"/>
+            <w:tcMar>
+              <w:top w:w="0" w:type="dxa"/>
+              <w:bottom w:w="0" w:type="dxa"/>
+              <w:left w:w="0" w:type="dxa"/>
+              <w:right w:w="0" w:type="dxa"/>
+            </w:tcMar>
+            <w:vAlign w:val="center"/>
+          </w:tcPr>
+          <w:p>
+            <w:pPr>
+              <w:pStyle w:val="Normal"/>
+              <w:jc w:val="left"/>
+              <w:pBdr>
+                <w:bottom w:val="none" w:sz="0" w:space="0" w:color="000000"/>
+                <w:top w:val="none" w:sz="0" w:space="0" w:color="000000"/>
+                <w:left w:val="none" w:sz="0" w:space="0" w:color="000000"/>
+                <w:right w:val="none" w:sz="0" w:space="0" w:color="000000"/>
+              </w:pBdr>
+              <w:spacing w:after="100" w:before="100" w:line="240"/>
+              <w:ind w:left="100" w:right="100" w:firstLine="0" w:firstLineChars="0"/>
+            </w:pPr>
+            <w:r>
+              <w:rPr>
+                <w:rFonts w:ascii="Helvetica" w:hAnsi="Helvetica" w:eastAsia="Helvetica" w:cs="Helvetica"/>
+                <w:i w:val="false"/>
+                <w:b w:val="false"/>
+                <w:u w:val="none"/>
+                <w:sz w:val="22"/>
+                <w:szCs w:val="22"/>
+                <w:color w:val="000000"/>
+              </w:rPr>
+              <w:t xml:space="preserve">-0.346(0.398)</w:t>
             </w:r>
           </w:p>
         </w:tc>
@@ -3255,227 +3255,227 @@
                 <w:szCs w:val="22"/>
                 <w:color w:val="000000"/>
               </w:rPr>
-              <w:t xml:space="preserve">-0.118(0.866)</w:t>
-            </w:r>
-          </w:p>
-        </w:tc>
-        <w:tc>
-          <w:tcPr>
-            <w:tcBorders>
-              <w:bottom w:val="none" w:sz="0" w:space="0" w:color="000000"/>
-              <w:top w:val="none" w:sz="0" w:space="0" w:color="000000"/>
-              <w:left w:val="none" w:sz="0" w:space="0" w:color="000000"/>
-              <w:right w:val="none" w:sz="0" w:space="0" w:color="000000"/>
-            </w:tcBorders>
-            <w:shd w:val="clear" w:color="auto" w:fill="FFFFFF"/>
-            <w:tcMar>
-              <w:top w:w="0" w:type="dxa"/>
-              <w:bottom w:w="0" w:type="dxa"/>
-              <w:left w:w="0" w:type="dxa"/>
-              <w:right w:w="0" w:type="dxa"/>
-            </w:tcMar>
-            <w:vAlign w:val="center"/>
-          </w:tcPr>
-          <w:p>
-            <w:pPr>
-              <w:pStyle w:val="Normal"/>
-              <w:jc w:val="left"/>
-              <w:pBdr>
-                <w:bottom w:val="none" w:sz="0" w:space="0" w:color="000000"/>
-                <w:top w:val="none" w:sz="0" w:space="0" w:color="000000"/>
-                <w:left w:val="none" w:sz="0" w:space="0" w:color="000000"/>
-                <w:right w:val="none" w:sz="0" w:space="0" w:color="000000"/>
-              </w:pBdr>
-              <w:spacing w:after="100" w:before="100" w:line="240"/>
-              <w:ind w:left="100" w:right="100" w:firstLine="0" w:firstLineChars="0"/>
-            </w:pPr>
-            <w:r>
-              <w:rPr>
-                <w:rFonts w:ascii="Helvetica" w:hAnsi="Helvetica" w:eastAsia="Helvetica" w:cs="Helvetica"/>
-                <w:i w:val="false"/>
-                <w:b w:val="false"/>
-                <w:u w:val="none"/>
-                <w:sz w:val="22"/>
-                <w:szCs w:val="22"/>
-                <w:color w:val="000000"/>
-              </w:rPr>
-              <w:t xml:space="preserve">0.040(0.870)</w:t>
-            </w:r>
-          </w:p>
-        </w:tc>
-        <w:tc>
-          <w:tcPr>
-            <w:tcBorders>
-              <w:bottom w:val="none" w:sz="0" w:space="0" w:color="000000"/>
-              <w:top w:val="none" w:sz="0" w:space="0" w:color="000000"/>
-              <w:left w:val="none" w:sz="0" w:space="0" w:color="000000"/>
-              <w:right w:val="none" w:sz="0" w:space="0" w:color="000000"/>
-            </w:tcBorders>
-            <w:shd w:val="clear" w:color="auto" w:fill="FFFFFF"/>
-            <w:tcMar>
-              <w:top w:w="0" w:type="dxa"/>
-              <w:bottom w:w="0" w:type="dxa"/>
-              <w:left w:w="0" w:type="dxa"/>
-              <w:right w:w="0" w:type="dxa"/>
-            </w:tcMar>
-            <w:vAlign w:val="center"/>
-          </w:tcPr>
-          <w:p>
-            <w:pPr>
-              <w:pStyle w:val="Normal"/>
-              <w:jc w:val="left"/>
-              <w:pBdr>
-                <w:bottom w:val="none" w:sz="0" w:space="0" w:color="000000"/>
-                <w:top w:val="none" w:sz="0" w:space="0" w:color="000000"/>
-                <w:left w:val="none" w:sz="0" w:space="0" w:color="000000"/>
-                <w:right w:val="none" w:sz="0" w:space="0" w:color="000000"/>
-              </w:pBdr>
-              <w:spacing w:after="100" w:before="100" w:line="240"/>
-              <w:ind w:left="100" w:right="100" w:firstLine="0" w:firstLineChars="0"/>
-            </w:pPr>
-            <w:r>
-              <w:rPr>
-                <w:rFonts w:ascii="Helvetica" w:hAnsi="Helvetica" w:eastAsia="Helvetica" w:cs="Helvetica"/>
-                <w:i w:val="false"/>
-                <w:b w:val="false"/>
-                <w:u w:val="none"/>
-                <w:sz w:val="22"/>
-                <w:szCs w:val="22"/>
-                <w:color w:val="000000"/>
-              </w:rPr>
-              <w:t xml:space="preserve">0.096(0.392)</w:t>
-            </w:r>
-          </w:p>
-        </w:tc>
-        <w:tc>
-          <w:tcPr>
-            <w:tcBorders>
-              <w:bottom w:val="none" w:sz="0" w:space="0" w:color="000000"/>
-              <w:top w:val="none" w:sz="0" w:space="0" w:color="000000"/>
-              <w:left w:val="none" w:sz="0" w:space="0" w:color="000000"/>
-              <w:right w:val="none" w:sz="0" w:space="0" w:color="000000"/>
-            </w:tcBorders>
-            <w:shd w:val="clear" w:color="auto" w:fill="FFFFFF"/>
-            <w:tcMar>
-              <w:top w:w="0" w:type="dxa"/>
-              <w:bottom w:w="0" w:type="dxa"/>
-              <w:left w:w="0" w:type="dxa"/>
-              <w:right w:w="0" w:type="dxa"/>
-            </w:tcMar>
-            <w:vAlign w:val="center"/>
-          </w:tcPr>
-          <w:p>
-            <w:pPr>
-              <w:pStyle w:val="Normal"/>
-              <w:jc w:val="left"/>
-              <w:pBdr>
-                <w:bottom w:val="none" w:sz="0" w:space="0" w:color="000000"/>
-                <w:top w:val="none" w:sz="0" w:space="0" w:color="000000"/>
-                <w:left w:val="none" w:sz="0" w:space="0" w:color="000000"/>
-                <w:right w:val="none" w:sz="0" w:space="0" w:color="000000"/>
-              </w:pBdr>
-              <w:spacing w:after="100" w:before="100" w:line="240"/>
-              <w:ind w:left="100" w:right="100" w:firstLine="0" w:firstLineChars="0"/>
-            </w:pPr>
-            <w:r>
-              <w:rPr>
-                <w:rFonts w:ascii="Helvetica" w:hAnsi="Helvetica" w:eastAsia="Helvetica" w:cs="Helvetica"/>
-                <w:i w:val="false"/>
-                <w:b w:val="false"/>
-                <w:u w:val="none"/>
-                <w:sz w:val="22"/>
-                <w:szCs w:val="22"/>
-                <w:color w:val="000000"/>
-              </w:rPr>
-              <w:t xml:space="preserve">-0.519(0.543)</w:t>
-            </w:r>
-          </w:p>
-        </w:tc>
-        <w:tc>
-          <w:tcPr>
-            <w:tcBorders>
-              <w:bottom w:val="none" w:sz="0" w:space="0" w:color="000000"/>
-              <w:top w:val="none" w:sz="0" w:space="0" w:color="000000"/>
-              <w:left w:val="none" w:sz="0" w:space="0" w:color="000000"/>
-              <w:right w:val="none" w:sz="0" w:space="0" w:color="000000"/>
-            </w:tcBorders>
-            <w:shd w:val="clear" w:color="auto" w:fill="FFFFFF"/>
-            <w:tcMar>
-              <w:top w:w="0" w:type="dxa"/>
-              <w:bottom w:w="0" w:type="dxa"/>
-              <w:left w:w="0" w:type="dxa"/>
-              <w:right w:w="0" w:type="dxa"/>
-            </w:tcMar>
-            <w:vAlign w:val="center"/>
-          </w:tcPr>
-          <w:p>
-            <w:pPr>
-              <w:pStyle w:val="Normal"/>
-              <w:jc w:val="left"/>
-              <w:pBdr>
-                <w:bottom w:val="none" w:sz="0" w:space="0" w:color="000000"/>
-                <w:top w:val="none" w:sz="0" w:space="0" w:color="000000"/>
-                <w:left w:val="none" w:sz="0" w:space="0" w:color="000000"/>
-                <w:right w:val="none" w:sz="0" w:space="0" w:color="000000"/>
-              </w:pBdr>
-              <w:spacing w:after="100" w:before="100" w:line="240"/>
-              <w:ind w:left="100" w:right="100" w:firstLine="0" w:firstLineChars="0"/>
-            </w:pPr>
-            <w:r>
-              <w:rPr>
-                <w:rFonts w:ascii="Helvetica" w:hAnsi="Helvetica" w:eastAsia="Helvetica" w:cs="Helvetica"/>
-                <w:i w:val="false"/>
-                <w:b w:val="false"/>
-                <w:u w:val="none"/>
-                <w:sz w:val="22"/>
-                <w:szCs w:val="22"/>
-                <w:color w:val="000000"/>
-              </w:rPr>
-              <w:t xml:space="preserve">-0.562(0.751)</w:t>
-            </w:r>
-          </w:p>
-        </w:tc>
-        <w:tc>
-          <w:tcPr>
-            <w:tcBorders>
-              <w:bottom w:val="none" w:sz="0" w:space="0" w:color="000000"/>
-              <w:top w:val="none" w:sz="0" w:space="0" w:color="000000"/>
-              <w:left w:val="none" w:sz="0" w:space="0" w:color="000000"/>
-              <w:right w:val="none" w:sz="0" w:space="0" w:color="000000"/>
-            </w:tcBorders>
-            <w:shd w:val="clear" w:color="auto" w:fill="FFFFFF"/>
-            <w:tcMar>
-              <w:top w:w="0" w:type="dxa"/>
-              <w:bottom w:w="0" w:type="dxa"/>
-              <w:left w:w="0" w:type="dxa"/>
-              <w:right w:w="0" w:type="dxa"/>
-            </w:tcMar>
-            <w:vAlign w:val="center"/>
-          </w:tcPr>
-          <w:p>
-            <w:pPr>
-              <w:pStyle w:val="Normal"/>
-              <w:jc w:val="left"/>
-              <w:pBdr>
-                <w:bottom w:val="none" w:sz="0" w:space="0" w:color="000000"/>
-                <w:top w:val="none" w:sz="0" w:space="0" w:color="000000"/>
-                <w:left w:val="none" w:sz="0" w:space="0" w:color="000000"/>
-                <w:right w:val="none" w:sz="0" w:space="0" w:color="000000"/>
-              </w:pBdr>
-              <w:spacing w:after="100" w:before="100" w:line="240"/>
-              <w:ind w:left="100" w:right="100" w:firstLine="0" w:firstLineChars="0"/>
-            </w:pPr>
-            <w:r>
-              <w:rPr>
-                <w:rFonts w:ascii="Helvetica" w:hAnsi="Helvetica" w:eastAsia="Helvetica" w:cs="Helvetica"/>
-                <w:i w:val="false"/>
-                <w:b w:val="false"/>
-                <w:u w:val="none"/>
-                <w:sz w:val="22"/>
-                <w:szCs w:val="22"/>
-                <w:color w:val="000000"/>
-              </w:rPr>
-              <w:t xml:space="preserve">-0.082(0.755)</w:t>
+              <w:t xml:space="preserve">-0.180(0.861)</w:t>
+            </w:r>
+          </w:p>
+        </w:tc>
+        <w:tc>
+          <w:tcPr>
+            <w:tcBorders>
+              <w:bottom w:val="none" w:sz="0" w:space="0" w:color="000000"/>
+              <w:top w:val="none" w:sz="0" w:space="0" w:color="000000"/>
+              <w:left w:val="none" w:sz="0" w:space="0" w:color="000000"/>
+              <w:right w:val="none" w:sz="0" w:space="0" w:color="000000"/>
+            </w:tcBorders>
+            <w:shd w:val="clear" w:color="auto" w:fill="FFFFFF"/>
+            <w:tcMar>
+              <w:top w:w="0" w:type="dxa"/>
+              <w:bottom w:w="0" w:type="dxa"/>
+              <w:left w:w="0" w:type="dxa"/>
+              <w:right w:w="0" w:type="dxa"/>
+            </w:tcMar>
+            <w:vAlign w:val="center"/>
+          </w:tcPr>
+          <w:p>
+            <w:pPr>
+              <w:pStyle w:val="Normal"/>
+              <w:jc w:val="left"/>
+              <w:pBdr>
+                <w:bottom w:val="none" w:sz="0" w:space="0" w:color="000000"/>
+                <w:top w:val="none" w:sz="0" w:space="0" w:color="000000"/>
+                <w:left w:val="none" w:sz="0" w:space="0" w:color="000000"/>
+                <w:right w:val="none" w:sz="0" w:space="0" w:color="000000"/>
+              </w:pBdr>
+              <w:spacing w:after="100" w:before="100" w:line="240"/>
+              <w:ind w:left="100" w:right="100" w:firstLine="0" w:firstLineChars="0"/>
+            </w:pPr>
+            <w:r>
+              <w:rPr>
+                <w:rFonts w:ascii="Helvetica" w:hAnsi="Helvetica" w:eastAsia="Helvetica" w:cs="Helvetica"/>
+                <w:i w:val="false"/>
+                <w:b w:val="false"/>
+                <w:u w:val="none"/>
+                <w:sz w:val="22"/>
+                <w:szCs w:val="22"/>
+                <w:color w:val="000000"/>
+              </w:rPr>
+              <w:t xml:space="preserve">0.214(0.881)</w:t>
+            </w:r>
+          </w:p>
+        </w:tc>
+        <w:tc>
+          <w:tcPr>
+            <w:tcBorders>
+              <w:bottom w:val="none" w:sz="0" w:space="0" w:color="000000"/>
+              <w:top w:val="none" w:sz="0" w:space="0" w:color="000000"/>
+              <w:left w:val="none" w:sz="0" w:space="0" w:color="000000"/>
+              <w:right w:val="none" w:sz="0" w:space="0" w:color="000000"/>
+            </w:tcBorders>
+            <w:shd w:val="clear" w:color="auto" w:fill="FFFFFF"/>
+            <w:tcMar>
+              <w:top w:w="0" w:type="dxa"/>
+              <w:bottom w:w="0" w:type="dxa"/>
+              <w:left w:w="0" w:type="dxa"/>
+              <w:right w:w="0" w:type="dxa"/>
+            </w:tcMar>
+            <w:vAlign w:val="center"/>
+          </w:tcPr>
+          <w:p>
+            <w:pPr>
+              <w:pStyle w:val="Normal"/>
+              <w:jc w:val="left"/>
+              <w:pBdr>
+                <w:bottom w:val="none" w:sz="0" w:space="0" w:color="000000"/>
+                <w:top w:val="none" w:sz="0" w:space="0" w:color="000000"/>
+                <w:left w:val="none" w:sz="0" w:space="0" w:color="000000"/>
+                <w:right w:val="none" w:sz="0" w:space="0" w:color="000000"/>
+              </w:pBdr>
+              <w:spacing w:after="100" w:before="100" w:line="240"/>
+              <w:ind w:left="100" w:right="100" w:firstLine="0" w:firstLineChars="0"/>
+            </w:pPr>
+            <w:r>
+              <w:rPr>
+                <w:rFonts w:ascii="Helvetica" w:hAnsi="Helvetica" w:eastAsia="Helvetica" w:cs="Helvetica"/>
+                <w:i w:val="false"/>
+                <w:b w:val="false"/>
+                <w:u w:val="none"/>
+                <w:sz w:val="22"/>
+                <w:szCs w:val="22"/>
+                <w:color w:val="000000"/>
+              </w:rPr>
+              <w:t xml:space="preserve">0.106(0.389)</w:t>
+            </w:r>
+          </w:p>
+        </w:tc>
+        <w:tc>
+          <w:tcPr>
+            <w:tcBorders>
+              <w:bottom w:val="none" w:sz="0" w:space="0" w:color="000000"/>
+              <w:top w:val="none" w:sz="0" w:space="0" w:color="000000"/>
+              <w:left w:val="none" w:sz="0" w:space="0" w:color="000000"/>
+              <w:right w:val="none" w:sz="0" w:space="0" w:color="000000"/>
+            </w:tcBorders>
+            <w:shd w:val="clear" w:color="auto" w:fill="FFFFFF"/>
+            <w:tcMar>
+              <w:top w:w="0" w:type="dxa"/>
+              <w:bottom w:w="0" w:type="dxa"/>
+              <w:left w:w="0" w:type="dxa"/>
+              <w:right w:w="0" w:type="dxa"/>
+            </w:tcMar>
+            <w:vAlign w:val="center"/>
+          </w:tcPr>
+          <w:p>
+            <w:pPr>
+              <w:pStyle w:val="Normal"/>
+              <w:jc w:val="left"/>
+              <w:pBdr>
+                <w:bottom w:val="none" w:sz="0" w:space="0" w:color="000000"/>
+                <w:top w:val="none" w:sz="0" w:space="0" w:color="000000"/>
+                <w:left w:val="none" w:sz="0" w:space="0" w:color="000000"/>
+                <w:right w:val="none" w:sz="0" w:space="0" w:color="000000"/>
+              </w:pBdr>
+              <w:spacing w:after="100" w:before="100" w:line="240"/>
+              <w:ind w:left="100" w:right="100" w:firstLine="0" w:firstLineChars="0"/>
+            </w:pPr>
+            <w:r>
+              <w:rPr>
+                <w:rFonts w:ascii="Helvetica" w:hAnsi="Helvetica" w:eastAsia="Helvetica" w:cs="Helvetica"/>
+                <w:i w:val="false"/>
+                <w:b w:val="false"/>
+                <w:u w:val="none"/>
+                <w:sz w:val="22"/>
+                <w:szCs w:val="22"/>
+                <w:color w:val="000000"/>
+              </w:rPr>
+              <w:t xml:space="preserve">-0.526(0.539)</w:t>
+            </w:r>
+          </w:p>
+        </w:tc>
+        <w:tc>
+          <w:tcPr>
+            <w:tcBorders>
+              <w:bottom w:val="none" w:sz="0" w:space="0" w:color="000000"/>
+              <w:top w:val="none" w:sz="0" w:space="0" w:color="000000"/>
+              <w:left w:val="none" w:sz="0" w:space="0" w:color="000000"/>
+              <w:right w:val="none" w:sz="0" w:space="0" w:color="000000"/>
+            </w:tcBorders>
+            <w:shd w:val="clear" w:color="auto" w:fill="FFFFFF"/>
+            <w:tcMar>
+              <w:top w:w="0" w:type="dxa"/>
+              <w:bottom w:w="0" w:type="dxa"/>
+              <w:left w:w="0" w:type="dxa"/>
+              <w:right w:w="0" w:type="dxa"/>
+            </w:tcMar>
+            <w:vAlign w:val="center"/>
+          </w:tcPr>
+          <w:p>
+            <w:pPr>
+              <w:pStyle w:val="Normal"/>
+              <w:jc w:val="left"/>
+              <w:pBdr>
+                <w:bottom w:val="none" w:sz="0" w:space="0" w:color="000000"/>
+                <w:top w:val="none" w:sz="0" w:space="0" w:color="000000"/>
+                <w:left w:val="none" w:sz="0" w:space="0" w:color="000000"/>
+                <w:right w:val="none" w:sz="0" w:space="0" w:color="000000"/>
+              </w:pBdr>
+              <w:spacing w:after="100" w:before="100" w:line="240"/>
+              <w:ind w:left="100" w:right="100" w:firstLine="0" w:firstLineChars="0"/>
+            </w:pPr>
+            <w:r>
+              <w:rPr>
+                <w:rFonts w:ascii="Helvetica" w:hAnsi="Helvetica" w:eastAsia="Helvetica" w:cs="Helvetica"/>
+                <w:i w:val="false"/>
+                <w:b w:val="false"/>
+                <w:u w:val="none"/>
+                <w:sz w:val="22"/>
+                <w:szCs w:val="22"/>
+                <w:color w:val="000000"/>
+              </w:rPr>
+              <w:t xml:space="preserve">-0.497(0.749)</w:t>
+            </w:r>
+          </w:p>
+        </w:tc>
+        <w:tc>
+          <w:tcPr>
+            <w:tcBorders>
+              <w:bottom w:val="none" w:sz="0" w:space="0" w:color="000000"/>
+              <w:top w:val="none" w:sz="0" w:space="0" w:color="000000"/>
+              <w:left w:val="none" w:sz="0" w:space="0" w:color="000000"/>
+              <w:right w:val="none" w:sz="0" w:space="0" w:color="000000"/>
+            </w:tcBorders>
+            <w:shd w:val="clear" w:color="auto" w:fill="FFFFFF"/>
+            <w:tcMar>
+              <w:top w:w="0" w:type="dxa"/>
+              <w:bottom w:w="0" w:type="dxa"/>
+              <w:left w:w="0" w:type="dxa"/>
+              <w:right w:w="0" w:type="dxa"/>
+            </w:tcMar>
+            <w:vAlign w:val="center"/>
+          </w:tcPr>
+          <w:p>
+            <w:pPr>
+              <w:pStyle w:val="Normal"/>
+              <w:jc w:val="left"/>
+              <w:pBdr>
+                <w:bottom w:val="none" w:sz="0" w:space="0" w:color="000000"/>
+                <w:top w:val="none" w:sz="0" w:space="0" w:color="000000"/>
+                <w:left w:val="none" w:sz="0" w:space="0" w:color="000000"/>
+                <w:right w:val="none" w:sz="0" w:space="0" w:color="000000"/>
+              </w:pBdr>
+              <w:spacing w:after="100" w:before="100" w:line="240"/>
+              <w:ind w:left="100" w:right="100" w:firstLine="0" w:firstLineChars="0"/>
+            </w:pPr>
+            <w:r>
+              <w:rPr>
+                <w:rFonts w:ascii="Helvetica" w:hAnsi="Helvetica" w:eastAsia="Helvetica" w:cs="Helvetica"/>
+                <w:i w:val="false"/>
+                <w:b w:val="false"/>
+                <w:u w:val="none"/>
+                <w:sz w:val="22"/>
+                <w:szCs w:val="22"/>
+                <w:color w:val="000000"/>
+              </w:rPr>
+              <w:t xml:space="preserve">-0.068(0.753)</w:t>
             </w:r>
           </w:p>
         </w:tc>
@@ -3569,227 +3569,227 @@
                 <w:szCs w:val="22"/>
                 <w:color w:val="000000"/>
               </w:rPr>
-              <w:t xml:space="preserve">-0.993(0.604)+</w:t>
-            </w:r>
-          </w:p>
-        </w:tc>
-        <w:tc>
-          <w:tcPr>
-            <w:tcBorders>
-              <w:bottom w:val="none" w:sz="0" w:space="0" w:color="000000"/>
-              <w:top w:val="none" w:sz="0" w:space="0" w:color="000000"/>
-              <w:left w:val="none" w:sz="0" w:space="0" w:color="000000"/>
-              <w:right w:val="none" w:sz="0" w:space="0" w:color="000000"/>
-            </w:tcBorders>
-            <w:shd w:val="clear" w:color="auto" w:fill="FFFFFF"/>
-            <w:tcMar>
-              <w:top w:w="0" w:type="dxa"/>
-              <w:bottom w:w="0" w:type="dxa"/>
-              <w:left w:w="0" w:type="dxa"/>
-              <w:right w:w="0" w:type="dxa"/>
-            </w:tcMar>
-            <w:vAlign w:val="center"/>
-          </w:tcPr>
-          <w:p>
-            <w:pPr>
-              <w:pStyle w:val="Normal"/>
-              <w:jc w:val="left"/>
-              <w:pBdr>
-                <w:bottom w:val="none" w:sz="0" w:space="0" w:color="000000"/>
-                <w:top w:val="none" w:sz="0" w:space="0" w:color="000000"/>
-                <w:left w:val="none" w:sz="0" w:space="0" w:color="000000"/>
-                <w:right w:val="none" w:sz="0" w:space="0" w:color="000000"/>
-              </w:pBdr>
-              <w:spacing w:after="100" w:before="100" w:line="240"/>
-              <w:ind w:left="100" w:right="100" w:firstLine="0" w:firstLineChars="0"/>
-            </w:pPr>
-            <w:r>
-              <w:rPr>
-                <w:rFonts w:ascii="Helvetica" w:hAnsi="Helvetica" w:eastAsia="Helvetica" w:cs="Helvetica"/>
-                <w:i w:val="false"/>
-                <w:b w:val="false"/>
-                <w:u w:val="none"/>
-                <w:sz w:val="22"/>
-                <w:szCs w:val="22"/>
-                <w:color w:val="000000"/>
-              </w:rPr>
-              <w:t xml:space="preserve">0.351(0.516)</w:t>
-            </w:r>
-          </w:p>
-        </w:tc>
-        <w:tc>
-          <w:tcPr>
-            <w:tcBorders>
-              <w:bottom w:val="none" w:sz="0" w:space="0" w:color="000000"/>
-              <w:top w:val="none" w:sz="0" w:space="0" w:color="000000"/>
-              <w:left w:val="none" w:sz="0" w:space="0" w:color="000000"/>
-              <w:right w:val="none" w:sz="0" w:space="0" w:color="000000"/>
-            </w:tcBorders>
-            <w:shd w:val="clear" w:color="auto" w:fill="FFFFFF"/>
-            <w:tcMar>
-              <w:top w:w="0" w:type="dxa"/>
-              <w:bottom w:w="0" w:type="dxa"/>
-              <w:left w:w="0" w:type="dxa"/>
-              <w:right w:w="0" w:type="dxa"/>
-            </w:tcMar>
-            <w:vAlign w:val="center"/>
-          </w:tcPr>
-          <w:p>
-            <w:pPr>
-              <w:pStyle w:val="Normal"/>
-              <w:jc w:val="left"/>
-              <w:pBdr>
-                <w:bottom w:val="none" w:sz="0" w:space="0" w:color="000000"/>
-                <w:top w:val="none" w:sz="0" w:space="0" w:color="000000"/>
-                <w:left w:val="none" w:sz="0" w:space="0" w:color="000000"/>
-                <w:right w:val="none" w:sz="0" w:space="0" w:color="000000"/>
-              </w:pBdr>
-              <w:spacing w:after="100" w:before="100" w:line="240"/>
-              <w:ind w:left="100" w:right="100" w:firstLine="0" w:firstLineChars="0"/>
-            </w:pPr>
-            <w:r>
-              <w:rPr>
-                <w:rFonts w:ascii="Helvetica" w:hAnsi="Helvetica" w:eastAsia="Helvetica" w:cs="Helvetica"/>
-                <w:i w:val="false"/>
-                <w:b w:val="false"/>
-                <w:u w:val="none"/>
-                <w:sz w:val="22"/>
-                <w:szCs w:val="22"/>
-                <w:color w:val="000000"/>
-              </w:rPr>
-              <w:t xml:space="preserve">-0.323(0.263)</w:t>
-            </w:r>
-          </w:p>
-        </w:tc>
-        <w:tc>
-          <w:tcPr>
-            <w:tcBorders>
-              <w:bottom w:val="none" w:sz="0" w:space="0" w:color="000000"/>
-              <w:top w:val="none" w:sz="0" w:space="0" w:color="000000"/>
-              <w:left w:val="none" w:sz="0" w:space="0" w:color="000000"/>
-              <w:right w:val="none" w:sz="0" w:space="0" w:color="000000"/>
-            </w:tcBorders>
-            <w:shd w:val="clear" w:color="auto" w:fill="FFFFFF"/>
-            <w:tcMar>
-              <w:top w:w="0" w:type="dxa"/>
-              <w:bottom w:w="0" w:type="dxa"/>
-              <w:left w:w="0" w:type="dxa"/>
-              <w:right w:w="0" w:type="dxa"/>
-            </w:tcMar>
-            <w:vAlign w:val="center"/>
-          </w:tcPr>
-          <w:p>
-            <w:pPr>
-              <w:pStyle w:val="Normal"/>
-              <w:jc w:val="left"/>
-              <w:pBdr>
-                <w:bottom w:val="none" w:sz="0" w:space="0" w:color="000000"/>
-                <w:top w:val="none" w:sz="0" w:space="0" w:color="000000"/>
-                <w:left w:val="none" w:sz="0" w:space="0" w:color="000000"/>
-                <w:right w:val="none" w:sz="0" w:space="0" w:color="000000"/>
-              </w:pBdr>
-              <w:spacing w:after="100" w:before="100" w:line="240"/>
-              <w:ind w:left="100" w:right="100" w:firstLine="0" w:firstLineChars="0"/>
-            </w:pPr>
-            <w:r>
-              <w:rPr>
-                <w:rFonts w:ascii="Helvetica" w:hAnsi="Helvetica" w:eastAsia="Helvetica" w:cs="Helvetica"/>
-                <w:i w:val="false"/>
-                <w:b w:val="false"/>
-                <w:u w:val="none"/>
-                <w:sz w:val="22"/>
-                <w:szCs w:val="22"/>
-                <w:color w:val="000000"/>
-              </w:rPr>
-              <w:t xml:space="preserve">-0.067(0.305)</w:t>
-            </w:r>
-          </w:p>
-        </w:tc>
-        <w:tc>
-          <w:tcPr>
-            <w:tcBorders>
-              <w:bottom w:val="none" w:sz="0" w:space="0" w:color="000000"/>
-              <w:top w:val="none" w:sz="0" w:space="0" w:color="000000"/>
-              <w:left w:val="none" w:sz="0" w:space="0" w:color="000000"/>
-              <w:right w:val="none" w:sz="0" w:space="0" w:color="000000"/>
-            </w:tcBorders>
-            <w:shd w:val="clear" w:color="auto" w:fill="FFFFFF"/>
-            <w:tcMar>
-              <w:top w:w="0" w:type="dxa"/>
-              <w:bottom w:w="0" w:type="dxa"/>
-              <w:left w:w="0" w:type="dxa"/>
-              <w:right w:w="0" w:type="dxa"/>
-            </w:tcMar>
-            <w:vAlign w:val="center"/>
-          </w:tcPr>
-          <w:p>
-            <w:pPr>
-              <w:pStyle w:val="Normal"/>
-              <w:jc w:val="left"/>
-              <w:pBdr>
-                <w:bottom w:val="none" w:sz="0" w:space="0" w:color="000000"/>
-                <w:top w:val="none" w:sz="0" w:space="0" w:color="000000"/>
-                <w:left w:val="none" w:sz="0" w:space="0" w:color="000000"/>
-                <w:right w:val="none" w:sz="0" w:space="0" w:color="000000"/>
-              </w:pBdr>
-              <w:spacing w:after="100" w:before="100" w:line="240"/>
-              <w:ind w:left="100" w:right="100" w:firstLine="0" w:firstLineChars="0"/>
-            </w:pPr>
-            <w:r>
-              <w:rPr>
-                <w:rFonts w:ascii="Helvetica" w:hAnsi="Helvetica" w:eastAsia="Helvetica" w:cs="Helvetica"/>
-                <w:i w:val="false"/>
-                <w:b w:val="false"/>
-                <w:u w:val="none"/>
-                <w:sz w:val="22"/>
-                <w:szCs w:val="22"/>
-                <w:color w:val="000000"/>
-              </w:rPr>
-              <w:t xml:space="preserve">-0.291(0.357)</w:t>
-            </w:r>
-          </w:p>
-        </w:tc>
-        <w:tc>
-          <w:tcPr>
-            <w:tcBorders>
-              <w:bottom w:val="none" w:sz="0" w:space="0" w:color="000000"/>
-              <w:top w:val="none" w:sz="0" w:space="0" w:color="000000"/>
-              <w:left w:val="none" w:sz="0" w:space="0" w:color="000000"/>
-              <w:right w:val="none" w:sz="0" w:space="0" w:color="000000"/>
-            </w:tcBorders>
-            <w:shd w:val="clear" w:color="auto" w:fill="FFFFFF"/>
-            <w:tcMar>
-              <w:top w:w="0" w:type="dxa"/>
-              <w:bottom w:w="0" w:type="dxa"/>
-              <w:left w:w="0" w:type="dxa"/>
-              <w:right w:w="0" w:type="dxa"/>
-            </w:tcMar>
-            <w:vAlign w:val="center"/>
-          </w:tcPr>
-          <w:p>
-            <w:pPr>
-              <w:pStyle w:val="Normal"/>
-              <w:jc w:val="left"/>
-              <w:pBdr>
-                <w:bottom w:val="none" w:sz="0" w:space="0" w:color="000000"/>
-                <w:top w:val="none" w:sz="0" w:space="0" w:color="000000"/>
-                <w:left w:val="none" w:sz="0" w:space="0" w:color="000000"/>
-                <w:right w:val="none" w:sz="0" w:space="0" w:color="000000"/>
-              </w:pBdr>
-              <w:spacing w:after="100" w:before="100" w:line="240"/>
-              <w:ind w:left="100" w:right="100" w:firstLine="0" w:firstLineChars="0"/>
-            </w:pPr>
-            <w:r>
-              <w:rPr>
-                <w:rFonts w:ascii="Helvetica" w:hAnsi="Helvetica" w:eastAsia="Helvetica" w:cs="Helvetica"/>
-                <w:i w:val="false"/>
-                <w:b w:val="false"/>
-                <w:u w:val="none"/>
-                <w:sz w:val="22"/>
-                <w:szCs w:val="22"/>
-                <w:color w:val="000000"/>
-              </w:rPr>
-              <w:t xml:space="preserve">-0.160(0.359)</w:t>
+              <w:t xml:space="preserve">-1.111(0.607)+</w:t>
+            </w:r>
+          </w:p>
+        </w:tc>
+        <w:tc>
+          <w:tcPr>
+            <w:tcBorders>
+              <w:bottom w:val="none" w:sz="0" w:space="0" w:color="000000"/>
+              <w:top w:val="none" w:sz="0" w:space="0" w:color="000000"/>
+              <w:left w:val="none" w:sz="0" w:space="0" w:color="000000"/>
+              <w:right w:val="none" w:sz="0" w:space="0" w:color="000000"/>
+            </w:tcBorders>
+            <w:shd w:val="clear" w:color="auto" w:fill="FFFFFF"/>
+            <w:tcMar>
+              <w:top w:w="0" w:type="dxa"/>
+              <w:bottom w:w="0" w:type="dxa"/>
+              <w:left w:w="0" w:type="dxa"/>
+              <w:right w:w="0" w:type="dxa"/>
+            </w:tcMar>
+            <w:vAlign w:val="center"/>
+          </w:tcPr>
+          <w:p>
+            <w:pPr>
+              <w:pStyle w:val="Normal"/>
+              <w:jc w:val="left"/>
+              <w:pBdr>
+                <w:bottom w:val="none" w:sz="0" w:space="0" w:color="000000"/>
+                <w:top w:val="none" w:sz="0" w:space="0" w:color="000000"/>
+                <w:left w:val="none" w:sz="0" w:space="0" w:color="000000"/>
+                <w:right w:val="none" w:sz="0" w:space="0" w:color="000000"/>
+              </w:pBdr>
+              <w:spacing w:after="100" w:before="100" w:line="240"/>
+              <w:ind w:left="100" w:right="100" w:firstLine="0" w:firstLineChars="0"/>
+            </w:pPr>
+            <w:r>
+              <w:rPr>
+                <w:rFonts w:ascii="Helvetica" w:hAnsi="Helvetica" w:eastAsia="Helvetica" w:cs="Helvetica"/>
+                <w:i w:val="false"/>
+                <w:b w:val="false"/>
+                <w:u w:val="none"/>
+                <w:sz w:val="22"/>
+                <w:szCs w:val="22"/>
+                <w:color w:val="000000"/>
+              </w:rPr>
+              <w:t xml:space="preserve">0.516(0.530)</w:t>
+            </w:r>
+          </w:p>
+        </w:tc>
+        <w:tc>
+          <w:tcPr>
+            <w:tcBorders>
+              <w:bottom w:val="none" w:sz="0" w:space="0" w:color="000000"/>
+              <w:top w:val="none" w:sz="0" w:space="0" w:color="000000"/>
+              <w:left w:val="none" w:sz="0" w:space="0" w:color="000000"/>
+              <w:right w:val="none" w:sz="0" w:space="0" w:color="000000"/>
+            </w:tcBorders>
+            <w:shd w:val="clear" w:color="auto" w:fill="FFFFFF"/>
+            <w:tcMar>
+              <w:top w:w="0" w:type="dxa"/>
+              <w:bottom w:w="0" w:type="dxa"/>
+              <w:left w:w="0" w:type="dxa"/>
+              <w:right w:w="0" w:type="dxa"/>
+            </w:tcMar>
+            <w:vAlign w:val="center"/>
+          </w:tcPr>
+          <w:p>
+            <w:pPr>
+              <w:pStyle w:val="Normal"/>
+              <w:jc w:val="left"/>
+              <w:pBdr>
+                <w:bottom w:val="none" w:sz="0" w:space="0" w:color="000000"/>
+                <w:top w:val="none" w:sz="0" w:space="0" w:color="000000"/>
+                <w:left w:val="none" w:sz="0" w:space="0" w:color="000000"/>
+                <w:right w:val="none" w:sz="0" w:space="0" w:color="000000"/>
+              </w:pBdr>
+              <w:spacing w:after="100" w:before="100" w:line="240"/>
+              <w:ind w:left="100" w:right="100" w:firstLine="0" w:firstLineChars="0"/>
+            </w:pPr>
+            <w:r>
+              <w:rPr>
+                <w:rFonts w:ascii="Helvetica" w:hAnsi="Helvetica" w:eastAsia="Helvetica" w:cs="Helvetica"/>
+                <w:i w:val="false"/>
+                <w:b w:val="false"/>
+                <w:u w:val="none"/>
+                <w:sz w:val="22"/>
+                <w:szCs w:val="22"/>
+                <w:color w:val="000000"/>
+              </w:rPr>
+              <w:t xml:space="preserve">-0.265(0.261)</w:t>
+            </w:r>
+          </w:p>
+        </w:tc>
+        <w:tc>
+          <w:tcPr>
+            <w:tcBorders>
+              <w:bottom w:val="none" w:sz="0" w:space="0" w:color="000000"/>
+              <w:top w:val="none" w:sz="0" w:space="0" w:color="000000"/>
+              <w:left w:val="none" w:sz="0" w:space="0" w:color="000000"/>
+              <w:right w:val="none" w:sz="0" w:space="0" w:color="000000"/>
+            </w:tcBorders>
+            <w:shd w:val="clear" w:color="auto" w:fill="FFFFFF"/>
+            <w:tcMar>
+              <w:top w:w="0" w:type="dxa"/>
+              <w:bottom w:w="0" w:type="dxa"/>
+              <w:left w:w="0" w:type="dxa"/>
+              <w:right w:w="0" w:type="dxa"/>
+            </w:tcMar>
+            <w:vAlign w:val="center"/>
+          </w:tcPr>
+          <w:p>
+            <w:pPr>
+              <w:pStyle w:val="Normal"/>
+              <w:jc w:val="left"/>
+              <w:pBdr>
+                <w:bottom w:val="none" w:sz="0" w:space="0" w:color="000000"/>
+                <w:top w:val="none" w:sz="0" w:space="0" w:color="000000"/>
+                <w:left w:val="none" w:sz="0" w:space="0" w:color="000000"/>
+                <w:right w:val="none" w:sz="0" w:space="0" w:color="000000"/>
+              </w:pBdr>
+              <w:spacing w:after="100" w:before="100" w:line="240"/>
+              <w:ind w:left="100" w:right="100" w:firstLine="0" w:firstLineChars="0"/>
+            </w:pPr>
+            <w:r>
+              <w:rPr>
+                <w:rFonts w:ascii="Helvetica" w:hAnsi="Helvetica" w:eastAsia="Helvetica" w:cs="Helvetica"/>
+                <w:i w:val="false"/>
+                <w:b w:val="false"/>
+                <w:u w:val="none"/>
+                <w:sz w:val="22"/>
+                <w:szCs w:val="22"/>
+                <w:color w:val="000000"/>
+              </w:rPr>
+              <w:t xml:space="preserve">0.020(0.306)</w:t>
+            </w:r>
+          </w:p>
+        </w:tc>
+        <w:tc>
+          <w:tcPr>
+            <w:tcBorders>
+              <w:bottom w:val="none" w:sz="0" w:space="0" w:color="000000"/>
+              <w:top w:val="none" w:sz="0" w:space="0" w:color="000000"/>
+              <w:left w:val="none" w:sz="0" w:space="0" w:color="000000"/>
+              <w:right w:val="none" w:sz="0" w:space="0" w:color="000000"/>
+            </w:tcBorders>
+            <w:shd w:val="clear" w:color="auto" w:fill="FFFFFF"/>
+            <w:tcMar>
+              <w:top w:w="0" w:type="dxa"/>
+              <w:bottom w:w="0" w:type="dxa"/>
+              <w:left w:w="0" w:type="dxa"/>
+              <w:right w:w="0" w:type="dxa"/>
+            </w:tcMar>
+            <w:vAlign w:val="center"/>
+          </w:tcPr>
+          <w:p>
+            <w:pPr>
+              <w:pStyle w:val="Normal"/>
+              <w:jc w:val="left"/>
+              <w:pBdr>
+                <w:bottom w:val="none" w:sz="0" w:space="0" w:color="000000"/>
+                <w:top w:val="none" w:sz="0" w:space="0" w:color="000000"/>
+                <w:left w:val="none" w:sz="0" w:space="0" w:color="000000"/>
+                <w:right w:val="none" w:sz="0" w:space="0" w:color="000000"/>
+              </w:pBdr>
+              <w:spacing w:after="100" w:before="100" w:line="240"/>
+              <w:ind w:left="100" w:right="100" w:firstLine="0" w:firstLineChars="0"/>
+            </w:pPr>
+            <w:r>
+              <w:rPr>
+                <w:rFonts w:ascii="Helvetica" w:hAnsi="Helvetica" w:eastAsia="Helvetica" w:cs="Helvetica"/>
+                <w:i w:val="false"/>
+                <w:b w:val="false"/>
+                <w:u w:val="none"/>
+                <w:sz w:val="22"/>
+                <w:szCs w:val="22"/>
+                <w:color w:val="000000"/>
+              </w:rPr>
+              <w:t xml:space="preserve">-0.258(0.356)</w:t>
+            </w:r>
+          </w:p>
+        </w:tc>
+        <w:tc>
+          <w:tcPr>
+            <w:tcBorders>
+              <w:bottom w:val="none" w:sz="0" w:space="0" w:color="000000"/>
+              <w:top w:val="none" w:sz="0" w:space="0" w:color="000000"/>
+              <w:left w:val="none" w:sz="0" w:space="0" w:color="000000"/>
+              <w:right w:val="none" w:sz="0" w:space="0" w:color="000000"/>
+            </w:tcBorders>
+            <w:shd w:val="clear" w:color="auto" w:fill="FFFFFF"/>
+            <w:tcMar>
+              <w:top w:w="0" w:type="dxa"/>
+              <w:bottom w:w="0" w:type="dxa"/>
+              <w:left w:w="0" w:type="dxa"/>
+              <w:right w:w="0" w:type="dxa"/>
+            </w:tcMar>
+            <w:vAlign w:val="center"/>
+          </w:tcPr>
+          <w:p>
+            <w:pPr>
+              <w:pStyle w:val="Normal"/>
+              <w:jc w:val="left"/>
+              <w:pBdr>
+                <w:bottom w:val="none" w:sz="0" w:space="0" w:color="000000"/>
+                <w:top w:val="none" w:sz="0" w:space="0" w:color="000000"/>
+                <w:left w:val="none" w:sz="0" w:space="0" w:color="000000"/>
+                <w:right w:val="none" w:sz="0" w:space="0" w:color="000000"/>
+              </w:pBdr>
+              <w:spacing w:after="100" w:before="100" w:line="240"/>
+              <w:ind w:left="100" w:right="100" w:firstLine="0" w:firstLineChars="0"/>
+            </w:pPr>
+            <w:r>
+              <w:rPr>
+                <w:rFonts w:ascii="Helvetica" w:hAnsi="Helvetica" w:eastAsia="Helvetica" w:cs="Helvetica"/>
+                <w:i w:val="false"/>
+                <w:b w:val="false"/>
+                <w:u w:val="none"/>
+                <w:sz w:val="22"/>
+                <w:szCs w:val="22"/>
+                <w:color w:val="000000"/>
+              </w:rPr>
+              <w:t xml:space="preserve">-0.193(0.357)</w:t>
             </w:r>
           </w:p>
         </w:tc>
@@ -3883,227 +3883,227 @@
                 <w:szCs w:val="22"/>
                 <w:color w:val="000000"/>
               </w:rPr>
-              <w:t xml:space="preserve">1.052(0.281)***</w:t>
-            </w:r>
-          </w:p>
-        </w:tc>
-        <w:tc>
-          <w:tcPr>
-            <w:tcBorders>
-              <w:bottom w:val="none" w:sz="0" w:space="0" w:color="000000"/>
-              <w:top w:val="none" w:sz="0" w:space="0" w:color="000000"/>
-              <w:left w:val="none" w:sz="0" w:space="0" w:color="000000"/>
-              <w:right w:val="none" w:sz="0" w:space="0" w:color="000000"/>
-            </w:tcBorders>
-            <w:shd w:val="clear" w:color="auto" w:fill="FFFFFF"/>
-            <w:tcMar>
-              <w:top w:w="0" w:type="dxa"/>
-              <w:bottom w:w="0" w:type="dxa"/>
-              <w:left w:w="0" w:type="dxa"/>
-              <w:right w:w="0" w:type="dxa"/>
-            </w:tcMar>
-            <w:vAlign w:val="center"/>
-          </w:tcPr>
-          <w:p>
-            <w:pPr>
-              <w:pStyle w:val="Normal"/>
-              <w:jc w:val="left"/>
-              <w:pBdr>
-                <w:bottom w:val="none" w:sz="0" w:space="0" w:color="000000"/>
-                <w:top w:val="none" w:sz="0" w:space="0" w:color="000000"/>
-                <w:left w:val="none" w:sz="0" w:space="0" w:color="000000"/>
-                <w:right w:val="none" w:sz="0" w:space="0" w:color="000000"/>
-              </w:pBdr>
-              <w:spacing w:after="100" w:before="100" w:line="240"/>
-              <w:ind w:left="100" w:right="100" w:firstLine="0" w:firstLineChars="0"/>
-            </w:pPr>
-            <w:r>
-              <w:rPr>
-                <w:rFonts w:ascii="Helvetica" w:hAnsi="Helvetica" w:eastAsia="Helvetica" w:cs="Helvetica"/>
-                <w:i w:val="false"/>
-                <w:b w:val="false"/>
-                <w:u w:val="none"/>
-                <w:sz w:val="22"/>
-                <w:szCs w:val="22"/>
-                <w:color w:val="000000"/>
-              </w:rPr>
-              <w:t xml:space="preserve">0.383(0.361)</w:t>
-            </w:r>
-          </w:p>
-        </w:tc>
-        <w:tc>
-          <w:tcPr>
-            <w:tcBorders>
-              <w:bottom w:val="none" w:sz="0" w:space="0" w:color="000000"/>
-              <w:top w:val="none" w:sz="0" w:space="0" w:color="000000"/>
-              <w:left w:val="none" w:sz="0" w:space="0" w:color="000000"/>
-              <w:right w:val="none" w:sz="0" w:space="0" w:color="000000"/>
-            </w:tcBorders>
-            <w:shd w:val="clear" w:color="auto" w:fill="FFFFFF"/>
-            <w:tcMar>
-              <w:top w:w="0" w:type="dxa"/>
-              <w:bottom w:w="0" w:type="dxa"/>
-              <w:left w:w="0" w:type="dxa"/>
-              <w:right w:w="0" w:type="dxa"/>
-            </w:tcMar>
-            <w:vAlign w:val="center"/>
-          </w:tcPr>
-          <w:p>
-            <w:pPr>
-              <w:pStyle w:val="Normal"/>
-              <w:jc w:val="left"/>
-              <w:pBdr>
-                <w:bottom w:val="none" w:sz="0" w:space="0" w:color="000000"/>
-                <w:top w:val="none" w:sz="0" w:space="0" w:color="000000"/>
-                <w:left w:val="none" w:sz="0" w:space="0" w:color="000000"/>
-                <w:right w:val="none" w:sz="0" w:space="0" w:color="000000"/>
-              </w:pBdr>
-              <w:spacing w:after="100" w:before="100" w:line="240"/>
-              <w:ind w:left="100" w:right="100" w:firstLine="0" w:firstLineChars="0"/>
-            </w:pPr>
-            <w:r>
-              <w:rPr>
-                <w:rFonts w:ascii="Helvetica" w:hAnsi="Helvetica" w:eastAsia="Helvetica" w:cs="Helvetica"/>
-                <w:i w:val="false"/>
-                <w:b w:val="false"/>
-                <w:u w:val="none"/>
-                <w:sz w:val="22"/>
-                <w:szCs w:val="22"/>
-                <w:color w:val="000000"/>
-              </w:rPr>
-              <w:t xml:space="preserve">0.499(0.168)**</w:t>
-            </w:r>
-          </w:p>
-        </w:tc>
-        <w:tc>
-          <w:tcPr>
-            <w:tcBorders>
-              <w:bottom w:val="none" w:sz="0" w:space="0" w:color="000000"/>
-              <w:top w:val="none" w:sz="0" w:space="0" w:color="000000"/>
-              <w:left w:val="none" w:sz="0" w:space="0" w:color="000000"/>
-              <w:right w:val="none" w:sz="0" w:space="0" w:color="000000"/>
-            </w:tcBorders>
-            <w:shd w:val="clear" w:color="auto" w:fill="FFFFFF"/>
-            <w:tcMar>
-              <w:top w:w="0" w:type="dxa"/>
-              <w:bottom w:w="0" w:type="dxa"/>
-              <w:left w:w="0" w:type="dxa"/>
-              <w:right w:w="0" w:type="dxa"/>
-            </w:tcMar>
-            <w:vAlign w:val="center"/>
-          </w:tcPr>
-          <w:p>
-            <w:pPr>
-              <w:pStyle w:val="Normal"/>
-              <w:jc w:val="left"/>
-              <w:pBdr>
-                <w:bottom w:val="none" w:sz="0" w:space="0" w:color="000000"/>
-                <w:top w:val="none" w:sz="0" w:space="0" w:color="000000"/>
-                <w:left w:val="none" w:sz="0" w:space="0" w:color="000000"/>
-                <w:right w:val="none" w:sz="0" w:space="0" w:color="000000"/>
-              </w:pBdr>
-              <w:spacing w:after="100" w:before="100" w:line="240"/>
-              <w:ind w:left="100" w:right="100" w:firstLine="0" w:firstLineChars="0"/>
-            </w:pPr>
-            <w:r>
-              <w:rPr>
-                <w:rFonts w:ascii="Helvetica" w:hAnsi="Helvetica" w:eastAsia="Helvetica" w:cs="Helvetica"/>
-                <w:i w:val="false"/>
-                <w:b w:val="false"/>
-                <w:u w:val="none"/>
-                <w:sz w:val="22"/>
-                <w:szCs w:val="22"/>
-                <w:color w:val="000000"/>
-              </w:rPr>
-              <w:t xml:space="preserve">0.328(0.187)+</w:t>
-            </w:r>
-          </w:p>
-        </w:tc>
-        <w:tc>
-          <w:tcPr>
-            <w:tcBorders>
-              <w:bottom w:val="none" w:sz="0" w:space="0" w:color="000000"/>
-              <w:top w:val="none" w:sz="0" w:space="0" w:color="000000"/>
-              <w:left w:val="none" w:sz="0" w:space="0" w:color="000000"/>
-              <w:right w:val="none" w:sz="0" w:space="0" w:color="000000"/>
-            </w:tcBorders>
-            <w:shd w:val="clear" w:color="auto" w:fill="FFFFFF"/>
-            <w:tcMar>
-              <w:top w:w="0" w:type="dxa"/>
-              <w:bottom w:w="0" w:type="dxa"/>
-              <w:left w:w="0" w:type="dxa"/>
-              <w:right w:w="0" w:type="dxa"/>
-            </w:tcMar>
-            <w:vAlign w:val="center"/>
-          </w:tcPr>
-          <w:p>
-            <w:pPr>
-              <w:pStyle w:val="Normal"/>
-              <w:jc w:val="left"/>
-              <w:pBdr>
-                <w:bottom w:val="none" w:sz="0" w:space="0" w:color="000000"/>
-                <w:top w:val="none" w:sz="0" w:space="0" w:color="000000"/>
-                <w:left w:val="none" w:sz="0" w:space="0" w:color="000000"/>
-                <w:right w:val="none" w:sz="0" w:space="0" w:color="000000"/>
-              </w:pBdr>
-              <w:spacing w:after="100" w:before="100" w:line="240"/>
-              <w:ind w:left="100" w:right="100" w:firstLine="0" w:firstLineChars="0"/>
-            </w:pPr>
-            <w:r>
-              <w:rPr>
-                <w:rFonts w:ascii="Helvetica" w:hAnsi="Helvetica" w:eastAsia="Helvetica" w:cs="Helvetica"/>
-                <w:i w:val="false"/>
-                <w:b w:val="false"/>
-                <w:u w:val="none"/>
-                <w:sz w:val="22"/>
-                <w:szCs w:val="22"/>
-                <w:color w:val="000000"/>
-              </w:rPr>
-              <w:t xml:space="preserve">0.023(0.227)</w:t>
-            </w:r>
-          </w:p>
-        </w:tc>
-        <w:tc>
-          <w:tcPr>
-            <w:tcBorders>
-              <w:bottom w:val="none" w:sz="0" w:space="0" w:color="000000"/>
-              <w:top w:val="none" w:sz="0" w:space="0" w:color="000000"/>
-              <w:left w:val="none" w:sz="0" w:space="0" w:color="000000"/>
-              <w:right w:val="none" w:sz="0" w:space="0" w:color="000000"/>
-            </w:tcBorders>
-            <w:shd w:val="clear" w:color="auto" w:fill="FFFFFF"/>
-            <w:tcMar>
-              <w:top w:w="0" w:type="dxa"/>
-              <w:bottom w:w="0" w:type="dxa"/>
-              <w:left w:w="0" w:type="dxa"/>
-              <w:right w:w="0" w:type="dxa"/>
-            </w:tcMar>
-            <w:vAlign w:val="center"/>
-          </w:tcPr>
-          <w:p>
-            <w:pPr>
-              <w:pStyle w:val="Normal"/>
-              <w:jc w:val="left"/>
-              <w:pBdr>
-                <w:bottom w:val="none" w:sz="0" w:space="0" w:color="000000"/>
-                <w:top w:val="none" w:sz="0" w:space="0" w:color="000000"/>
-                <w:left w:val="none" w:sz="0" w:space="0" w:color="000000"/>
-                <w:right w:val="none" w:sz="0" w:space="0" w:color="000000"/>
-              </w:pBdr>
-              <w:spacing w:after="100" w:before="100" w:line="240"/>
-              <w:ind w:left="100" w:right="100" w:firstLine="0" w:firstLineChars="0"/>
-            </w:pPr>
-            <w:r>
-              <w:rPr>
-                <w:rFonts w:ascii="Helvetica" w:hAnsi="Helvetica" w:eastAsia="Helvetica" w:cs="Helvetica"/>
-                <w:i w:val="false"/>
-                <w:b w:val="false"/>
-                <w:u w:val="none"/>
-                <w:sz w:val="22"/>
-                <w:szCs w:val="22"/>
-                <w:color w:val="000000"/>
-              </w:rPr>
-              <w:t xml:space="preserve">0.169(0.291)</w:t>
+              <w:t xml:space="preserve">0.971(0.278)***</w:t>
+            </w:r>
+          </w:p>
+        </w:tc>
+        <w:tc>
+          <w:tcPr>
+            <w:tcBorders>
+              <w:bottom w:val="none" w:sz="0" w:space="0" w:color="000000"/>
+              <w:top w:val="none" w:sz="0" w:space="0" w:color="000000"/>
+              <w:left w:val="none" w:sz="0" w:space="0" w:color="000000"/>
+              <w:right w:val="none" w:sz="0" w:space="0" w:color="000000"/>
+            </w:tcBorders>
+            <w:shd w:val="clear" w:color="auto" w:fill="FFFFFF"/>
+            <w:tcMar>
+              <w:top w:w="0" w:type="dxa"/>
+              <w:bottom w:w="0" w:type="dxa"/>
+              <w:left w:w="0" w:type="dxa"/>
+              <w:right w:w="0" w:type="dxa"/>
+            </w:tcMar>
+            <w:vAlign w:val="center"/>
+          </w:tcPr>
+          <w:p>
+            <w:pPr>
+              <w:pStyle w:val="Normal"/>
+              <w:jc w:val="left"/>
+              <w:pBdr>
+                <w:bottom w:val="none" w:sz="0" w:space="0" w:color="000000"/>
+                <w:top w:val="none" w:sz="0" w:space="0" w:color="000000"/>
+                <w:left w:val="none" w:sz="0" w:space="0" w:color="000000"/>
+                <w:right w:val="none" w:sz="0" w:space="0" w:color="000000"/>
+              </w:pBdr>
+              <w:spacing w:after="100" w:before="100" w:line="240"/>
+              <w:ind w:left="100" w:right="100" w:firstLine="0" w:firstLineChars="0"/>
+            </w:pPr>
+            <w:r>
+              <w:rPr>
+                <w:rFonts w:ascii="Helvetica" w:hAnsi="Helvetica" w:eastAsia="Helvetica" w:cs="Helvetica"/>
+                <w:i w:val="false"/>
+                <w:b w:val="false"/>
+                <w:u w:val="none"/>
+                <w:sz w:val="22"/>
+                <w:szCs w:val="22"/>
+                <w:color w:val="000000"/>
+              </w:rPr>
+              <w:t xml:space="preserve">0.582(0.363)</w:t>
+            </w:r>
+          </w:p>
+        </w:tc>
+        <w:tc>
+          <w:tcPr>
+            <w:tcBorders>
+              <w:bottom w:val="none" w:sz="0" w:space="0" w:color="000000"/>
+              <w:top w:val="none" w:sz="0" w:space="0" w:color="000000"/>
+              <w:left w:val="none" w:sz="0" w:space="0" w:color="000000"/>
+              <w:right w:val="none" w:sz="0" w:space="0" w:color="000000"/>
+            </w:tcBorders>
+            <w:shd w:val="clear" w:color="auto" w:fill="FFFFFF"/>
+            <w:tcMar>
+              <w:top w:w="0" w:type="dxa"/>
+              <w:bottom w:w="0" w:type="dxa"/>
+              <w:left w:w="0" w:type="dxa"/>
+              <w:right w:w="0" w:type="dxa"/>
+            </w:tcMar>
+            <w:vAlign w:val="center"/>
+          </w:tcPr>
+          <w:p>
+            <w:pPr>
+              <w:pStyle w:val="Normal"/>
+              <w:jc w:val="left"/>
+              <w:pBdr>
+                <w:bottom w:val="none" w:sz="0" w:space="0" w:color="000000"/>
+                <w:top w:val="none" w:sz="0" w:space="0" w:color="000000"/>
+                <w:left w:val="none" w:sz="0" w:space="0" w:color="000000"/>
+                <w:right w:val="none" w:sz="0" w:space="0" w:color="000000"/>
+              </w:pBdr>
+              <w:spacing w:after="100" w:before="100" w:line="240"/>
+              <w:ind w:left="100" w:right="100" w:firstLine="0" w:firstLineChars="0"/>
+            </w:pPr>
+            <w:r>
+              <w:rPr>
+                <w:rFonts w:ascii="Helvetica" w:hAnsi="Helvetica" w:eastAsia="Helvetica" w:cs="Helvetica"/>
+                <w:i w:val="false"/>
+                <w:b w:val="false"/>
+                <w:u w:val="none"/>
+                <w:sz w:val="22"/>
+                <w:szCs w:val="22"/>
+                <w:color w:val="000000"/>
+              </w:rPr>
+              <w:t xml:space="preserve">0.441(0.168)**</w:t>
+            </w:r>
+          </w:p>
+        </w:tc>
+        <w:tc>
+          <w:tcPr>
+            <w:tcBorders>
+              <w:bottom w:val="none" w:sz="0" w:space="0" w:color="000000"/>
+              <w:top w:val="none" w:sz="0" w:space="0" w:color="000000"/>
+              <w:left w:val="none" w:sz="0" w:space="0" w:color="000000"/>
+              <w:right w:val="none" w:sz="0" w:space="0" w:color="000000"/>
+            </w:tcBorders>
+            <w:shd w:val="clear" w:color="auto" w:fill="FFFFFF"/>
+            <w:tcMar>
+              <w:top w:w="0" w:type="dxa"/>
+              <w:bottom w:w="0" w:type="dxa"/>
+              <w:left w:w="0" w:type="dxa"/>
+              <w:right w:w="0" w:type="dxa"/>
+            </w:tcMar>
+            <w:vAlign w:val="center"/>
+          </w:tcPr>
+          <w:p>
+            <w:pPr>
+              <w:pStyle w:val="Normal"/>
+              <w:jc w:val="left"/>
+              <w:pBdr>
+                <w:bottom w:val="none" w:sz="0" w:space="0" w:color="000000"/>
+                <w:top w:val="none" w:sz="0" w:space="0" w:color="000000"/>
+                <w:left w:val="none" w:sz="0" w:space="0" w:color="000000"/>
+                <w:right w:val="none" w:sz="0" w:space="0" w:color="000000"/>
+              </w:pBdr>
+              <w:spacing w:after="100" w:before="100" w:line="240"/>
+              <w:ind w:left="100" w:right="100" w:firstLine="0" w:firstLineChars="0"/>
+            </w:pPr>
+            <w:r>
+              <w:rPr>
+                <w:rFonts w:ascii="Helvetica" w:hAnsi="Helvetica" w:eastAsia="Helvetica" w:cs="Helvetica"/>
+                <w:i w:val="false"/>
+                <w:b w:val="false"/>
+                <w:u w:val="none"/>
+                <w:sz w:val="22"/>
+                <w:szCs w:val="22"/>
+                <w:color w:val="000000"/>
+              </w:rPr>
+              <w:t xml:space="preserve">0.341(0.186)+</w:t>
+            </w:r>
+          </w:p>
+        </w:tc>
+        <w:tc>
+          <w:tcPr>
+            <w:tcBorders>
+              <w:bottom w:val="none" w:sz="0" w:space="0" w:color="000000"/>
+              <w:top w:val="none" w:sz="0" w:space="0" w:color="000000"/>
+              <w:left w:val="none" w:sz="0" w:space="0" w:color="000000"/>
+              <w:right w:val="none" w:sz="0" w:space="0" w:color="000000"/>
+            </w:tcBorders>
+            <w:shd w:val="clear" w:color="auto" w:fill="FFFFFF"/>
+            <w:tcMar>
+              <w:top w:w="0" w:type="dxa"/>
+              <w:bottom w:w="0" w:type="dxa"/>
+              <w:left w:w="0" w:type="dxa"/>
+              <w:right w:w="0" w:type="dxa"/>
+            </w:tcMar>
+            <w:vAlign w:val="center"/>
+          </w:tcPr>
+          <w:p>
+            <w:pPr>
+              <w:pStyle w:val="Normal"/>
+              <w:jc w:val="left"/>
+              <w:pBdr>
+                <w:bottom w:val="none" w:sz="0" w:space="0" w:color="000000"/>
+                <w:top w:val="none" w:sz="0" w:space="0" w:color="000000"/>
+                <w:left w:val="none" w:sz="0" w:space="0" w:color="000000"/>
+                <w:right w:val="none" w:sz="0" w:space="0" w:color="000000"/>
+              </w:pBdr>
+              <w:spacing w:after="100" w:before="100" w:line="240"/>
+              <w:ind w:left="100" w:right="100" w:firstLine="0" w:firstLineChars="0"/>
+            </w:pPr>
+            <w:r>
+              <w:rPr>
+                <w:rFonts w:ascii="Helvetica" w:hAnsi="Helvetica" w:eastAsia="Helvetica" w:cs="Helvetica"/>
+                <w:i w:val="false"/>
+                <w:b w:val="false"/>
+                <w:u w:val="none"/>
+                <w:sz w:val="22"/>
+                <w:szCs w:val="22"/>
+                <w:color w:val="000000"/>
+              </w:rPr>
+              <w:t xml:space="preserve">0.208(0.229)</w:t>
+            </w:r>
+          </w:p>
+        </w:tc>
+        <w:tc>
+          <w:tcPr>
+            <w:tcBorders>
+              <w:bottom w:val="none" w:sz="0" w:space="0" w:color="000000"/>
+              <w:top w:val="none" w:sz="0" w:space="0" w:color="000000"/>
+              <w:left w:val="none" w:sz="0" w:space="0" w:color="000000"/>
+              <w:right w:val="none" w:sz="0" w:space="0" w:color="000000"/>
+            </w:tcBorders>
+            <w:shd w:val="clear" w:color="auto" w:fill="FFFFFF"/>
+            <w:tcMar>
+              <w:top w:w="0" w:type="dxa"/>
+              <w:bottom w:w="0" w:type="dxa"/>
+              <w:left w:w="0" w:type="dxa"/>
+              <w:right w:w="0" w:type="dxa"/>
+            </w:tcMar>
+            <w:vAlign w:val="center"/>
+          </w:tcPr>
+          <w:p>
+            <w:pPr>
+              <w:pStyle w:val="Normal"/>
+              <w:jc w:val="left"/>
+              <w:pBdr>
+                <w:bottom w:val="none" w:sz="0" w:space="0" w:color="000000"/>
+                <w:top w:val="none" w:sz="0" w:space="0" w:color="000000"/>
+                <w:left w:val="none" w:sz="0" w:space="0" w:color="000000"/>
+                <w:right w:val="none" w:sz="0" w:space="0" w:color="000000"/>
+              </w:pBdr>
+              <w:spacing w:after="100" w:before="100" w:line="240"/>
+              <w:ind w:left="100" w:right="100" w:firstLine="0" w:firstLineChars="0"/>
+            </w:pPr>
+            <w:r>
+              <w:rPr>
+                <w:rFonts w:ascii="Helvetica" w:hAnsi="Helvetica" w:eastAsia="Helvetica" w:cs="Helvetica"/>
+                <w:i w:val="false"/>
+                <w:b w:val="false"/>
+                <w:u w:val="none"/>
+                <w:sz w:val="22"/>
+                <w:szCs w:val="22"/>
+                <w:color w:val="000000"/>
+              </w:rPr>
+              <w:t xml:space="preserve">0.183(0.291)</w:t>
             </w:r>
           </w:p>
         </w:tc>
@@ -4197,227 +4197,227 @@
                 <w:szCs w:val="22"/>
                 <w:color w:val="000000"/>
               </w:rPr>
-              <w:t xml:space="preserve">-0.237(0.345)</w:t>
-            </w:r>
-          </w:p>
-        </w:tc>
-        <w:tc>
-          <w:tcPr>
-            <w:tcBorders>
-              <w:bottom w:val="none" w:sz="0" w:space="0" w:color="000000"/>
-              <w:top w:val="none" w:sz="0" w:space="0" w:color="000000"/>
-              <w:left w:val="none" w:sz="0" w:space="0" w:color="000000"/>
-              <w:right w:val="none" w:sz="0" w:space="0" w:color="000000"/>
-            </w:tcBorders>
-            <w:shd w:val="clear" w:color="auto" w:fill="FFFFFF"/>
-            <w:tcMar>
-              <w:top w:w="0" w:type="dxa"/>
-              <w:bottom w:w="0" w:type="dxa"/>
-              <w:left w:w="0" w:type="dxa"/>
-              <w:right w:w="0" w:type="dxa"/>
-            </w:tcMar>
-            <w:vAlign w:val="center"/>
-          </w:tcPr>
-          <w:p>
-            <w:pPr>
-              <w:pStyle w:val="Normal"/>
-              <w:jc w:val="left"/>
-              <w:pBdr>
-                <w:bottom w:val="none" w:sz="0" w:space="0" w:color="000000"/>
-                <w:top w:val="none" w:sz="0" w:space="0" w:color="000000"/>
-                <w:left w:val="none" w:sz="0" w:space="0" w:color="000000"/>
-                <w:right w:val="none" w:sz="0" w:space="0" w:color="000000"/>
-              </w:pBdr>
-              <w:spacing w:after="100" w:before="100" w:line="240"/>
-              <w:ind w:left="100" w:right="100" w:firstLine="0" w:firstLineChars="0"/>
-            </w:pPr>
-            <w:r>
-              <w:rPr>
-                <w:rFonts w:ascii="Helvetica" w:hAnsi="Helvetica" w:eastAsia="Helvetica" w:cs="Helvetica"/>
-                <w:i w:val="false"/>
-                <w:b w:val="false"/>
-                <w:u w:val="none"/>
-                <w:sz w:val="22"/>
-                <w:szCs w:val="22"/>
-                <w:color w:val="000000"/>
-              </w:rPr>
-              <w:t xml:space="preserve">0.193(0.428)</w:t>
-            </w:r>
-          </w:p>
-        </w:tc>
-        <w:tc>
-          <w:tcPr>
-            <w:tcBorders>
-              <w:bottom w:val="none" w:sz="0" w:space="0" w:color="000000"/>
-              <w:top w:val="none" w:sz="0" w:space="0" w:color="000000"/>
-              <w:left w:val="none" w:sz="0" w:space="0" w:color="000000"/>
-              <w:right w:val="none" w:sz="0" w:space="0" w:color="000000"/>
-            </w:tcBorders>
-            <w:shd w:val="clear" w:color="auto" w:fill="FFFFFF"/>
-            <w:tcMar>
-              <w:top w:w="0" w:type="dxa"/>
-              <w:bottom w:w="0" w:type="dxa"/>
-              <w:left w:w="0" w:type="dxa"/>
-              <w:right w:w="0" w:type="dxa"/>
-            </w:tcMar>
-            <w:vAlign w:val="center"/>
-          </w:tcPr>
-          <w:p>
-            <w:pPr>
-              <w:pStyle w:val="Normal"/>
-              <w:jc w:val="left"/>
-              <w:pBdr>
-                <w:bottom w:val="none" w:sz="0" w:space="0" w:color="000000"/>
-                <w:top w:val="none" w:sz="0" w:space="0" w:color="000000"/>
-                <w:left w:val="none" w:sz="0" w:space="0" w:color="000000"/>
-                <w:right w:val="none" w:sz="0" w:space="0" w:color="000000"/>
-              </w:pBdr>
-              <w:spacing w:after="100" w:before="100" w:line="240"/>
-              <w:ind w:left="100" w:right="100" w:firstLine="0" w:firstLineChars="0"/>
-            </w:pPr>
-            <w:r>
-              <w:rPr>
-                <w:rFonts w:ascii="Helvetica" w:hAnsi="Helvetica" w:eastAsia="Helvetica" w:cs="Helvetica"/>
-                <w:i w:val="false"/>
-                <w:b w:val="false"/>
-                <w:u w:val="none"/>
-                <w:sz w:val="22"/>
-                <w:szCs w:val="22"/>
-                <w:color w:val="000000"/>
-              </w:rPr>
-              <w:t xml:space="preserve">-0.447(0.277)</w:t>
-            </w:r>
-          </w:p>
-        </w:tc>
-        <w:tc>
-          <w:tcPr>
-            <w:tcBorders>
-              <w:bottom w:val="none" w:sz="0" w:space="0" w:color="000000"/>
-              <w:top w:val="none" w:sz="0" w:space="0" w:color="000000"/>
-              <w:left w:val="none" w:sz="0" w:space="0" w:color="000000"/>
-              <w:right w:val="none" w:sz="0" w:space="0" w:color="000000"/>
-            </w:tcBorders>
-            <w:shd w:val="clear" w:color="auto" w:fill="FFFFFF"/>
-            <w:tcMar>
-              <w:top w:w="0" w:type="dxa"/>
-              <w:bottom w:w="0" w:type="dxa"/>
-              <w:left w:w="0" w:type="dxa"/>
-              <w:right w:w="0" w:type="dxa"/>
-            </w:tcMar>
-            <w:vAlign w:val="center"/>
-          </w:tcPr>
-          <w:p>
-            <w:pPr>
-              <w:pStyle w:val="Normal"/>
-              <w:jc w:val="left"/>
-              <w:pBdr>
-                <w:bottom w:val="none" w:sz="0" w:space="0" w:color="000000"/>
-                <w:top w:val="none" w:sz="0" w:space="0" w:color="000000"/>
-                <w:left w:val="none" w:sz="0" w:space="0" w:color="000000"/>
-                <w:right w:val="none" w:sz="0" w:space="0" w:color="000000"/>
-              </w:pBdr>
-              <w:spacing w:after="100" w:before="100" w:line="240"/>
-              <w:ind w:left="100" w:right="100" w:firstLine="0" w:firstLineChars="0"/>
-            </w:pPr>
-            <w:r>
-              <w:rPr>
-                <w:rFonts w:ascii="Helvetica" w:hAnsi="Helvetica" w:eastAsia="Helvetica" w:cs="Helvetica"/>
-                <w:i w:val="false"/>
-                <w:b w:val="false"/>
-                <w:u w:val="none"/>
-                <w:sz w:val="22"/>
-                <w:szCs w:val="22"/>
-                <w:color w:val="000000"/>
-              </w:rPr>
-              <w:t xml:space="preserve">0.058(0.327)</w:t>
-            </w:r>
-          </w:p>
-        </w:tc>
-        <w:tc>
-          <w:tcPr>
-            <w:tcBorders>
-              <w:bottom w:val="none" w:sz="0" w:space="0" w:color="000000"/>
-              <w:top w:val="none" w:sz="0" w:space="0" w:color="000000"/>
-              <w:left w:val="none" w:sz="0" w:space="0" w:color="000000"/>
-              <w:right w:val="none" w:sz="0" w:space="0" w:color="000000"/>
-            </w:tcBorders>
-            <w:shd w:val="clear" w:color="auto" w:fill="FFFFFF"/>
-            <w:tcMar>
-              <w:top w:w="0" w:type="dxa"/>
-              <w:bottom w:w="0" w:type="dxa"/>
-              <w:left w:w="0" w:type="dxa"/>
-              <w:right w:w="0" w:type="dxa"/>
-            </w:tcMar>
-            <w:vAlign w:val="center"/>
-          </w:tcPr>
-          <w:p>
-            <w:pPr>
-              <w:pStyle w:val="Normal"/>
-              <w:jc w:val="left"/>
-              <w:pBdr>
-                <w:bottom w:val="none" w:sz="0" w:space="0" w:color="000000"/>
-                <w:top w:val="none" w:sz="0" w:space="0" w:color="000000"/>
-                <w:left w:val="none" w:sz="0" w:space="0" w:color="000000"/>
-                <w:right w:val="none" w:sz="0" w:space="0" w:color="000000"/>
-              </w:pBdr>
-              <w:spacing w:after="100" w:before="100" w:line="240"/>
-              <w:ind w:left="100" w:right="100" w:firstLine="0" w:firstLineChars="0"/>
-            </w:pPr>
-            <w:r>
-              <w:rPr>
-                <w:rFonts w:ascii="Helvetica" w:hAnsi="Helvetica" w:eastAsia="Helvetica" w:cs="Helvetica"/>
-                <w:i w:val="false"/>
-                <w:b w:val="false"/>
-                <w:u w:val="none"/>
-                <w:sz w:val="22"/>
-                <w:szCs w:val="22"/>
-                <w:color w:val="000000"/>
-              </w:rPr>
-              <w:t xml:space="preserve">0.538(0.344)</w:t>
-            </w:r>
-          </w:p>
-        </w:tc>
-        <w:tc>
-          <w:tcPr>
-            <w:tcBorders>
-              <w:bottom w:val="none" w:sz="0" w:space="0" w:color="000000"/>
-              <w:top w:val="none" w:sz="0" w:space="0" w:color="000000"/>
-              <w:left w:val="none" w:sz="0" w:space="0" w:color="000000"/>
-              <w:right w:val="none" w:sz="0" w:space="0" w:color="000000"/>
-            </w:tcBorders>
-            <w:shd w:val="clear" w:color="auto" w:fill="FFFFFF"/>
-            <w:tcMar>
-              <w:top w:w="0" w:type="dxa"/>
-              <w:bottom w:w="0" w:type="dxa"/>
-              <w:left w:w="0" w:type="dxa"/>
-              <w:right w:w="0" w:type="dxa"/>
-            </w:tcMar>
-            <w:vAlign w:val="center"/>
-          </w:tcPr>
-          <w:p>
-            <w:pPr>
-              <w:pStyle w:val="Normal"/>
-              <w:jc w:val="left"/>
-              <w:pBdr>
-                <w:bottom w:val="none" w:sz="0" w:space="0" w:color="000000"/>
-                <w:top w:val="none" w:sz="0" w:space="0" w:color="000000"/>
-                <w:left w:val="none" w:sz="0" w:space="0" w:color="000000"/>
-                <w:right w:val="none" w:sz="0" w:space="0" w:color="000000"/>
-              </w:pBdr>
-              <w:spacing w:after="100" w:before="100" w:line="240"/>
-              <w:ind w:left="100" w:right="100" w:firstLine="0" w:firstLineChars="0"/>
-            </w:pPr>
-            <w:r>
-              <w:rPr>
-                <w:rFonts w:ascii="Helvetica" w:hAnsi="Helvetica" w:eastAsia="Helvetica" w:cs="Helvetica"/>
-                <w:i w:val="false"/>
-                <w:b w:val="false"/>
-                <w:u w:val="none"/>
-                <w:sz w:val="22"/>
-                <w:szCs w:val="22"/>
-                <w:color w:val="000000"/>
-              </w:rPr>
-              <w:t xml:space="preserve">-1.302(1.010)</w:t>
+              <w:t xml:space="preserve">-0.137(0.343)</w:t>
+            </w:r>
+          </w:p>
+        </w:tc>
+        <w:tc>
+          <w:tcPr>
+            <w:tcBorders>
+              <w:bottom w:val="none" w:sz="0" w:space="0" w:color="000000"/>
+              <w:top w:val="none" w:sz="0" w:space="0" w:color="000000"/>
+              <w:left w:val="none" w:sz="0" w:space="0" w:color="000000"/>
+              <w:right w:val="none" w:sz="0" w:space="0" w:color="000000"/>
+            </w:tcBorders>
+            <w:shd w:val="clear" w:color="auto" w:fill="FFFFFF"/>
+            <w:tcMar>
+              <w:top w:w="0" w:type="dxa"/>
+              <w:bottom w:w="0" w:type="dxa"/>
+              <w:left w:w="0" w:type="dxa"/>
+              <w:right w:w="0" w:type="dxa"/>
+            </w:tcMar>
+            <w:vAlign w:val="center"/>
+          </w:tcPr>
+          <w:p>
+            <w:pPr>
+              <w:pStyle w:val="Normal"/>
+              <w:jc w:val="left"/>
+              <w:pBdr>
+                <w:bottom w:val="none" w:sz="0" w:space="0" w:color="000000"/>
+                <w:top w:val="none" w:sz="0" w:space="0" w:color="000000"/>
+                <w:left w:val="none" w:sz="0" w:space="0" w:color="000000"/>
+                <w:right w:val="none" w:sz="0" w:space="0" w:color="000000"/>
+              </w:pBdr>
+              <w:spacing w:after="100" w:before="100" w:line="240"/>
+              <w:ind w:left="100" w:right="100" w:firstLine="0" w:firstLineChars="0"/>
+            </w:pPr>
+            <w:r>
+              <w:rPr>
+                <w:rFonts w:ascii="Helvetica" w:hAnsi="Helvetica" w:eastAsia="Helvetica" w:cs="Helvetica"/>
+                <w:i w:val="false"/>
+                <w:b w:val="false"/>
+                <w:u w:val="none"/>
+                <w:sz w:val="22"/>
+                <w:szCs w:val="22"/>
+                <w:color w:val="000000"/>
+              </w:rPr>
+              <w:t xml:space="preserve">-0.141(0.444)</w:t>
+            </w:r>
+          </w:p>
+        </w:tc>
+        <w:tc>
+          <w:tcPr>
+            <w:tcBorders>
+              <w:bottom w:val="none" w:sz="0" w:space="0" w:color="000000"/>
+              <w:top w:val="none" w:sz="0" w:space="0" w:color="000000"/>
+              <w:left w:val="none" w:sz="0" w:space="0" w:color="000000"/>
+              <w:right w:val="none" w:sz="0" w:space="0" w:color="000000"/>
+            </w:tcBorders>
+            <w:shd w:val="clear" w:color="auto" w:fill="FFFFFF"/>
+            <w:tcMar>
+              <w:top w:w="0" w:type="dxa"/>
+              <w:bottom w:w="0" w:type="dxa"/>
+              <w:left w:w="0" w:type="dxa"/>
+              <w:right w:w="0" w:type="dxa"/>
+            </w:tcMar>
+            <w:vAlign w:val="center"/>
+          </w:tcPr>
+          <w:p>
+            <w:pPr>
+              <w:pStyle w:val="Normal"/>
+              <w:jc w:val="left"/>
+              <w:pBdr>
+                <w:bottom w:val="none" w:sz="0" w:space="0" w:color="000000"/>
+                <w:top w:val="none" w:sz="0" w:space="0" w:color="000000"/>
+                <w:left w:val="none" w:sz="0" w:space="0" w:color="000000"/>
+                <w:right w:val="none" w:sz="0" w:space="0" w:color="000000"/>
+              </w:pBdr>
+              <w:spacing w:after="100" w:before="100" w:line="240"/>
+              <w:ind w:left="100" w:right="100" w:firstLine="0" w:firstLineChars="0"/>
+            </w:pPr>
+            <w:r>
+              <w:rPr>
+                <w:rFonts w:ascii="Helvetica" w:hAnsi="Helvetica" w:eastAsia="Helvetica" w:cs="Helvetica"/>
+                <w:i w:val="false"/>
+                <w:b w:val="false"/>
+                <w:u w:val="none"/>
+                <w:sz w:val="22"/>
+                <w:szCs w:val="22"/>
+                <w:color w:val="000000"/>
+              </w:rPr>
+              <w:t xml:space="preserve">-0.559(0.277)*</w:t>
+            </w:r>
+          </w:p>
+        </w:tc>
+        <w:tc>
+          <w:tcPr>
+            <w:tcBorders>
+              <w:bottom w:val="none" w:sz="0" w:space="0" w:color="000000"/>
+              <w:top w:val="none" w:sz="0" w:space="0" w:color="000000"/>
+              <w:left w:val="none" w:sz="0" w:space="0" w:color="000000"/>
+              <w:right w:val="none" w:sz="0" w:space="0" w:color="000000"/>
+            </w:tcBorders>
+            <w:shd w:val="clear" w:color="auto" w:fill="FFFFFF"/>
+            <w:tcMar>
+              <w:top w:w="0" w:type="dxa"/>
+              <w:bottom w:w="0" w:type="dxa"/>
+              <w:left w:w="0" w:type="dxa"/>
+              <w:right w:w="0" w:type="dxa"/>
+            </w:tcMar>
+            <w:vAlign w:val="center"/>
+          </w:tcPr>
+          <w:p>
+            <w:pPr>
+              <w:pStyle w:val="Normal"/>
+              <w:jc w:val="left"/>
+              <w:pBdr>
+                <w:bottom w:val="none" w:sz="0" w:space="0" w:color="000000"/>
+                <w:top w:val="none" w:sz="0" w:space="0" w:color="000000"/>
+                <w:left w:val="none" w:sz="0" w:space="0" w:color="000000"/>
+                <w:right w:val="none" w:sz="0" w:space="0" w:color="000000"/>
+              </w:pBdr>
+              <w:spacing w:after="100" w:before="100" w:line="240"/>
+              <w:ind w:left="100" w:right="100" w:firstLine="0" w:firstLineChars="0"/>
+            </w:pPr>
+            <w:r>
+              <w:rPr>
+                <w:rFonts w:ascii="Helvetica" w:hAnsi="Helvetica" w:eastAsia="Helvetica" w:cs="Helvetica"/>
+                <w:i w:val="false"/>
+                <w:b w:val="false"/>
+                <w:u w:val="none"/>
+                <w:sz w:val="22"/>
+                <w:szCs w:val="22"/>
+                <w:color w:val="000000"/>
+              </w:rPr>
+              <w:t xml:space="preserve">0.062(0.326)</w:t>
+            </w:r>
+          </w:p>
+        </w:tc>
+        <w:tc>
+          <w:tcPr>
+            <w:tcBorders>
+              <w:bottom w:val="none" w:sz="0" w:space="0" w:color="000000"/>
+              <w:top w:val="none" w:sz="0" w:space="0" w:color="000000"/>
+              <w:left w:val="none" w:sz="0" w:space="0" w:color="000000"/>
+              <w:right w:val="none" w:sz="0" w:space="0" w:color="000000"/>
+            </w:tcBorders>
+            <w:shd w:val="clear" w:color="auto" w:fill="FFFFFF"/>
+            <w:tcMar>
+              <w:top w:w="0" w:type="dxa"/>
+              <w:bottom w:w="0" w:type="dxa"/>
+              <w:left w:w="0" w:type="dxa"/>
+              <w:right w:w="0" w:type="dxa"/>
+            </w:tcMar>
+            <w:vAlign w:val="center"/>
+          </w:tcPr>
+          <w:p>
+            <w:pPr>
+              <w:pStyle w:val="Normal"/>
+              <w:jc w:val="left"/>
+              <w:pBdr>
+                <w:bottom w:val="none" w:sz="0" w:space="0" w:color="000000"/>
+                <w:top w:val="none" w:sz="0" w:space="0" w:color="000000"/>
+                <w:left w:val="none" w:sz="0" w:space="0" w:color="000000"/>
+                <w:right w:val="none" w:sz="0" w:space="0" w:color="000000"/>
+              </w:pBdr>
+              <w:spacing w:after="100" w:before="100" w:line="240"/>
+              <w:ind w:left="100" w:right="100" w:firstLine="0" w:firstLineChars="0"/>
+            </w:pPr>
+            <w:r>
+              <w:rPr>
+                <w:rFonts w:ascii="Helvetica" w:hAnsi="Helvetica" w:eastAsia="Helvetica" w:cs="Helvetica"/>
+                <w:i w:val="false"/>
+                <w:b w:val="false"/>
+                <w:u w:val="none"/>
+                <w:sz w:val="22"/>
+                <w:szCs w:val="22"/>
+                <w:color w:val="000000"/>
+              </w:rPr>
+              <w:t xml:space="preserve">0.412(0.338)</w:t>
+            </w:r>
+          </w:p>
+        </w:tc>
+        <w:tc>
+          <w:tcPr>
+            <w:tcBorders>
+              <w:bottom w:val="none" w:sz="0" w:space="0" w:color="000000"/>
+              <w:top w:val="none" w:sz="0" w:space="0" w:color="000000"/>
+              <w:left w:val="none" w:sz="0" w:space="0" w:color="000000"/>
+              <w:right w:val="none" w:sz="0" w:space="0" w:color="000000"/>
+            </w:tcBorders>
+            <w:shd w:val="clear" w:color="auto" w:fill="FFFFFF"/>
+            <w:tcMar>
+              <w:top w:w="0" w:type="dxa"/>
+              <w:bottom w:w="0" w:type="dxa"/>
+              <w:left w:w="0" w:type="dxa"/>
+              <w:right w:w="0" w:type="dxa"/>
+            </w:tcMar>
+            <w:vAlign w:val="center"/>
+          </w:tcPr>
+          <w:p>
+            <w:pPr>
+              <w:pStyle w:val="Normal"/>
+              <w:jc w:val="left"/>
+              <w:pBdr>
+                <w:bottom w:val="none" w:sz="0" w:space="0" w:color="000000"/>
+                <w:top w:val="none" w:sz="0" w:space="0" w:color="000000"/>
+                <w:left w:val="none" w:sz="0" w:space="0" w:color="000000"/>
+                <w:right w:val="none" w:sz="0" w:space="0" w:color="000000"/>
+              </w:pBdr>
+              <w:spacing w:after="100" w:before="100" w:line="240"/>
+              <w:ind w:left="100" w:right="100" w:firstLine="0" w:firstLineChars="0"/>
+            </w:pPr>
+            <w:r>
+              <w:rPr>
+                <w:rFonts w:ascii="Helvetica" w:hAnsi="Helvetica" w:eastAsia="Helvetica" w:cs="Helvetica"/>
+                <w:i w:val="false"/>
+                <w:b w:val="false"/>
+                <w:u w:val="none"/>
+                <w:sz w:val="22"/>
+                <w:szCs w:val="22"/>
+                <w:color w:val="000000"/>
+              </w:rPr>
+              <w:t xml:space="preserve">-1.335(1.011)</w:t>
             </w:r>
           </w:p>
         </w:tc>
@@ -4511,227 +4511,227 @@
                 <w:szCs w:val="22"/>
                 <w:color w:val="000000"/>
               </w:rPr>
-              <w:t xml:space="preserve">0.883(0.323)**</w:t>
-            </w:r>
-          </w:p>
-        </w:tc>
-        <w:tc>
-          <w:tcPr>
-            <w:tcBorders>
-              <w:bottom w:val="none" w:sz="0" w:space="0" w:color="000000"/>
-              <w:top w:val="none" w:sz="0" w:space="0" w:color="000000"/>
-              <w:left w:val="none" w:sz="0" w:space="0" w:color="000000"/>
-              <w:right w:val="none" w:sz="0" w:space="0" w:color="000000"/>
-            </w:tcBorders>
-            <w:shd w:val="clear" w:color="auto" w:fill="FFFFFF"/>
-            <w:tcMar>
-              <w:top w:w="0" w:type="dxa"/>
-              <w:bottom w:w="0" w:type="dxa"/>
-              <w:left w:w="0" w:type="dxa"/>
-              <w:right w:w="0" w:type="dxa"/>
-            </w:tcMar>
-            <w:vAlign w:val="center"/>
-          </w:tcPr>
-          <w:p>
-            <w:pPr>
-              <w:pStyle w:val="Normal"/>
-              <w:jc w:val="left"/>
-              <w:pBdr>
-                <w:bottom w:val="none" w:sz="0" w:space="0" w:color="000000"/>
-                <w:top w:val="none" w:sz="0" w:space="0" w:color="000000"/>
-                <w:left w:val="none" w:sz="0" w:space="0" w:color="000000"/>
-                <w:right w:val="none" w:sz="0" w:space="0" w:color="000000"/>
-              </w:pBdr>
-              <w:spacing w:after="100" w:before="100" w:line="240"/>
-              <w:ind w:left="100" w:right="100" w:firstLine="0" w:firstLineChars="0"/>
-            </w:pPr>
-            <w:r>
-              <w:rPr>
-                <w:rFonts w:ascii="Helvetica" w:hAnsi="Helvetica" w:eastAsia="Helvetica" w:cs="Helvetica"/>
-                <w:i w:val="false"/>
-                <w:b w:val="false"/>
-                <w:u w:val="none"/>
-                <w:sz w:val="22"/>
-                <w:szCs w:val="22"/>
-                <w:color w:val="000000"/>
-              </w:rPr>
-              <w:t xml:space="preserve">-0.131(0.388)</w:t>
-            </w:r>
-          </w:p>
-        </w:tc>
-        <w:tc>
-          <w:tcPr>
-            <w:tcBorders>
-              <w:bottom w:val="none" w:sz="0" w:space="0" w:color="000000"/>
-              <w:top w:val="none" w:sz="0" w:space="0" w:color="000000"/>
-              <w:left w:val="none" w:sz="0" w:space="0" w:color="000000"/>
-              <w:right w:val="none" w:sz="0" w:space="0" w:color="000000"/>
-            </w:tcBorders>
-            <w:shd w:val="clear" w:color="auto" w:fill="FFFFFF"/>
-            <w:tcMar>
-              <w:top w:w="0" w:type="dxa"/>
-              <w:bottom w:w="0" w:type="dxa"/>
-              <w:left w:w="0" w:type="dxa"/>
-              <w:right w:w="0" w:type="dxa"/>
-            </w:tcMar>
-            <w:vAlign w:val="center"/>
-          </w:tcPr>
-          <w:p>
-            <w:pPr>
-              <w:pStyle w:val="Normal"/>
-              <w:jc w:val="left"/>
-              <w:pBdr>
-                <w:bottom w:val="none" w:sz="0" w:space="0" w:color="000000"/>
-                <w:top w:val="none" w:sz="0" w:space="0" w:color="000000"/>
-                <w:left w:val="none" w:sz="0" w:space="0" w:color="000000"/>
-                <w:right w:val="none" w:sz="0" w:space="0" w:color="000000"/>
-              </w:pBdr>
-              <w:spacing w:after="100" w:before="100" w:line="240"/>
-              <w:ind w:left="100" w:right="100" w:firstLine="0" w:firstLineChars="0"/>
-            </w:pPr>
-            <w:r>
-              <w:rPr>
-                <w:rFonts w:ascii="Helvetica" w:hAnsi="Helvetica" w:eastAsia="Helvetica" w:cs="Helvetica"/>
-                <w:i w:val="false"/>
-                <w:b w:val="false"/>
-                <w:u w:val="none"/>
-                <w:sz w:val="22"/>
-                <w:szCs w:val="22"/>
-                <w:color w:val="000000"/>
-              </w:rPr>
-              <w:t xml:space="preserve">0.640(0.270)*</w:t>
-            </w:r>
-          </w:p>
-        </w:tc>
-        <w:tc>
-          <w:tcPr>
-            <w:tcBorders>
-              <w:bottom w:val="none" w:sz="0" w:space="0" w:color="000000"/>
-              <w:top w:val="none" w:sz="0" w:space="0" w:color="000000"/>
-              <w:left w:val="none" w:sz="0" w:space="0" w:color="000000"/>
-              <w:right w:val="none" w:sz="0" w:space="0" w:color="000000"/>
-            </w:tcBorders>
-            <w:shd w:val="clear" w:color="auto" w:fill="FFFFFF"/>
-            <w:tcMar>
-              <w:top w:w="0" w:type="dxa"/>
-              <w:bottom w:w="0" w:type="dxa"/>
-              <w:left w:w="0" w:type="dxa"/>
-              <w:right w:w="0" w:type="dxa"/>
-            </w:tcMar>
-            <w:vAlign w:val="center"/>
-          </w:tcPr>
-          <w:p>
-            <w:pPr>
-              <w:pStyle w:val="Normal"/>
-              <w:jc w:val="left"/>
-              <w:pBdr>
-                <w:bottom w:val="none" w:sz="0" w:space="0" w:color="000000"/>
-                <w:top w:val="none" w:sz="0" w:space="0" w:color="000000"/>
-                <w:left w:val="none" w:sz="0" w:space="0" w:color="000000"/>
-                <w:right w:val="none" w:sz="0" w:space="0" w:color="000000"/>
-              </w:pBdr>
-              <w:spacing w:after="100" w:before="100" w:line="240"/>
-              <w:ind w:left="100" w:right="100" w:firstLine="0" w:firstLineChars="0"/>
-            </w:pPr>
-            <w:r>
-              <w:rPr>
-                <w:rFonts w:ascii="Helvetica" w:hAnsi="Helvetica" w:eastAsia="Helvetica" w:cs="Helvetica"/>
-                <w:i w:val="false"/>
-                <w:b w:val="false"/>
-                <w:u w:val="none"/>
-                <w:sz w:val="22"/>
-                <w:szCs w:val="22"/>
-                <w:color w:val="000000"/>
-              </w:rPr>
-              <w:t xml:space="preserve">0.883(0.273)**</w:t>
-            </w:r>
-          </w:p>
-        </w:tc>
-        <w:tc>
-          <w:tcPr>
-            <w:tcBorders>
-              <w:bottom w:val="none" w:sz="0" w:space="0" w:color="000000"/>
-              <w:top w:val="none" w:sz="0" w:space="0" w:color="000000"/>
-              <w:left w:val="none" w:sz="0" w:space="0" w:color="000000"/>
-              <w:right w:val="none" w:sz="0" w:space="0" w:color="000000"/>
-            </w:tcBorders>
-            <w:shd w:val="clear" w:color="auto" w:fill="FFFFFF"/>
-            <w:tcMar>
-              <w:top w:w="0" w:type="dxa"/>
-              <w:bottom w:w="0" w:type="dxa"/>
-              <w:left w:w="0" w:type="dxa"/>
-              <w:right w:w="0" w:type="dxa"/>
-            </w:tcMar>
-            <w:vAlign w:val="center"/>
-          </w:tcPr>
-          <w:p>
-            <w:pPr>
-              <w:pStyle w:val="Normal"/>
-              <w:jc w:val="left"/>
-              <w:pBdr>
-                <w:bottom w:val="none" w:sz="0" w:space="0" w:color="000000"/>
-                <w:top w:val="none" w:sz="0" w:space="0" w:color="000000"/>
-                <w:left w:val="none" w:sz="0" w:space="0" w:color="000000"/>
-                <w:right w:val="none" w:sz="0" w:space="0" w:color="000000"/>
-              </w:pBdr>
-              <w:spacing w:after="100" w:before="100" w:line="240"/>
-              <w:ind w:left="100" w:right="100" w:firstLine="0" w:firstLineChars="0"/>
-            </w:pPr>
-            <w:r>
-              <w:rPr>
-                <w:rFonts w:ascii="Helvetica" w:hAnsi="Helvetica" w:eastAsia="Helvetica" w:cs="Helvetica"/>
-                <w:i w:val="false"/>
-                <w:b w:val="false"/>
-                <w:u w:val="none"/>
-                <w:sz w:val="22"/>
-                <w:szCs w:val="22"/>
-                <w:color w:val="000000"/>
-              </w:rPr>
-              <w:t xml:space="preserve">-0.168(0.281)</w:t>
-            </w:r>
-          </w:p>
-        </w:tc>
-        <w:tc>
-          <w:tcPr>
-            <w:tcBorders>
-              <w:bottom w:val="none" w:sz="0" w:space="0" w:color="000000"/>
-              <w:top w:val="none" w:sz="0" w:space="0" w:color="000000"/>
-              <w:left w:val="none" w:sz="0" w:space="0" w:color="000000"/>
-              <w:right w:val="none" w:sz="0" w:space="0" w:color="000000"/>
-            </w:tcBorders>
-            <w:shd w:val="clear" w:color="auto" w:fill="FFFFFF"/>
-            <w:tcMar>
-              <w:top w:w="0" w:type="dxa"/>
-              <w:bottom w:w="0" w:type="dxa"/>
-              <w:left w:w="0" w:type="dxa"/>
-              <w:right w:w="0" w:type="dxa"/>
-            </w:tcMar>
-            <w:vAlign w:val="center"/>
-          </w:tcPr>
-          <w:p>
-            <w:pPr>
-              <w:pStyle w:val="Normal"/>
-              <w:jc w:val="left"/>
-              <w:pBdr>
-                <w:bottom w:val="none" w:sz="0" w:space="0" w:color="000000"/>
-                <w:top w:val="none" w:sz="0" w:space="0" w:color="000000"/>
-                <w:left w:val="none" w:sz="0" w:space="0" w:color="000000"/>
-                <w:right w:val="none" w:sz="0" w:space="0" w:color="000000"/>
-              </w:pBdr>
-              <w:spacing w:after="100" w:before="100" w:line="240"/>
-              <w:ind w:left="100" w:right="100" w:firstLine="0" w:firstLineChars="0"/>
-            </w:pPr>
-            <w:r>
-              <w:rPr>
-                <w:rFonts w:ascii="Helvetica" w:hAnsi="Helvetica" w:eastAsia="Helvetica" w:cs="Helvetica"/>
-                <w:i w:val="false"/>
-                <w:b w:val="false"/>
-                <w:u w:val="none"/>
-                <w:sz w:val="22"/>
-                <w:szCs w:val="22"/>
-                <w:color w:val="000000"/>
-              </w:rPr>
-              <w:t xml:space="preserve">0.214(0.326)</w:t>
+              <w:t xml:space="preserve">0.829(0.320)**</w:t>
+            </w:r>
+          </w:p>
+        </w:tc>
+        <w:tc>
+          <w:tcPr>
+            <w:tcBorders>
+              <w:bottom w:val="none" w:sz="0" w:space="0" w:color="000000"/>
+              <w:top w:val="none" w:sz="0" w:space="0" w:color="000000"/>
+              <w:left w:val="none" w:sz="0" w:space="0" w:color="000000"/>
+              <w:right w:val="none" w:sz="0" w:space="0" w:color="000000"/>
+            </w:tcBorders>
+            <w:shd w:val="clear" w:color="auto" w:fill="FFFFFF"/>
+            <w:tcMar>
+              <w:top w:w="0" w:type="dxa"/>
+              <w:bottom w:w="0" w:type="dxa"/>
+              <w:left w:w="0" w:type="dxa"/>
+              <w:right w:w="0" w:type="dxa"/>
+            </w:tcMar>
+            <w:vAlign w:val="center"/>
+          </w:tcPr>
+          <w:p>
+            <w:pPr>
+              <w:pStyle w:val="Normal"/>
+              <w:jc w:val="left"/>
+              <w:pBdr>
+                <w:bottom w:val="none" w:sz="0" w:space="0" w:color="000000"/>
+                <w:top w:val="none" w:sz="0" w:space="0" w:color="000000"/>
+                <w:left w:val="none" w:sz="0" w:space="0" w:color="000000"/>
+                <w:right w:val="none" w:sz="0" w:space="0" w:color="000000"/>
+              </w:pBdr>
+              <w:spacing w:after="100" w:before="100" w:line="240"/>
+              <w:ind w:left="100" w:right="100" w:firstLine="0" w:firstLineChars="0"/>
+            </w:pPr>
+            <w:r>
+              <w:rPr>
+                <w:rFonts w:ascii="Helvetica" w:hAnsi="Helvetica" w:eastAsia="Helvetica" w:cs="Helvetica"/>
+                <w:i w:val="false"/>
+                <w:b w:val="false"/>
+                <w:u w:val="none"/>
+                <w:sz w:val="22"/>
+                <w:szCs w:val="22"/>
+                <w:color w:val="000000"/>
+              </w:rPr>
+              <w:t xml:space="preserve">-0.115(0.388)</w:t>
+            </w:r>
+          </w:p>
+        </w:tc>
+        <w:tc>
+          <w:tcPr>
+            <w:tcBorders>
+              <w:bottom w:val="none" w:sz="0" w:space="0" w:color="000000"/>
+              <w:top w:val="none" w:sz="0" w:space="0" w:color="000000"/>
+              <w:left w:val="none" w:sz="0" w:space="0" w:color="000000"/>
+              <w:right w:val="none" w:sz="0" w:space="0" w:color="000000"/>
+            </w:tcBorders>
+            <w:shd w:val="clear" w:color="auto" w:fill="FFFFFF"/>
+            <w:tcMar>
+              <w:top w:w="0" w:type="dxa"/>
+              <w:bottom w:w="0" w:type="dxa"/>
+              <w:left w:w="0" w:type="dxa"/>
+              <w:right w:w="0" w:type="dxa"/>
+            </w:tcMar>
+            <w:vAlign w:val="center"/>
+          </w:tcPr>
+          <w:p>
+            <w:pPr>
+              <w:pStyle w:val="Normal"/>
+              <w:jc w:val="left"/>
+              <w:pBdr>
+                <w:bottom w:val="none" w:sz="0" w:space="0" w:color="000000"/>
+                <w:top w:val="none" w:sz="0" w:space="0" w:color="000000"/>
+                <w:left w:val="none" w:sz="0" w:space="0" w:color="000000"/>
+                <w:right w:val="none" w:sz="0" w:space="0" w:color="000000"/>
+              </w:pBdr>
+              <w:spacing w:after="100" w:before="100" w:line="240"/>
+              <w:ind w:left="100" w:right="100" w:firstLine="0" w:firstLineChars="0"/>
+            </w:pPr>
+            <w:r>
+              <w:rPr>
+                <w:rFonts w:ascii="Helvetica" w:hAnsi="Helvetica" w:eastAsia="Helvetica" w:cs="Helvetica"/>
+                <w:i w:val="false"/>
+                <w:b w:val="false"/>
+                <w:u w:val="none"/>
+                <w:sz w:val="22"/>
+                <w:szCs w:val="22"/>
+                <w:color w:val="000000"/>
+              </w:rPr>
+              <w:t xml:space="preserve">0.647(0.270)*</w:t>
+            </w:r>
+          </w:p>
+        </w:tc>
+        <w:tc>
+          <w:tcPr>
+            <w:tcBorders>
+              <w:bottom w:val="none" w:sz="0" w:space="0" w:color="000000"/>
+              <w:top w:val="none" w:sz="0" w:space="0" w:color="000000"/>
+              <w:left w:val="none" w:sz="0" w:space="0" w:color="000000"/>
+              <w:right w:val="none" w:sz="0" w:space="0" w:color="000000"/>
+            </w:tcBorders>
+            <w:shd w:val="clear" w:color="auto" w:fill="FFFFFF"/>
+            <w:tcMar>
+              <w:top w:w="0" w:type="dxa"/>
+              <w:bottom w:w="0" w:type="dxa"/>
+              <w:left w:w="0" w:type="dxa"/>
+              <w:right w:w="0" w:type="dxa"/>
+            </w:tcMar>
+            <w:vAlign w:val="center"/>
+          </w:tcPr>
+          <w:p>
+            <w:pPr>
+              <w:pStyle w:val="Normal"/>
+              <w:jc w:val="left"/>
+              <w:pBdr>
+                <w:bottom w:val="none" w:sz="0" w:space="0" w:color="000000"/>
+                <w:top w:val="none" w:sz="0" w:space="0" w:color="000000"/>
+                <w:left w:val="none" w:sz="0" w:space="0" w:color="000000"/>
+                <w:right w:val="none" w:sz="0" w:space="0" w:color="000000"/>
+              </w:pBdr>
+              <w:spacing w:after="100" w:before="100" w:line="240"/>
+              <w:ind w:left="100" w:right="100" w:firstLine="0" w:firstLineChars="0"/>
+            </w:pPr>
+            <w:r>
+              <w:rPr>
+                <w:rFonts w:ascii="Helvetica" w:hAnsi="Helvetica" w:eastAsia="Helvetica" w:cs="Helvetica"/>
+                <w:i w:val="false"/>
+                <w:b w:val="false"/>
+                <w:u w:val="none"/>
+                <w:sz w:val="22"/>
+                <w:szCs w:val="22"/>
+                <w:color w:val="000000"/>
+              </w:rPr>
+              <w:t xml:space="preserve">0.886(0.273)**</w:t>
+            </w:r>
+          </w:p>
+        </w:tc>
+        <w:tc>
+          <w:tcPr>
+            <w:tcBorders>
+              <w:bottom w:val="none" w:sz="0" w:space="0" w:color="000000"/>
+              <w:top w:val="none" w:sz="0" w:space="0" w:color="000000"/>
+              <w:left w:val="none" w:sz="0" w:space="0" w:color="000000"/>
+              <w:right w:val="none" w:sz="0" w:space="0" w:color="000000"/>
+            </w:tcBorders>
+            <w:shd w:val="clear" w:color="auto" w:fill="FFFFFF"/>
+            <w:tcMar>
+              <w:top w:w="0" w:type="dxa"/>
+              <w:bottom w:w="0" w:type="dxa"/>
+              <w:left w:w="0" w:type="dxa"/>
+              <w:right w:w="0" w:type="dxa"/>
+            </w:tcMar>
+            <w:vAlign w:val="center"/>
+          </w:tcPr>
+          <w:p>
+            <w:pPr>
+              <w:pStyle w:val="Normal"/>
+              <w:jc w:val="left"/>
+              <w:pBdr>
+                <w:bottom w:val="none" w:sz="0" w:space="0" w:color="000000"/>
+                <w:top w:val="none" w:sz="0" w:space="0" w:color="000000"/>
+                <w:left w:val="none" w:sz="0" w:space="0" w:color="000000"/>
+                <w:right w:val="none" w:sz="0" w:space="0" w:color="000000"/>
+              </w:pBdr>
+              <w:spacing w:after="100" w:before="100" w:line="240"/>
+              <w:ind w:left="100" w:right="100" w:firstLine="0" w:firstLineChars="0"/>
+            </w:pPr>
+            <w:r>
+              <w:rPr>
+                <w:rFonts w:ascii="Helvetica" w:hAnsi="Helvetica" w:eastAsia="Helvetica" w:cs="Helvetica"/>
+                <w:i w:val="false"/>
+                <w:b w:val="false"/>
+                <w:u w:val="none"/>
+                <w:sz w:val="22"/>
+                <w:szCs w:val="22"/>
+                <w:color w:val="000000"/>
+              </w:rPr>
+              <w:t xml:space="preserve">-0.163(0.280)</w:t>
+            </w:r>
+          </w:p>
+        </w:tc>
+        <w:tc>
+          <w:tcPr>
+            <w:tcBorders>
+              <w:bottom w:val="none" w:sz="0" w:space="0" w:color="000000"/>
+              <w:top w:val="none" w:sz="0" w:space="0" w:color="000000"/>
+              <w:left w:val="none" w:sz="0" w:space="0" w:color="000000"/>
+              <w:right w:val="none" w:sz="0" w:space="0" w:color="000000"/>
+            </w:tcBorders>
+            <w:shd w:val="clear" w:color="auto" w:fill="FFFFFF"/>
+            <w:tcMar>
+              <w:top w:w="0" w:type="dxa"/>
+              <w:bottom w:w="0" w:type="dxa"/>
+              <w:left w:w="0" w:type="dxa"/>
+              <w:right w:w="0" w:type="dxa"/>
+            </w:tcMar>
+            <w:vAlign w:val="center"/>
+          </w:tcPr>
+          <w:p>
+            <w:pPr>
+              <w:pStyle w:val="Normal"/>
+              <w:jc w:val="left"/>
+              <w:pBdr>
+                <w:bottom w:val="none" w:sz="0" w:space="0" w:color="000000"/>
+                <w:top w:val="none" w:sz="0" w:space="0" w:color="000000"/>
+                <w:left w:val="none" w:sz="0" w:space="0" w:color="000000"/>
+                <w:right w:val="none" w:sz="0" w:space="0" w:color="000000"/>
+              </w:pBdr>
+              <w:spacing w:after="100" w:before="100" w:line="240"/>
+              <w:ind w:left="100" w:right="100" w:firstLine="0" w:firstLineChars="0"/>
+            </w:pPr>
+            <w:r>
+              <w:rPr>
+                <w:rFonts w:ascii="Helvetica" w:hAnsi="Helvetica" w:eastAsia="Helvetica" w:cs="Helvetica"/>
+                <w:i w:val="false"/>
+                <w:b w:val="false"/>
+                <w:u w:val="none"/>
+                <w:sz w:val="22"/>
+                <w:szCs w:val="22"/>
+                <w:color w:val="000000"/>
+              </w:rPr>
+              <w:t xml:space="preserve">0.208(0.326)</w:t>
             </w:r>
           </w:p>
         </w:tc>
@@ -4825,227 +4825,227 @@
                 <w:szCs w:val="22"/>
                 <w:color w:val="000000"/>
               </w:rPr>
-              <w:t xml:space="preserve">2.072(0.768)**</w:t>
-            </w:r>
-          </w:p>
-        </w:tc>
-        <w:tc>
-          <w:tcPr>
-            <w:tcBorders>
-              <w:bottom w:val="none" w:sz="0" w:space="0" w:color="000000"/>
-              <w:top w:val="none" w:sz="0" w:space="0" w:color="000000"/>
-              <w:left w:val="none" w:sz="0" w:space="0" w:color="000000"/>
-              <w:right w:val="none" w:sz="0" w:space="0" w:color="000000"/>
-            </w:tcBorders>
-            <w:shd w:val="clear" w:color="auto" w:fill="FFFFFF"/>
-            <w:tcMar>
-              <w:top w:w="0" w:type="dxa"/>
-              <w:bottom w:w="0" w:type="dxa"/>
-              <w:left w:w="0" w:type="dxa"/>
-              <w:right w:w="0" w:type="dxa"/>
-            </w:tcMar>
-            <w:vAlign w:val="center"/>
-          </w:tcPr>
-          <w:p>
-            <w:pPr>
-              <w:pStyle w:val="Normal"/>
-              <w:jc w:val="left"/>
-              <w:pBdr>
-                <w:bottom w:val="none" w:sz="0" w:space="0" w:color="000000"/>
-                <w:top w:val="none" w:sz="0" w:space="0" w:color="000000"/>
-                <w:left w:val="none" w:sz="0" w:space="0" w:color="000000"/>
-                <w:right w:val="none" w:sz="0" w:space="0" w:color="000000"/>
-              </w:pBdr>
-              <w:spacing w:after="100" w:before="100" w:line="240"/>
-              <w:ind w:left="100" w:right="100" w:firstLine="0" w:firstLineChars="0"/>
-            </w:pPr>
-            <w:r>
-              <w:rPr>
-                <w:rFonts w:ascii="Helvetica" w:hAnsi="Helvetica" w:eastAsia="Helvetica" w:cs="Helvetica"/>
-                <w:i w:val="false"/>
-                <w:b w:val="false"/>
-                <w:u w:val="none"/>
-                <w:sz w:val="22"/>
-                <w:szCs w:val="22"/>
-                <w:color w:val="000000"/>
-              </w:rPr>
-              <w:t xml:space="preserve">3.064(1.322)*</w:t>
-            </w:r>
-          </w:p>
-        </w:tc>
-        <w:tc>
-          <w:tcPr>
-            <w:tcBorders>
-              <w:bottom w:val="none" w:sz="0" w:space="0" w:color="000000"/>
-              <w:top w:val="none" w:sz="0" w:space="0" w:color="000000"/>
-              <w:left w:val="none" w:sz="0" w:space="0" w:color="000000"/>
-              <w:right w:val="none" w:sz="0" w:space="0" w:color="000000"/>
-            </w:tcBorders>
-            <w:shd w:val="clear" w:color="auto" w:fill="FFFFFF"/>
-            <w:tcMar>
-              <w:top w:w="0" w:type="dxa"/>
-              <w:bottom w:w="0" w:type="dxa"/>
-              <w:left w:w="0" w:type="dxa"/>
-              <w:right w:w="0" w:type="dxa"/>
-            </w:tcMar>
-            <w:vAlign w:val="center"/>
-          </w:tcPr>
-          <w:p>
-            <w:pPr>
-              <w:pStyle w:val="Normal"/>
-              <w:jc w:val="left"/>
-              <w:pBdr>
-                <w:bottom w:val="none" w:sz="0" w:space="0" w:color="000000"/>
-                <w:top w:val="none" w:sz="0" w:space="0" w:color="000000"/>
-                <w:left w:val="none" w:sz="0" w:space="0" w:color="000000"/>
-                <w:right w:val="none" w:sz="0" w:space="0" w:color="000000"/>
-              </w:pBdr>
-              <w:spacing w:after="100" w:before="100" w:line="240"/>
-              <w:ind w:left="100" w:right="100" w:firstLine="0" w:firstLineChars="0"/>
-            </w:pPr>
-            <w:r>
-              <w:rPr>
-                <w:rFonts w:ascii="Helvetica" w:hAnsi="Helvetica" w:eastAsia="Helvetica" w:cs="Helvetica"/>
-                <w:i w:val="false"/>
-                <w:b w:val="false"/>
-                <w:u w:val="none"/>
-                <w:sz w:val="22"/>
-                <w:szCs w:val="22"/>
-                <w:color w:val="000000"/>
-              </w:rPr>
-              <w:t xml:space="preserve">3.232(0.881)***</w:t>
-            </w:r>
-          </w:p>
-        </w:tc>
-        <w:tc>
-          <w:tcPr>
-            <w:tcBorders>
-              <w:bottom w:val="none" w:sz="0" w:space="0" w:color="000000"/>
-              <w:top w:val="none" w:sz="0" w:space="0" w:color="000000"/>
-              <w:left w:val="none" w:sz="0" w:space="0" w:color="000000"/>
-              <w:right w:val="none" w:sz="0" w:space="0" w:color="000000"/>
-            </w:tcBorders>
-            <w:shd w:val="clear" w:color="auto" w:fill="FFFFFF"/>
-            <w:tcMar>
-              <w:top w:w="0" w:type="dxa"/>
-              <w:bottom w:w="0" w:type="dxa"/>
-              <w:left w:w="0" w:type="dxa"/>
-              <w:right w:w="0" w:type="dxa"/>
-            </w:tcMar>
-            <w:vAlign w:val="center"/>
-          </w:tcPr>
-          <w:p>
-            <w:pPr>
-              <w:pStyle w:val="Normal"/>
-              <w:jc w:val="left"/>
-              <w:pBdr>
-                <w:bottom w:val="none" w:sz="0" w:space="0" w:color="000000"/>
-                <w:top w:val="none" w:sz="0" w:space="0" w:color="000000"/>
-                <w:left w:val="none" w:sz="0" w:space="0" w:color="000000"/>
-                <w:right w:val="none" w:sz="0" w:space="0" w:color="000000"/>
-              </w:pBdr>
-              <w:spacing w:after="100" w:before="100" w:line="240"/>
-              <w:ind w:left="100" w:right="100" w:firstLine="0" w:firstLineChars="0"/>
-            </w:pPr>
-            <w:r>
-              <w:rPr>
-                <w:rFonts w:ascii="Helvetica" w:hAnsi="Helvetica" w:eastAsia="Helvetica" w:cs="Helvetica"/>
-                <w:i w:val="false"/>
-                <w:b w:val="false"/>
-                <w:u w:val="none"/>
-                <w:sz w:val="22"/>
-                <w:szCs w:val="22"/>
-                <w:color w:val="000000"/>
-              </w:rPr>
-              <w:t xml:space="preserve">3.521(0.879)***</w:t>
-            </w:r>
-          </w:p>
-        </w:tc>
-        <w:tc>
-          <w:tcPr>
-            <w:tcBorders>
-              <w:bottom w:val="none" w:sz="0" w:space="0" w:color="000000"/>
-              <w:top w:val="none" w:sz="0" w:space="0" w:color="000000"/>
-              <w:left w:val="none" w:sz="0" w:space="0" w:color="000000"/>
-              <w:right w:val="none" w:sz="0" w:space="0" w:color="000000"/>
-            </w:tcBorders>
-            <w:shd w:val="clear" w:color="auto" w:fill="FFFFFF"/>
-            <w:tcMar>
-              <w:top w:w="0" w:type="dxa"/>
-              <w:bottom w:w="0" w:type="dxa"/>
-              <w:left w:w="0" w:type="dxa"/>
-              <w:right w:w="0" w:type="dxa"/>
-            </w:tcMar>
-            <w:vAlign w:val="center"/>
-          </w:tcPr>
-          <w:p>
-            <w:pPr>
-              <w:pStyle w:val="Normal"/>
-              <w:jc w:val="left"/>
-              <w:pBdr>
-                <w:bottom w:val="none" w:sz="0" w:space="0" w:color="000000"/>
-                <w:top w:val="none" w:sz="0" w:space="0" w:color="000000"/>
-                <w:left w:val="none" w:sz="0" w:space="0" w:color="000000"/>
-                <w:right w:val="none" w:sz="0" w:space="0" w:color="000000"/>
-              </w:pBdr>
-              <w:spacing w:after="100" w:before="100" w:line="240"/>
-              <w:ind w:left="100" w:right="100" w:firstLine="0" w:firstLineChars="0"/>
-            </w:pPr>
-            <w:r>
-              <w:rPr>
-                <w:rFonts w:ascii="Helvetica" w:hAnsi="Helvetica" w:eastAsia="Helvetica" w:cs="Helvetica"/>
-                <w:i w:val="false"/>
-                <w:b w:val="false"/>
-                <w:u w:val="none"/>
-                <w:sz w:val="22"/>
-                <w:szCs w:val="22"/>
-                <w:color w:val="000000"/>
-              </w:rPr>
-              <w:t xml:space="preserve">16.623(714.673)</w:t>
-            </w:r>
-          </w:p>
-        </w:tc>
-        <w:tc>
-          <w:tcPr>
-            <w:tcBorders>
-              <w:bottom w:val="none" w:sz="0" w:space="0" w:color="000000"/>
-              <w:top w:val="none" w:sz="0" w:space="0" w:color="000000"/>
-              <w:left w:val="none" w:sz="0" w:space="0" w:color="000000"/>
-              <w:right w:val="none" w:sz="0" w:space="0" w:color="000000"/>
-            </w:tcBorders>
-            <w:shd w:val="clear" w:color="auto" w:fill="FFFFFF"/>
-            <w:tcMar>
-              <w:top w:w="0" w:type="dxa"/>
-              <w:bottom w:w="0" w:type="dxa"/>
-              <w:left w:w="0" w:type="dxa"/>
-              <w:right w:w="0" w:type="dxa"/>
-            </w:tcMar>
-            <w:vAlign w:val="center"/>
-          </w:tcPr>
-          <w:p>
-            <w:pPr>
-              <w:pStyle w:val="Normal"/>
-              <w:jc w:val="left"/>
-              <w:pBdr>
-                <w:bottom w:val="none" w:sz="0" w:space="0" w:color="000000"/>
-                <w:top w:val="none" w:sz="0" w:space="0" w:color="000000"/>
-                <w:left w:val="none" w:sz="0" w:space="0" w:color="000000"/>
-                <w:right w:val="none" w:sz="0" w:space="0" w:color="000000"/>
-              </w:pBdr>
-              <w:spacing w:after="100" w:before="100" w:line="240"/>
-              <w:ind w:left="100" w:right="100" w:firstLine="0" w:firstLineChars="0"/>
-            </w:pPr>
-            <w:r>
-              <w:rPr>
-                <w:rFonts w:ascii="Helvetica" w:hAnsi="Helvetica" w:eastAsia="Helvetica" w:cs="Helvetica"/>
-                <w:i w:val="false"/>
-                <w:b w:val="false"/>
-                <w:u w:val="none"/>
-                <w:sz w:val="22"/>
-                <w:szCs w:val="22"/>
-                <w:color w:val="000000"/>
-              </w:rPr>
-              <w:t xml:space="preserve">3.370(0.730)***</w:t>
+              <w:t xml:space="preserve">2.109(0.766)**</w:t>
+            </w:r>
+          </w:p>
+        </w:tc>
+        <w:tc>
+          <w:tcPr>
+            <w:tcBorders>
+              <w:bottom w:val="none" w:sz="0" w:space="0" w:color="000000"/>
+              <w:top w:val="none" w:sz="0" w:space="0" w:color="000000"/>
+              <w:left w:val="none" w:sz="0" w:space="0" w:color="000000"/>
+              <w:right w:val="none" w:sz="0" w:space="0" w:color="000000"/>
+            </w:tcBorders>
+            <w:shd w:val="clear" w:color="auto" w:fill="FFFFFF"/>
+            <w:tcMar>
+              <w:top w:w="0" w:type="dxa"/>
+              <w:bottom w:w="0" w:type="dxa"/>
+              <w:left w:w="0" w:type="dxa"/>
+              <w:right w:w="0" w:type="dxa"/>
+            </w:tcMar>
+            <w:vAlign w:val="center"/>
+          </w:tcPr>
+          <w:p>
+            <w:pPr>
+              <w:pStyle w:val="Normal"/>
+              <w:jc w:val="left"/>
+              <w:pBdr>
+                <w:bottom w:val="none" w:sz="0" w:space="0" w:color="000000"/>
+                <w:top w:val="none" w:sz="0" w:space="0" w:color="000000"/>
+                <w:left w:val="none" w:sz="0" w:space="0" w:color="000000"/>
+                <w:right w:val="none" w:sz="0" w:space="0" w:color="000000"/>
+              </w:pBdr>
+              <w:spacing w:after="100" w:before="100" w:line="240"/>
+              <w:ind w:left="100" w:right="100" w:firstLine="0" w:firstLineChars="0"/>
+            </w:pPr>
+            <w:r>
+              <w:rPr>
+                <w:rFonts w:ascii="Helvetica" w:hAnsi="Helvetica" w:eastAsia="Helvetica" w:cs="Helvetica"/>
+                <w:i w:val="false"/>
+                <w:b w:val="false"/>
+                <w:u w:val="none"/>
+                <w:sz w:val="22"/>
+                <w:szCs w:val="22"/>
+                <w:color w:val="000000"/>
+              </w:rPr>
+              <w:t xml:space="preserve">3.110(1.329)*</w:t>
+            </w:r>
+          </w:p>
+        </w:tc>
+        <w:tc>
+          <w:tcPr>
+            <w:tcBorders>
+              <w:bottom w:val="none" w:sz="0" w:space="0" w:color="000000"/>
+              <w:top w:val="none" w:sz="0" w:space="0" w:color="000000"/>
+              <w:left w:val="none" w:sz="0" w:space="0" w:color="000000"/>
+              <w:right w:val="none" w:sz="0" w:space="0" w:color="000000"/>
+            </w:tcBorders>
+            <w:shd w:val="clear" w:color="auto" w:fill="FFFFFF"/>
+            <w:tcMar>
+              <w:top w:w="0" w:type="dxa"/>
+              <w:bottom w:w="0" w:type="dxa"/>
+              <w:left w:w="0" w:type="dxa"/>
+              <w:right w:w="0" w:type="dxa"/>
+            </w:tcMar>
+            <w:vAlign w:val="center"/>
+          </w:tcPr>
+          <w:p>
+            <w:pPr>
+              <w:pStyle w:val="Normal"/>
+              <w:jc w:val="left"/>
+              <w:pBdr>
+                <w:bottom w:val="none" w:sz="0" w:space="0" w:color="000000"/>
+                <w:top w:val="none" w:sz="0" w:space="0" w:color="000000"/>
+                <w:left w:val="none" w:sz="0" w:space="0" w:color="000000"/>
+                <w:right w:val="none" w:sz="0" w:space="0" w:color="000000"/>
+              </w:pBdr>
+              <w:spacing w:after="100" w:before="100" w:line="240"/>
+              <w:ind w:left="100" w:right="100" w:firstLine="0" w:firstLineChars="0"/>
+            </w:pPr>
+            <w:r>
+              <w:rPr>
+                <w:rFonts w:ascii="Helvetica" w:hAnsi="Helvetica" w:eastAsia="Helvetica" w:cs="Helvetica"/>
+                <w:i w:val="false"/>
+                <w:b w:val="false"/>
+                <w:u w:val="none"/>
+                <w:sz w:val="22"/>
+                <w:szCs w:val="22"/>
+                <w:color w:val="000000"/>
+              </w:rPr>
+              <w:t xml:space="preserve">3.262(0.885)***</w:t>
+            </w:r>
+          </w:p>
+        </w:tc>
+        <w:tc>
+          <w:tcPr>
+            <w:tcBorders>
+              <w:bottom w:val="none" w:sz="0" w:space="0" w:color="000000"/>
+              <w:top w:val="none" w:sz="0" w:space="0" w:color="000000"/>
+              <w:left w:val="none" w:sz="0" w:space="0" w:color="000000"/>
+              <w:right w:val="none" w:sz="0" w:space="0" w:color="000000"/>
+            </w:tcBorders>
+            <w:shd w:val="clear" w:color="auto" w:fill="FFFFFF"/>
+            <w:tcMar>
+              <w:top w:w="0" w:type="dxa"/>
+              <w:bottom w:w="0" w:type="dxa"/>
+              <w:left w:w="0" w:type="dxa"/>
+              <w:right w:w="0" w:type="dxa"/>
+            </w:tcMar>
+            <w:vAlign w:val="center"/>
+          </w:tcPr>
+          <w:p>
+            <w:pPr>
+              <w:pStyle w:val="Normal"/>
+              <w:jc w:val="left"/>
+              <w:pBdr>
+                <w:bottom w:val="none" w:sz="0" w:space="0" w:color="000000"/>
+                <w:top w:val="none" w:sz="0" w:space="0" w:color="000000"/>
+                <w:left w:val="none" w:sz="0" w:space="0" w:color="000000"/>
+                <w:right w:val="none" w:sz="0" w:space="0" w:color="000000"/>
+              </w:pBdr>
+              <w:spacing w:after="100" w:before="100" w:line="240"/>
+              <w:ind w:left="100" w:right="100" w:firstLine="0" w:firstLineChars="0"/>
+            </w:pPr>
+            <w:r>
+              <w:rPr>
+                <w:rFonts w:ascii="Helvetica" w:hAnsi="Helvetica" w:eastAsia="Helvetica" w:cs="Helvetica"/>
+                <w:i w:val="false"/>
+                <w:b w:val="false"/>
+                <w:u w:val="none"/>
+                <w:sz w:val="22"/>
+                <w:szCs w:val="22"/>
+                <w:color w:val="000000"/>
+              </w:rPr>
+              <w:t xml:space="preserve">3.512(0.879)***</w:t>
+            </w:r>
+          </w:p>
+        </w:tc>
+        <w:tc>
+          <w:tcPr>
+            <w:tcBorders>
+              <w:bottom w:val="none" w:sz="0" w:space="0" w:color="000000"/>
+              <w:top w:val="none" w:sz="0" w:space="0" w:color="000000"/>
+              <w:left w:val="none" w:sz="0" w:space="0" w:color="000000"/>
+              <w:right w:val="none" w:sz="0" w:space="0" w:color="000000"/>
+            </w:tcBorders>
+            <w:shd w:val="clear" w:color="auto" w:fill="FFFFFF"/>
+            <w:tcMar>
+              <w:top w:w="0" w:type="dxa"/>
+              <w:bottom w:w="0" w:type="dxa"/>
+              <w:left w:w="0" w:type="dxa"/>
+              <w:right w:w="0" w:type="dxa"/>
+            </w:tcMar>
+            <w:vAlign w:val="center"/>
+          </w:tcPr>
+          <w:p>
+            <w:pPr>
+              <w:pStyle w:val="Normal"/>
+              <w:jc w:val="left"/>
+              <w:pBdr>
+                <w:bottom w:val="none" w:sz="0" w:space="0" w:color="000000"/>
+                <w:top w:val="none" w:sz="0" w:space="0" w:color="000000"/>
+                <w:left w:val="none" w:sz="0" w:space="0" w:color="000000"/>
+                <w:right w:val="none" w:sz="0" w:space="0" w:color="000000"/>
+              </w:pBdr>
+              <w:spacing w:after="100" w:before="100" w:line="240"/>
+              <w:ind w:left="100" w:right="100" w:firstLine="0" w:firstLineChars="0"/>
+            </w:pPr>
+            <w:r>
+              <w:rPr>
+                <w:rFonts w:ascii="Helvetica" w:hAnsi="Helvetica" w:eastAsia="Helvetica" w:cs="Helvetica"/>
+                <w:i w:val="false"/>
+                <w:b w:val="false"/>
+                <w:u w:val="none"/>
+                <w:sz w:val="22"/>
+                <w:szCs w:val="22"/>
+                <w:color w:val="000000"/>
+              </w:rPr>
+              <w:t xml:space="preserve">17.686(1173.005)</w:t>
+            </w:r>
+          </w:p>
+        </w:tc>
+        <w:tc>
+          <w:tcPr>
+            <w:tcBorders>
+              <w:bottom w:val="none" w:sz="0" w:space="0" w:color="000000"/>
+              <w:top w:val="none" w:sz="0" w:space="0" w:color="000000"/>
+              <w:left w:val="none" w:sz="0" w:space="0" w:color="000000"/>
+              <w:right w:val="none" w:sz="0" w:space="0" w:color="000000"/>
+            </w:tcBorders>
+            <w:shd w:val="clear" w:color="auto" w:fill="FFFFFF"/>
+            <w:tcMar>
+              <w:top w:w="0" w:type="dxa"/>
+              <w:bottom w:w="0" w:type="dxa"/>
+              <w:left w:w="0" w:type="dxa"/>
+              <w:right w:w="0" w:type="dxa"/>
+            </w:tcMar>
+            <w:vAlign w:val="center"/>
+          </w:tcPr>
+          <w:p>
+            <w:pPr>
+              <w:pStyle w:val="Normal"/>
+              <w:jc w:val="left"/>
+              <w:pBdr>
+                <w:bottom w:val="none" w:sz="0" w:space="0" w:color="000000"/>
+                <w:top w:val="none" w:sz="0" w:space="0" w:color="000000"/>
+                <w:left w:val="none" w:sz="0" w:space="0" w:color="000000"/>
+                <w:right w:val="none" w:sz="0" w:space="0" w:color="000000"/>
+              </w:pBdr>
+              <w:spacing w:after="100" w:before="100" w:line="240"/>
+              <w:ind w:left="100" w:right="100" w:firstLine="0" w:firstLineChars="0"/>
+            </w:pPr>
+            <w:r>
+              <w:rPr>
+                <w:rFonts w:ascii="Helvetica" w:hAnsi="Helvetica" w:eastAsia="Helvetica" w:cs="Helvetica"/>
+                <w:i w:val="false"/>
+                <w:b w:val="false"/>
+                <w:u w:val="none"/>
+                <w:sz w:val="22"/>
+                <w:szCs w:val="22"/>
+                <w:color w:val="000000"/>
+              </w:rPr>
+              <w:t xml:space="preserve">3.459(0.747)***</w:t>
             </w:r>
           </w:p>
         </w:tc>
@@ -5139,7 +5139,7 @@
                 <w:szCs w:val="22"/>
                 <w:color w:val="000000"/>
               </w:rPr>
-              <w:t xml:space="preserve">-0.488(1.296)</w:t>
+              <w:t xml:space="preserve">-0.451(1.295)</w:t>
             </w:r>
           </w:p>
         </w:tc>
@@ -5227,95 +5227,95 @@
                 <w:szCs w:val="22"/>
                 <w:color w:val="000000"/>
               </w:rPr>
-              <w:t xml:space="preserve">-1.038(1.131)</w:t>
-            </w:r>
-          </w:p>
-        </w:tc>
-        <w:tc>
-          <w:tcPr>
-            <w:tcBorders>
-              <w:bottom w:val="none" w:sz="0" w:space="0" w:color="000000"/>
-              <w:top w:val="none" w:sz="0" w:space="0" w:color="000000"/>
-              <w:left w:val="none" w:sz="0" w:space="0" w:color="000000"/>
-              <w:right w:val="none" w:sz="0" w:space="0" w:color="000000"/>
-            </w:tcBorders>
-            <w:shd w:val="clear" w:color="auto" w:fill="FFFFFF"/>
-            <w:tcMar>
-              <w:top w:w="0" w:type="dxa"/>
-              <w:bottom w:w="0" w:type="dxa"/>
-              <w:left w:w="0" w:type="dxa"/>
-              <w:right w:w="0" w:type="dxa"/>
-            </w:tcMar>
-            <w:vAlign w:val="center"/>
-          </w:tcPr>
-          <w:p>
-            <w:pPr>
-              <w:pStyle w:val="Normal"/>
-              <w:jc w:val="left"/>
-              <w:pBdr>
-                <w:bottom w:val="none" w:sz="0" w:space="0" w:color="000000"/>
-                <w:top w:val="none" w:sz="0" w:space="0" w:color="000000"/>
-                <w:left w:val="none" w:sz="0" w:space="0" w:color="000000"/>
-                <w:right w:val="none" w:sz="0" w:space="0" w:color="000000"/>
-              </w:pBdr>
-              <w:spacing w:after="100" w:before="100" w:line="240"/>
-              <w:ind w:left="100" w:right="100" w:firstLine="0" w:firstLineChars="0"/>
-            </w:pPr>
-            <w:r>
-              <w:rPr>
-                <w:rFonts w:ascii="Helvetica" w:hAnsi="Helvetica" w:eastAsia="Helvetica" w:cs="Helvetica"/>
-                <w:i w:val="false"/>
-                <w:b w:val="false"/>
-                <w:u w:val="none"/>
-                <w:sz w:val="22"/>
-                <w:szCs w:val="22"/>
-                <w:color w:val="000000"/>
-              </w:rPr>
-              <w:t xml:space="preserve">0.724(0.560)</w:t>
-            </w:r>
-          </w:p>
-        </w:tc>
-        <w:tc>
-          <w:tcPr>
-            <w:tcBorders>
-              <w:bottom w:val="none" w:sz="0" w:space="0" w:color="000000"/>
-              <w:top w:val="none" w:sz="0" w:space="0" w:color="000000"/>
-              <w:left w:val="none" w:sz="0" w:space="0" w:color="000000"/>
-              <w:right w:val="none" w:sz="0" w:space="0" w:color="000000"/>
-            </w:tcBorders>
-            <w:shd w:val="clear" w:color="auto" w:fill="FFFFFF"/>
-            <w:tcMar>
-              <w:top w:w="0" w:type="dxa"/>
-              <w:bottom w:w="0" w:type="dxa"/>
-              <w:left w:w="0" w:type="dxa"/>
-              <w:right w:w="0" w:type="dxa"/>
-            </w:tcMar>
-            <w:vAlign w:val="center"/>
-          </w:tcPr>
-          <w:p>
-            <w:pPr>
-              <w:pStyle w:val="Normal"/>
-              <w:jc w:val="left"/>
-              <w:pBdr>
-                <w:bottom w:val="none" w:sz="0" w:space="0" w:color="000000"/>
-                <w:top w:val="none" w:sz="0" w:space="0" w:color="000000"/>
-                <w:left w:val="none" w:sz="0" w:space="0" w:color="000000"/>
-                <w:right w:val="none" w:sz="0" w:space="0" w:color="000000"/>
-              </w:pBdr>
-              <w:spacing w:after="100" w:before="100" w:line="240"/>
-              <w:ind w:left="100" w:right="100" w:firstLine="0" w:firstLineChars="0"/>
-            </w:pPr>
-            <w:r>
-              <w:rPr>
-                <w:rFonts w:ascii="Helvetica" w:hAnsi="Helvetica" w:eastAsia="Helvetica" w:cs="Helvetica"/>
-                <w:i w:val="false"/>
-                <w:b w:val="false"/>
-                <w:u w:val="none"/>
-                <w:sz w:val="22"/>
-                <w:szCs w:val="22"/>
-                <w:color w:val="000000"/>
-              </w:rPr>
-              <w:t xml:space="preserve">0.306(1.261)</w:t>
+              <w:t xml:space="preserve">-1.100(1.136)</w:t>
+            </w:r>
+          </w:p>
+        </w:tc>
+        <w:tc>
+          <w:tcPr>
+            <w:tcBorders>
+              <w:bottom w:val="none" w:sz="0" w:space="0" w:color="000000"/>
+              <w:top w:val="none" w:sz="0" w:space="0" w:color="000000"/>
+              <w:left w:val="none" w:sz="0" w:space="0" w:color="000000"/>
+              <w:right w:val="none" w:sz="0" w:space="0" w:color="000000"/>
+            </w:tcBorders>
+            <w:shd w:val="clear" w:color="auto" w:fill="FFFFFF"/>
+            <w:tcMar>
+              <w:top w:w="0" w:type="dxa"/>
+              <w:bottom w:w="0" w:type="dxa"/>
+              <w:left w:w="0" w:type="dxa"/>
+              <w:right w:w="0" w:type="dxa"/>
+            </w:tcMar>
+            <w:vAlign w:val="center"/>
+          </w:tcPr>
+          <w:p>
+            <w:pPr>
+              <w:pStyle w:val="Normal"/>
+              <w:jc w:val="left"/>
+              <w:pBdr>
+                <w:bottom w:val="none" w:sz="0" w:space="0" w:color="000000"/>
+                <w:top w:val="none" w:sz="0" w:space="0" w:color="000000"/>
+                <w:left w:val="none" w:sz="0" w:space="0" w:color="000000"/>
+                <w:right w:val="none" w:sz="0" w:space="0" w:color="000000"/>
+              </w:pBdr>
+              <w:spacing w:after="100" w:before="100" w:line="240"/>
+              <w:ind w:left="100" w:right="100" w:firstLine="0" w:firstLineChars="0"/>
+            </w:pPr>
+            <w:r>
+              <w:rPr>
+                <w:rFonts w:ascii="Helvetica" w:hAnsi="Helvetica" w:eastAsia="Helvetica" w:cs="Helvetica"/>
+                <w:i w:val="false"/>
+                <w:b w:val="false"/>
+                <w:u w:val="none"/>
+                <w:sz w:val="22"/>
+                <w:szCs w:val="22"/>
+                <w:color w:val="000000"/>
+              </w:rPr>
+              <w:t xml:space="preserve">0.732(0.564)</w:t>
+            </w:r>
+          </w:p>
+        </w:tc>
+        <w:tc>
+          <w:tcPr>
+            <w:tcBorders>
+              <w:bottom w:val="none" w:sz="0" w:space="0" w:color="000000"/>
+              <w:top w:val="none" w:sz="0" w:space="0" w:color="000000"/>
+              <w:left w:val="none" w:sz="0" w:space="0" w:color="000000"/>
+              <w:right w:val="none" w:sz="0" w:space="0" w:color="000000"/>
+            </w:tcBorders>
+            <w:shd w:val="clear" w:color="auto" w:fill="FFFFFF"/>
+            <w:tcMar>
+              <w:top w:w="0" w:type="dxa"/>
+              <w:bottom w:w="0" w:type="dxa"/>
+              <w:left w:w="0" w:type="dxa"/>
+              <w:right w:w="0" w:type="dxa"/>
+            </w:tcMar>
+            <w:vAlign w:val="center"/>
+          </w:tcPr>
+          <w:p>
+            <w:pPr>
+              <w:pStyle w:val="Normal"/>
+              <w:jc w:val="left"/>
+              <w:pBdr>
+                <w:bottom w:val="none" w:sz="0" w:space="0" w:color="000000"/>
+                <w:top w:val="none" w:sz="0" w:space="0" w:color="000000"/>
+                <w:left w:val="none" w:sz="0" w:space="0" w:color="000000"/>
+                <w:right w:val="none" w:sz="0" w:space="0" w:color="000000"/>
+              </w:pBdr>
+              <w:spacing w:after="100" w:before="100" w:line="240"/>
+              <w:ind w:left="100" w:right="100" w:firstLine="0" w:firstLineChars="0"/>
+            </w:pPr>
+            <w:r>
+              <w:rPr>
+                <w:rFonts w:ascii="Helvetica" w:hAnsi="Helvetica" w:eastAsia="Helvetica" w:cs="Helvetica"/>
+                <w:i w:val="false"/>
+                <w:b w:val="false"/>
+                <w:u w:val="none"/>
+                <w:sz w:val="22"/>
+                <w:szCs w:val="22"/>
+                <w:color w:val="000000"/>
+              </w:rPr>
+              <w:t xml:space="preserve">0.117(1.336)</w:t>
             </w:r>
           </w:p>
         </w:tc>
@@ -5453,227 +5453,227 @@
                 <w:szCs w:val="22"/>
                 <w:color w:val="000000"/>
               </w:rPr>
-              <w:t xml:space="preserve">-1.306(0.421)**</w:t>
-            </w:r>
-          </w:p>
-        </w:tc>
-        <w:tc>
-          <w:tcPr>
-            <w:tcBorders>
-              <w:bottom w:val="none" w:sz="0" w:space="0" w:color="000000"/>
-              <w:top w:val="none" w:sz="0" w:space="0" w:color="000000"/>
-              <w:left w:val="none" w:sz="0" w:space="0" w:color="000000"/>
-              <w:right w:val="none" w:sz="0" w:space="0" w:color="000000"/>
-            </w:tcBorders>
-            <w:shd w:val="clear" w:color="auto" w:fill="FFFFFF"/>
-            <w:tcMar>
-              <w:top w:w="0" w:type="dxa"/>
-              <w:bottom w:w="0" w:type="dxa"/>
-              <w:left w:w="0" w:type="dxa"/>
-              <w:right w:w="0" w:type="dxa"/>
-            </w:tcMar>
-            <w:vAlign w:val="center"/>
-          </w:tcPr>
-          <w:p>
-            <w:pPr>
-              <w:pStyle w:val="Normal"/>
-              <w:jc w:val="left"/>
-              <w:pBdr>
-                <w:bottom w:val="none" w:sz="0" w:space="0" w:color="000000"/>
-                <w:top w:val="none" w:sz="0" w:space="0" w:color="000000"/>
-                <w:left w:val="none" w:sz="0" w:space="0" w:color="000000"/>
-                <w:right w:val="none" w:sz="0" w:space="0" w:color="000000"/>
-              </w:pBdr>
-              <w:spacing w:after="100" w:before="100" w:line="240"/>
-              <w:ind w:left="100" w:right="100" w:firstLine="0" w:firstLineChars="0"/>
-            </w:pPr>
-            <w:r>
-              <w:rPr>
-                <w:rFonts w:ascii="Helvetica" w:hAnsi="Helvetica" w:eastAsia="Helvetica" w:cs="Helvetica"/>
-                <w:i w:val="false"/>
-                <w:b w:val="false"/>
-                <w:u w:val="none"/>
-                <w:sz w:val="22"/>
-                <w:szCs w:val="22"/>
-                <w:color w:val="000000"/>
-              </w:rPr>
-              <w:t xml:space="preserve">-0.007(0.460)</w:t>
-            </w:r>
-          </w:p>
-        </w:tc>
-        <w:tc>
-          <w:tcPr>
-            <w:tcBorders>
-              <w:bottom w:val="none" w:sz="0" w:space="0" w:color="000000"/>
-              <w:top w:val="none" w:sz="0" w:space="0" w:color="000000"/>
-              <w:left w:val="none" w:sz="0" w:space="0" w:color="000000"/>
-              <w:right w:val="none" w:sz="0" w:space="0" w:color="000000"/>
-            </w:tcBorders>
-            <w:shd w:val="clear" w:color="auto" w:fill="FFFFFF"/>
-            <w:tcMar>
-              <w:top w:w="0" w:type="dxa"/>
-              <w:bottom w:w="0" w:type="dxa"/>
-              <w:left w:w="0" w:type="dxa"/>
-              <w:right w:w="0" w:type="dxa"/>
-            </w:tcMar>
-            <w:vAlign w:val="center"/>
-          </w:tcPr>
-          <w:p>
-            <w:pPr>
-              <w:pStyle w:val="Normal"/>
-              <w:jc w:val="left"/>
-              <w:pBdr>
-                <w:bottom w:val="none" w:sz="0" w:space="0" w:color="000000"/>
-                <w:top w:val="none" w:sz="0" w:space="0" w:color="000000"/>
-                <w:left w:val="none" w:sz="0" w:space="0" w:color="000000"/>
-                <w:right w:val="none" w:sz="0" w:space="0" w:color="000000"/>
-              </w:pBdr>
-              <w:spacing w:after="100" w:before="100" w:line="240"/>
-              <w:ind w:left="100" w:right="100" w:firstLine="0" w:firstLineChars="0"/>
-            </w:pPr>
-            <w:r>
-              <w:rPr>
-                <w:rFonts w:ascii="Helvetica" w:hAnsi="Helvetica" w:eastAsia="Helvetica" w:cs="Helvetica"/>
-                <w:i w:val="false"/>
-                <w:b w:val="false"/>
-                <w:u w:val="none"/>
-                <w:sz w:val="22"/>
-                <w:szCs w:val="22"/>
-                <w:color w:val="000000"/>
-              </w:rPr>
-              <w:t xml:space="preserve">-1.152(0.294)***</w:t>
-            </w:r>
-          </w:p>
-        </w:tc>
-        <w:tc>
-          <w:tcPr>
-            <w:tcBorders>
-              <w:bottom w:val="none" w:sz="0" w:space="0" w:color="000000"/>
-              <w:top w:val="none" w:sz="0" w:space="0" w:color="000000"/>
-              <w:left w:val="none" w:sz="0" w:space="0" w:color="000000"/>
-              <w:right w:val="none" w:sz="0" w:space="0" w:color="000000"/>
-            </w:tcBorders>
-            <w:shd w:val="clear" w:color="auto" w:fill="FFFFFF"/>
-            <w:tcMar>
-              <w:top w:w="0" w:type="dxa"/>
-              <w:bottom w:w="0" w:type="dxa"/>
-              <w:left w:w="0" w:type="dxa"/>
-              <w:right w:w="0" w:type="dxa"/>
-            </w:tcMar>
-            <w:vAlign w:val="center"/>
-          </w:tcPr>
-          <w:p>
-            <w:pPr>
-              <w:pStyle w:val="Normal"/>
-              <w:jc w:val="left"/>
-              <w:pBdr>
-                <w:bottom w:val="none" w:sz="0" w:space="0" w:color="000000"/>
-                <w:top w:val="none" w:sz="0" w:space="0" w:color="000000"/>
-                <w:left w:val="none" w:sz="0" w:space="0" w:color="000000"/>
-                <w:right w:val="none" w:sz="0" w:space="0" w:color="000000"/>
-              </w:pBdr>
-              <w:spacing w:after="100" w:before="100" w:line="240"/>
-              <w:ind w:left="100" w:right="100" w:firstLine="0" w:firstLineChars="0"/>
-            </w:pPr>
-            <w:r>
-              <w:rPr>
-                <w:rFonts w:ascii="Helvetica" w:hAnsi="Helvetica" w:eastAsia="Helvetica" w:cs="Helvetica"/>
-                <w:i w:val="false"/>
-                <w:b w:val="false"/>
-                <w:u w:val="none"/>
-                <w:sz w:val="22"/>
-                <w:szCs w:val="22"/>
-                <w:color w:val="000000"/>
-              </w:rPr>
-              <w:t xml:space="preserve">-0.311(0.330)</w:t>
-            </w:r>
-          </w:p>
-        </w:tc>
-        <w:tc>
-          <w:tcPr>
-            <w:tcBorders>
-              <w:bottom w:val="none" w:sz="0" w:space="0" w:color="000000"/>
-              <w:top w:val="none" w:sz="0" w:space="0" w:color="000000"/>
-              <w:left w:val="none" w:sz="0" w:space="0" w:color="000000"/>
-              <w:right w:val="none" w:sz="0" w:space="0" w:color="000000"/>
-            </w:tcBorders>
-            <w:shd w:val="clear" w:color="auto" w:fill="FFFFFF"/>
-            <w:tcMar>
-              <w:top w:w="0" w:type="dxa"/>
-              <w:bottom w:w="0" w:type="dxa"/>
-              <w:left w:w="0" w:type="dxa"/>
-              <w:right w:w="0" w:type="dxa"/>
-            </w:tcMar>
-            <w:vAlign w:val="center"/>
-          </w:tcPr>
-          <w:p>
-            <w:pPr>
-              <w:pStyle w:val="Normal"/>
-              <w:jc w:val="left"/>
-              <w:pBdr>
-                <w:bottom w:val="none" w:sz="0" w:space="0" w:color="000000"/>
-                <w:top w:val="none" w:sz="0" w:space="0" w:color="000000"/>
-                <w:left w:val="none" w:sz="0" w:space="0" w:color="000000"/>
-                <w:right w:val="none" w:sz="0" w:space="0" w:color="000000"/>
-              </w:pBdr>
-              <w:spacing w:after="100" w:before="100" w:line="240"/>
-              <w:ind w:left="100" w:right="100" w:firstLine="0" w:firstLineChars="0"/>
-            </w:pPr>
-            <w:r>
-              <w:rPr>
-                <w:rFonts w:ascii="Helvetica" w:hAnsi="Helvetica" w:eastAsia="Helvetica" w:cs="Helvetica"/>
-                <w:i w:val="false"/>
-                <w:b w:val="false"/>
-                <w:u w:val="none"/>
-                <w:sz w:val="22"/>
-                <w:szCs w:val="22"/>
-                <w:color w:val="000000"/>
-              </w:rPr>
-              <w:t xml:space="preserve">-1.070(0.344)**</w:t>
-            </w:r>
-          </w:p>
-        </w:tc>
-        <w:tc>
-          <w:tcPr>
-            <w:tcBorders>
-              <w:bottom w:val="none" w:sz="0" w:space="0" w:color="000000"/>
-              <w:top w:val="none" w:sz="0" w:space="0" w:color="000000"/>
-              <w:left w:val="none" w:sz="0" w:space="0" w:color="000000"/>
-              <w:right w:val="none" w:sz="0" w:space="0" w:color="000000"/>
-            </w:tcBorders>
-            <w:shd w:val="clear" w:color="auto" w:fill="FFFFFF"/>
-            <w:tcMar>
-              <w:top w:w="0" w:type="dxa"/>
-              <w:bottom w:w="0" w:type="dxa"/>
-              <w:left w:w="0" w:type="dxa"/>
-              <w:right w:w="0" w:type="dxa"/>
-            </w:tcMar>
-            <w:vAlign w:val="center"/>
-          </w:tcPr>
-          <w:p>
-            <w:pPr>
-              <w:pStyle w:val="Normal"/>
-              <w:jc w:val="left"/>
-              <w:pBdr>
-                <w:bottom w:val="none" w:sz="0" w:space="0" w:color="000000"/>
-                <w:top w:val="none" w:sz="0" w:space="0" w:color="000000"/>
-                <w:left w:val="none" w:sz="0" w:space="0" w:color="000000"/>
-                <w:right w:val="none" w:sz="0" w:space="0" w:color="000000"/>
-              </w:pBdr>
-              <w:spacing w:after="100" w:before="100" w:line="240"/>
-              <w:ind w:left="100" w:right="100" w:firstLine="0" w:firstLineChars="0"/>
-            </w:pPr>
-            <w:r>
-              <w:rPr>
-                <w:rFonts w:ascii="Helvetica" w:hAnsi="Helvetica" w:eastAsia="Helvetica" w:cs="Helvetica"/>
-                <w:i w:val="false"/>
-                <w:b w:val="false"/>
-                <w:u w:val="none"/>
-                <w:sz w:val="22"/>
-                <w:szCs w:val="22"/>
-                <w:color w:val="000000"/>
-              </w:rPr>
-              <w:t xml:space="preserve">0.389(0.439)</w:t>
+              <w:t xml:space="preserve">-1.286(0.419)**</w:t>
+            </w:r>
+          </w:p>
+        </w:tc>
+        <w:tc>
+          <w:tcPr>
+            <w:tcBorders>
+              <w:bottom w:val="none" w:sz="0" w:space="0" w:color="000000"/>
+              <w:top w:val="none" w:sz="0" w:space="0" w:color="000000"/>
+              <w:left w:val="none" w:sz="0" w:space="0" w:color="000000"/>
+              <w:right w:val="none" w:sz="0" w:space="0" w:color="000000"/>
+            </w:tcBorders>
+            <w:shd w:val="clear" w:color="auto" w:fill="FFFFFF"/>
+            <w:tcMar>
+              <w:top w:w="0" w:type="dxa"/>
+              <w:bottom w:w="0" w:type="dxa"/>
+              <w:left w:w="0" w:type="dxa"/>
+              <w:right w:w="0" w:type="dxa"/>
+            </w:tcMar>
+            <w:vAlign w:val="center"/>
+          </w:tcPr>
+          <w:p>
+            <w:pPr>
+              <w:pStyle w:val="Normal"/>
+              <w:jc w:val="left"/>
+              <w:pBdr>
+                <w:bottom w:val="none" w:sz="0" w:space="0" w:color="000000"/>
+                <w:top w:val="none" w:sz="0" w:space="0" w:color="000000"/>
+                <w:left w:val="none" w:sz="0" w:space="0" w:color="000000"/>
+                <w:right w:val="none" w:sz="0" w:space="0" w:color="000000"/>
+              </w:pBdr>
+              <w:spacing w:after="100" w:before="100" w:line="240"/>
+              <w:ind w:left="100" w:right="100" w:firstLine="0" w:firstLineChars="0"/>
+            </w:pPr>
+            <w:r>
+              <w:rPr>
+                <w:rFonts w:ascii="Helvetica" w:hAnsi="Helvetica" w:eastAsia="Helvetica" w:cs="Helvetica"/>
+                <w:i w:val="false"/>
+                <w:b w:val="false"/>
+                <w:u w:val="none"/>
+                <w:sz w:val="22"/>
+                <w:szCs w:val="22"/>
+                <w:color w:val="000000"/>
+              </w:rPr>
+              <w:t xml:space="preserve">0.001(0.463)</w:t>
+            </w:r>
+          </w:p>
+        </w:tc>
+        <w:tc>
+          <w:tcPr>
+            <w:tcBorders>
+              <w:bottom w:val="none" w:sz="0" w:space="0" w:color="000000"/>
+              <w:top w:val="none" w:sz="0" w:space="0" w:color="000000"/>
+              <w:left w:val="none" w:sz="0" w:space="0" w:color="000000"/>
+              <w:right w:val="none" w:sz="0" w:space="0" w:color="000000"/>
+            </w:tcBorders>
+            <w:shd w:val="clear" w:color="auto" w:fill="FFFFFF"/>
+            <w:tcMar>
+              <w:top w:w="0" w:type="dxa"/>
+              <w:bottom w:w="0" w:type="dxa"/>
+              <w:left w:w="0" w:type="dxa"/>
+              <w:right w:w="0" w:type="dxa"/>
+            </w:tcMar>
+            <w:vAlign w:val="center"/>
+          </w:tcPr>
+          <w:p>
+            <w:pPr>
+              <w:pStyle w:val="Normal"/>
+              <w:jc w:val="left"/>
+              <w:pBdr>
+                <w:bottom w:val="none" w:sz="0" w:space="0" w:color="000000"/>
+                <w:top w:val="none" w:sz="0" w:space="0" w:color="000000"/>
+                <w:left w:val="none" w:sz="0" w:space="0" w:color="000000"/>
+                <w:right w:val="none" w:sz="0" w:space="0" w:color="000000"/>
+              </w:pBdr>
+              <w:spacing w:after="100" w:before="100" w:line="240"/>
+              <w:ind w:left="100" w:right="100" w:firstLine="0" w:firstLineChars="0"/>
+            </w:pPr>
+            <w:r>
+              <w:rPr>
+                <w:rFonts w:ascii="Helvetica" w:hAnsi="Helvetica" w:eastAsia="Helvetica" w:cs="Helvetica"/>
+                <w:i w:val="false"/>
+                <w:b w:val="false"/>
+                <w:u w:val="none"/>
+                <w:sz w:val="22"/>
+                <w:szCs w:val="22"/>
+                <w:color w:val="000000"/>
+              </w:rPr>
+              <w:t xml:space="preserve">-1.157(0.295)***</w:t>
+            </w:r>
+          </w:p>
+        </w:tc>
+        <w:tc>
+          <w:tcPr>
+            <w:tcBorders>
+              <w:bottom w:val="none" w:sz="0" w:space="0" w:color="000000"/>
+              <w:top w:val="none" w:sz="0" w:space="0" w:color="000000"/>
+              <w:left w:val="none" w:sz="0" w:space="0" w:color="000000"/>
+              <w:right w:val="none" w:sz="0" w:space="0" w:color="000000"/>
+            </w:tcBorders>
+            <w:shd w:val="clear" w:color="auto" w:fill="FFFFFF"/>
+            <w:tcMar>
+              <w:top w:w="0" w:type="dxa"/>
+              <w:bottom w:w="0" w:type="dxa"/>
+              <w:left w:w="0" w:type="dxa"/>
+              <w:right w:w="0" w:type="dxa"/>
+            </w:tcMar>
+            <w:vAlign w:val="center"/>
+          </w:tcPr>
+          <w:p>
+            <w:pPr>
+              <w:pStyle w:val="Normal"/>
+              <w:jc w:val="left"/>
+              <w:pBdr>
+                <w:bottom w:val="none" w:sz="0" w:space="0" w:color="000000"/>
+                <w:top w:val="none" w:sz="0" w:space="0" w:color="000000"/>
+                <w:left w:val="none" w:sz="0" w:space="0" w:color="000000"/>
+                <w:right w:val="none" w:sz="0" w:space="0" w:color="000000"/>
+              </w:pBdr>
+              <w:spacing w:after="100" w:before="100" w:line="240"/>
+              <w:ind w:left="100" w:right="100" w:firstLine="0" w:firstLineChars="0"/>
+            </w:pPr>
+            <w:r>
+              <w:rPr>
+                <w:rFonts w:ascii="Helvetica" w:hAnsi="Helvetica" w:eastAsia="Helvetica" w:cs="Helvetica"/>
+                <w:i w:val="false"/>
+                <w:b w:val="false"/>
+                <w:u w:val="none"/>
+                <w:sz w:val="22"/>
+                <w:szCs w:val="22"/>
+                <w:color w:val="000000"/>
+              </w:rPr>
+              <w:t xml:space="preserve">-0.323(0.329)</w:t>
+            </w:r>
+          </w:p>
+        </w:tc>
+        <w:tc>
+          <w:tcPr>
+            <w:tcBorders>
+              <w:bottom w:val="none" w:sz="0" w:space="0" w:color="000000"/>
+              <w:top w:val="none" w:sz="0" w:space="0" w:color="000000"/>
+              <w:left w:val="none" w:sz="0" w:space="0" w:color="000000"/>
+              <w:right w:val="none" w:sz="0" w:space="0" w:color="000000"/>
+            </w:tcBorders>
+            <w:shd w:val="clear" w:color="auto" w:fill="FFFFFF"/>
+            <w:tcMar>
+              <w:top w:w="0" w:type="dxa"/>
+              <w:bottom w:w="0" w:type="dxa"/>
+              <w:left w:w="0" w:type="dxa"/>
+              <w:right w:w="0" w:type="dxa"/>
+            </w:tcMar>
+            <w:vAlign w:val="center"/>
+          </w:tcPr>
+          <w:p>
+            <w:pPr>
+              <w:pStyle w:val="Normal"/>
+              <w:jc w:val="left"/>
+              <w:pBdr>
+                <w:bottom w:val="none" w:sz="0" w:space="0" w:color="000000"/>
+                <w:top w:val="none" w:sz="0" w:space="0" w:color="000000"/>
+                <w:left w:val="none" w:sz="0" w:space="0" w:color="000000"/>
+                <w:right w:val="none" w:sz="0" w:space="0" w:color="000000"/>
+              </w:pBdr>
+              <w:spacing w:after="100" w:before="100" w:line="240"/>
+              <w:ind w:left="100" w:right="100" w:firstLine="0" w:firstLineChars="0"/>
+            </w:pPr>
+            <w:r>
+              <w:rPr>
+                <w:rFonts w:ascii="Helvetica" w:hAnsi="Helvetica" w:eastAsia="Helvetica" w:cs="Helvetica"/>
+                <w:i w:val="false"/>
+                <w:b w:val="false"/>
+                <w:u w:val="none"/>
+                <w:sz w:val="22"/>
+                <w:szCs w:val="22"/>
+                <w:color w:val="000000"/>
+              </w:rPr>
+              <w:t xml:space="preserve">-1.070(0.342)**</w:t>
+            </w:r>
+          </w:p>
+        </w:tc>
+        <w:tc>
+          <w:tcPr>
+            <w:tcBorders>
+              <w:bottom w:val="none" w:sz="0" w:space="0" w:color="000000"/>
+              <w:top w:val="none" w:sz="0" w:space="0" w:color="000000"/>
+              <w:left w:val="none" w:sz="0" w:space="0" w:color="000000"/>
+              <w:right w:val="none" w:sz="0" w:space="0" w:color="000000"/>
+            </w:tcBorders>
+            <w:shd w:val="clear" w:color="auto" w:fill="FFFFFF"/>
+            <w:tcMar>
+              <w:top w:w="0" w:type="dxa"/>
+              <w:bottom w:w="0" w:type="dxa"/>
+              <w:left w:w="0" w:type="dxa"/>
+              <w:right w:w="0" w:type="dxa"/>
+            </w:tcMar>
+            <w:vAlign w:val="center"/>
+          </w:tcPr>
+          <w:p>
+            <w:pPr>
+              <w:pStyle w:val="Normal"/>
+              <w:jc w:val="left"/>
+              <w:pBdr>
+                <w:bottom w:val="none" w:sz="0" w:space="0" w:color="000000"/>
+                <w:top w:val="none" w:sz="0" w:space="0" w:color="000000"/>
+                <w:left w:val="none" w:sz="0" w:space="0" w:color="000000"/>
+                <w:right w:val="none" w:sz="0" w:space="0" w:color="000000"/>
+              </w:pBdr>
+              <w:spacing w:after="100" w:before="100" w:line="240"/>
+              <w:ind w:left="100" w:right="100" w:firstLine="0" w:firstLineChars="0"/>
+            </w:pPr>
+            <w:r>
+              <w:rPr>
+                <w:rFonts w:ascii="Helvetica" w:hAnsi="Helvetica" w:eastAsia="Helvetica" w:cs="Helvetica"/>
+                <w:i w:val="false"/>
+                <w:b w:val="false"/>
+                <w:u w:val="none"/>
+                <w:sz w:val="22"/>
+                <w:szCs w:val="22"/>
+                <w:color w:val="000000"/>
+              </w:rPr>
+              <w:t xml:space="preserve">0.386(0.438)</w:t>
             </w:r>
           </w:p>
         </w:tc>
@@ -5767,227 +5767,227 @@
                 <w:szCs w:val="22"/>
                 <w:color w:val="000000"/>
               </w:rPr>
-              <w:t xml:space="preserve">0.472(0.308)</w:t>
-            </w:r>
-          </w:p>
-        </w:tc>
-        <w:tc>
-          <w:tcPr>
-            <w:tcBorders>
-              <w:bottom w:val="none" w:sz="0" w:space="0" w:color="000000"/>
-              <w:top w:val="none" w:sz="0" w:space="0" w:color="000000"/>
-              <w:left w:val="none" w:sz="0" w:space="0" w:color="000000"/>
-              <w:right w:val="none" w:sz="0" w:space="0" w:color="000000"/>
-            </w:tcBorders>
-            <w:shd w:val="clear" w:color="auto" w:fill="FFFFFF"/>
-            <w:tcMar>
-              <w:top w:w="0" w:type="dxa"/>
-              <w:bottom w:w="0" w:type="dxa"/>
-              <w:left w:w="0" w:type="dxa"/>
-              <w:right w:w="0" w:type="dxa"/>
-            </w:tcMar>
-            <w:vAlign w:val="center"/>
-          </w:tcPr>
-          <w:p>
-            <w:pPr>
-              <w:pStyle w:val="Normal"/>
-              <w:jc w:val="left"/>
-              <w:pBdr>
-                <w:bottom w:val="none" w:sz="0" w:space="0" w:color="000000"/>
-                <w:top w:val="none" w:sz="0" w:space="0" w:color="000000"/>
-                <w:left w:val="none" w:sz="0" w:space="0" w:color="000000"/>
-                <w:right w:val="none" w:sz="0" w:space="0" w:color="000000"/>
-              </w:pBdr>
-              <w:spacing w:after="100" w:before="100" w:line="240"/>
-              <w:ind w:left="100" w:right="100" w:firstLine="0" w:firstLineChars="0"/>
-            </w:pPr>
-            <w:r>
-              <w:rPr>
-                <w:rFonts w:ascii="Helvetica" w:hAnsi="Helvetica" w:eastAsia="Helvetica" w:cs="Helvetica"/>
-                <w:i w:val="false"/>
-                <w:b w:val="false"/>
-                <w:u w:val="none"/>
-                <w:sz w:val="22"/>
-                <w:szCs w:val="22"/>
-                <w:color w:val="000000"/>
-              </w:rPr>
-              <w:t xml:space="preserve">0.065(0.430)</w:t>
-            </w:r>
-          </w:p>
-        </w:tc>
-        <w:tc>
-          <w:tcPr>
-            <w:tcBorders>
-              <w:bottom w:val="none" w:sz="0" w:space="0" w:color="000000"/>
-              <w:top w:val="none" w:sz="0" w:space="0" w:color="000000"/>
-              <w:left w:val="none" w:sz="0" w:space="0" w:color="000000"/>
-              <w:right w:val="none" w:sz="0" w:space="0" w:color="000000"/>
-            </w:tcBorders>
-            <w:shd w:val="clear" w:color="auto" w:fill="FFFFFF"/>
-            <w:tcMar>
-              <w:top w:w="0" w:type="dxa"/>
-              <w:bottom w:w="0" w:type="dxa"/>
-              <w:left w:w="0" w:type="dxa"/>
-              <w:right w:w="0" w:type="dxa"/>
-            </w:tcMar>
-            <w:vAlign w:val="center"/>
-          </w:tcPr>
-          <w:p>
-            <w:pPr>
-              <w:pStyle w:val="Normal"/>
-              <w:jc w:val="left"/>
-              <w:pBdr>
-                <w:bottom w:val="none" w:sz="0" w:space="0" w:color="000000"/>
-                <w:top w:val="none" w:sz="0" w:space="0" w:color="000000"/>
-                <w:left w:val="none" w:sz="0" w:space="0" w:color="000000"/>
-                <w:right w:val="none" w:sz="0" w:space="0" w:color="000000"/>
-              </w:pBdr>
-              <w:spacing w:after="100" w:before="100" w:line="240"/>
-              <w:ind w:left="100" w:right="100" w:firstLine="0" w:firstLineChars="0"/>
-            </w:pPr>
-            <w:r>
-              <w:rPr>
-                <w:rFonts w:ascii="Helvetica" w:hAnsi="Helvetica" w:eastAsia="Helvetica" w:cs="Helvetica"/>
-                <w:i w:val="false"/>
-                <w:b w:val="false"/>
-                <w:u w:val="none"/>
-                <w:sz w:val="22"/>
-                <w:szCs w:val="22"/>
-                <w:color w:val="000000"/>
-              </w:rPr>
-              <w:t xml:space="preserve">-0.121(0.219)</w:t>
-            </w:r>
-          </w:p>
-        </w:tc>
-        <w:tc>
-          <w:tcPr>
-            <w:tcBorders>
-              <w:bottom w:val="none" w:sz="0" w:space="0" w:color="000000"/>
-              <w:top w:val="none" w:sz="0" w:space="0" w:color="000000"/>
-              <w:left w:val="none" w:sz="0" w:space="0" w:color="000000"/>
-              <w:right w:val="none" w:sz="0" w:space="0" w:color="000000"/>
-            </w:tcBorders>
-            <w:shd w:val="clear" w:color="auto" w:fill="FFFFFF"/>
-            <w:tcMar>
-              <w:top w:w="0" w:type="dxa"/>
-              <w:bottom w:w="0" w:type="dxa"/>
-              <w:left w:w="0" w:type="dxa"/>
-              <w:right w:w="0" w:type="dxa"/>
-            </w:tcMar>
-            <w:vAlign w:val="center"/>
-          </w:tcPr>
-          <w:p>
-            <w:pPr>
-              <w:pStyle w:val="Normal"/>
-              <w:jc w:val="left"/>
-              <w:pBdr>
-                <w:bottom w:val="none" w:sz="0" w:space="0" w:color="000000"/>
-                <w:top w:val="none" w:sz="0" w:space="0" w:color="000000"/>
-                <w:left w:val="none" w:sz="0" w:space="0" w:color="000000"/>
-                <w:right w:val="none" w:sz="0" w:space="0" w:color="000000"/>
-              </w:pBdr>
-              <w:spacing w:after="100" w:before="100" w:line="240"/>
-              <w:ind w:left="100" w:right="100" w:firstLine="0" w:firstLineChars="0"/>
-            </w:pPr>
-            <w:r>
-              <w:rPr>
-                <w:rFonts w:ascii="Helvetica" w:hAnsi="Helvetica" w:eastAsia="Helvetica" w:cs="Helvetica"/>
-                <w:i w:val="false"/>
-                <w:b w:val="false"/>
-                <w:u w:val="none"/>
-                <w:sz w:val="22"/>
-                <w:szCs w:val="22"/>
-                <w:color w:val="000000"/>
-              </w:rPr>
-              <w:t xml:space="preserve">-0.206(0.247)</w:t>
-            </w:r>
-          </w:p>
-        </w:tc>
-        <w:tc>
-          <w:tcPr>
-            <w:tcBorders>
-              <w:bottom w:val="none" w:sz="0" w:space="0" w:color="000000"/>
-              <w:top w:val="none" w:sz="0" w:space="0" w:color="000000"/>
-              <w:left w:val="none" w:sz="0" w:space="0" w:color="000000"/>
-              <w:right w:val="none" w:sz="0" w:space="0" w:color="000000"/>
-            </w:tcBorders>
-            <w:shd w:val="clear" w:color="auto" w:fill="FFFFFF"/>
-            <w:tcMar>
-              <w:top w:w="0" w:type="dxa"/>
-              <w:bottom w:w="0" w:type="dxa"/>
-              <w:left w:w="0" w:type="dxa"/>
-              <w:right w:w="0" w:type="dxa"/>
-            </w:tcMar>
-            <w:vAlign w:val="center"/>
-          </w:tcPr>
-          <w:p>
-            <w:pPr>
-              <w:pStyle w:val="Normal"/>
-              <w:jc w:val="left"/>
-              <w:pBdr>
-                <w:bottom w:val="none" w:sz="0" w:space="0" w:color="000000"/>
-                <w:top w:val="none" w:sz="0" w:space="0" w:color="000000"/>
-                <w:left w:val="none" w:sz="0" w:space="0" w:color="000000"/>
-                <w:right w:val="none" w:sz="0" w:space="0" w:color="000000"/>
-              </w:pBdr>
-              <w:spacing w:after="100" w:before="100" w:line="240"/>
-              <w:ind w:left="100" w:right="100" w:firstLine="0" w:firstLineChars="0"/>
-            </w:pPr>
-            <w:r>
-              <w:rPr>
-                <w:rFonts w:ascii="Helvetica" w:hAnsi="Helvetica" w:eastAsia="Helvetica" w:cs="Helvetica"/>
-                <w:i w:val="false"/>
-                <w:b w:val="false"/>
-                <w:u w:val="none"/>
-                <w:sz w:val="22"/>
-                <w:szCs w:val="22"/>
-                <w:color w:val="000000"/>
-              </w:rPr>
-              <w:t xml:space="preserve">-0.346(0.300)</w:t>
-            </w:r>
-          </w:p>
-        </w:tc>
-        <w:tc>
-          <w:tcPr>
-            <w:tcBorders>
-              <w:bottom w:val="none" w:sz="0" w:space="0" w:color="000000"/>
-              <w:top w:val="none" w:sz="0" w:space="0" w:color="000000"/>
-              <w:left w:val="none" w:sz="0" w:space="0" w:color="000000"/>
-              <w:right w:val="none" w:sz="0" w:space="0" w:color="000000"/>
-            </w:tcBorders>
-            <w:shd w:val="clear" w:color="auto" w:fill="FFFFFF"/>
-            <w:tcMar>
-              <w:top w:w="0" w:type="dxa"/>
-              <w:bottom w:w="0" w:type="dxa"/>
-              <w:left w:w="0" w:type="dxa"/>
-              <w:right w:w="0" w:type="dxa"/>
-            </w:tcMar>
-            <w:vAlign w:val="center"/>
-          </w:tcPr>
-          <w:p>
-            <w:pPr>
-              <w:pStyle w:val="Normal"/>
-              <w:jc w:val="left"/>
-              <w:pBdr>
-                <w:bottom w:val="none" w:sz="0" w:space="0" w:color="000000"/>
-                <w:top w:val="none" w:sz="0" w:space="0" w:color="000000"/>
-                <w:left w:val="none" w:sz="0" w:space="0" w:color="000000"/>
-                <w:right w:val="none" w:sz="0" w:space="0" w:color="000000"/>
-              </w:pBdr>
-              <w:spacing w:after="100" w:before="100" w:line="240"/>
-              <w:ind w:left="100" w:right="100" w:firstLine="0" w:firstLineChars="0"/>
-            </w:pPr>
-            <w:r>
-              <w:rPr>
-                <w:rFonts w:ascii="Helvetica" w:hAnsi="Helvetica" w:eastAsia="Helvetica" w:cs="Helvetica"/>
-                <w:i w:val="false"/>
-                <w:b w:val="false"/>
-                <w:u w:val="none"/>
-                <w:sz w:val="22"/>
-                <w:szCs w:val="22"/>
-                <w:color w:val="000000"/>
-              </w:rPr>
-              <w:t xml:space="preserve">-0.014(0.374)</w:t>
+              <w:t xml:space="preserve">0.466(0.306)</w:t>
+            </w:r>
+          </w:p>
+        </w:tc>
+        <w:tc>
+          <w:tcPr>
+            <w:tcBorders>
+              <w:bottom w:val="none" w:sz="0" w:space="0" w:color="000000"/>
+              <w:top w:val="none" w:sz="0" w:space="0" w:color="000000"/>
+              <w:left w:val="none" w:sz="0" w:space="0" w:color="000000"/>
+              <w:right w:val="none" w:sz="0" w:space="0" w:color="000000"/>
+            </w:tcBorders>
+            <w:shd w:val="clear" w:color="auto" w:fill="FFFFFF"/>
+            <w:tcMar>
+              <w:top w:w="0" w:type="dxa"/>
+              <w:bottom w:w="0" w:type="dxa"/>
+              <w:left w:w="0" w:type="dxa"/>
+              <w:right w:w="0" w:type="dxa"/>
+            </w:tcMar>
+            <w:vAlign w:val="center"/>
+          </w:tcPr>
+          <w:p>
+            <w:pPr>
+              <w:pStyle w:val="Normal"/>
+              <w:jc w:val="left"/>
+              <w:pBdr>
+                <w:bottom w:val="none" w:sz="0" w:space="0" w:color="000000"/>
+                <w:top w:val="none" w:sz="0" w:space="0" w:color="000000"/>
+                <w:left w:val="none" w:sz="0" w:space="0" w:color="000000"/>
+                <w:right w:val="none" w:sz="0" w:space="0" w:color="000000"/>
+              </w:pBdr>
+              <w:spacing w:after="100" w:before="100" w:line="240"/>
+              <w:ind w:left="100" w:right="100" w:firstLine="0" w:firstLineChars="0"/>
+            </w:pPr>
+            <w:r>
+              <w:rPr>
+                <w:rFonts w:ascii="Helvetica" w:hAnsi="Helvetica" w:eastAsia="Helvetica" w:cs="Helvetica"/>
+                <w:i w:val="false"/>
+                <w:b w:val="false"/>
+                <w:u w:val="none"/>
+                <w:sz w:val="22"/>
+                <w:szCs w:val="22"/>
+                <w:color w:val="000000"/>
+              </w:rPr>
+              <w:t xml:space="preserve">0.069(0.434)</w:t>
+            </w:r>
+          </w:p>
+        </w:tc>
+        <w:tc>
+          <w:tcPr>
+            <w:tcBorders>
+              <w:bottom w:val="none" w:sz="0" w:space="0" w:color="000000"/>
+              <w:top w:val="none" w:sz="0" w:space="0" w:color="000000"/>
+              <w:left w:val="none" w:sz="0" w:space="0" w:color="000000"/>
+              <w:right w:val="none" w:sz="0" w:space="0" w:color="000000"/>
+            </w:tcBorders>
+            <w:shd w:val="clear" w:color="auto" w:fill="FFFFFF"/>
+            <w:tcMar>
+              <w:top w:w="0" w:type="dxa"/>
+              <w:bottom w:w="0" w:type="dxa"/>
+              <w:left w:w="0" w:type="dxa"/>
+              <w:right w:w="0" w:type="dxa"/>
+            </w:tcMar>
+            <w:vAlign w:val="center"/>
+          </w:tcPr>
+          <w:p>
+            <w:pPr>
+              <w:pStyle w:val="Normal"/>
+              <w:jc w:val="left"/>
+              <w:pBdr>
+                <w:bottom w:val="none" w:sz="0" w:space="0" w:color="000000"/>
+                <w:top w:val="none" w:sz="0" w:space="0" w:color="000000"/>
+                <w:left w:val="none" w:sz="0" w:space="0" w:color="000000"/>
+                <w:right w:val="none" w:sz="0" w:space="0" w:color="000000"/>
+              </w:pBdr>
+              <w:spacing w:after="100" w:before="100" w:line="240"/>
+              <w:ind w:left="100" w:right="100" w:firstLine="0" w:firstLineChars="0"/>
+            </w:pPr>
+            <w:r>
+              <w:rPr>
+                <w:rFonts w:ascii="Helvetica" w:hAnsi="Helvetica" w:eastAsia="Helvetica" w:cs="Helvetica"/>
+                <w:i w:val="false"/>
+                <w:b w:val="false"/>
+                <w:u w:val="none"/>
+                <w:sz w:val="22"/>
+                <w:szCs w:val="22"/>
+                <w:color w:val="000000"/>
+              </w:rPr>
+              <w:t xml:space="preserve">-0.114(0.219)</w:t>
+            </w:r>
+          </w:p>
+        </w:tc>
+        <w:tc>
+          <w:tcPr>
+            <w:tcBorders>
+              <w:bottom w:val="none" w:sz="0" w:space="0" w:color="000000"/>
+              <w:top w:val="none" w:sz="0" w:space="0" w:color="000000"/>
+              <w:left w:val="none" w:sz="0" w:space="0" w:color="000000"/>
+              <w:right w:val="none" w:sz="0" w:space="0" w:color="000000"/>
+            </w:tcBorders>
+            <w:shd w:val="clear" w:color="auto" w:fill="FFFFFF"/>
+            <w:tcMar>
+              <w:top w:w="0" w:type="dxa"/>
+              <w:bottom w:w="0" w:type="dxa"/>
+              <w:left w:w="0" w:type="dxa"/>
+              <w:right w:w="0" w:type="dxa"/>
+            </w:tcMar>
+            <w:vAlign w:val="center"/>
+          </w:tcPr>
+          <w:p>
+            <w:pPr>
+              <w:pStyle w:val="Normal"/>
+              <w:jc w:val="left"/>
+              <w:pBdr>
+                <w:bottom w:val="none" w:sz="0" w:space="0" w:color="000000"/>
+                <w:top w:val="none" w:sz="0" w:space="0" w:color="000000"/>
+                <w:left w:val="none" w:sz="0" w:space="0" w:color="000000"/>
+                <w:right w:val="none" w:sz="0" w:space="0" w:color="000000"/>
+              </w:pBdr>
+              <w:spacing w:after="100" w:before="100" w:line="240"/>
+              <w:ind w:left="100" w:right="100" w:firstLine="0" w:firstLineChars="0"/>
+            </w:pPr>
+            <w:r>
+              <w:rPr>
+                <w:rFonts w:ascii="Helvetica" w:hAnsi="Helvetica" w:eastAsia="Helvetica" w:cs="Helvetica"/>
+                <w:i w:val="false"/>
+                <w:b w:val="false"/>
+                <w:u w:val="none"/>
+                <w:sz w:val="22"/>
+                <w:szCs w:val="22"/>
+                <w:color w:val="000000"/>
+              </w:rPr>
+              <w:t xml:space="preserve">-0.206(0.246)</w:t>
+            </w:r>
+          </w:p>
+        </w:tc>
+        <w:tc>
+          <w:tcPr>
+            <w:tcBorders>
+              <w:bottom w:val="none" w:sz="0" w:space="0" w:color="000000"/>
+              <w:top w:val="none" w:sz="0" w:space="0" w:color="000000"/>
+              <w:left w:val="none" w:sz="0" w:space="0" w:color="000000"/>
+              <w:right w:val="none" w:sz="0" w:space="0" w:color="000000"/>
+            </w:tcBorders>
+            <w:shd w:val="clear" w:color="auto" w:fill="FFFFFF"/>
+            <w:tcMar>
+              <w:top w:w="0" w:type="dxa"/>
+              <w:bottom w:w="0" w:type="dxa"/>
+              <w:left w:w="0" w:type="dxa"/>
+              <w:right w:w="0" w:type="dxa"/>
+            </w:tcMar>
+            <w:vAlign w:val="center"/>
+          </w:tcPr>
+          <w:p>
+            <w:pPr>
+              <w:pStyle w:val="Normal"/>
+              <w:jc w:val="left"/>
+              <w:pBdr>
+                <w:bottom w:val="none" w:sz="0" w:space="0" w:color="000000"/>
+                <w:top w:val="none" w:sz="0" w:space="0" w:color="000000"/>
+                <w:left w:val="none" w:sz="0" w:space="0" w:color="000000"/>
+                <w:right w:val="none" w:sz="0" w:space="0" w:color="000000"/>
+              </w:pBdr>
+              <w:spacing w:after="100" w:before="100" w:line="240"/>
+              <w:ind w:left="100" w:right="100" w:firstLine="0" w:firstLineChars="0"/>
+            </w:pPr>
+            <w:r>
+              <w:rPr>
+                <w:rFonts w:ascii="Helvetica" w:hAnsi="Helvetica" w:eastAsia="Helvetica" w:cs="Helvetica"/>
+                <w:i w:val="false"/>
+                <w:b w:val="false"/>
+                <w:u w:val="none"/>
+                <w:sz w:val="22"/>
+                <w:szCs w:val="22"/>
+                <w:color w:val="000000"/>
+              </w:rPr>
+              <w:t xml:space="preserve">-0.346(0.301)</w:t>
+            </w:r>
+          </w:p>
+        </w:tc>
+        <w:tc>
+          <w:tcPr>
+            <w:tcBorders>
+              <w:bottom w:val="none" w:sz="0" w:space="0" w:color="000000"/>
+              <w:top w:val="none" w:sz="0" w:space="0" w:color="000000"/>
+              <w:left w:val="none" w:sz="0" w:space="0" w:color="000000"/>
+              <w:right w:val="none" w:sz="0" w:space="0" w:color="000000"/>
+            </w:tcBorders>
+            <w:shd w:val="clear" w:color="auto" w:fill="FFFFFF"/>
+            <w:tcMar>
+              <w:top w:w="0" w:type="dxa"/>
+              <w:bottom w:w="0" w:type="dxa"/>
+              <w:left w:w="0" w:type="dxa"/>
+              <w:right w:w="0" w:type="dxa"/>
+            </w:tcMar>
+            <w:vAlign w:val="center"/>
+          </w:tcPr>
+          <w:p>
+            <w:pPr>
+              <w:pStyle w:val="Normal"/>
+              <w:jc w:val="left"/>
+              <w:pBdr>
+                <w:bottom w:val="none" w:sz="0" w:space="0" w:color="000000"/>
+                <w:top w:val="none" w:sz="0" w:space="0" w:color="000000"/>
+                <w:left w:val="none" w:sz="0" w:space="0" w:color="000000"/>
+                <w:right w:val="none" w:sz="0" w:space="0" w:color="000000"/>
+              </w:pBdr>
+              <w:spacing w:after="100" w:before="100" w:line="240"/>
+              <w:ind w:left="100" w:right="100" w:firstLine="0" w:firstLineChars="0"/>
+            </w:pPr>
+            <w:r>
+              <w:rPr>
+                <w:rFonts w:ascii="Helvetica" w:hAnsi="Helvetica" w:eastAsia="Helvetica" w:cs="Helvetica"/>
+                <w:i w:val="false"/>
+                <w:b w:val="false"/>
+                <w:u w:val="none"/>
+                <w:sz w:val="22"/>
+                <w:szCs w:val="22"/>
+                <w:color w:val="000000"/>
+              </w:rPr>
+              <w:t xml:space="preserve">-0.013(0.374)</w:t>
             </w:r>
           </w:p>
         </w:tc>
@@ -6081,227 +6081,227 @@
                 <w:szCs w:val="22"/>
                 <w:color w:val="000000"/>
               </w:rPr>
-              <w:t xml:space="preserve">3.120(1.382)*</w:t>
-            </w:r>
-          </w:p>
-        </w:tc>
-        <w:tc>
-          <w:tcPr>
-            <w:tcBorders>
-              <w:bottom w:val="none" w:sz="0" w:space="0" w:color="000000"/>
-              <w:top w:val="none" w:sz="0" w:space="0" w:color="000000"/>
-              <w:left w:val="none" w:sz="0" w:space="0" w:color="000000"/>
-              <w:right w:val="none" w:sz="0" w:space="0" w:color="000000"/>
-            </w:tcBorders>
-            <w:shd w:val="clear" w:color="auto" w:fill="FFFFFF"/>
-            <w:tcMar>
-              <w:top w:w="0" w:type="dxa"/>
-              <w:bottom w:w="0" w:type="dxa"/>
-              <w:left w:w="0" w:type="dxa"/>
-              <w:right w:w="0" w:type="dxa"/>
-            </w:tcMar>
-            <w:vAlign w:val="center"/>
-          </w:tcPr>
-          <w:p>
-            <w:pPr>
-              <w:pStyle w:val="Normal"/>
-              <w:jc w:val="left"/>
-              <w:pBdr>
-                <w:bottom w:val="none" w:sz="0" w:space="0" w:color="000000"/>
-                <w:top w:val="none" w:sz="0" w:space="0" w:color="000000"/>
-                <w:left w:val="none" w:sz="0" w:space="0" w:color="000000"/>
-                <w:right w:val="none" w:sz="0" w:space="0" w:color="000000"/>
-              </w:pBdr>
-              <w:spacing w:after="100" w:before="100" w:line="240"/>
-              <w:ind w:left="100" w:right="100" w:firstLine="0" w:firstLineChars="0"/>
-            </w:pPr>
-            <w:r>
-              <w:rPr>
-                <w:rFonts w:ascii="Helvetica" w:hAnsi="Helvetica" w:eastAsia="Helvetica" w:cs="Helvetica"/>
-                <w:i w:val="false"/>
-                <w:b w:val="false"/>
-                <w:u w:val="none"/>
-                <w:sz w:val="22"/>
-                <w:szCs w:val="22"/>
-                <w:color w:val="000000"/>
-              </w:rPr>
-              <w:t xml:space="preserve">-16.999(1455.398)</w:t>
-            </w:r>
-          </w:p>
-        </w:tc>
-        <w:tc>
-          <w:tcPr>
-            <w:tcBorders>
-              <w:bottom w:val="none" w:sz="0" w:space="0" w:color="000000"/>
-              <w:top w:val="none" w:sz="0" w:space="0" w:color="000000"/>
-              <w:left w:val="none" w:sz="0" w:space="0" w:color="000000"/>
-              <w:right w:val="none" w:sz="0" w:space="0" w:color="000000"/>
-            </w:tcBorders>
-            <w:shd w:val="clear" w:color="auto" w:fill="FFFFFF"/>
-            <w:tcMar>
-              <w:top w:w="0" w:type="dxa"/>
-              <w:bottom w:w="0" w:type="dxa"/>
-              <w:left w:w="0" w:type="dxa"/>
-              <w:right w:w="0" w:type="dxa"/>
-            </w:tcMar>
-            <w:vAlign w:val="center"/>
-          </w:tcPr>
-          <w:p>
-            <w:pPr>
-              <w:pStyle w:val="Normal"/>
-              <w:jc w:val="left"/>
-              <w:pBdr>
-                <w:bottom w:val="none" w:sz="0" w:space="0" w:color="000000"/>
-                <w:top w:val="none" w:sz="0" w:space="0" w:color="000000"/>
-                <w:left w:val="none" w:sz="0" w:space="0" w:color="000000"/>
-                <w:right w:val="none" w:sz="0" w:space="0" w:color="000000"/>
-              </w:pBdr>
-              <w:spacing w:after="100" w:before="100" w:line="240"/>
-              <w:ind w:left="100" w:right="100" w:firstLine="0" w:firstLineChars="0"/>
-            </w:pPr>
-            <w:r>
-              <w:rPr>
-                <w:rFonts w:ascii="Helvetica" w:hAnsi="Helvetica" w:eastAsia="Helvetica" w:cs="Helvetica"/>
-                <w:i w:val="false"/>
-                <w:b w:val="false"/>
-                <w:u w:val="none"/>
-                <w:sz w:val="22"/>
-                <w:szCs w:val="22"/>
-                <w:color w:val="000000"/>
-              </w:rPr>
-              <w:t xml:space="preserve">0.062(0.809)</w:t>
-            </w:r>
-          </w:p>
-        </w:tc>
-        <w:tc>
-          <w:tcPr>
-            <w:tcBorders>
-              <w:bottom w:val="none" w:sz="0" w:space="0" w:color="000000"/>
-              <w:top w:val="none" w:sz="0" w:space="0" w:color="000000"/>
-              <w:left w:val="none" w:sz="0" w:space="0" w:color="000000"/>
-              <w:right w:val="none" w:sz="0" w:space="0" w:color="000000"/>
-            </w:tcBorders>
-            <w:shd w:val="clear" w:color="auto" w:fill="FFFFFF"/>
-            <w:tcMar>
-              <w:top w:w="0" w:type="dxa"/>
-              <w:bottom w:w="0" w:type="dxa"/>
-              <w:left w:w="0" w:type="dxa"/>
-              <w:right w:w="0" w:type="dxa"/>
-            </w:tcMar>
-            <w:vAlign w:val="center"/>
-          </w:tcPr>
-          <w:p>
-            <w:pPr>
-              <w:pStyle w:val="Normal"/>
-              <w:jc w:val="left"/>
-              <w:pBdr>
-                <w:bottom w:val="none" w:sz="0" w:space="0" w:color="000000"/>
-                <w:top w:val="none" w:sz="0" w:space="0" w:color="000000"/>
-                <w:left w:val="none" w:sz="0" w:space="0" w:color="000000"/>
-                <w:right w:val="none" w:sz="0" w:space="0" w:color="000000"/>
-              </w:pBdr>
-              <w:spacing w:after="100" w:before="100" w:line="240"/>
-              <w:ind w:left="100" w:right="100" w:firstLine="0" w:firstLineChars="0"/>
-            </w:pPr>
-            <w:r>
-              <w:rPr>
-                <w:rFonts w:ascii="Helvetica" w:hAnsi="Helvetica" w:eastAsia="Helvetica" w:cs="Helvetica"/>
-                <w:i w:val="false"/>
-                <w:b w:val="false"/>
-                <w:u w:val="none"/>
-                <w:sz w:val="22"/>
-                <w:szCs w:val="22"/>
-                <w:color w:val="000000"/>
-              </w:rPr>
-              <w:t xml:space="preserve">-1.005(1.386)</w:t>
-            </w:r>
-          </w:p>
-        </w:tc>
-        <w:tc>
-          <w:tcPr>
-            <w:tcBorders>
-              <w:bottom w:val="none" w:sz="0" w:space="0" w:color="000000"/>
-              <w:top w:val="none" w:sz="0" w:space="0" w:color="000000"/>
-              <w:left w:val="none" w:sz="0" w:space="0" w:color="000000"/>
-              <w:right w:val="none" w:sz="0" w:space="0" w:color="000000"/>
-            </w:tcBorders>
-            <w:shd w:val="clear" w:color="auto" w:fill="FFFFFF"/>
-            <w:tcMar>
-              <w:top w:w="0" w:type="dxa"/>
-              <w:bottom w:w="0" w:type="dxa"/>
-              <w:left w:w="0" w:type="dxa"/>
-              <w:right w:w="0" w:type="dxa"/>
-            </w:tcMar>
-            <w:vAlign w:val="center"/>
-          </w:tcPr>
-          <w:p>
-            <w:pPr>
-              <w:pStyle w:val="Normal"/>
-              <w:jc w:val="left"/>
-              <w:pBdr>
-                <w:bottom w:val="none" w:sz="0" w:space="0" w:color="000000"/>
-                <w:top w:val="none" w:sz="0" w:space="0" w:color="000000"/>
-                <w:left w:val="none" w:sz="0" w:space="0" w:color="000000"/>
-                <w:right w:val="none" w:sz="0" w:space="0" w:color="000000"/>
-              </w:pBdr>
-              <w:spacing w:after="100" w:before="100" w:line="240"/>
-              <w:ind w:left="100" w:right="100" w:firstLine="0" w:firstLineChars="0"/>
-            </w:pPr>
-            <w:r>
-              <w:rPr>
-                <w:rFonts w:ascii="Helvetica" w:hAnsi="Helvetica" w:eastAsia="Helvetica" w:cs="Helvetica"/>
-                <w:i w:val="false"/>
-                <w:b w:val="false"/>
-                <w:u w:val="none"/>
-                <w:sz w:val="22"/>
-                <w:szCs w:val="22"/>
-                <w:color w:val="000000"/>
-              </w:rPr>
-              <w:t xml:space="preserve">-15.867(1334.225)</w:t>
-            </w:r>
-          </w:p>
-        </w:tc>
-        <w:tc>
-          <w:tcPr>
-            <w:tcBorders>
-              <w:bottom w:val="none" w:sz="0" w:space="0" w:color="000000"/>
-              <w:top w:val="none" w:sz="0" w:space="0" w:color="000000"/>
-              <w:left w:val="none" w:sz="0" w:space="0" w:color="000000"/>
-              <w:right w:val="none" w:sz="0" w:space="0" w:color="000000"/>
-            </w:tcBorders>
-            <w:shd w:val="clear" w:color="auto" w:fill="FFFFFF"/>
-            <w:tcMar>
-              <w:top w:w="0" w:type="dxa"/>
-              <w:bottom w:w="0" w:type="dxa"/>
-              <w:left w:w="0" w:type="dxa"/>
-              <w:right w:w="0" w:type="dxa"/>
-            </w:tcMar>
-            <w:vAlign w:val="center"/>
-          </w:tcPr>
-          <w:p>
-            <w:pPr>
-              <w:pStyle w:val="Normal"/>
-              <w:jc w:val="left"/>
-              <w:pBdr>
-                <w:bottom w:val="none" w:sz="0" w:space="0" w:color="000000"/>
-                <w:top w:val="none" w:sz="0" w:space="0" w:color="000000"/>
-                <w:left w:val="none" w:sz="0" w:space="0" w:color="000000"/>
-                <w:right w:val="none" w:sz="0" w:space="0" w:color="000000"/>
-              </w:pBdr>
-              <w:spacing w:after="100" w:before="100" w:line="240"/>
-              <w:ind w:left="100" w:right="100" w:firstLine="0" w:firstLineChars="0"/>
-            </w:pPr>
-            <w:r>
-              <w:rPr>
-                <w:rFonts w:ascii="Helvetica" w:hAnsi="Helvetica" w:eastAsia="Helvetica" w:cs="Helvetica"/>
-                <w:i w:val="false"/>
-                <w:b w:val="false"/>
-                <w:u w:val="none"/>
-                <w:sz w:val="22"/>
-                <w:szCs w:val="22"/>
-                <w:color w:val="000000"/>
-              </w:rPr>
-              <w:t xml:space="preserve">1.898(1.110)+</w:t>
+              <w:t xml:space="preserve">3.075(1.379)*</w:t>
+            </w:r>
+          </w:p>
+        </w:tc>
+        <w:tc>
+          <w:tcPr>
+            <w:tcBorders>
+              <w:bottom w:val="none" w:sz="0" w:space="0" w:color="000000"/>
+              <w:top w:val="none" w:sz="0" w:space="0" w:color="000000"/>
+              <w:left w:val="none" w:sz="0" w:space="0" w:color="000000"/>
+              <w:right w:val="none" w:sz="0" w:space="0" w:color="000000"/>
+            </w:tcBorders>
+            <w:shd w:val="clear" w:color="auto" w:fill="FFFFFF"/>
+            <w:tcMar>
+              <w:top w:w="0" w:type="dxa"/>
+              <w:bottom w:w="0" w:type="dxa"/>
+              <w:left w:w="0" w:type="dxa"/>
+              <w:right w:w="0" w:type="dxa"/>
+            </w:tcMar>
+            <w:vAlign w:val="center"/>
+          </w:tcPr>
+          <w:p>
+            <w:pPr>
+              <w:pStyle w:val="Normal"/>
+              <w:jc w:val="left"/>
+              <w:pBdr>
+                <w:bottom w:val="none" w:sz="0" w:space="0" w:color="000000"/>
+                <w:top w:val="none" w:sz="0" w:space="0" w:color="000000"/>
+                <w:left w:val="none" w:sz="0" w:space="0" w:color="000000"/>
+                <w:right w:val="none" w:sz="0" w:space="0" w:color="000000"/>
+              </w:pBdr>
+              <w:spacing w:after="100" w:before="100" w:line="240"/>
+              <w:ind w:left="100" w:right="100" w:firstLine="0" w:firstLineChars="0"/>
+            </w:pPr>
+            <w:r>
+              <w:rPr>
+                <w:rFonts w:ascii="Helvetica" w:hAnsi="Helvetica" w:eastAsia="Helvetica" w:cs="Helvetica"/>
+                <w:i w:val="false"/>
+                <w:b w:val="false"/>
+                <w:u w:val="none"/>
+                <w:sz w:val="22"/>
+                <w:szCs w:val="22"/>
+                <w:color w:val="000000"/>
+              </w:rPr>
+              <w:t xml:space="preserve">-16.924(1455.398)</w:t>
+            </w:r>
+          </w:p>
+        </w:tc>
+        <w:tc>
+          <w:tcPr>
+            <w:tcBorders>
+              <w:bottom w:val="none" w:sz="0" w:space="0" w:color="000000"/>
+              <w:top w:val="none" w:sz="0" w:space="0" w:color="000000"/>
+              <w:left w:val="none" w:sz="0" w:space="0" w:color="000000"/>
+              <w:right w:val="none" w:sz="0" w:space="0" w:color="000000"/>
+            </w:tcBorders>
+            <w:shd w:val="clear" w:color="auto" w:fill="FFFFFF"/>
+            <w:tcMar>
+              <w:top w:w="0" w:type="dxa"/>
+              <w:bottom w:w="0" w:type="dxa"/>
+              <w:left w:w="0" w:type="dxa"/>
+              <w:right w:w="0" w:type="dxa"/>
+            </w:tcMar>
+            <w:vAlign w:val="center"/>
+          </w:tcPr>
+          <w:p>
+            <w:pPr>
+              <w:pStyle w:val="Normal"/>
+              <w:jc w:val="left"/>
+              <w:pBdr>
+                <w:bottom w:val="none" w:sz="0" w:space="0" w:color="000000"/>
+                <w:top w:val="none" w:sz="0" w:space="0" w:color="000000"/>
+                <w:left w:val="none" w:sz="0" w:space="0" w:color="000000"/>
+                <w:right w:val="none" w:sz="0" w:space="0" w:color="000000"/>
+              </w:pBdr>
+              <w:spacing w:after="100" w:before="100" w:line="240"/>
+              <w:ind w:left="100" w:right="100" w:firstLine="0" w:firstLineChars="0"/>
+            </w:pPr>
+            <w:r>
+              <w:rPr>
+                <w:rFonts w:ascii="Helvetica" w:hAnsi="Helvetica" w:eastAsia="Helvetica" w:cs="Helvetica"/>
+                <w:i w:val="false"/>
+                <w:b w:val="false"/>
+                <w:u w:val="none"/>
+                <w:sz w:val="22"/>
+                <w:szCs w:val="22"/>
+                <w:color w:val="000000"/>
+              </w:rPr>
+              <w:t xml:space="preserve">0.051(0.807)</w:t>
+            </w:r>
+          </w:p>
+        </w:tc>
+        <w:tc>
+          <w:tcPr>
+            <w:tcBorders>
+              <w:bottom w:val="none" w:sz="0" w:space="0" w:color="000000"/>
+              <w:top w:val="none" w:sz="0" w:space="0" w:color="000000"/>
+              <w:left w:val="none" w:sz="0" w:space="0" w:color="000000"/>
+              <w:right w:val="none" w:sz="0" w:space="0" w:color="000000"/>
+            </w:tcBorders>
+            <w:shd w:val="clear" w:color="auto" w:fill="FFFFFF"/>
+            <w:tcMar>
+              <w:top w:w="0" w:type="dxa"/>
+              <w:bottom w:w="0" w:type="dxa"/>
+              <w:left w:w="0" w:type="dxa"/>
+              <w:right w:w="0" w:type="dxa"/>
+            </w:tcMar>
+            <w:vAlign w:val="center"/>
+          </w:tcPr>
+          <w:p>
+            <w:pPr>
+              <w:pStyle w:val="Normal"/>
+              <w:jc w:val="left"/>
+              <w:pBdr>
+                <w:bottom w:val="none" w:sz="0" w:space="0" w:color="000000"/>
+                <w:top w:val="none" w:sz="0" w:space="0" w:color="000000"/>
+                <w:left w:val="none" w:sz="0" w:space="0" w:color="000000"/>
+                <w:right w:val="none" w:sz="0" w:space="0" w:color="000000"/>
+              </w:pBdr>
+              <w:spacing w:after="100" w:before="100" w:line="240"/>
+              <w:ind w:left="100" w:right="100" w:firstLine="0" w:firstLineChars="0"/>
+            </w:pPr>
+            <w:r>
+              <w:rPr>
+                <w:rFonts w:ascii="Helvetica" w:hAnsi="Helvetica" w:eastAsia="Helvetica" w:cs="Helvetica"/>
+                <w:i w:val="false"/>
+                <w:b w:val="false"/>
+                <w:u w:val="none"/>
+                <w:sz w:val="22"/>
+                <w:szCs w:val="22"/>
+                <w:color w:val="000000"/>
+              </w:rPr>
+              <w:t xml:space="preserve">-1.061(1.394)</w:t>
+            </w:r>
+          </w:p>
+        </w:tc>
+        <w:tc>
+          <w:tcPr>
+            <w:tcBorders>
+              <w:bottom w:val="none" w:sz="0" w:space="0" w:color="000000"/>
+              <w:top w:val="none" w:sz="0" w:space="0" w:color="000000"/>
+              <w:left w:val="none" w:sz="0" w:space="0" w:color="000000"/>
+              <w:right w:val="none" w:sz="0" w:space="0" w:color="000000"/>
+            </w:tcBorders>
+            <w:shd w:val="clear" w:color="auto" w:fill="FFFFFF"/>
+            <w:tcMar>
+              <w:top w:w="0" w:type="dxa"/>
+              <w:bottom w:w="0" w:type="dxa"/>
+              <w:left w:w="0" w:type="dxa"/>
+              <w:right w:w="0" w:type="dxa"/>
+            </w:tcMar>
+            <w:vAlign w:val="center"/>
+          </w:tcPr>
+          <w:p>
+            <w:pPr>
+              <w:pStyle w:val="Normal"/>
+              <w:jc w:val="left"/>
+              <w:pBdr>
+                <w:bottom w:val="none" w:sz="0" w:space="0" w:color="000000"/>
+                <w:top w:val="none" w:sz="0" w:space="0" w:color="000000"/>
+                <w:left w:val="none" w:sz="0" w:space="0" w:color="000000"/>
+                <w:right w:val="none" w:sz="0" w:space="0" w:color="000000"/>
+              </w:pBdr>
+              <w:spacing w:after="100" w:before="100" w:line="240"/>
+              <w:ind w:left="100" w:right="100" w:firstLine="0" w:firstLineChars="0"/>
+            </w:pPr>
+            <w:r>
+              <w:rPr>
+                <w:rFonts w:ascii="Helvetica" w:hAnsi="Helvetica" w:eastAsia="Helvetica" w:cs="Helvetica"/>
+                <w:i w:val="false"/>
+                <w:b w:val="false"/>
+                <w:u w:val="none"/>
+                <w:sz w:val="22"/>
+                <w:szCs w:val="22"/>
+                <w:color w:val="000000"/>
+              </w:rPr>
+              <w:t xml:space="preserve">-16.786(2191.978)</w:t>
+            </w:r>
+          </w:p>
+        </w:tc>
+        <w:tc>
+          <w:tcPr>
+            <w:tcBorders>
+              <w:bottom w:val="none" w:sz="0" w:space="0" w:color="000000"/>
+              <w:top w:val="none" w:sz="0" w:space="0" w:color="000000"/>
+              <w:left w:val="none" w:sz="0" w:space="0" w:color="000000"/>
+              <w:right w:val="none" w:sz="0" w:space="0" w:color="000000"/>
+            </w:tcBorders>
+            <w:shd w:val="clear" w:color="auto" w:fill="FFFFFF"/>
+            <w:tcMar>
+              <w:top w:w="0" w:type="dxa"/>
+              <w:bottom w:w="0" w:type="dxa"/>
+              <w:left w:w="0" w:type="dxa"/>
+              <w:right w:w="0" w:type="dxa"/>
+            </w:tcMar>
+            <w:vAlign w:val="center"/>
+          </w:tcPr>
+          <w:p>
+            <w:pPr>
+              <w:pStyle w:val="Normal"/>
+              <w:jc w:val="left"/>
+              <w:pBdr>
+                <w:bottom w:val="none" w:sz="0" w:space="0" w:color="000000"/>
+                <w:top w:val="none" w:sz="0" w:space="0" w:color="000000"/>
+                <w:left w:val="none" w:sz="0" w:space="0" w:color="000000"/>
+                <w:right w:val="none" w:sz="0" w:space="0" w:color="000000"/>
+              </w:pBdr>
+              <w:spacing w:after="100" w:before="100" w:line="240"/>
+              <w:ind w:left="100" w:right="100" w:firstLine="0" w:firstLineChars="0"/>
+            </w:pPr>
+            <w:r>
+              <w:rPr>
+                <w:rFonts w:ascii="Helvetica" w:hAnsi="Helvetica" w:eastAsia="Helvetica" w:cs="Helvetica"/>
+                <w:i w:val="false"/>
+                <w:b w:val="false"/>
+                <w:u w:val="none"/>
+                <w:sz w:val="22"/>
+                <w:szCs w:val="22"/>
+                <w:color w:val="000000"/>
+              </w:rPr>
+              <w:t xml:space="preserve">1.881(1.107)+</w:t>
             </w:r>
           </w:p>
         </w:tc>
@@ -6395,227 +6395,227 @@
                 <w:szCs w:val="22"/>
                 <w:color w:val="000000"/>
               </w:rPr>
-              <w:t xml:space="preserve">-0.550(0.556)</w:t>
-            </w:r>
-          </w:p>
-        </w:tc>
-        <w:tc>
-          <w:tcPr>
-            <w:tcBorders>
-              <w:bottom w:val="none" w:sz="0" w:space="0" w:color="000000"/>
-              <w:top w:val="none" w:sz="0" w:space="0" w:color="000000"/>
-              <w:left w:val="none" w:sz="0" w:space="0" w:color="000000"/>
-              <w:right w:val="none" w:sz="0" w:space="0" w:color="000000"/>
-            </w:tcBorders>
-            <w:shd w:val="clear" w:color="auto" w:fill="FFFFFF"/>
-            <w:tcMar>
-              <w:top w:w="0" w:type="dxa"/>
-              <w:bottom w:w="0" w:type="dxa"/>
-              <w:left w:w="0" w:type="dxa"/>
-              <w:right w:w="0" w:type="dxa"/>
-            </w:tcMar>
-            <w:vAlign w:val="center"/>
-          </w:tcPr>
-          <w:p>
-            <w:pPr>
-              <w:pStyle w:val="Normal"/>
-              <w:jc w:val="left"/>
-              <w:pBdr>
-                <w:bottom w:val="none" w:sz="0" w:space="0" w:color="000000"/>
-                <w:top w:val="none" w:sz="0" w:space="0" w:color="000000"/>
-                <w:left w:val="none" w:sz="0" w:space="0" w:color="000000"/>
-                <w:right w:val="none" w:sz="0" w:space="0" w:color="000000"/>
-              </w:pBdr>
-              <w:spacing w:after="100" w:before="100" w:line="240"/>
-              <w:ind w:left="100" w:right="100" w:firstLine="0" w:firstLineChars="0"/>
-            </w:pPr>
-            <w:r>
-              <w:rPr>
-                <w:rFonts w:ascii="Helvetica" w:hAnsi="Helvetica" w:eastAsia="Helvetica" w:cs="Helvetica"/>
-                <w:i w:val="false"/>
-                <w:b w:val="false"/>
-                <w:u w:val="none"/>
-                <w:sz w:val="22"/>
-                <w:szCs w:val="22"/>
-                <w:color w:val="000000"/>
-              </w:rPr>
-              <w:t xml:space="preserve">0.583(0.538)</w:t>
-            </w:r>
-          </w:p>
-        </w:tc>
-        <w:tc>
-          <w:tcPr>
-            <w:tcBorders>
-              <w:bottom w:val="none" w:sz="0" w:space="0" w:color="000000"/>
-              <w:top w:val="none" w:sz="0" w:space="0" w:color="000000"/>
-              <w:left w:val="none" w:sz="0" w:space="0" w:color="000000"/>
-              <w:right w:val="none" w:sz="0" w:space="0" w:color="000000"/>
-            </w:tcBorders>
-            <w:shd w:val="clear" w:color="auto" w:fill="FFFFFF"/>
-            <w:tcMar>
-              <w:top w:w="0" w:type="dxa"/>
-              <w:bottom w:w="0" w:type="dxa"/>
-              <w:left w:w="0" w:type="dxa"/>
-              <w:right w:w="0" w:type="dxa"/>
-            </w:tcMar>
-            <w:vAlign w:val="center"/>
-          </w:tcPr>
-          <w:p>
-            <w:pPr>
-              <w:pStyle w:val="Normal"/>
-              <w:jc w:val="left"/>
-              <w:pBdr>
-                <w:bottom w:val="none" w:sz="0" w:space="0" w:color="000000"/>
-                <w:top w:val="none" w:sz="0" w:space="0" w:color="000000"/>
-                <w:left w:val="none" w:sz="0" w:space="0" w:color="000000"/>
-                <w:right w:val="none" w:sz="0" w:space="0" w:color="000000"/>
-              </w:pBdr>
-              <w:spacing w:after="100" w:before="100" w:line="240"/>
-              <w:ind w:left="100" w:right="100" w:firstLine="0" w:firstLineChars="0"/>
-            </w:pPr>
-            <w:r>
-              <w:rPr>
-                <w:rFonts w:ascii="Helvetica" w:hAnsi="Helvetica" w:eastAsia="Helvetica" w:cs="Helvetica"/>
-                <w:i w:val="false"/>
-                <w:b w:val="false"/>
-                <w:u w:val="none"/>
-                <w:sz w:val="22"/>
-                <w:szCs w:val="22"/>
-                <w:color w:val="000000"/>
-              </w:rPr>
-              <w:t xml:space="preserve">-0.099(0.344)</w:t>
-            </w:r>
-          </w:p>
-        </w:tc>
-        <w:tc>
-          <w:tcPr>
-            <w:tcBorders>
-              <w:bottom w:val="none" w:sz="0" w:space="0" w:color="000000"/>
-              <w:top w:val="none" w:sz="0" w:space="0" w:color="000000"/>
-              <w:left w:val="none" w:sz="0" w:space="0" w:color="000000"/>
-              <w:right w:val="none" w:sz="0" w:space="0" w:color="000000"/>
-            </w:tcBorders>
-            <w:shd w:val="clear" w:color="auto" w:fill="FFFFFF"/>
-            <w:tcMar>
-              <w:top w:w="0" w:type="dxa"/>
-              <w:bottom w:w="0" w:type="dxa"/>
-              <w:left w:w="0" w:type="dxa"/>
-              <w:right w:w="0" w:type="dxa"/>
-            </w:tcMar>
-            <w:vAlign w:val="center"/>
-          </w:tcPr>
-          <w:p>
-            <w:pPr>
-              <w:pStyle w:val="Normal"/>
-              <w:jc w:val="left"/>
-              <w:pBdr>
-                <w:bottom w:val="none" w:sz="0" w:space="0" w:color="000000"/>
-                <w:top w:val="none" w:sz="0" w:space="0" w:color="000000"/>
-                <w:left w:val="none" w:sz="0" w:space="0" w:color="000000"/>
-                <w:right w:val="none" w:sz="0" w:space="0" w:color="000000"/>
-              </w:pBdr>
-              <w:spacing w:after="100" w:before="100" w:line="240"/>
-              <w:ind w:left="100" w:right="100" w:firstLine="0" w:firstLineChars="0"/>
-            </w:pPr>
-            <w:r>
-              <w:rPr>
-                <w:rFonts w:ascii="Helvetica" w:hAnsi="Helvetica" w:eastAsia="Helvetica" w:cs="Helvetica"/>
-                <w:i w:val="false"/>
-                <w:b w:val="false"/>
-                <w:u w:val="none"/>
-                <w:sz w:val="22"/>
-                <w:szCs w:val="22"/>
-                <w:color w:val="000000"/>
-              </w:rPr>
-              <w:t xml:space="preserve">-0.421(0.377)</w:t>
-            </w:r>
-          </w:p>
-        </w:tc>
-        <w:tc>
-          <w:tcPr>
-            <w:tcBorders>
-              <w:bottom w:val="none" w:sz="0" w:space="0" w:color="000000"/>
-              <w:top w:val="none" w:sz="0" w:space="0" w:color="000000"/>
-              <w:left w:val="none" w:sz="0" w:space="0" w:color="000000"/>
-              <w:right w:val="none" w:sz="0" w:space="0" w:color="000000"/>
-            </w:tcBorders>
-            <w:shd w:val="clear" w:color="auto" w:fill="FFFFFF"/>
-            <w:tcMar>
-              <w:top w:w="0" w:type="dxa"/>
-              <w:bottom w:w="0" w:type="dxa"/>
-              <w:left w:w="0" w:type="dxa"/>
-              <w:right w:w="0" w:type="dxa"/>
-            </w:tcMar>
-            <w:vAlign w:val="center"/>
-          </w:tcPr>
-          <w:p>
-            <w:pPr>
-              <w:pStyle w:val="Normal"/>
-              <w:jc w:val="left"/>
-              <w:pBdr>
-                <w:bottom w:val="none" w:sz="0" w:space="0" w:color="000000"/>
-                <w:top w:val="none" w:sz="0" w:space="0" w:color="000000"/>
-                <w:left w:val="none" w:sz="0" w:space="0" w:color="000000"/>
-                <w:right w:val="none" w:sz="0" w:space="0" w:color="000000"/>
-              </w:pBdr>
-              <w:spacing w:after="100" w:before="100" w:line="240"/>
-              <w:ind w:left="100" w:right="100" w:firstLine="0" w:firstLineChars="0"/>
-            </w:pPr>
-            <w:r>
-              <w:rPr>
-                <w:rFonts w:ascii="Helvetica" w:hAnsi="Helvetica" w:eastAsia="Helvetica" w:cs="Helvetica"/>
-                <w:i w:val="false"/>
-                <w:b w:val="false"/>
-                <w:u w:val="none"/>
-                <w:sz w:val="22"/>
-                <w:szCs w:val="22"/>
-                <w:color w:val="000000"/>
-              </w:rPr>
-              <w:t xml:space="preserve">0.088(0.434)</w:t>
-            </w:r>
-          </w:p>
-        </w:tc>
-        <w:tc>
-          <w:tcPr>
-            <w:tcBorders>
-              <w:bottom w:val="none" w:sz="0" w:space="0" w:color="000000"/>
-              <w:top w:val="none" w:sz="0" w:space="0" w:color="000000"/>
-              <w:left w:val="none" w:sz="0" w:space="0" w:color="000000"/>
-              <w:right w:val="none" w:sz="0" w:space="0" w:color="000000"/>
-            </w:tcBorders>
-            <w:shd w:val="clear" w:color="auto" w:fill="FFFFFF"/>
-            <w:tcMar>
-              <w:top w:w="0" w:type="dxa"/>
-              <w:bottom w:w="0" w:type="dxa"/>
-              <w:left w:w="0" w:type="dxa"/>
-              <w:right w:w="0" w:type="dxa"/>
-            </w:tcMar>
-            <w:vAlign w:val="center"/>
-          </w:tcPr>
-          <w:p>
-            <w:pPr>
-              <w:pStyle w:val="Normal"/>
-              <w:jc w:val="left"/>
-              <w:pBdr>
-                <w:bottom w:val="none" w:sz="0" w:space="0" w:color="000000"/>
-                <w:top w:val="none" w:sz="0" w:space="0" w:color="000000"/>
-                <w:left w:val="none" w:sz="0" w:space="0" w:color="000000"/>
-                <w:right w:val="none" w:sz="0" w:space="0" w:color="000000"/>
-              </w:pBdr>
-              <w:spacing w:after="100" w:before="100" w:line="240"/>
-              <w:ind w:left="100" w:right="100" w:firstLine="0" w:firstLineChars="0"/>
-            </w:pPr>
-            <w:r>
-              <w:rPr>
-                <w:rFonts w:ascii="Helvetica" w:hAnsi="Helvetica" w:eastAsia="Helvetica" w:cs="Helvetica"/>
-                <w:i w:val="false"/>
-                <w:b w:val="false"/>
-                <w:u w:val="none"/>
-                <w:sz w:val="22"/>
-                <w:szCs w:val="22"/>
-                <w:color w:val="000000"/>
-              </w:rPr>
-              <w:t xml:space="preserve">0.118(0.473)</w:t>
+              <w:t xml:space="preserve">-0.564(0.554)</w:t>
+            </w:r>
+          </w:p>
+        </w:tc>
+        <w:tc>
+          <w:tcPr>
+            <w:tcBorders>
+              <w:bottom w:val="none" w:sz="0" w:space="0" w:color="000000"/>
+              <w:top w:val="none" w:sz="0" w:space="0" w:color="000000"/>
+              <w:left w:val="none" w:sz="0" w:space="0" w:color="000000"/>
+              <w:right w:val="none" w:sz="0" w:space="0" w:color="000000"/>
+            </w:tcBorders>
+            <w:shd w:val="clear" w:color="auto" w:fill="FFFFFF"/>
+            <w:tcMar>
+              <w:top w:w="0" w:type="dxa"/>
+              <w:bottom w:w="0" w:type="dxa"/>
+              <w:left w:w="0" w:type="dxa"/>
+              <w:right w:w="0" w:type="dxa"/>
+            </w:tcMar>
+            <w:vAlign w:val="center"/>
+          </w:tcPr>
+          <w:p>
+            <w:pPr>
+              <w:pStyle w:val="Normal"/>
+              <w:jc w:val="left"/>
+              <w:pBdr>
+                <w:bottom w:val="none" w:sz="0" w:space="0" w:color="000000"/>
+                <w:top w:val="none" w:sz="0" w:space="0" w:color="000000"/>
+                <w:left w:val="none" w:sz="0" w:space="0" w:color="000000"/>
+                <w:right w:val="none" w:sz="0" w:space="0" w:color="000000"/>
+              </w:pBdr>
+              <w:spacing w:after="100" w:before="100" w:line="240"/>
+              <w:ind w:left="100" w:right="100" w:firstLine="0" w:firstLineChars="0"/>
+            </w:pPr>
+            <w:r>
+              <w:rPr>
+                <w:rFonts w:ascii="Helvetica" w:hAnsi="Helvetica" w:eastAsia="Helvetica" w:cs="Helvetica"/>
+                <w:i w:val="false"/>
+                <w:b w:val="false"/>
+                <w:u w:val="none"/>
+                <w:sz w:val="22"/>
+                <w:szCs w:val="22"/>
+                <w:color w:val="000000"/>
+              </w:rPr>
+              <w:t xml:space="preserve">0.681(0.548)</w:t>
+            </w:r>
+          </w:p>
+        </w:tc>
+        <w:tc>
+          <w:tcPr>
+            <w:tcBorders>
+              <w:bottom w:val="none" w:sz="0" w:space="0" w:color="000000"/>
+              <w:top w:val="none" w:sz="0" w:space="0" w:color="000000"/>
+              <w:left w:val="none" w:sz="0" w:space="0" w:color="000000"/>
+              <w:right w:val="none" w:sz="0" w:space="0" w:color="000000"/>
+            </w:tcBorders>
+            <w:shd w:val="clear" w:color="auto" w:fill="FFFFFF"/>
+            <w:tcMar>
+              <w:top w:w="0" w:type="dxa"/>
+              <w:bottom w:w="0" w:type="dxa"/>
+              <w:left w:w="0" w:type="dxa"/>
+              <w:right w:w="0" w:type="dxa"/>
+            </w:tcMar>
+            <w:vAlign w:val="center"/>
+          </w:tcPr>
+          <w:p>
+            <w:pPr>
+              <w:pStyle w:val="Normal"/>
+              <w:jc w:val="left"/>
+              <w:pBdr>
+                <w:bottom w:val="none" w:sz="0" w:space="0" w:color="000000"/>
+                <w:top w:val="none" w:sz="0" w:space="0" w:color="000000"/>
+                <w:left w:val="none" w:sz="0" w:space="0" w:color="000000"/>
+                <w:right w:val="none" w:sz="0" w:space="0" w:color="000000"/>
+              </w:pBdr>
+              <w:spacing w:after="100" w:before="100" w:line="240"/>
+              <w:ind w:left="100" w:right="100" w:firstLine="0" w:firstLineChars="0"/>
+            </w:pPr>
+            <w:r>
+              <w:rPr>
+                <w:rFonts w:ascii="Helvetica" w:hAnsi="Helvetica" w:eastAsia="Helvetica" w:cs="Helvetica"/>
+                <w:i w:val="false"/>
+                <w:b w:val="false"/>
+                <w:u w:val="none"/>
+                <w:sz w:val="22"/>
+                <w:szCs w:val="22"/>
+                <w:color w:val="000000"/>
+              </w:rPr>
+              <w:t xml:space="preserve">-0.059(0.343)</w:t>
+            </w:r>
+          </w:p>
+        </w:tc>
+        <w:tc>
+          <w:tcPr>
+            <w:tcBorders>
+              <w:bottom w:val="none" w:sz="0" w:space="0" w:color="000000"/>
+              <w:top w:val="none" w:sz="0" w:space="0" w:color="000000"/>
+              <w:left w:val="none" w:sz="0" w:space="0" w:color="000000"/>
+              <w:right w:val="none" w:sz="0" w:space="0" w:color="000000"/>
+            </w:tcBorders>
+            <w:shd w:val="clear" w:color="auto" w:fill="FFFFFF"/>
+            <w:tcMar>
+              <w:top w:w="0" w:type="dxa"/>
+              <w:bottom w:w="0" w:type="dxa"/>
+              <w:left w:w="0" w:type="dxa"/>
+              <w:right w:w="0" w:type="dxa"/>
+            </w:tcMar>
+            <w:vAlign w:val="center"/>
+          </w:tcPr>
+          <w:p>
+            <w:pPr>
+              <w:pStyle w:val="Normal"/>
+              <w:jc w:val="left"/>
+              <w:pBdr>
+                <w:bottom w:val="none" w:sz="0" w:space="0" w:color="000000"/>
+                <w:top w:val="none" w:sz="0" w:space="0" w:color="000000"/>
+                <w:left w:val="none" w:sz="0" w:space="0" w:color="000000"/>
+                <w:right w:val="none" w:sz="0" w:space="0" w:color="000000"/>
+              </w:pBdr>
+              <w:spacing w:after="100" w:before="100" w:line="240"/>
+              <w:ind w:left="100" w:right="100" w:firstLine="0" w:firstLineChars="0"/>
+            </w:pPr>
+            <w:r>
+              <w:rPr>
+                <w:rFonts w:ascii="Helvetica" w:hAnsi="Helvetica" w:eastAsia="Helvetica" w:cs="Helvetica"/>
+                <w:i w:val="false"/>
+                <w:b w:val="false"/>
+                <w:u w:val="none"/>
+                <w:sz w:val="22"/>
+                <w:szCs w:val="22"/>
+                <w:color w:val="000000"/>
+              </w:rPr>
+              <w:t xml:space="preserve">-0.386(0.378)</w:t>
+            </w:r>
+          </w:p>
+        </w:tc>
+        <w:tc>
+          <w:tcPr>
+            <w:tcBorders>
+              <w:bottom w:val="none" w:sz="0" w:space="0" w:color="000000"/>
+              <w:top w:val="none" w:sz="0" w:space="0" w:color="000000"/>
+              <w:left w:val="none" w:sz="0" w:space="0" w:color="000000"/>
+              <w:right w:val="none" w:sz="0" w:space="0" w:color="000000"/>
+            </w:tcBorders>
+            <w:shd w:val="clear" w:color="auto" w:fill="FFFFFF"/>
+            <w:tcMar>
+              <w:top w:w="0" w:type="dxa"/>
+              <w:bottom w:w="0" w:type="dxa"/>
+              <w:left w:w="0" w:type="dxa"/>
+              <w:right w:w="0" w:type="dxa"/>
+            </w:tcMar>
+            <w:vAlign w:val="center"/>
+          </w:tcPr>
+          <w:p>
+            <w:pPr>
+              <w:pStyle w:val="Normal"/>
+              <w:jc w:val="left"/>
+              <w:pBdr>
+                <w:bottom w:val="none" w:sz="0" w:space="0" w:color="000000"/>
+                <w:top w:val="none" w:sz="0" w:space="0" w:color="000000"/>
+                <w:left w:val="none" w:sz="0" w:space="0" w:color="000000"/>
+                <w:right w:val="none" w:sz="0" w:space="0" w:color="000000"/>
+              </w:pBdr>
+              <w:spacing w:after="100" w:before="100" w:line="240"/>
+              <w:ind w:left="100" w:right="100" w:firstLine="0" w:firstLineChars="0"/>
+            </w:pPr>
+            <w:r>
+              <w:rPr>
+                <w:rFonts w:ascii="Helvetica" w:hAnsi="Helvetica" w:eastAsia="Helvetica" w:cs="Helvetica"/>
+                <w:i w:val="false"/>
+                <w:b w:val="false"/>
+                <w:u w:val="none"/>
+                <w:sz w:val="22"/>
+                <w:szCs w:val="22"/>
+                <w:color w:val="000000"/>
+              </w:rPr>
+              <w:t xml:space="preserve">0.052(0.434)</w:t>
+            </w:r>
+          </w:p>
+        </w:tc>
+        <w:tc>
+          <w:tcPr>
+            <w:tcBorders>
+              <w:bottom w:val="none" w:sz="0" w:space="0" w:color="000000"/>
+              <w:top w:val="none" w:sz="0" w:space="0" w:color="000000"/>
+              <w:left w:val="none" w:sz="0" w:space="0" w:color="000000"/>
+              <w:right w:val="none" w:sz="0" w:space="0" w:color="000000"/>
+            </w:tcBorders>
+            <w:shd w:val="clear" w:color="auto" w:fill="FFFFFF"/>
+            <w:tcMar>
+              <w:top w:w="0" w:type="dxa"/>
+              <w:bottom w:w="0" w:type="dxa"/>
+              <w:left w:w="0" w:type="dxa"/>
+              <w:right w:w="0" w:type="dxa"/>
+            </w:tcMar>
+            <w:vAlign w:val="center"/>
+          </w:tcPr>
+          <w:p>
+            <w:pPr>
+              <w:pStyle w:val="Normal"/>
+              <w:jc w:val="left"/>
+              <w:pBdr>
+                <w:bottom w:val="none" w:sz="0" w:space="0" w:color="000000"/>
+                <w:top w:val="none" w:sz="0" w:space="0" w:color="000000"/>
+                <w:left w:val="none" w:sz="0" w:space="0" w:color="000000"/>
+                <w:right w:val="none" w:sz="0" w:space="0" w:color="000000"/>
+              </w:pBdr>
+              <w:spacing w:after="100" w:before="100" w:line="240"/>
+              <w:ind w:left="100" w:right="100" w:firstLine="0" w:firstLineChars="0"/>
+            </w:pPr>
+            <w:r>
+              <w:rPr>
+                <w:rFonts w:ascii="Helvetica" w:hAnsi="Helvetica" w:eastAsia="Helvetica" w:cs="Helvetica"/>
+                <w:i w:val="false"/>
+                <w:b w:val="false"/>
+                <w:u w:val="none"/>
+                <w:sz w:val="22"/>
+                <w:szCs w:val="22"/>
+                <w:color w:val="000000"/>
+              </w:rPr>
+              <w:t xml:space="preserve">0.114(0.473)</w:t>
             </w:r>
           </w:p>
         </w:tc>
@@ -6709,183 +6709,183 @@
                 <w:szCs w:val="22"/>
                 <w:color w:val="000000"/>
               </w:rPr>
-              <w:t xml:space="preserve">0.738(0.934)</w:t>
-            </w:r>
-          </w:p>
-        </w:tc>
-        <w:tc>
-          <w:tcPr>
-            <w:tcBorders>
-              <w:bottom w:val="none" w:sz="0" w:space="0" w:color="000000"/>
-              <w:top w:val="none" w:sz="0" w:space="0" w:color="000000"/>
-              <w:left w:val="none" w:sz="0" w:space="0" w:color="000000"/>
-              <w:right w:val="none" w:sz="0" w:space="0" w:color="000000"/>
-            </w:tcBorders>
-            <w:shd w:val="clear" w:color="auto" w:fill="FFFFFF"/>
-            <w:tcMar>
-              <w:top w:w="0" w:type="dxa"/>
-              <w:bottom w:w="0" w:type="dxa"/>
-              <w:left w:w="0" w:type="dxa"/>
-              <w:right w:w="0" w:type="dxa"/>
-            </w:tcMar>
-            <w:vAlign w:val="center"/>
-          </w:tcPr>
-          <w:p>
-            <w:pPr>
-              <w:pStyle w:val="Normal"/>
-              <w:jc w:val="left"/>
-              <w:pBdr>
-                <w:bottom w:val="none" w:sz="0" w:space="0" w:color="000000"/>
-                <w:top w:val="none" w:sz="0" w:space="0" w:color="000000"/>
-                <w:left w:val="none" w:sz="0" w:space="0" w:color="000000"/>
-                <w:right w:val="none" w:sz="0" w:space="0" w:color="000000"/>
-              </w:pBdr>
-              <w:spacing w:after="100" w:before="100" w:line="240"/>
-              <w:ind w:left="100" w:right="100" w:firstLine="0" w:firstLineChars="0"/>
-            </w:pPr>
-            <w:r>
-              <w:rPr>
-                <w:rFonts w:ascii="Helvetica" w:hAnsi="Helvetica" w:eastAsia="Helvetica" w:cs="Helvetica"/>
-                <w:i w:val="false"/>
-                <w:b w:val="false"/>
-                <w:u w:val="none"/>
-                <w:sz w:val="22"/>
-                <w:szCs w:val="22"/>
-                <w:color w:val="000000"/>
-              </w:rPr>
-              <w:t xml:space="preserve">-15.553(965.814)</w:t>
-            </w:r>
-          </w:p>
-        </w:tc>
-        <w:tc>
-          <w:tcPr>
-            <w:tcBorders>
-              <w:bottom w:val="none" w:sz="0" w:space="0" w:color="000000"/>
-              <w:top w:val="none" w:sz="0" w:space="0" w:color="000000"/>
-              <w:left w:val="none" w:sz="0" w:space="0" w:color="000000"/>
-              <w:right w:val="none" w:sz="0" w:space="0" w:color="000000"/>
-            </w:tcBorders>
-            <w:shd w:val="clear" w:color="auto" w:fill="FFFFFF"/>
-            <w:tcMar>
-              <w:top w:w="0" w:type="dxa"/>
-              <w:bottom w:w="0" w:type="dxa"/>
-              <w:left w:w="0" w:type="dxa"/>
-              <w:right w:w="0" w:type="dxa"/>
-            </w:tcMar>
-            <w:vAlign w:val="center"/>
-          </w:tcPr>
-          <w:p>
-            <w:pPr>
-              <w:pStyle w:val="Normal"/>
-              <w:jc w:val="left"/>
-              <w:pBdr>
-                <w:bottom w:val="none" w:sz="0" w:space="0" w:color="000000"/>
-                <w:top w:val="none" w:sz="0" w:space="0" w:color="000000"/>
-                <w:left w:val="none" w:sz="0" w:space="0" w:color="000000"/>
-                <w:right w:val="none" w:sz="0" w:space="0" w:color="000000"/>
-              </w:pBdr>
-              <w:spacing w:after="100" w:before="100" w:line="240"/>
-              <w:ind w:left="100" w:right="100" w:firstLine="0" w:firstLineChars="0"/>
-            </w:pPr>
-            <w:r>
-              <w:rPr>
-                <w:rFonts w:ascii="Helvetica" w:hAnsi="Helvetica" w:eastAsia="Helvetica" w:cs="Helvetica"/>
-                <w:i w:val="false"/>
-                <w:b w:val="false"/>
-                <w:u w:val="none"/>
-                <w:sz w:val="22"/>
-                <w:szCs w:val="22"/>
-                <w:color w:val="000000"/>
-              </w:rPr>
-              <w:t xml:space="preserve">1.350(0.930)</w:t>
-            </w:r>
-          </w:p>
-        </w:tc>
-        <w:tc>
-          <w:tcPr>
-            <w:tcBorders>
-              <w:bottom w:val="none" w:sz="0" w:space="0" w:color="000000"/>
-              <w:top w:val="none" w:sz="0" w:space="0" w:color="000000"/>
-              <w:left w:val="none" w:sz="0" w:space="0" w:color="000000"/>
-              <w:right w:val="none" w:sz="0" w:space="0" w:color="000000"/>
-            </w:tcBorders>
-            <w:shd w:val="clear" w:color="auto" w:fill="FFFFFF"/>
-            <w:tcMar>
-              <w:top w:w="0" w:type="dxa"/>
-              <w:bottom w:w="0" w:type="dxa"/>
-              <w:left w:w="0" w:type="dxa"/>
-              <w:right w:w="0" w:type="dxa"/>
-            </w:tcMar>
-            <w:vAlign w:val="center"/>
-          </w:tcPr>
-          <w:p>
-            <w:pPr>
-              <w:pStyle w:val="Normal"/>
-              <w:jc w:val="left"/>
-              <w:pBdr>
-                <w:bottom w:val="none" w:sz="0" w:space="0" w:color="000000"/>
-                <w:top w:val="none" w:sz="0" w:space="0" w:color="000000"/>
-                <w:left w:val="none" w:sz="0" w:space="0" w:color="000000"/>
-                <w:right w:val="none" w:sz="0" w:space="0" w:color="000000"/>
-              </w:pBdr>
-              <w:spacing w:after="100" w:before="100" w:line="240"/>
-              <w:ind w:left="100" w:right="100" w:firstLine="0" w:firstLineChars="0"/>
-            </w:pPr>
-            <w:r>
-              <w:rPr>
-                <w:rFonts w:ascii="Helvetica" w:hAnsi="Helvetica" w:eastAsia="Helvetica" w:cs="Helvetica"/>
-                <w:i w:val="false"/>
-                <w:b w:val="false"/>
-                <w:u w:val="none"/>
-                <w:sz w:val="22"/>
-                <w:szCs w:val="22"/>
-                <w:color w:val="000000"/>
-              </w:rPr>
-              <w:t xml:space="preserve">0.776(0.623)</w:t>
-            </w:r>
-          </w:p>
-        </w:tc>
-        <w:tc>
-          <w:tcPr>
-            <w:tcBorders>
-              <w:bottom w:val="none" w:sz="0" w:space="0" w:color="000000"/>
-              <w:top w:val="none" w:sz="0" w:space="0" w:color="000000"/>
-              <w:left w:val="none" w:sz="0" w:space="0" w:color="000000"/>
-              <w:right w:val="none" w:sz="0" w:space="0" w:color="000000"/>
-            </w:tcBorders>
-            <w:shd w:val="clear" w:color="auto" w:fill="FFFFFF"/>
-            <w:tcMar>
-              <w:top w:w="0" w:type="dxa"/>
-              <w:bottom w:w="0" w:type="dxa"/>
-              <w:left w:w="0" w:type="dxa"/>
-              <w:right w:w="0" w:type="dxa"/>
-            </w:tcMar>
-            <w:vAlign w:val="center"/>
-          </w:tcPr>
-          <w:p>
-            <w:pPr>
-              <w:pStyle w:val="Normal"/>
-              <w:jc w:val="left"/>
-              <w:pBdr>
-                <w:bottom w:val="none" w:sz="0" w:space="0" w:color="000000"/>
-                <w:top w:val="none" w:sz="0" w:space="0" w:color="000000"/>
-                <w:left w:val="none" w:sz="0" w:space="0" w:color="000000"/>
-                <w:right w:val="none" w:sz="0" w:space="0" w:color="000000"/>
-              </w:pBdr>
-              <w:spacing w:after="100" w:before="100" w:line="240"/>
-              <w:ind w:left="100" w:right="100" w:firstLine="0" w:firstLineChars="0"/>
-            </w:pPr>
-            <w:r>
-              <w:rPr>
-                <w:rFonts w:ascii="Helvetica" w:hAnsi="Helvetica" w:eastAsia="Helvetica" w:cs="Helvetica"/>
-                <w:i w:val="false"/>
-                <w:b w:val="false"/>
-                <w:u w:val="none"/>
-                <w:sz w:val="22"/>
-                <w:szCs w:val="22"/>
-                <w:color w:val="000000"/>
-              </w:rPr>
-              <w:t xml:space="preserve">-14.699(709.367)</w:t>
+              <w:t xml:space="preserve">0.797(0.934)</w:t>
+            </w:r>
+          </w:p>
+        </w:tc>
+        <w:tc>
+          <w:tcPr>
+            <w:tcBorders>
+              <w:bottom w:val="none" w:sz="0" w:space="0" w:color="000000"/>
+              <w:top w:val="none" w:sz="0" w:space="0" w:color="000000"/>
+              <w:left w:val="none" w:sz="0" w:space="0" w:color="000000"/>
+              <w:right w:val="none" w:sz="0" w:space="0" w:color="000000"/>
+            </w:tcBorders>
+            <w:shd w:val="clear" w:color="auto" w:fill="FFFFFF"/>
+            <w:tcMar>
+              <w:top w:w="0" w:type="dxa"/>
+              <w:bottom w:w="0" w:type="dxa"/>
+              <w:left w:w="0" w:type="dxa"/>
+              <w:right w:w="0" w:type="dxa"/>
+            </w:tcMar>
+            <w:vAlign w:val="center"/>
+          </w:tcPr>
+          <w:p>
+            <w:pPr>
+              <w:pStyle w:val="Normal"/>
+              <w:jc w:val="left"/>
+              <w:pBdr>
+                <w:bottom w:val="none" w:sz="0" w:space="0" w:color="000000"/>
+                <w:top w:val="none" w:sz="0" w:space="0" w:color="000000"/>
+                <w:left w:val="none" w:sz="0" w:space="0" w:color="000000"/>
+                <w:right w:val="none" w:sz="0" w:space="0" w:color="000000"/>
+              </w:pBdr>
+              <w:spacing w:after="100" w:before="100" w:line="240"/>
+              <w:ind w:left="100" w:right="100" w:firstLine="0" w:firstLineChars="0"/>
+            </w:pPr>
+            <w:r>
+              <w:rPr>
+                <w:rFonts w:ascii="Helvetica" w:hAnsi="Helvetica" w:eastAsia="Helvetica" w:cs="Helvetica"/>
+                <w:i w:val="false"/>
+                <w:b w:val="false"/>
+                <w:u w:val="none"/>
+                <w:sz w:val="22"/>
+                <w:szCs w:val="22"/>
+                <w:color w:val="000000"/>
+              </w:rPr>
+              <w:t xml:space="preserve">-15.790(976.466)</w:t>
+            </w:r>
+          </w:p>
+        </w:tc>
+        <w:tc>
+          <w:tcPr>
+            <w:tcBorders>
+              <w:bottom w:val="none" w:sz="0" w:space="0" w:color="000000"/>
+              <w:top w:val="none" w:sz="0" w:space="0" w:color="000000"/>
+              <w:left w:val="none" w:sz="0" w:space="0" w:color="000000"/>
+              <w:right w:val="none" w:sz="0" w:space="0" w:color="000000"/>
+            </w:tcBorders>
+            <w:shd w:val="clear" w:color="auto" w:fill="FFFFFF"/>
+            <w:tcMar>
+              <w:top w:w="0" w:type="dxa"/>
+              <w:bottom w:w="0" w:type="dxa"/>
+              <w:left w:w="0" w:type="dxa"/>
+              <w:right w:w="0" w:type="dxa"/>
+            </w:tcMar>
+            <w:vAlign w:val="center"/>
+          </w:tcPr>
+          <w:p>
+            <w:pPr>
+              <w:pStyle w:val="Normal"/>
+              <w:jc w:val="left"/>
+              <w:pBdr>
+                <w:bottom w:val="none" w:sz="0" w:space="0" w:color="000000"/>
+                <w:top w:val="none" w:sz="0" w:space="0" w:color="000000"/>
+                <w:left w:val="none" w:sz="0" w:space="0" w:color="000000"/>
+                <w:right w:val="none" w:sz="0" w:space="0" w:color="000000"/>
+              </w:pBdr>
+              <w:spacing w:after="100" w:before="100" w:line="240"/>
+              <w:ind w:left="100" w:right="100" w:firstLine="0" w:firstLineChars="0"/>
+            </w:pPr>
+            <w:r>
+              <w:rPr>
+                <w:rFonts w:ascii="Helvetica" w:hAnsi="Helvetica" w:eastAsia="Helvetica" w:cs="Helvetica"/>
+                <w:i w:val="false"/>
+                <w:b w:val="false"/>
+                <w:u w:val="none"/>
+                <w:sz w:val="22"/>
+                <w:szCs w:val="22"/>
+                <w:color w:val="000000"/>
+              </w:rPr>
+              <w:t xml:space="preserve">1.322(0.931)</w:t>
+            </w:r>
+          </w:p>
+        </w:tc>
+        <w:tc>
+          <w:tcPr>
+            <w:tcBorders>
+              <w:bottom w:val="none" w:sz="0" w:space="0" w:color="000000"/>
+              <w:top w:val="none" w:sz="0" w:space="0" w:color="000000"/>
+              <w:left w:val="none" w:sz="0" w:space="0" w:color="000000"/>
+              <w:right w:val="none" w:sz="0" w:space="0" w:color="000000"/>
+            </w:tcBorders>
+            <w:shd w:val="clear" w:color="auto" w:fill="FFFFFF"/>
+            <w:tcMar>
+              <w:top w:w="0" w:type="dxa"/>
+              <w:bottom w:w="0" w:type="dxa"/>
+              <w:left w:w="0" w:type="dxa"/>
+              <w:right w:w="0" w:type="dxa"/>
+            </w:tcMar>
+            <w:vAlign w:val="center"/>
+          </w:tcPr>
+          <w:p>
+            <w:pPr>
+              <w:pStyle w:val="Normal"/>
+              <w:jc w:val="left"/>
+              <w:pBdr>
+                <w:bottom w:val="none" w:sz="0" w:space="0" w:color="000000"/>
+                <w:top w:val="none" w:sz="0" w:space="0" w:color="000000"/>
+                <w:left w:val="none" w:sz="0" w:space="0" w:color="000000"/>
+                <w:right w:val="none" w:sz="0" w:space="0" w:color="000000"/>
+              </w:pBdr>
+              <w:spacing w:after="100" w:before="100" w:line="240"/>
+              <w:ind w:left="100" w:right="100" w:firstLine="0" w:firstLineChars="0"/>
+            </w:pPr>
+            <w:r>
+              <w:rPr>
+                <w:rFonts w:ascii="Helvetica" w:hAnsi="Helvetica" w:eastAsia="Helvetica" w:cs="Helvetica"/>
+                <w:i w:val="false"/>
+                <w:b w:val="false"/>
+                <w:u w:val="none"/>
+                <w:sz w:val="22"/>
+                <w:szCs w:val="22"/>
+                <w:color w:val="000000"/>
+              </w:rPr>
+              <w:t xml:space="preserve">0.760(0.625)</w:t>
+            </w:r>
+          </w:p>
+        </w:tc>
+        <w:tc>
+          <w:tcPr>
+            <w:tcBorders>
+              <w:bottom w:val="none" w:sz="0" w:space="0" w:color="000000"/>
+              <w:top w:val="none" w:sz="0" w:space="0" w:color="000000"/>
+              <w:left w:val="none" w:sz="0" w:space="0" w:color="000000"/>
+              <w:right w:val="none" w:sz="0" w:space="0" w:color="000000"/>
+            </w:tcBorders>
+            <w:shd w:val="clear" w:color="auto" w:fill="FFFFFF"/>
+            <w:tcMar>
+              <w:top w:w="0" w:type="dxa"/>
+              <w:bottom w:w="0" w:type="dxa"/>
+              <w:left w:w="0" w:type="dxa"/>
+              <w:right w:w="0" w:type="dxa"/>
+            </w:tcMar>
+            <w:vAlign w:val="center"/>
+          </w:tcPr>
+          <w:p>
+            <w:pPr>
+              <w:pStyle w:val="Normal"/>
+              <w:jc w:val="left"/>
+              <w:pBdr>
+                <w:bottom w:val="none" w:sz="0" w:space="0" w:color="000000"/>
+                <w:top w:val="none" w:sz="0" w:space="0" w:color="000000"/>
+                <w:left w:val="none" w:sz="0" w:space="0" w:color="000000"/>
+                <w:right w:val="none" w:sz="0" w:space="0" w:color="000000"/>
+              </w:pBdr>
+              <w:spacing w:after="100" w:before="100" w:line="240"/>
+              <w:ind w:left="100" w:right="100" w:firstLine="0" w:firstLineChars="0"/>
+            </w:pPr>
+            <w:r>
+              <w:rPr>
+                <w:rFonts w:ascii="Helvetica" w:hAnsi="Helvetica" w:eastAsia="Helvetica" w:cs="Helvetica"/>
+                <w:i w:val="false"/>
+                <w:b w:val="false"/>
+                <w:u w:val="none"/>
+                <w:sz w:val="22"/>
+                <w:szCs w:val="22"/>
+                <w:color w:val="000000"/>
+              </w:rPr>
+              <w:t xml:space="preserve">-15.749(1162.067)</w:t>
             </w:r>
           </w:p>
         </w:tc>
@@ -7023,227 +7023,227 @@
                 <w:szCs w:val="22"/>
                 <w:color w:val="000000"/>
               </w:rPr>
-              <w:t xml:space="preserve">0.309(0.500)</w:t>
-            </w:r>
-          </w:p>
-        </w:tc>
-        <w:tc>
-          <w:tcPr>
-            <w:tcBorders>
-              <w:bottom w:val="none" w:sz="0" w:space="0" w:color="000000"/>
-              <w:top w:val="none" w:sz="0" w:space="0" w:color="000000"/>
-              <w:left w:val="none" w:sz="0" w:space="0" w:color="000000"/>
-              <w:right w:val="none" w:sz="0" w:space="0" w:color="000000"/>
-            </w:tcBorders>
-            <w:shd w:val="clear" w:color="auto" w:fill="FFFFFF"/>
-            <w:tcMar>
-              <w:top w:w="0" w:type="dxa"/>
-              <w:bottom w:w="0" w:type="dxa"/>
-              <w:left w:w="0" w:type="dxa"/>
-              <w:right w:w="0" w:type="dxa"/>
-            </w:tcMar>
-            <w:vAlign w:val="center"/>
-          </w:tcPr>
-          <w:p>
-            <w:pPr>
-              <w:pStyle w:val="Normal"/>
-              <w:jc w:val="left"/>
-              <w:pBdr>
-                <w:bottom w:val="none" w:sz="0" w:space="0" w:color="000000"/>
-                <w:top w:val="none" w:sz="0" w:space="0" w:color="000000"/>
-                <w:left w:val="none" w:sz="0" w:space="0" w:color="000000"/>
-                <w:right w:val="none" w:sz="0" w:space="0" w:color="000000"/>
-              </w:pBdr>
-              <w:spacing w:after="100" w:before="100" w:line="240"/>
-              <w:ind w:left="100" w:right="100" w:firstLine="0" w:firstLineChars="0"/>
-            </w:pPr>
-            <w:r>
-              <w:rPr>
-                <w:rFonts w:ascii="Helvetica" w:hAnsi="Helvetica" w:eastAsia="Helvetica" w:cs="Helvetica"/>
-                <w:i w:val="false"/>
-                <w:b w:val="false"/>
-                <w:u w:val="none"/>
-                <w:sz w:val="22"/>
-                <w:szCs w:val="22"/>
-                <w:color w:val="000000"/>
-              </w:rPr>
-              <w:t xml:space="preserve">0.285(0.481)</w:t>
-            </w:r>
-          </w:p>
-        </w:tc>
-        <w:tc>
-          <w:tcPr>
-            <w:tcBorders>
-              <w:bottom w:val="none" w:sz="0" w:space="0" w:color="000000"/>
-              <w:top w:val="none" w:sz="0" w:space="0" w:color="000000"/>
-              <w:left w:val="none" w:sz="0" w:space="0" w:color="000000"/>
-              <w:right w:val="none" w:sz="0" w:space="0" w:color="000000"/>
-            </w:tcBorders>
-            <w:shd w:val="clear" w:color="auto" w:fill="FFFFFF"/>
-            <w:tcMar>
-              <w:top w:w="0" w:type="dxa"/>
-              <w:bottom w:w="0" w:type="dxa"/>
-              <w:left w:w="0" w:type="dxa"/>
-              <w:right w:w="0" w:type="dxa"/>
-            </w:tcMar>
-            <w:vAlign w:val="center"/>
-          </w:tcPr>
-          <w:p>
-            <w:pPr>
-              <w:pStyle w:val="Normal"/>
-              <w:jc w:val="left"/>
-              <w:pBdr>
-                <w:bottom w:val="none" w:sz="0" w:space="0" w:color="000000"/>
-                <w:top w:val="none" w:sz="0" w:space="0" w:color="000000"/>
-                <w:left w:val="none" w:sz="0" w:space="0" w:color="000000"/>
-                <w:right w:val="none" w:sz="0" w:space="0" w:color="000000"/>
-              </w:pBdr>
-              <w:spacing w:after="100" w:before="100" w:line="240"/>
-              <w:ind w:left="100" w:right="100" w:firstLine="0" w:firstLineChars="0"/>
-            </w:pPr>
-            <w:r>
-              <w:rPr>
-                <w:rFonts w:ascii="Helvetica" w:hAnsi="Helvetica" w:eastAsia="Helvetica" w:cs="Helvetica"/>
-                <w:i w:val="false"/>
-                <w:b w:val="false"/>
-                <w:u w:val="none"/>
-                <w:sz w:val="22"/>
-                <w:szCs w:val="22"/>
-                <w:color w:val="000000"/>
-              </w:rPr>
-              <w:t xml:space="preserve">0.327(0.268)</w:t>
-            </w:r>
-          </w:p>
-        </w:tc>
-        <w:tc>
-          <w:tcPr>
-            <w:tcBorders>
-              <w:bottom w:val="none" w:sz="0" w:space="0" w:color="000000"/>
-              <w:top w:val="none" w:sz="0" w:space="0" w:color="000000"/>
-              <w:left w:val="none" w:sz="0" w:space="0" w:color="000000"/>
-              <w:right w:val="none" w:sz="0" w:space="0" w:color="000000"/>
-            </w:tcBorders>
-            <w:shd w:val="clear" w:color="auto" w:fill="FFFFFF"/>
-            <w:tcMar>
-              <w:top w:w="0" w:type="dxa"/>
-              <w:bottom w:w="0" w:type="dxa"/>
-              <w:left w:w="0" w:type="dxa"/>
-              <w:right w:w="0" w:type="dxa"/>
-            </w:tcMar>
-            <w:vAlign w:val="center"/>
-          </w:tcPr>
-          <w:p>
-            <w:pPr>
-              <w:pStyle w:val="Normal"/>
-              <w:jc w:val="left"/>
-              <w:pBdr>
-                <w:bottom w:val="none" w:sz="0" w:space="0" w:color="000000"/>
-                <w:top w:val="none" w:sz="0" w:space="0" w:color="000000"/>
-                <w:left w:val="none" w:sz="0" w:space="0" w:color="000000"/>
-                <w:right w:val="none" w:sz="0" w:space="0" w:color="000000"/>
-              </w:pBdr>
-              <w:spacing w:after="100" w:before="100" w:line="240"/>
-              <w:ind w:left="100" w:right="100" w:firstLine="0" w:firstLineChars="0"/>
-            </w:pPr>
-            <w:r>
-              <w:rPr>
-                <w:rFonts w:ascii="Helvetica" w:hAnsi="Helvetica" w:eastAsia="Helvetica" w:cs="Helvetica"/>
-                <w:i w:val="false"/>
-                <w:b w:val="false"/>
-                <w:u w:val="none"/>
-                <w:sz w:val="22"/>
-                <w:szCs w:val="22"/>
-                <w:color w:val="000000"/>
-              </w:rPr>
-              <w:t xml:space="preserve">-0.063(0.300)</w:t>
-            </w:r>
-          </w:p>
-        </w:tc>
-        <w:tc>
-          <w:tcPr>
-            <w:tcBorders>
-              <w:bottom w:val="none" w:sz="0" w:space="0" w:color="000000"/>
-              <w:top w:val="none" w:sz="0" w:space="0" w:color="000000"/>
-              <w:left w:val="none" w:sz="0" w:space="0" w:color="000000"/>
-              <w:right w:val="none" w:sz="0" w:space="0" w:color="000000"/>
-            </w:tcBorders>
-            <w:shd w:val="clear" w:color="auto" w:fill="FFFFFF"/>
-            <w:tcMar>
-              <w:top w:w="0" w:type="dxa"/>
-              <w:bottom w:w="0" w:type="dxa"/>
-              <w:left w:w="0" w:type="dxa"/>
-              <w:right w:w="0" w:type="dxa"/>
-            </w:tcMar>
-            <w:vAlign w:val="center"/>
-          </w:tcPr>
-          <w:p>
-            <w:pPr>
-              <w:pStyle w:val="Normal"/>
-              <w:jc w:val="left"/>
-              <w:pBdr>
-                <w:bottom w:val="none" w:sz="0" w:space="0" w:color="000000"/>
-                <w:top w:val="none" w:sz="0" w:space="0" w:color="000000"/>
-                <w:left w:val="none" w:sz="0" w:space="0" w:color="000000"/>
-                <w:right w:val="none" w:sz="0" w:space="0" w:color="000000"/>
-              </w:pBdr>
-              <w:spacing w:after="100" w:before="100" w:line="240"/>
-              <w:ind w:left="100" w:right="100" w:firstLine="0" w:firstLineChars="0"/>
-            </w:pPr>
-            <w:r>
-              <w:rPr>
-                <w:rFonts w:ascii="Helvetica" w:hAnsi="Helvetica" w:eastAsia="Helvetica" w:cs="Helvetica"/>
-                <w:i w:val="false"/>
-                <w:b w:val="false"/>
-                <w:u w:val="none"/>
-                <w:sz w:val="22"/>
-                <w:szCs w:val="22"/>
-                <w:color w:val="000000"/>
-              </w:rPr>
-              <w:t xml:space="preserve">0.305(0.363)</w:t>
-            </w:r>
-          </w:p>
-        </w:tc>
-        <w:tc>
-          <w:tcPr>
-            <w:tcBorders>
-              <w:bottom w:val="none" w:sz="0" w:space="0" w:color="000000"/>
-              <w:top w:val="none" w:sz="0" w:space="0" w:color="000000"/>
-              <w:left w:val="none" w:sz="0" w:space="0" w:color="000000"/>
-              <w:right w:val="none" w:sz="0" w:space="0" w:color="000000"/>
-            </w:tcBorders>
-            <w:shd w:val="clear" w:color="auto" w:fill="FFFFFF"/>
-            <w:tcMar>
-              <w:top w:w="0" w:type="dxa"/>
-              <w:bottom w:w="0" w:type="dxa"/>
-              <w:left w:w="0" w:type="dxa"/>
-              <w:right w:w="0" w:type="dxa"/>
-            </w:tcMar>
-            <w:vAlign w:val="center"/>
-          </w:tcPr>
-          <w:p>
-            <w:pPr>
-              <w:pStyle w:val="Normal"/>
-              <w:jc w:val="left"/>
-              <w:pBdr>
-                <w:bottom w:val="none" w:sz="0" w:space="0" w:color="000000"/>
-                <w:top w:val="none" w:sz="0" w:space="0" w:color="000000"/>
-                <w:left w:val="none" w:sz="0" w:space="0" w:color="000000"/>
-                <w:right w:val="none" w:sz="0" w:space="0" w:color="000000"/>
-              </w:pBdr>
-              <w:spacing w:after="100" w:before="100" w:line="240"/>
-              <w:ind w:left="100" w:right="100" w:firstLine="0" w:firstLineChars="0"/>
-            </w:pPr>
-            <w:r>
-              <w:rPr>
-                <w:rFonts w:ascii="Helvetica" w:hAnsi="Helvetica" w:eastAsia="Helvetica" w:cs="Helvetica"/>
-                <w:i w:val="false"/>
-                <w:b w:val="false"/>
-                <w:u w:val="none"/>
-                <w:sz w:val="22"/>
-                <w:szCs w:val="22"/>
-                <w:color w:val="000000"/>
-              </w:rPr>
-              <w:t xml:space="preserve">-0.115(0.385)</w:t>
+              <w:t xml:space="preserve">0.237(0.498)</w:t>
+            </w:r>
+          </w:p>
+        </w:tc>
+        <w:tc>
+          <w:tcPr>
+            <w:tcBorders>
+              <w:bottom w:val="none" w:sz="0" w:space="0" w:color="000000"/>
+              <w:top w:val="none" w:sz="0" w:space="0" w:color="000000"/>
+              <w:left w:val="none" w:sz="0" w:space="0" w:color="000000"/>
+              <w:right w:val="none" w:sz="0" w:space="0" w:color="000000"/>
+            </w:tcBorders>
+            <w:shd w:val="clear" w:color="auto" w:fill="FFFFFF"/>
+            <w:tcMar>
+              <w:top w:w="0" w:type="dxa"/>
+              <w:bottom w:w="0" w:type="dxa"/>
+              <w:left w:w="0" w:type="dxa"/>
+              <w:right w:w="0" w:type="dxa"/>
+            </w:tcMar>
+            <w:vAlign w:val="center"/>
+          </w:tcPr>
+          <w:p>
+            <w:pPr>
+              <w:pStyle w:val="Normal"/>
+              <w:jc w:val="left"/>
+              <w:pBdr>
+                <w:bottom w:val="none" w:sz="0" w:space="0" w:color="000000"/>
+                <w:top w:val="none" w:sz="0" w:space="0" w:color="000000"/>
+                <w:left w:val="none" w:sz="0" w:space="0" w:color="000000"/>
+                <w:right w:val="none" w:sz="0" w:space="0" w:color="000000"/>
+              </w:pBdr>
+              <w:spacing w:after="100" w:before="100" w:line="240"/>
+              <w:ind w:left="100" w:right="100" w:firstLine="0" w:firstLineChars="0"/>
+            </w:pPr>
+            <w:r>
+              <w:rPr>
+                <w:rFonts w:ascii="Helvetica" w:hAnsi="Helvetica" w:eastAsia="Helvetica" w:cs="Helvetica"/>
+                <w:i w:val="false"/>
+                <w:b w:val="false"/>
+                <w:u w:val="none"/>
+                <w:sz w:val="22"/>
+                <w:szCs w:val="22"/>
+                <w:color w:val="000000"/>
+              </w:rPr>
+              <w:t xml:space="preserve">0.412(0.491)</w:t>
+            </w:r>
+          </w:p>
+        </w:tc>
+        <w:tc>
+          <w:tcPr>
+            <w:tcBorders>
+              <w:bottom w:val="none" w:sz="0" w:space="0" w:color="000000"/>
+              <w:top w:val="none" w:sz="0" w:space="0" w:color="000000"/>
+              <w:left w:val="none" w:sz="0" w:space="0" w:color="000000"/>
+              <w:right w:val="none" w:sz="0" w:space="0" w:color="000000"/>
+            </w:tcBorders>
+            <w:shd w:val="clear" w:color="auto" w:fill="FFFFFF"/>
+            <w:tcMar>
+              <w:top w:w="0" w:type="dxa"/>
+              <w:bottom w:w="0" w:type="dxa"/>
+              <w:left w:w="0" w:type="dxa"/>
+              <w:right w:w="0" w:type="dxa"/>
+            </w:tcMar>
+            <w:vAlign w:val="center"/>
+          </w:tcPr>
+          <w:p>
+            <w:pPr>
+              <w:pStyle w:val="Normal"/>
+              <w:jc w:val="left"/>
+              <w:pBdr>
+                <w:bottom w:val="none" w:sz="0" w:space="0" w:color="000000"/>
+                <w:top w:val="none" w:sz="0" w:space="0" w:color="000000"/>
+                <w:left w:val="none" w:sz="0" w:space="0" w:color="000000"/>
+                <w:right w:val="none" w:sz="0" w:space="0" w:color="000000"/>
+              </w:pBdr>
+              <w:spacing w:after="100" w:before="100" w:line="240"/>
+              <w:ind w:left="100" w:right="100" w:firstLine="0" w:firstLineChars="0"/>
+            </w:pPr>
+            <w:r>
+              <w:rPr>
+                <w:rFonts w:ascii="Helvetica" w:hAnsi="Helvetica" w:eastAsia="Helvetica" w:cs="Helvetica"/>
+                <w:i w:val="false"/>
+                <w:b w:val="false"/>
+                <w:u w:val="none"/>
+                <w:sz w:val="22"/>
+                <w:szCs w:val="22"/>
+                <w:color w:val="000000"/>
+              </w:rPr>
+              <w:t xml:space="preserve">0.356(0.267)</w:t>
+            </w:r>
+          </w:p>
+        </w:tc>
+        <w:tc>
+          <w:tcPr>
+            <w:tcBorders>
+              <w:bottom w:val="none" w:sz="0" w:space="0" w:color="000000"/>
+              <w:top w:val="none" w:sz="0" w:space="0" w:color="000000"/>
+              <w:left w:val="none" w:sz="0" w:space="0" w:color="000000"/>
+              <w:right w:val="none" w:sz="0" w:space="0" w:color="000000"/>
+            </w:tcBorders>
+            <w:shd w:val="clear" w:color="auto" w:fill="FFFFFF"/>
+            <w:tcMar>
+              <w:top w:w="0" w:type="dxa"/>
+              <w:bottom w:w="0" w:type="dxa"/>
+              <w:left w:w="0" w:type="dxa"/>
+              <w:right w:w="0" w:type="dxa"/>
+            </w:tcMar>
+            <w:vAlign w:val="center"/>
+          </w:tcPr>
+          <w:p>
+            <w:pPr>
+              <w:pStyle w:val="Normal"/>
+              <w:jc w:val="left"/>
+              <w:pBdr>
+                <w:bottom w:val="none" w:sz="0" w:space="0" w:color="000000"/>
+                <w:top w:val="none" w:sz="0" w:space="0" w:color="000000"/>
+                <w:left w:val="none" w:sz="0" w:space="0" w:color="000000"/>
+                <w:right w:val="none" w:sz="0" w:space="0" w:color="000000"/>
+              </w:pBdr>
+              <w:spacing w:after="100" w:before="100" w:line="240"/>
+              <w:ind w:left="100" w:right="100" w:firstLine="0" w:firstLineChars="0"/>
+            </w:pPr>
+            <w:r>
+              <w:rPr>
+                <w:rFonts w:ascii="Helvetica" w:hAnsi="Helvetica" w:eastAsia="Helvetica" w:cs="Helvetica"/>
+                <w:i w:val="false"/>
+                <w:b w:val="false"/>
+                <w:u w:val="none"/>
+                <w:sz w:val="22"/>
+                <w:szCs w:val="22"/>
+                <w:color w:val="000000"/>
+              </w:rPr>
+              <w:t xml:space="preserve">-0.013(0.300)</w:t>
+            </w:r>
+          </w:p>
+        </w:tc>
+        <w:tc>
+          <w:tcPr>
+            <w:tcBorders>
+              <w:bottom w:val="none" w:sz="0" w:space="0" w:color="000000"/>
+              <w:top w:val="none" w:sz="0" w:space="0" w:color="000000"/>
+              <w:left w:val="none" w:sz="0" w:space="0" w:color="000000"/>
+              <w:right w:val="none" w:sz="0" w:space="0" w:color="000000"/>
+            </w:tcBorders>
+            <w:shd w:val="clear" w:color="auto" w:fill="FFFFFF"/>
+            <w:tcMar>
+              <w:top w:w="0" w:type="dxa"/>
+              <w:bottom w:w="0" w:type="dxa"/>
+              <w:left w:w="0" w:type="dxa"/>
+              <w:right w:w="0" w:type="dxa"/>
+            </w:tcMar>
+            <w:vAlign w:val="center"/>
+          </w:tcPr>
+          <w:p>
+            <w:pPr>
+              <w:pStyle w:val="Normal"/>
+              <w:jc w:val="left"/>
+              <w:pBdr>
+                <w:bottom w:val="none" w:sz="0" w:space="0" w:color="000000"/>
+                <w:top w:val="none" w:sz="0" w:space="0" w:color="000000"/>
+                <w:left w:val="none" w:sz="0" w:space="0" w:color="000000"/>
+                <w:right w:val="none" w:sz="0" w:space="0" w:color="000000"/>
+              </w:pBdr>
+              <w:spacing w:after="100" w:before="100" w:line="240"/>
+              <w:ind w:left="100" w:right="100" w:firstLine="0" w:firstLineChars="0"/>
+            </w:pPr>
+            <w:r>
+              <w:rPr>
+                <w:rFonts w:ascii="Helvetica" w:hAnsi="Helvetica" w:eastAsia="Helvetica" w:cs="Helvetica"/>
+                <w:i w:val="false"/>
+                <w:b w:val="false"/>
+                <w:u w:val="none"/>
+                <w:sz w:val="22"/>
+                <w:szCs w:val="22"/>
+                <w:color w:val="000000"/>
+              </w:rPr>
+              <w:t xml:space="preserve">0.292(0.363)</w:t>
+            </w:r>
+          </w:p>
+        </w:tc>
+        <w:tc>
+          <w:tcPr>
+            <w:tcBorders>
+              <w:bottom w:val="none" w:sz="0" w:space="0" w:color="000000"/>
+              <w:top w:val="none" w:sz="0" w:space="0" w:color="000000"/>
+              <w:left w:val="none" w:sz="0" w:space="0" w:color="000000"/>
+              <w:right w:val="none" w:sz="0" w:space="0" w:color="000000"/>
+            </w:tcBorders>
+            <w:shd w:val="clear" w:color="auto" w:fill="FFFFFF"/>
+            <w:tcMar>
+              <w:top w:w="0" w:type="dxa"/>
+              <w:bottom w:w="0" w:type="dxa"/>
+              <w:left w:w="0" w:type="dxa"/>
+              <w:right w:w="0" w:type="dxa"/>
+            </w:tcMar>
+            <w:vAlign w:val="center"/>
+          </w:tcPr>
+          <w:p>
+            <w:pPr>
+              <w:pStyle w:val="Normal"/>
+              <w:jc w:val="left"/>
+              <w:pBdr>
+                <w:bottom w:val="none" w:sz="0" w:space="0" w:color="000000"/>
+                <w:top w:val="none" w:sz="0" w:space="0" w:color="000000"/>
+                <w:left w:val="none" w:sz="0" w:space="0" w:color="000000"/>
+                <w:right w:val="none" w:sz="0" w:space="0" w:color="000000"/>
+              </w:pBdr>
+              <w:spacing w:after="100" w:before="100" w:line="240"/>
+              <w:ind w:left="100" w:right="100" w:firstLine="0" w:firstLineChars="0"/>
+            </w:pPr>
+            <w:r>
+              <w:rPr>
+                <w:rFonts w:ascii="Helvetica" w:hAnsi="Helvetica" w:eastAsia="Helvetica" w:cs="Helvetica"/>
+                <w:i w:val="false"/>
+                <w:b w:val="false"/>
+                <w:u w:val="none"/>
+                <w:sz w:val="22"/>
+                <w:szCs w:val="22"/>
+                <w:color w:val="000000"/>
+              </w:rPr>
+              <w:t xml:space="preserve">-0.086(0.387)</w:t>
             </w:r>
           </w:p>
         </w:tc>
@@ -7651,227 +7651,227 @@
                 <w:szCs w:val="22"/>
                 <w:color w:val="000000"/>
               </w:rPr>
-              <w:t xml:space="preserve">525.1</w:t>
-            </w:r>
-          </w:p>
-        </w:tc>
-        <w:tc>
-          <w:tcPr>
-            <w:tcBorders>
-              <w:bottom w:val="none" w:sz="0" w:space="0" w:color="000000"/>
-              <w:top w:val="none" w:sz="0" w:space="0" w:color="000000"/>
-              <w:left w:val="none" w:sz="0" w:space="0" w:color="000000"/>
-              <w:right w:val="none" w:sz="0" w:space="0" w:color="000000"/>
-            </w:tcBorders>
-            <w:shd w:val="clear" w:color="auto" w:fill="FFFFFF"/>
-            <w:tcMar>
-              <w:top w:w="0" w:type="dxa"/>
-              <w:bottom w:w="0" w:type="dxa"/>
-              <w:left w:w="0" w:type="dxa"/>
-              <w:right w:w="0" w:type="dxa"/>
-            </w:tcMar>
-            <w:vAlign w:val="center"/>
-          </w:tcPr>
-          <w:p>
-            <w:pPr>
-              <w:pStyle w:val="Normal"/>
-              <w:jc w:val="left"/>
-              <w:pBdr>
-                <w:bottom w:val="none" w:sz="0" w:space="0" w:color="000000"/>
-                <w:top w:val="none" w:sz="0" w:space="0" w:color="000000"/>
-                <w:left w:val="none" w:sz="0" w:space="0" w:color="000000"/>
-                <w:right w:val="none" w:sz="0" w:space="0" w:color="000000"/>
-              </w:pBdr>
-              <w:spacing w:after="100" w:before="100" w:line="240"/>
-              <w:ind w:left="100" w:right="100" w:firstLine="0" w:firstLineChars="0"/>
-            </w:pPr>
-            <w:r>
-              <w:rPr>
-                <w:rFonts w:ascii="Helvetica" w:hAnsi="Helvetica" w:eastAsia="Helvetica" w:cs="Helvetica"/>
-                <w:i w:val="false"/>
-                <w:b w:val="false"/>
-                <w:u w:val="none"/>
-                <w:sz w:val="22"/>
-                <w:szCs w:val="22"/>
-                <w:color w:val="000000"/>
-              </w:rPr>
-              <w:t xml:space="preserve">311.0</w:t>
-            </w:r>
-          </w:p>
-        </w:tc>
-        <w:tc>
-          <w:tcPr>
-            <w:tcBorders>
-              <w:bottom w:val="none" w:sz="0" w:space="0" w:color="000000"/>
-              <w:top w:val="none" w:sz="0" w:space="0" w:color="000000"/>
-              <w:left w:val="none" w:sz="0" w:space="0" w:color="000000"/>
-              <w:right w:val="none" w:sz="0" w:space="0" w:color="000000"/>
-            </w:tcBorders>
-            <w:shd w:val="clear" w:color="auto" w:fill="FFFFFF"/>
-            <w:tcMar>
-              <w:top w:w="0" w:type="dxa"/>
-              <w:bottom w:w="0" w:type="dxa"/>
-              <w:left w:w="0" w:type="dxa"/>
-              <w:right w:w="0" w:type="dxa"/>
-            </w:tcMar>
-            <w:vAlign w:val="center"/>
-          </w:tcPr>
-          <w:p>
-            <w:pPr>
-              <w:pStyle w:val="Normal"/>
-              <w:jc w:val="left"/>
-              <w:pBdr>
-                <w:bottom w:val="none" w:sz="0" w:space="0" w:color="000000"/>
-                <w:top w:val="none" w:sz="0" w:space="0" w:color="000000"/>
-                <w:left w:val="none" w:sz="0" w:space="0" w:color="000000"/>
-                <w:right w:val="none" w:sz="0" w:space="0" w:color="000000"/>
-              </w:pBdr>
-              <w:spacing w:after="100" w:before="100" w:line="240"/>
-              <w:ind w:left="100" w:right="100" w:firstLine="0" w:firstLineChars="0"/>
-            </w:pPr>
-            <w:r>
-              <w:rPr>
-                <w:rFonts w:ascii="Helvetica" w:hAnsi="Helvetica" w:eastAsia="Helvetica" w:cs="Helvetica"/>
-                <w:i w:val="false"/>
-                <w:b w:val="false"/>
-                <w:u w:val="none"/>
-                <w:sz w:val="22"/>
-                <w:szCs w:val="22"/>
-                <w:color w:val="000000"/>
-              </w:rPr>
-              <w:t xml:space="preserve">1085.9</w:t>
-            </w:r>
-          </w:p>
-        </w:tc>
-        <w:tc>
-          <w:tcPr>
-            <w:tcBorders>
-              <w:bottom w:val="none" w:sz="0" w:space="0" w:color="000000"/>
-              <w:top w:val="none" w:sz="0" w:space="0" w:color="000000"/>
-              <w:left w:val="none" w:sz="0" w:space="0" w:color="000000"/>
-              <w:right w:val="none" w:sz="0" w:space="0" w:color="000000"/>
-            </w:tcBorders>
-            <w:shd w:val="clear" w:color="auto" w:fill="FFFFFF"/>
-            <w:tcMar>
-              <w:top w:w="0" w:type="dxa"/>
-              <w:bottom w:w="0" w:type="dxa"/>
-              <w:left w:w="0" w:type="dxa"/>
-              <w:right w:w="0" w:type="dxa"/>
-            </w:tcMar>
-            <w:vAlign w:val="center"/>
-          </w:tcPr>
-          <w:p>
-            <w:pPr>
-              <w:pStyle w:val="Normal"/>
-              <w:jc w:val="left"/>
-              <w:pBdr>
-                <w:bottom w:val="none" w:sz="0" w:space="0" w:color="000000"/>
-                <w:top w:val="none" w:sz="0" w:space="0" w:color="000000"/>
-                <w:left w:val="none" w:sz="0" w:space="0" w:color="000000"/>
-                <w:right w:val="none" w:sz="0" w:space="0" w:color="000000"/>
-              </w:pBdr>
-              <w:spacing w:after="100" w:before="100" w:line="240"/>
-              <w:ind w:left="100" w:right="100" w:firstLine="0" w:firstLineChars="0"/>
-            </w:pPr>
-            <w:r>
-              <w:rPr>
-                <w:rFonts w:ascii="Helvetica" w:hAnsi="Helvetica" w:eastAsia="Helvetica" w:cs="Helvetica"/>
-                <w:i w:val="false"/>
-                <w:b w:val="false"/>
-                <w:u w:val="none"/>
-                <w:sz w:val="22"/>
-                <w:szCs w:val="22"/>
-                <w:color w:val="000000"/>
-              </w:rPr>
-              <w:t xml:space="preserve">909.9</w:t>
-            </w:r>
-          </w:p>
-        </w:tc>
-        <w:tc>
-          <w:tcPr>
-            <w:tcBorders>
-              <w:bottom w:val="none" w:sz="0" w:space="0" w:color="000000"/>
-              <w:top w:val="none" w:sz="0" w:space="0" w:color="000000"/>
-              <w:left w:val="none" w:sz="0" w:space="0" w:color="000000"/>
-              <w:right w:val="none" w:sz="0" w:space="0" w:color="000000"/>
-            </w:tcBorders>
-            <w:shd w:val="clear" w:color="auto" w:fill="FFFFFF"/>
-            <w:tcMar>
-              <w:top w:w="0" w:type="dxa"/>
-              <w:bottom w:w="0" w:type="dxa"/>
-              <w:left w:w="0" w:type="dxa"/>
-              <w:right w:w="0" w:type="dxa"/>
-            </w:tcMar>
-            <w:vAlign w:val="center"/>
-          </w:tcPr>
-          <w:p>
-            <w:pPr>
-              <w:pStyle w:val="Normal"/>
-              <w:jc w:val="left"/>
-              <w:pBdr>
-                <w:bottom w:val="none" w:sz="0" w:space="0" w:color="000000"/>
-                <w:top w:val="none" w:sz="0" w:space="0" w:color="000000"/>
-                <w:left w:val="none" w:sz="0" w:space="0" w:color="000000"/>
-                <w:right w:val="none" w:sz="0" w:space="0" w:color="000000"/>
-              </w:pBdr>
-              <w:spacing w:after="100" w:before="100" w:line="240"/>
-              <w:ind w:left="100" w:right="100" w:firstLine="0" w:firstLineChars="0"/>
-            </w:pPr>
-            <w:r>
-              <w:rPr>
-                <w:rFonts w:ascii="Helvetica" w:hAnsi="Helvetica" w:eastAsia="Helvetica" w:cs="Helvetica"/>
-                <w:i w:val="false"/>
-                <w:b w:val="false"/>
-                <w:u w:val="none"/>
-                <w:sz w:val="22"/>
-                <w:szCs w:val="22"/>
-                <w:color w:val="000000"/>
-              </w:rPr>
-              <w:t xml:space="preserve">615.7</w:t>
-            </w:r>
-          </w:p>
-        </w:tc>
-        <w:tc>
-          <w:tcPr>
-            <w:tcBorders>
-              <w:bottom w:val="none" w:sz="0" w:space="0" w:color="000000"/>
-              <w:top w:val="none" w:sz="0" w:space="0" w:color="000000"/>
-              <w:left w:val="none" w:sz="0" w:space="0" w:color="000000"/>
-              <w:right w:val="none" w:sz="0" w:space="0" w:color="000000"/>
-            </w:tcBorders>
-            <w:shd w:val="clear" w:color="auto" w:fill="FFFFFF"/>
-            <w:tcMar>
-              <w:top w:w="0" w:type="dxa"/>
-              <w:bottom w:w="0" w:type="dxa"/>
-              <w:left w:w="0" w:type="dxa"/>
-              <w:right w:w="0" w:type="dxa"/>
-            </w:tcMar>
-            <w:vAlign w:val="center"/>
-          </w:tcPr>
-          <w:p>
-            <w:pPr>
-              <w:pStyle w:val="Normal"/>
-              <w:jc w:val="left"/>
-              <w:pBdr>
-                <w:bottom w:val="none" w:sz="0" w:space="0" w:color="000000"/>
-                <w:top w:val="none" w:sz="0" w:space="0" w:color="000000"/>
-                <w:left w:val="none" w:sz="0" w:space="0" w:color="000000"/>
-                <w:right w:val="none" w:sz="0" w:space="0" w:color="000000"/>
-              </w:pBdr>
-              <w:spacing w:after="100" w:before="100" w:line="240"/>
-              <w:ind w:left="100" w:right="100" w:firstLine="0" w:firstLineChars="0"/>
-            </w:pPr>
-            <w:r>
-              <w:rPr>
-                <w:rFonts w:ascii="Helvetica" w:hAnsi="Helvetica" w:eastAsia="Helvetica" w:cs="Helvetica"/>
-                <w:i w:val="false"/>
-                <w:b w:val="false"/>
-                <w:u w:val="none"/>
-                <w:sz w:val="22"/>
-                <w:szCs w:val="22"/>
-                <w:color w:val="000000"/>
-              </w:rPr>
-              <w:t xml:space="preserve">417.2</w:t>
+              <w:t xml:space="preserve">529.0</w:t>
+            </w:r>
+          </w:p>
+        </w:tc>
+        <w:tc>
+          <w:tcPr>
+            <w:tcBorders>
+              <w:bottom w:val="none" w:sz="0" w:space="0" w:color="000000"/>
+              <w:top w:val="none" w:sz="0" w:space="0" w:color="000000"/>
+              <w:left w:val="none" w:sz="0" w:space="0" w:color="000000"/>
+              <w:right w:val="none" w:sz="0" w:space="0" w:color="000000"/>
+            </w:tcBorders>
+            <w:shd w:val="clear" w:color="auto" w:fill="FFFFFF"/>
+            <w:tcMar>
+              <w:top w:w="0" w:type="dxa"/>
+              <w:bottom w:w="0" w:type="dxa"/>
+              <w:left w:w="0" w:type="dxa"/>
+              <w:right w:w="0" w:type="dxa"/>
+            </w:tcMar>
+            <w:vAlign w:val="center"/>
+          </w:tcPr>
+          <w:p>
+            <w:pPr>
+              <w:pStyle w:val="Normal"/>
+              <w:jc w:val="left"/>
+              <w:pBdr>
+                <w:bottom w:val="none" w:sz="0" w:space="0" w:color="000000"/>
+                <w:top w:val="none" w:sz="0" w:space="0" w:color="000000"/>
+                <w:left w:val="none" w:sz="0" w:space="0" w:color="000000"/>
+                <w:right w:val="none" w:sz="0" w:space="0" w:color="000000"/>
+              </w:pBdr>
+              <w:spacing w:after="100" w:before="100" w:line="240"/>
+              <w:ind w:left="100" w:right="100" w:firstLine="0" w:firstLineChars="0"/>
+            </w:pPr>
+            <w:r>
+              <w:rPr>
+                <w:rFonts w:ascii="Helvetica" w:hAnsi="Helvetica" w:eastAsia="Helvetica" w:cs="Helvetica"/>
+                <w:i w:val="false"/>
+                <w:b w:val="false"/>
+                <w:u w:val="none"/>
+                <w:sz w:val="22"/>
+                <w:szCs w:val="22"/>
+                <w:color w:val="000000"/>
+              </w:rPr>
+              <w:t xml:space="preserve">308.4</w:t>
+            </w:r>
+          </w:p>
+        </w:tc>
+        <w:tc>
+          <w:tcPr>
+            <w:tcBorders>
+              <w:bottom w:val="none" w:sz="0" w:space="0" w:color="000000"/>
+              <w:top w:val="none" w:sz="0" w:space="0" w:color="000000"/>
+              <w:left w:val="none" w:sz="0" w:space="0" w:color="000000"/>
+              <w:right w:val="none" w:sz="0" w:space="0" w:color="000000"/>
+            </w:tcBorders>
+            <w:shd w:val="clear" w:color="auto" w:fill="FFFFFF"/>
+            <w:tcMar>
+              <w:top w:w="0" w:type="dxa"/>
+              <w:bottom w:w="0" w:type="dxa"/>
+              <w:left w:w="0" w:type="dxa"/>
+              <w:right w:w="0" w:type="dxa"/>
+            </w:tcMar>
+            <w:vAlign w:val="center"/>
+          </w:tcPr>
+          <w:p>
+            <w:pPr>
+              <w:pStyle w:val="Normal"/>
+              <w:jc w:val="left"/>
+              <w:pBdr>
+                <w:bottom w:val="none" w:sz="0" w:space="0" w:color="000000"/>
+                <w:top w:val="none" w:sz="0" w:space="0" w:color="000000"/>
+                <w:left w:val="none" w:sz="0" w:space="0" w:color="000000"/>
+                <w:right w:val="none" w:sz="0" w:space="0" w:color="000000"/>
+              </w:pBdr>
+              <w:spacing w:after="100" w:before="100" w:line="240"/>
+              <w:ind w:left="100" w:right="100" w:firstLine="0" w:firstLineChars="0"/>
+            </w:pPr>
+            <w:r>
+              <w:rPr>
+                <w:rFonts w:ascii="Helvetica" w:hAnsi="Helvetica" w:eastAsia="Helvetica" w:cs="Helvetica"/>
+                <w:i w:val="false"/>
+                <w:b w:val="false"/>
+                <w:u w:val="none"/>
+                <w:sz w:val="22"/>
+                <w:szCs w:val="22"/>
+                <w:color w:val="000000"/>
+              </w:rPr>
+              <w:t xml:space="preserve">1086.7</w:t>
+            </w:r>
+          </w:p>
+        </w:tc>
+        <w:tc>
+          <w:tcPr>
+            <w:tcBorders>
+              <w:bottom w:val="none" w:sz="0" w:space="0" w:color="000000"/>
+              <w:top w:val="none" w:sz="0" w:space="0" w:color="000000"/>
+              <w:left w:val="none" w:sz="0" w:space="0" w:color="000000"/>
+              <w:right w:val="none" w:sz="0" w:space="0" w:color="000000"/>
+            </w:tcBorders>
+            <w:shd w:val="clear" w:color="auto" w:fill="FFFFFF"/>
+            <w:tcMar>
+              <w:top w:w="0" w:type="dxa"/>
+              <w:bottom w:w="0" w:type="dxa"/>
+              <w:left w:w="0" w:type="dxa"/>
+              <w:right w:w="0" w:type="dxa"/>
+            </w:tcMar>
+            <w:vAlign w:val="center"/>
+          </w:tcPr>
+          <w:p>
+            <w:pPr>
+              <w:pStyle w:val="Normal"/>
+              <w:jc w:val="left"/>
+              <w:pBdr>
+                <w:bottom w:val="none" w:sz="0" w:space="0" w:color="000000"/>
+                <w:top w:val="none" w:sz="0" w:space="0" w:color="000000"/>
+                <w:left w:val="none" w:sz="0" w:space="0" w:color="000000"/>
+                <w:right w:val="none" w:sz="0" w:space="0" w:color="000000"/>
+              </w:pBdr>
+              <w:spacing w:after="100" w:before="100" w:line="240"/>
+              <w:ind w:left="100" w:right="100" w:firstLine="0" w:firstLineChars="0"/>
+            </w:pPr>
+            <w:r>
+              <w:rPr>
+                <w:rFonts w:ascii="Helvetica" w:hAnsi="Helvetica" w:eastAsia="Helvetica" w:cs="Helvetica"/>
+                <w:i w:val="false"/>
+                <w:b w:val="false"/>
+                <w:u w:val="none"/>
+                <w:sz w:val="22"/>
+                <w:szCs w:val="22"/>
+                <w:color w:val="000000"/>
+              </w:rPr>
+              <w:t xml:space="preserve">910.0</w:t>
+            </w:r>
+          </w:p>
+        </w:tc>
+        <w:tc>
+          <w:tcPr>
+            <w:tcBorders>
+              <w:bottom w:val="none" w:sz="0" w:space="0" w:color="000000"/>
+              <w:top w:val="none" w:sz="0" w:space="0" w:color="000000"/>
+              <w:left w:val="none" w:sz="0" w:space="0" w:color="000000"/>
+              <w:right w:val="none" w:sz="0" w:space="0" w:color="000000"/>
+            </w:tcBorders>
+            <w:shd w:val="clear" w:color="auto" w:fill="FFFFFF"/>
+            <w:tcMar>
+              <w:top w:w="0" w:type="dxa"/>
+              <w:bottom w:w="0" w:type="dxa"/>
+              <w:left w:w="0" w:type="dxa"/>
+              <w:right w:w="0" w:type="dxa"/>
+            </w:tcMar>
+            <w:vAlign w:val="center"/>
+          </w:tcPr>
+          <w:p>
+            <w:pPr>
+              <w:pStyle w:val="Normal"/>
+              <w:jc w:val="left"/>
+              <w:pBdr>
+                <w:bottom w:val="none" w:sz="0" w:space="0" w:color="000000"/>
+                <w:top w:val="none" w:sz="0" w:space="0" w:color="000000"/>
+                <w:left w:val="none" w:sz="0" w:space="0" w:color="000000"/>
+                <w:right w:val="none" w:sz="0" w:space="0" w:color="000000"/>
+              </w:pBdr>
+              <w:spacing w:after="100" w:before="100" w:line="240"/>
+              <w:ind w:left="100" w:right="100" w:firstLine="0" w:firstLineChars="0"/>
+            </w:pPr>
+            <w:r>
+              <w:rPr>
+                <w:rFonts w:ascii="Helvetica" w:hAnsi="Helvetica" w:eastAsia="Helvetica" w:cs="Helvetica"/>
+                <w:i w:val="false"/>
+                <w:b w:val="false"/>
+                <w:u w:val="none"/>
+                <w:sz w:val="22"/>
+                <w:szCs w:val="22"/>
+                <w:color w:val="000000"/>
+              </w:rPr>
+              <w:t xml:space="preserve">616.2</w:t>
+            </w:r>
+          </w:p>
+        </w:tc>
+        <w:tc>
+          <w:tcPr>
+            <w:tcBorders>
+              <w:bottom w:val="none" w:sz="0" w:space="0" w:color="000000"/>
+              <w:top w:val="none" w:sz="0" w:space="0" w:color="000000"/>
+              <w:left w:val="none" w:sz="0" w:space="0" w:color="000000"/>
+              <w:right w:val="none" w:sz="0" w:space="0" w:color="000000"/>
+            </w:tcBorders>
+            <w:shd w:val="clear" w:color="auto" w:fill="FFFFFF"/>
+            <w:tcMar>
+              <w:top w:w="0" w:type="dxa"/>
+              <w:bottom w:w="0" w:type="dxa"/>
+              <w:left w:w="0" w:type="dxa"/>
+              <w:right w:w="0" w:type="dxa"/>
+            </w:tcMar>
+            <w:vAlign w:val="center"/>
+          </w:tcPr>
+          <w:p>
+            <w:pPr>
+              <w:pStyle w:val="Normal"/>
+              <w:jc w:val="left"/>
+              <w:pBdr>
+                <w:bottom w:val="none" w:sz="0" w:space="0" w:color="000000"/>
+                <w:top w:val="none" w:sz="0" w:space="0" w:color="000000"/>
+                <w:left w:val="none" w:sz="0" w:space="0" w:color="000000"/>
+                <w:right w:val="none" w:sz="0" w:space="0" w:color="000000"/>
+              </w:pBdr>
+              <w:spacing w:after="100" w:before="100" w:line="240"/>
+              <w:ind w:left="100" w:right="100" w:firstLine="0" w:firstLineChars="0"/>
+            </w:pPr>
+            <w:r>
+              <w:rPr>
+                <w:rFonts w:ascii="Helvetica" w:hAnsi="Helvetica" w:eastAsia="Helvetica" w:cs="Helvetica"/>
+                <w:i w:val="false"/>
+                <w:b w:val="false"/>
+                <w:u w:val="none"/>
+                <w:sz w:val="22"/>
+                <w:szCs w:val="22"/>
+                <w:color w:val="000000"/>
+              </w:rPr>
+              <w:t xml:space="preserve">417.9</w:t>
             </w:r>
           </w:p>
         </w:tc>
@@ -7965,227 +7965,227 @@
                 <w:szCs w:val="22"/>
                 <w:color w:val="000000"/>
               </w:rPr>
-              <w:t xml:space="preserve">620.5</w:t>
-            </w:r>
-          </w:p>
-        </w:tc>
-        <w:tc>
-          <w:tcPr>
-            <w:tcBorders>
-              <w:bottom w:val="none" w:sz="0" w:space="0" w:color="000000"/>
-              <w:top w:val="none" w:sz="0" w:space="0" w:color="000000"/>
-              <w:left w:val="none" w:sz="0" w:space="0" w:color="000000"/>
-              <w:right w:val="none" w:sz="0" w:space="0" w:color="000000"/>
-            </w:tcBorders>
-            <w:shd w:val="clear" w:color="auto" w:fill="FFFFFF"/>
-            <w:tcMar>
-              <w:top w:w="0" w:type="dxa"/>
-              <w:bottom w:w="0" w:type="dxa"/>
-              <w:left w:w="0" w:type="dxa"/>
-              <w:right w:w="0" w:type="dxa"/>
-            </w:tcMar>
-            <w:vAlign w:val="center"/>
-          </w:tcPr>
-          <w:p>
-            <w:pPr>
-              <w:pStyle w:val="Normal"/>
-              <w:jc w:val="left"/>
-              <w:pBdr>
-                <w:bottom w:val="none" w:sz="0" w:space="0" w:color="000000"/>
-                <w:top w:val="none" w:sz="0" w:space="0" w:color="000000"/>
-                <w:left w:val="none" w:sz="0" w:space="0" w:color="000000"/>
-                <w:right w:val="none" w:sz="0" w:space="0" w:color="000000"/>
-              </w:pBdr>
-              <w:spacing w:after="100" w:before="100" w:line="240"/>
-              <w:ind w:left="100" w:right="100" w:firstLine="0" w:firstLineChars="0"/>
-            </w:pPr>
-            <w:r>
-              <w:rPr>
-                <w:rFonts w:ascii="Helvetica" w:hAnsi="Helvetica" w:eastAsia="Helvetica" w:cs="Helvetica"/>
-                <w:i w:val="false"/>
-                <w:b w:val="false"/>
-                <w:u w:val="none"/>
-                <w:sz w:val="22"/>
-                <w:szCs w:val="22"/>
-                <w:color w:val="000000"/>
-              </w:rPr>
-              <w:t xml:space="preserve">390.5</w:t>
-            </w:r>
-          </w:p>
-        </w:tc>
-        <w:tc>
-          <w:tcPr>
-            <w:tcBorders>
-              <w:bottom w:val="none" w:sz="0" w:space="0" w:color="000000"/>
-              <w:top w:val="none" w:sz="0" w:space="0" w:color="000000"/>
-              <w:left w:val="none" w:sz="0" w:space="0" w:color="000000"/>
-              <w:right w:val="none" w:sz="0" w:space="0" w:color="000000"/>
-            </w:tcBorders>
-            <w:shd w:val="clear" w:color="auto" w:fill="FFFFFF"/>
-            <w:tcMar>
-              <w:top w:w="0" w:type="dxa"/>
-              <w:bottom w:w="0" w:type="dxa"/>
-              <w:left w:w="0" w:type="dxa"/>
-              <w:right w:w="0" w:type="dxa"/>
-            </w:tcMar>
-            <w:vAlign w:val="center"/>
-          </w:tcPr>
-          <w:p>
-            <w:pPr>
-              <w:pStyle w:val="Normal"/>
-              <w:jc w:val="left"/>
-              <w:pBdr>
-                <w:bottom w:val="none" w:sz="0" w:space="0" w:color="000000"/>
-                <w:top w:val="none" w:sz="0" w:space="0" w:color="000000"/>
-                <w:left w:val="none" w:sz="0" w:space="0" w:color="000000"/>
-                <w:right w:val="none" w:sz="0" w:space="0" w:color="000000"/>
-              </w:pBdr>
-              <w:spacing w:after="100" w:before="100" w:line="240"/>
-              <w:ind w:left="100" w:right="100" w:firstLine="0" w:firstLineChars="0"/>
-            </w:pPr>
-            <w:r>
-              <w:rPr>
-                <w:rFonts w:ascii="Helvetica" w:hAnsi="Helvetica" w:eastAsia="Helvetica" w:cs="Helvetica"/>
-                <w:i w:val="false"/>
-                <w:b w:val="false"/>
-                <w:u w:val="none"/>
-                <w:sz w:val="22"/>
-                <w:szCs w:val="22"/>
-                <w:color w:val="000000"/>
-              </w:rPr>
-              <w:t xml:space="preserve">1194.8</w:t>
-            </w:r>
-          </w:p>
-        </w:tc>
-        <w:tc>
-          <w:tcPr>
-            <w:tcBorders>
-              <w:bottom w:val="none" w:sz="0" w:space="0" w:color="000000"/>
-              <w:top w:val="none" w:sz="0" w:space="0" w:color="000000"/>
-              <w:left w:val="none" w:sz="0" w:space="0" w:color="000000"/>
-              <w:right w:val="none" w:sz="0" w:space="0" w:color="000000"/>
-            </w:tcBorders>
-            <w:shd w:val="clear" w:color="auto" w:fill="FFFFFF"/>
-            <w:tcMar>
-              <w:top w:w="0" w:type="dxa"/>
-              <w:bottom w:w="0" w:type="dxa"/>
-              <w:left w:w="0" w:type="dxa"/>
-              <w:right w:w="0" w:type="dxa"/>
-            </w:tcMar>
-            <w:vAlign w:val="center"/>
-          </w:tcPr>
-          <w:p>
-            <w:pPr>
-              <w:pStyle w:val="Normal"/>
-              <w:jc w:val="left"/>
-              <w:pBdr>
-                <w:bottom w:val="none" w:sz="0" w:space="0" w:color="000000"/>
-                <w:top w:val="none" w:sz="0" w:space="0" w:color="000000"/>
-                <w:left w:val="none" w:sz="0" w:space="0" w:color="000000"/>
-                <w:right w:val="none" w:sz="0" w:space="0" w:color="000000"/>
-              </w:pBdr>
-              <w:spacing w:after="100" w:before="100" w:line="240"/>
-              <w:ind w:left="100" w:right="100" w:firstLine="0" w:firstLineChars="0"/>
-            </w:pPr>
-            <w:r>
-              <w:rPr>
-                <w:rFonts w:ascii="Helvetica" w:hAnsi="Helvetica" w:eastAsia="Helvetica" w:cs="Helvetica"/>
-                <w:i w:val="false"/>
-                <w:b w:val="false"/>
-                <w:u w:val="none"/>
-                <w:sz w:val="22"/>
-                <w:szCs w:val="22"/>
-                <w:color w:val="000000"/>
-              </w:rPr>
-              <w:t xml:space="preserve">1023.6</w:t>
-            </w:r>
-          </w:p>
-        </w:tc>
-        <w:tc>
-          <w:tcPr>
-            <w:tcBorders>
-              <w:bottom w:val="none" w:sz="0" w:space="0" w:color="000000"/>
-              <w:top w:val="none" w:sz="0" w:space="0" w:color="000000"/>
-              <w:left w:val="none" w:sz="0" w:space="0" w:color="000000"/>
-              <w:right w:val="none" w:sz="0" w:space="0" w:color="000000"/>
-            </w:tcBorders>
-            <w:shd w:val="clear" w:color="auto" w:fill="FFFFFF"/>
-            <w:tcMar>
-              <w:top w:w="0" w:type="dxa"/>
-              <w:bottom w:w="0" w:type="dxa"/>
-              <w:left w:w="0" w:type="dxa"/>
-              <w:right w:w="0" w:type="dxa"/>
-            </w:tcMar>
-            <w:vAlign w:val="center"/>
-          </w:tcPr>
-          <w:p>
-            <w:pPr>
-              <w:pStyle w:val="Normal"/>
-              <w:jc w:val="left"/>
-              <w:pBdr>
-                <w:bottom w:val="none" w:sz="0" w:space="0" w:color="000000"/>
-                <w:top w:val="none" w:sz="0" w:space="0" w:color="000000"/>
-                <w:left w:val="none" w:sz="0" w:space="0" w:color="000000"/>
-                <w:right w:val="none" w:sz="0" w:space="0" w:color="000000"/>
-              </w:pBdr>
-              <w:spacing w:after="100" w:before="100" w:line="240"/>
-              <w:ind w:left="100" w:right="100" w:firstLine="0" w:firstLineChars="0"/>
-            </w:pPr>
-            <w:r>
-              <w:rPr>
-                <w:rFonts w:ascii="Helvetica" w:hAnsi="Helvetica" w:eastAsia="Helvetica" w:cs="Helvetica"/>
-                <w:i w:val="false"/>
-                <w:b w:val="false"/>
-                <w:u w:val="none"/>
-                <w:sz w:val="22"/>
-                <w:szCs w:val="22"/>
-                <w:color w:val="000000"/>
-              </w:rPr>
-              <w:t xml:space="preserve">711.0</w:t>
-            </w:r>
-          </w:p>
-        </w:tc>
-        <w:tc>
-          <w:tcPr>
-            <w:tcBorders>
-              <w:bottom w:val="none" w:sz="0" w:space="0" w:color="000000"/>
-              <w:top w:val="none" w:sz="0" w:space="0" w:color="000000"/>
-              <w:left w:val="none" w:sz="0" w:space="0" w:color="000000"/>
-              <w:right w:val="none" w:sz="0" w:space="0" w:color="000000"/>
-            </w:tcBorders>
-            <w:shd w:val="clear" w:color="auto" w:fill="FFFFFF"/>
-            <w:tcMar>
-              <w:top w:w="0" w:type="dxa"/>
-              <w:bottom w:w="0" w:type="dxa"/>
-              <w:left w:w="0" w:type="dxa"/>
-              <w:right w:w="0" w:type="dxa"/>
-            </w:tcMar>
-            <w:vAlign w:val="center"/>
-          </w:tcPr>
-          <w:p>
-            <w:pPr>
-              <w:pStyle w:val="Normal"/>
-              <w:jc w:val="left"/>
-              <w:pBdr>
-                <w:bottom w:val="none" w:sz="0" w:space="0" w:color="000000"/>
-                <w:top w:val="none" w:sz="0" w:space="0" w:color="000000"/>
-                <w:left w:val="none" w:sz="0" w:space="0" w:color="000000"/>
-                <w:right w:val="none" w:sz="0" w:space="0" w:color="000000"/>
-              </w:pBdr>
-              <w:spacing w:after="100" w:before="100" w:line="240"/>
-              <w:ind w:left="100" w:right="100" w:firstLine="0" w:firstLineChars="0"/>
-            </w:pPr>
-            <w:r>
-              <w:rPr>
-                <w:rFonts w:ascii="Helvetica" w:hAnsi="Helvetica" w:eastAsia="Helvetica" w:cs="Helvetica"/>
-                <w:i w:val="false"/>
-                <w:b w:val="false"/>
-                <w:u w:val="none"/>
-                <w:sz w:val="22"/>
-                <w:szCs w:val="22"/>
-                <w:color w:val="000000"/>
-              </w:rPr>
-              <w:t xml:space="preserve">504.6</w:t>
+              <w:t xml:space="preserve">624.5</w:t>
+            </w:r>
+          </w:p>
+        </w:tc>
+        <w:tc>
+          <w:tcPr>
+            <w:tcBorders>
+              <w:bottom w:val="none" w:sz="0" w:space="0" w:color="000000"/>
+              <w:top w:val="none" w:sz="0" w:space="0" w:color="000000"/>
+              <w:left w:val="none" w:sz="0" w:space="0" w:color="000000"/>
+              <w:right w:val="none" w:sz="0" w:space="0" w:color="000000"/>
+            </w:tcBorders>
+            <w:shd w:val="clear" w:color="auto" w:fill="FFFFFF"/>
+            <w:tcMar>
+              <w:top w:w="0" w:type="dxa"/>
+              <w:bottom w:w="0" w:type="dxa"/>
+              <w:left w:w="0" w:type="dxa"/>
+              <w:right w:w="0" w:type="dxa"/>
+            </w:tcMar>
+            <w:vAlign w:val="center"/>
+          </w:tcPr>
+          <w:p>
+            <w:pPr>
+              <w:pStyle w:val="Normal"/>
+              <w:jc w:val="left"/>
+              <w:pBdr>
+                <w:bottom w:val="none" w:sz="0" w:space="0" w:color="000000"/>
+                <w:top w:val="none" w:sz="0" w:space="0" w:color="000000"/>
+                <w:left w:val="none" w:sz="0" w:space="0" w:color="000000"/>
+                <w:right w:val="none" w:sz="0" w:space="0" w:color="000000"/>
+              </w:pBdr>
+              <w:spacing w:after="100" w:before="100" w:line="240"/>
+              <w:ind w:left="100" w:right="100" w:firstLine="0" w:firstLineChars="0"/>
+            </w:pPr>
+            <w:r>
+              <w:rPr>
+                <w:rFonts w:ascii="Helvetica" w:hAnsi="Helvetica" w:eastAsia="Helvetica" w:cs="Helvetica"/>
+                <w:i w:val="false"/>
+                <w:b w:val="false"/>
+                <w:u w:val="none"/>
+                <w:sz w:val="22"/>
+                <w:szCs w:val="22"/>
+                <w:color w:val="000000"/>
+              </w:rPr>
+              <w:t xml:space="preserve">388.0</w:t>
+            </w:r>
+          </w:p>
+        </w:tc>
+        <w:tc>
+          <w:tcPr>
+            <w:tcBorders>
+              <w:bottom w:val="none" w:sz="0" w:space="0" w:color="000000"/>
+              <w:top w:val="none" w:sz="0" w:space="0" w:color="000000"/>
+              <w:left w:val="none" w:sz="0" w:space="0" w:color="000000"/>
+              <w:right w:val="none" w:sz="0" w:space="0" w:color="000000"/>
+            </w:tcBorders>
+            <w:shd w:val="clear" w:color="auto" w:fill="FFFFFF"/>
+            <w:tcMar>
+              <w:top w:w="0" w:type="dxa"/>
+              <w:bottom w:w="0" w:type="dxa"/>
+              <w:left w:w="0" w:type="dxa"/>
+              <w:right w:w="0" w:type="dxa"/>
+            </w:tcMar>
+            <w:vAlign w:val="center"/>
+          </w:tcPr>
+          <w:p>
+            <w:pPr>
+              <w:pStyle w:val="Normal"/>
+              <w:jc w:val="left"/>
+              <w:pBdr>
+                <w:bottom w:val="none" w:sz="0" w:space="0" w:color="000000"/>
+                <w:top w:val="none" w:sz="0" w:space="0" w:color="000000"/>
+                <w:left w:val="none" w:sz="0" w:space="0" w:color="000000"/>
+                <w:right w:val="none" w:sz="0" w:space="0" w:color="000000"/>
+              </w:pBdr>
+              <w:spacing w:after="100" w:before="100" w:line="240"/>
+              <w:ind w:left="100" w:right="100" w:firstLine="0" w:firstLineChars="0"/>
+            </w:pPr>
+            <w:r>
+              <w:rPr>
+                <w:rFonts w:ascii="Helvetica" w:hAnsi="Helvetica" w:eastAsia="Helvetica" w:cs="Helvetica"/>
+                <w:i w:val="false"/>
+                <w:b w:val="false"/>
+                <w:u w:val="none"/>
+                <w:sz w:val="22"/>
+                <w:szCs w:val="22"/>
+                <w:color w:val="000000"/>
+              </w:rPr>
+              <w:t xml:space="preserve">1195.6</w:t>
+            </w:r>
+          </w:p>
+        </w:tc>
+        <w:tc>
+          <w:tcPr>
+            <w:tcBorders>
+              <w:bottom w:val="none" w:sz="0" w:space="0" w:color="000000"/>
+              <w:top w:val="none" w:sz="0" w:space="0" w:color="000000"/>
+              <w:left w:val="none" w:sz="0" w:space="0" w:color="000000"/>
+              <w:right w:val="none" w:sz="0" w:space="0" w:color="000000"/>
+            </w:tcBorders>
+            <w:shd w:val="clear" w:color="auto" w:fill="FFFFFF"/>
+            <w:tcMar>
+              <w:top w:w="0" w:type="dxa"/>
+              <w:bottom w:w="0" w:type="dxa"/>
+              <w:left w:w="0" w:type="dxa"/>
+              <w:right w:w="0" w:type="dxa"/>
+            </w:tcMar>
+            <w:vAlign w:val="center"/>
+          </w:tcPr>
+          <w:p>
+            <w:pPr>
+              <w:pStyle w:val="Normal"/>
+              <w:jc w:val="left"/>
+              <w:pBdr>
+                <w:bottom w:val="none" w:sz="0" w:space="0" w:color="000000"/>
+                <w:top w:val="none" w:sz="0" w:space="0" w:color="000000"/>
+                <w:left w:val="none" w:sz="0" w:space="0" w:color="000000"/>
+                <w:right w:val="none" w:sz="0" w:space="0" w:color="000000"/>
+              </w:pBdr>
+              <w:spacing w:after="100" w:before="100" w:line="240"/>
+              <w:ind w:left="100" w:right="100" w:firstLine="0" w:firstLineChars="0"/>
+            </w:pPr>
+            <w:r>
+              <w:rPr>
+                <w:rFonts w:ascii="Helvetica" w:hAnsi="Helvetica" w:eastAsia="Helvetica" w:cs="Helvetica"/>
+                <w:i w:val="false"/>
+                <w:b w:val="false"/>
+                <w:u w:val="none"/>
+                <w:sz w:val="22"/>
+                <w:szCs w:val="22"/>
+                <w:color w:val="000000"/>
+              </w:rPr>
+              <w:t xml:space="preserve">1023.7</w:t>
+            </w:r>
+          </w:p>
+        </w:tc>
+        <w:tc>
+          <w:tcPr>
+            <w:tcBorders>
+              <w:bottom w:val="none" w:sz="0" w:space="0" w:color="000000"/>
+              <w:top w:val="none" w:sz="0" w:space="0" w:color="000000"/>
+              <w:left w:val="none" w:sz="0" w:space="0" w:color="000000"/>
+              <w:right w:val="none" w:sz="0" w:space="0" w:color="000000"/>
+            </w:tcBorders>
+            <w:shd w:val="clear" w:color="auto" w:fill="FFFFFF"/>
+            <w:tcMar>
+              <w:top w:w="0" w:type="dxa"/>
+              <w:bottom w:w="0" w:type="dxa"/>
+              <w:left w:w="0" w:type="dxa"/>
+              <w:right w:w="0" w:type="dxa"/>
+            </w:tcMar>
+            <w:vAlign w:val="center"/>
+          </w:tcPr>
+          <w:p>
+            <w:pPr>
+              <w:pStyle w:val="Normal"/>
+              <w:jc w:val="left"/>
+              <w:pBdr>
+                <w:bottom w:val="none" w:sz="0" w:space="0" w:color="000000"/>
+                <w:top w:val="none" w:sz="0" w:space="0" w:color="000000"/>
+                <w:left w:val="none" w:sz="0" w:space="0" w:color="000000"/>
+                <w:right w:val="none" w:sz="0" w:space="0" w:color="000000"/>
+              </w:pBdr>
+              <w:spacing w:after="100" w:before="100" w:line="240"/>
+              <w:ind w:left="100" w:right="100" w:firstLine="0" w:firstLineChars="0"/>
+            </w:pPr>
+            <w:r>
+              <w:rPr>
+                <w:rFonts w:ascii="Helvetica" w:hAnsi="Helvetica" w:eastAsia="Helvetica" w:cs="Helvetica"/>
+                <w:i w:val="false"/>
+                <w:b w:val="false"/>
+                <w:u w:val="none"/>
+                <w:sz w:val="22"/>
+                <w:szCs w:val="22"/>
+                <w:color w:val="000000"/>
+              </w:rPr>
+              <w:t xml:space="preserve">711.4</w:t>
+            </w:r>
+          </w:p>
+        </w:tc>
+        <w:tc>
+          <w:tcPr>
+            <w:tcBorders>
+              <w:bottom w:val="none" w:sz="0" w:space="0" w:color="000000"/>
+              <w:top w:val="none" w:sz="0" w:space="0" w:color="000000"/>
+              <w:left w:val="none" w:sz="0" w:space="0" w:color="000000"/>
+              <w:right w:val="none" w:sz="0" w:space="0" w:color="000000"/>
+            </w:tcBorders>
+            <w:shd w:val="clear" w:color="auto" w:fill="FFFFFF"/>
+            <w:tcMar>
+              <w:top w:w="0" w:type="dxa"/>
+              <w:bottom w:w="0" w:type="dxa"/>
+              <w:left w:w="0" w:type="dxa"/>
+              <w:right w:w="0" w:type="dxa"/>
+            </w:tcMar>
+            <w:vAlign w:val="center"/>
+          </w:tcPr>
+          <w:p>
+            <w:pPr>
+              <w:pStyle w:val="Normal"/>
+              <w:jc w:val="left"/>
+              <w:pBdr>
+                <w:bottom w:val="none" w:sz="0" w:space="0" w:color="000000"/>
+                <w:top w:val="none" w:sz="0" w:space="0" w:color="000000"/>
+                <w:left w:val="none" w:sz="0" w:space="0" w:color="000000"/>
+                <w:right w:val="none" w:sz="0" w:space="0" w:color="000000"/>
+              </w:pBdr>
+              <w:spacing w:after="100" w:before="100" w:line="240"/>
+              <w:ind w:left="100" w:right="100" w:firstLine="0" w:firstLineChars="0"/>
+            </w:pPr>
+            <w:r>
+              <w:rPr>
+                <w:rFonts w:ascii="Helvetica" w:hAnsi="Helvetica" w:eastAsia="Helvetica" w:cs="Helvetica"/>
+                <w:i w:val="false"/>
+                <w:b w:val="false"/>
+                <w:u w:val="none"/>
+                <w:sz w:val="22"/>
+                <w:szCs w:val="22"/>
+                <w:color w:val="000000"/>
+              </w:rPr>
+              <w:t xml:space="preserve">505.3</w:t>
             </w:r>
           </w:p>
         </w:tc>
@@ -8279,227 +8279,227 @@
                 <w:szCs w:val="22"/>
                 <w:color w:val="000000"/>
               </w:rPr>
-              <w:t xml:space="preserve">-240.557</w:t>
-            </w:r>
-          </w:p>
-        </w:tc>
-        <w:tc>
-          <w:tcPr>
-            <w:tcBorders>
-              <w:bottom w:val="none" w:sz="0" w:space="0" w:color="000000"/>
-              <w:top w:val="none" w:sz="0" w:space="0" w:color="000000"/>
-              <w:left w:val="none" w:sz="0" w:space="0" w:color="000000"/>
-              <w:right w:val="none" w:sz="0" w:space="0" w:color="000000"/>
-            </w:tcBorders>
-            <w:shd w:val="clear" w:color="auto" w:fill="FFFFFF"/>
-            <w:tcMar>
-              <w:top w:w="0" w:type="dxa"/>
-              <w:bottom w:w="0" w:type="dxa"/>
-              <w:left w:w="0" w:type="dxa"/>
-              <w:right w:w="0" w:type="dxa"/>
-            </w:tcMar>
-            <w:vAlign w:val="center"/>
-          </w:tcPr>
-          <w:p>
-            <w:pPr>
-              <w:pStyle w:val="Normal"/>
-              <w:jc w:val="left"/>
-              <w:pBdr>
-                <w:bottom w:val="none" w:sz="0" w:space="0" w:color="000000"/>
-                <w:top w:val="none" w:sz="0" w:space="0" w:color="000000"/>
-                <w:left w:val="none" w:sz="0" w:space="0" w:color="000000"/>
-                <w:right w:val="none" w:sz="0" w:space="0" w:color="000000"/>
-              </w:pBdr>
-              <w:spacing w:after="100" w:before="100" w:line="240"/>
-              <w:ind w:left="100" w:right="100" w:firstLine="0" w:firstLineChars="0"/>
-            </w:pPr>
-            <w:r>
-              <w:rPr>
-                <w:rFonts w:ascii="Helvetica" w:hAnsi="Helvetica" w:eastAsia="Helvetica" w:cs="Helvetica"/>
-                <w:i w:val="false"/>
-                <w:b w:val="false"/>
-                <w:u w:val="none"/>
-                <w:sz w:val="22"/>
-                <w:szCs w:val="22"/>
-                <w:color w:val="000000"/>
-              </w:rPr>
-              <w:t xml:space="preserve">-134.487</w:t>
-            </w:r>
-          </w:p>
-        </w:tc>
-        <w:tc>
-          <w:tcPr>
-            <w:tcBorders>
-              <w:bottom w:val="none" w:sz="0" w:space="0" w:color="000000"/>
-              <w:top w:val="none" w:sz="0" w:space="0" w:color="000000"/>
-              <w:left w:val="none" w:sz="0" w:space="0" w:color="000000"/>
-              <w:right w:val="none" w:sz="0" w:space="0" w:color="000000"/>
-            </w:tcBorders>
-            <w:shd w:val="clear" w:color="auto" w:fill="FFFFFF"/>
-            <w:tcMar>
-              <w:top w:w="0" w:type="dxa"/>
-              <w:bottom w:w="0" w:type="dxa"/>
-              <w:left w:w="0" w:type="dxa"/>
-              <w:right w:w="0" w:type="dxa"/>
-            </w:tcMar>
-            <w:vAlign w:val="center"/>
-          </w:tcPr>
-          <w:p>
-            <w:pPr>
-              <w:pStyle w:val="Normal"/>
-              <w:jc w:val="left"/>
-              <w:pBdr>
-                <w:bottom w:val="none" w:sz="0" w:space="0" w:color="000000"/>
-                <w:top w:val="none" w:sz="0" w:space="0" w:color="000000"/>
-                <w:left w:val="none" w:sz="0" w:space="0" w:color="000000"/>
-                <w:right w:val="none" w:sz="0" w:space="0" w:color="000000"/>
-              </w:pBdr>
-              <w:spacing w:after="100" w:before="100" w:line="240"/>
-              <w:ind w:left="100" w:right="100" w:firstLine="0" w:firstLineChars="0"/>
-            </w:pPr>
-            <w:r>
-              <w:rPr>
-                <w:rFonts w:ascii="Helvetica" w:hAnsi="Helvetica" w:eastAsia="Helvetica" w:cs="Helvetica"/>
-                <w:i w:val="false"/>
-                <w:b w:val="false"/>
-                <w:u w:val="none"/>
-                <w:sz w:val="22"/>
-                <w:szCs w:val="22"/>
-                <w:color w:val="000000"/>
-              </w:rPr>
-              <w:t xml:space="preserve">-520.955</w:t>
-            </w:r>
-          </w:p>
-        </w:tc>
-        <w:tc>
-          <w:tcPr>
-            <w:tcBorders>
-              <w:bottom w:val="none" w:sz="0" w:space="0" w:color="000000"/>
-              <w:top w:val="none" w:sz="0" w:space="0" w:color="000000"/>
-              <w:left w:val="none" w:sz="0" w:space="0" w:color="000000"/>
-              <w:right w:val="none" w:sz="0" w:space="0" w:color="000000"/>
-            </w:tcBorders>
-            <w:shd w:val="clear" w:color="auto" w:fill="FFFFFF"/>
-            <w:tcMar>
-              <w:top w:w="0" w:type="dxa"/>
-              <w:bottom w:w="0" w:type="dxa"/>
-              <w:left w:w="0" w:type="dxa"/>
-              <w:right w:w="0" w:type="dxa"/>
-            </w:tcMar>
-            <w:vAlign w:val="center"/>
-          </w:tcPr>
-          <w:p>
-            <w:pPr>
-              <w:pStyle w:val="Normal"/>
-              <w:jc w:val="left"/>
-              <w:pBdr>
-                <w:bottom w:val="none" w:sz="0" w:space="0" w:color="000000"/>
-                <w:top w:val="none" w:sz="0" w:space="0" w:color="000000"/>
-                <w:left w:val="none" w:sz="0" w:space="0" w:color="000000"/>
-                <w:right w:val="none" w:sz="0" w:space="0" w:color="000000"/>
-              </w:pBdr>
-              <w:spacing w:after="100" w:before="100" w:line="240"/>
-              <w:ind w:left="100" w:right="100" w:firstLine="0" w:firstLineChars="0"/>
-            </w:pPr>
-            <w:r>
-              <w:rPr>
-                <w:rFonts w:ascii="Helvetica" w:hAnsi="Helvetica" w:eastAsia="Helvetica" w:cs="Helvetica"/>
-                <w:i w:val="false"/>
-                <w:b w:val="false"/>
-                <w:u w:val="none"/>
-                <w:sz w:val="22"/>
-                <w:szCs w:val="22"/>
-                <w:color w:val="000000"/>
-              </w:rPr>
-              <w:t xml:space="preserve">-432.926</w:t>
-            </w:r>
-          </w:p>
-        </w:tc>
-        <w:tc>
-          <w:tcPr>
-            <w:tcBorders>
-              <w:bottom w:val="none" w:sz="0" w:space="0" w:color="000000"/>
-              <w:top w:val="none" w:sz="0" w:space="0" w:color="000000"/>
-              <w:left w:val="none" w:sz="0" w:space="0" w:color="000000"/>
-              <w:right w:val="none" w:sz="0" w:space="0" w:color="000000"/>
-            </w:tcBorders>
-            <w:shd w:val="clear" w:color="auto" w:fill="FFFFFF"/>
-            <w:tcMar>
-              <w:top w:w="0" w:type="dxa"/>
-              <w:bottom w:w="0" w:type="dxa"/>
-              <w:left w:w="0" w:type="dxa"/>
-              <w:right w:w="0" w:type="dxa"/>
-            </w:tcMar>
-            <w:vAlign w:val="center"/>
-          </w:tcPr>
-          <w:p>
-            <w:pPr>
-              <w:pStyle w:val="Normal"/>
-              <w:jc w:val="left"/>
-              <w:pBdr>
-                <w:bottom w:val="none" w:sz="0" w:space="0" w:color="000000"/>
-                <w:top w:val="none" w:sz="0" w:space="0" w:color="000000"/>
-                <w:left w:val="none" w:sz="0" w:space="0" w:color="000000"/>
-                <w:right w:val="none" w:sz="0" w:space="0" w:color="000000"/>
-              </w:pBdr>
-              <w:spacing w:after="100" w:before="100" w:line="240"/>
-              <w:ind w:left="100" w:right="100" w:firstLine="0" w:firstLineChars="0"/>
-            </w:pPr>
-            <w:r>
-              <w:rPr>
-                <w:rFonts w:ascii="Helvetica" w:hAnsi="Helvetica" w:eastAsia="Helvetica" w:cs="Helvetica"/>
-                <w:i w:val="false"/>
-                <w:b w:val="false"/>
-                <w:u w:val="none"/>
-                <w:sz w:val="22"/>
-                <w:szCs w:val="22"/>
-                <w:color w:val="000000"/>
-              </w:rPr>
-              <w:t xml:space="preserve">-285.866</w:t>
-            </w:r>
-          </w:p>
-        </w:tc>
-        <w:tc>
-          <w:tcPr>
-            <w:tcBorders>
-              <w:bottom w:val="none" w:sz="0" w:space="0" w:color="000000"/>
-              <w:top w:val="none" w:sz="0" w:space="0" w:color="000000"/>
-              <w:left w:val="none" w:sz="0" w:space="0" w:color="000000"/>
-              <w:right w:val="none" w:sz="0" w:space="0" w:color="000000"/>
-            </w:tcBorders>
-            <w:shd w:val="clear" w:color="auto" w:fill="FFFFFF"/>
-            <w:tcMar>
-              <w:top w:w="0" w:type="dxa"/>
-              <w:bottom w:w="0" w:type="dxa"/>
-              <w:left w:w="0" w:type="dxa"/>
-              <w:right w:w="0" w:type="dxa"/>
-            </w:tcMar>
-            <w:vAlign w:val="center"/>
-          </w:tcPr>
-          <w:p>
-            <w:pPr>
-              <w:pStyle w:val="Normal"/>
-              <w:jc w:val="left"/>
-              <w:pBdr>
-                <w:bottom w:val="none" w:sz="0" w:space="0" w:color="000000"/>
-                <w:top w:val="none" w:sz="0" w:space="0" w:color="000000"/>
-                <w:left w:val="none" w:sz="0" w:space="0" w:color="000000"/>
-                <w:right w:val="none" w:sz="0" w:space="0" w:color="000000"/>
-              </w:pBdr>
-              <w:spacing w:after="100" w:before="100" w:line="240"/>
-              <w:ind w:left="100" w:right="100" w:firstLine="0" w:firstLineChars="0"/>
-            </w:pPr>
-            <w:r>
-              <w:rPr>
-                <w:rFonts w:ascii="Helvetica" w:hAnsi="Helvetica" w:eastAsia="Helvetica" w:cs="Helvetica"/>
-                <w:i w:val="false"/>
-                <w:b w:val="false"/>
-                <w:u w:val="none"/>
-                <w:sz w:val="22"/>
-                <w:szCs w:val="22"/>
-                <w:color w:val="000000"/>
-              </w:rPr>
-              <w:t xml:space="preserve">-188.616</w:t>
+              <w:t xml:space="preserve">-242.524</w:t>
+            </w:r>
+          </w:p>
+        </w:tc>
+        <w:tc>
+          <w:tcPr>
+            <w:tcBorders>
+              <w:bottom w:val="none" w:sz="0" w:space="0" w:color="000000"/>
+              <w:top w:val="none" w:sz="0" w:space="0" w:color="000000"/>
+              <w:left w:val="none" w:sz="0" w:space="0" w:color="000000"/>
+              <w:right w:val="none" w:sz="0" w:space="0" w:color="000000"/>
+            </w:tcBorders>
+            <w:shd w:val="clear" w:color="auto" w:fill="FFFFFF"/>
+            <w:tcMar>
+              <w:top w:w="0" w:type="dxa"/>
+              <w:bottom w:w="0" w:type="dxa"/>
+              <w:left w:w="0" w:type="dxa"/>
+              <w:right w:w="0" w:type="dxa"/>
+            </w:tcMar>
+            <w:vAlign w:val="center"/>
+          </w:tcPr>
+          <w:p>
+            <w:pPr>
+              <w:pStyle w:val="Normal"/>
+              <w:jc w:val="left"/>
+              <w:pBdr>
+                <w:bottom w:val="none" w:sz="0" w:space="0" w:color="000000"/>
+                <w:top w:val="none" w:sz="0" w:space="0" w:color="000000"/>
+                <w:left w:val="none" w:sz="0" w:space="0" w:color="000000"/>
+                <w:right w:val="none" w:sz="0" w:space="0" w:color="000000"/>
+              </w:pBdr>
+              <w:spacing w:after="100" w:before="100" w:line="240"/>
+              <w:ind w:left="100" w:right="100" w:firstLine="0" w:firstLineChars="0"/>
+            </w:pPr>
+            <w:r>
+              <w:rPr>
+                <w:rFonts w:ascii="Helvetica" w:hAnsi="Helvetica" w:eastAsia="Helvetica" w:cs="Helvetica"/>
+                <w:i w:val="false"/>
+                <w:b w:val="false"/>
+                <w:u w:val="none"/>
+                <w:sz w:val="22"/>
+                <w:szCs w:val="22"/>
+                <w:color w:val="000000"/>
+              </w:rPr>
+              <w:t xml:space="preserve">-133.220</w:t>
+            </w:r>
+          </w:p>
+        </w:tc>
+        <w:tc>
+          <w:tcPr>
+            <w:tcBorders>
+              <w:bottom w:val="none" w:sz="0" w:space="0" w:color="000000"/>
+              <w:top w:val="none" w:sz="0" w:space="0" w:color="000000"/>
+              <w:left w:val="none" w:sz="0" w:space="0" w:color="000000"/>
+              <w:right w:val="none" w:sz="0" w:space="0" w:color="000000"/>
+            </w:tcBorders>
+            <w:shd w:val="clear" w:color="auto" w:fill="FFFFFF"/>
+            <w:tcMar>
+              <w:top w:w="0" w:type="dxa"/>
+              <w:bottom w:w="0" w:type="dxa"/>
+              <w:left w:w="0" w:type="dxa"/>
+              <w:right w:w="0" w:type="dxa"/>
+            </w:tcMar>
+            <w:vAlign w:val="center"/>
+          </w:tcPr>
+          <w:p>
+            <w:pPr>
+              <w:pStyle w:val="Normal"/>
+              <w:jc w:val="left"/>
+              <w:pBdr>
+                <w:bottom w:val="none" w:sz="0" w:space="0" w:color="000000"/>
+                <w:top w:val="none" w:sz="0" w:space="0" w:color="000000"/>
+                <w:left w:val="none" w:sz="0" w:space="0" w:color="000000"/>
+                <w:right w:val="none" w:sz="0" w:space="0" w:color="000000"/>
+              </w:pBdr>
+              <w:spacing w:after="100" w:before="100" w:line="240"/>
+              <w:ind w:left="100" w:right="100" w:firstLine="0" w:firstLineChars="0"/>
+            </w:pPr>
+            <w:r>
+              <w:rPr>
+                <w:rFonts w:ascii="Helvetica" w:hAnsi="Helvetica" w:eastAsia="Helvetica" w:cs="Helvetica"/>
+                <w:i w:val="false"/>
+                <w:b w:val="false"/>
+                <w:u w:val="none"/>
+                <w:sz w:val="22"/>
+                <w:szCs w:val="22"/>
+                <w:color w:val="000000"/>
+              </w:rPr>
+              <w:t xml:space="preserve">-521.344</w:t>
+            </w:r>
+          </w:p>
+        </w:tc>
+        <w:tc>
+          <w:tcPr>
+            <w:tcBorders>
+              <w:bottom w:val="none" w:sz="0" w:space="0" w:color="000000"/>
+              <w:top w:val="none" w:sz="0" w:space="0" w:color="000000"/>
+              <w:left w:val="none" w:sz="0" w:space="0" w:color="000000"/>
+              <w:right w:val="none" w:sz="0" w:space="0" w:color="000000"/>
+            </w:tcBorders>
+            <w:shd w:val="clear" w:color="auto" w:fill="FFFFFF"/>
+            <w:tcMar>
+              <w:top w:w="0" w:type="dxa"/>
+              <w:bottom w:w="0" w:type="dxa"/>
+              <w:left w:w="0" w:type="dxa"/>
+              <w:right w:w="0" w:type="dxa"/>
+            </w:tcMar>
+            <w:vAlign w:val="center"/>
+          </w:tcPr>
+          <w:p>
+            <w:pPr>
+              <w:pStyle w:val="Normal"/>
+              <w:jc w:val="left"/>
+              <w:pBdr>
+                <w:bottom w:val="none" w:sz="0" w:space="0" w:color="000000"/>
+                <w:top w:val="none" w:sz="0" w:space="0" w:color="000000"/>
+                <w:left w:val="none" w:sz="0" w:space="0" w:color="000000"/>
+                <w:right w:val="none" w:sz="0" w:space="0" w:color="000000"/>
+              </w:pBdr>
+              <w:spacing w:after="100" w:before="100" w:line="240"/>
+              <w:ind w:left="100" w:right="100" w:firstLine="0" w:firstLineChars="0"/>
+            </w:pPr>
+            <w:r>
+              <w:rPr>
+                <w:rFonts w:ascii="Helvetica" w:hAnsi="Helvetica" w:eastAsia="Helvetica" w:cs="Helvetica"/>
+                <w:i w:val="false"/>
+                <w:b w:val="false"/>
+                <w:u w:val="none"/>
+                <w:sz w:val="22"/>
+                <w:szCs w:val="22"/>
+                <w:color w:val="000000"/>
+              </w:rPr>
+              <w:t xml:space="preserve">-433.012</w:t>
+            </w:r>
+          </w:p>
+        </w:tc>
+        <w:tc>
+          <w:tcPr>
+            <w:tcBorders>
+              <w:bottom w:val="none" w:sz="0" w:space="0" w:color="000000"/>
+              <w:top w:val="none" w:sz="0" w:space="0" w:color="000000"/>
+              <w:left w:val="none" w:sz="0" w:space="0" w:color="000000"/>
+              <w:right w:val="none" w:sz="0" w:space="0" w:color="000000"/>
+            </w:tcBorders>
+            <w:shd w:val="clear" w:color="auto" w:fill="FFFFFF"/>
+            <w:tcMar>
+              <w:top w:w="0" w:type="dxa"/>
+              <w:bottom w:w="0" w:type="dxa"/>
+              <w:left w:w="0" w:type="dxa"/>
+              <w:right w:w="0" w:type="dxa"/>
+            </w:tcMar>
+            <w:vAlign w:val="center"/>
+          </w:tcPr>
+          <w:p>
+            <w:pPr>
+              <w:pStyle w:val="Normal"/>
+              <w:jc w:val="left"/>
+              <w:pBdr>
+                <w:bottom w:val="none" w:sz="0" w:space="0" w:color="000000"/>
+                <w:top w:val="none" w:sz="0" w:space="0" w:color="000000"/>
+                <w:left w:val="none" w:sz="0" w:space="0" w:color="000000"/>
+                <w:right w:val="none" w:sz="0" w:space="0" w:color="000000"/>
+              </w:pBdr>
+              <w:spacing w:after="100" w:before="100" w:line="240"/>
+              <w:ind w:left="100" w:right="100" w:firstLine="0" w:firstLineChars="0"/>
+            </w:pPr>
+            <w:r>
+              <w:rPr>
+                <w:rFonts w:ascii="Helvetica" w:hAnsi="Helvetica" w:eastAsia="Helvetica" w:cs="Helvetica"/>
+                <w:i w:val="false"/>
+                <w:b w:val="false"/>
+                <w:u w:val="none"/>
+                <w:sz w:val="22"/>
+                <w:szCs w:val="22"/>
+                <w:color w:val="000000"/>
+              </w:rPr>
+              <w:t xml:space="preserve">-286.081</w:t>
+            </w:r>
+          </w:p>
+        </w:tc>
+        <w:tc>
+          <w:tcPr>
+            <w:tcBorders>
+              <w:bottom w:val="none" w:sz="0" w:space="0" w:color="000000"/>
+              <w:top w:val="none" w:sz="0" w:space="0" w:color="000000"/>
+              <w:left w:val="none" w:sz="0" w:space="0" w:color="000000"/>
+              <w:right w:val="none" w:sz="0" w:space="0" w:color="000000"/>
+            </w:tcBorders>
+            <w:shd w:val="clear" w:color="auto" w:fill="FFFFFF"/>
+            <w:tcMar>
+              <w:top w:w="0" w:type="dxa"/>
+              <w:bottom w:w="0" w:type="dxa"/>
+              <w:left w:w="0" w:type="dxa"/>
+              <w:right w:w="0" w:type="dxa"/>
+            </w:tcMar>
+            <w:vAlign w:val="center"/>
+          </w:tcPr>
+          <w:p>
+            <w:pPr>
+              <w:pStyle w:val="Normal"/>
+              <w:jc w:val="left"/>
+              <w:pBdr>
+                <w:bottom w:val="none" w:sz="0" w:space="0" w:color="000000"/>
+                <w:top w:val="none" w:sz="0" w:space="0" w:color="000000"/>
+                <w:left w:val="none" w:sz="0" w:space="0" w:color="000000"/>
+                <w:right w:val="none" w:sz="0" w:space="0" w:color="000000"/>
+              </w:pBdr>
+              <w:spacing w:after="100" w:before="100" w:line="240"/>
+              <w:ind w:left="100" w:right="100" w:firstLine="0" w:firstLineChars="0"/>
+            </w:pPr>
+            <w:r>
+              <w:rPr>
+                <w:rFonts w:ascii="Helvetica" w:hAnsi="Helvetica" w:eastAsia="Helvetica" w:cs="Helvetica"/>
+                <w:i w:val="false"/>
+                <w:b w:val="false"/>
+                <w:u w:val="none"/>
+                <w:sz w:val="22"/>
+                <w:szCs w:val="22"/>
+                <w:color w:val="000000"/>
+              </w:rPr>
+              <w:t xml:space="preserve">-188.973</w:t>
             </w:r>
           </w:p>
         </w:tc>
@@ -8769,7 +8769,7 @@
                 <w:szCs w:val="22"/>
                 <w:color w:val="000000"/>
               </w:rPr>
-              <w:t xml:space="preserve">0.41</w:t>
+              <w:t xml:space="preserve">0.42</w:t>
             </w:r>
           </w:p>
         </w:tc>
